--- a/基于BING和C4的快速行人检测.docx
+++ b/基于BING和C4的快速行人检测.docx
@@ -1,6 +1,6 @@
 
 <file path=word/document.xml><?xml version="1.0" encoding="utf-8"?>
-<w:document xmlns:ve="http://schemas.openxmlformats.org/markup-compatibility/2006" xmlns:o="urn:schemas-microsoft-com:office:office" xmlns:r="http://schemas.openxmlformats.org/officeDocument/2006/relationships" xmlns:m="http://schemas.openxmlformats.org/officeDocument/2006/math" xmlns:v="urn:schemas-microsoft-com:vml" xmlns:wp="http://schemas.openxmlformats.org/drawingml/2006/wordprocessingDrawing" xmlns:w10="urn:schemas-microsoft-com:office:word" xmlns:w="http://schemas.openxmlformats.org/wordprocessingml/2006/main" xmlns:wne="http://schemas.microsoft.com/office/word/2006/wordml">
+<w:document xmlns:wpc="http://schemas.microsoft.com/office/word/2010/wordprocessingCanvas" xmlns:mc="http://schemas.openxmlformats.org/markup-compatibility/2006" xmlns:o="urn:schemas-microsoft-com:office:office" xmlns:r="http://schemas.openxmlformats.org/officeDocument/2006/relationships" xmlns:m="http://schemas.openxmlformats.org/officeDocument/2006/math" xmlns:v="urn:schemas-microsoft-com:vml" xmlns:wp14="http://schemas.microsoft.com/office/word/2010/wordprocessingDrawing" xmlns:wp="http://schemas.openxmlformats.org/drawingml/2006/wordprocessingDrawing" xmlns:w10="urn:schemas-microsoft-com:office:word" xmlns:w="http://schemas.openxmlformats.org/wordprocessingml/2006/main" xmlns:w14="http://schemas.microsoft.com/office/word/2010/wordml" xmlns:wpg="http://schemas.microsoft.com/office/word/2010/wordprocessingGroup" xmlns:wpi="http://schemas.microsoft.com/office/word/2010/wordprocessingInk" xmlns:wne="http://schemas.microsoft.com/office/word/2006/wordml" xmlns:wps="http://schemas.microsoft.com/office/word/2010/wordprocessingShape" mc:Ignorable="w14 wp14">
   <w:body>
     <w:p>
       <w:pPr>
@@ -228,7 +228,7 @@
                     </pic:cNvPicPr>
                   </pic:nvPicPr>
                   <pic:blipFill>
-                    <a:blip r:embed="rId8" cstate="print">
+                    <a:blip r:embed="rId9" cstate="print">
                       <a:grayscl/>
                       <a:biLevel thresh="50000"/>
                     </a:blip>
@@ -1008,12 +1008,12 @@
           <w:szCs w:val="28"/>
         </w:rPr>
         <w:sectPr>
-          <w:headerReference w:type="even" r:id="rId9"/>
-          <w:headerReference w:type="default" r:id="rId10"/>
-          <w:footerReference w:type="even" r:id="rId11"/>
-          <w:footerReference w:type="default" r:id="rId12"/>
-          <w:headerReference w:type="first" r:id="rId13"/>
-          <w:footerReference w:type="first" r:id="rId14"/>
+          <w:headerReference w:type="even" r:id="rId10"/>
+          <w:headerReference w:type="default" r:id="rId11"/>
+          <w:footerReference w:type="even" r:id="rId12"/>
+          <w:footerReference w:type="default" r:id="rId13"/>
+          <w:headerReference w:type="first" r:id="rId14"/>
+          <w:footerReference w:type="first" r:id="rId15"/>
           <w:footnotePr>
             <w:numFmt w:val="decimalEnclosedCircleChinese"/>
             <w:numRestart w:val="eachPage"/>
@@ -1991,7 +1991,7 @@
     </w:p>
     <w:p>
       <w:pPr>
-        <w:spacing w:beforeLines="100" w:afterLines="100"/>
+        <w:spacing w:beforeLines="100" w:before="312" w:afterLines="100" w:after="312"/>
         <w:jc w:val="center"/>
         <w:rPr>
           <w:rFonts w:ascii="Times New Roman" w:eastAsia="黑体" w:hAnsi="Times New Roman"/>
@@ -2245,7 +2245,7 @@
     </w:p>
     <w:p>
       <w:pPr>
-        <w:spacing w:beforeLines="100" w:afterLines="100"/>
+        <w:spacing w:beforeLines="100" w:before="312" w:afterLines="100" w:after="312"/>
         <w:jc w:val="center"/>
         <w:rPr>
           <w:rFonts w:ascii="Times New Roman" w:eastAsia="黑体" w:hAnsi="Times New Roman"/>
@@ -2583,7 +2583,7 @@
           <w:szCs w:val="32"/>
         </w:rPr>
         <w:sectPr>
-          <w:headerReference w:type="default" r:id="rId15"/>
+          <w:headerReference w:type="default" r:id="rId16"/>
           <w:footnotePr>
             <w:numFmt w:val="decimalEnclosedCircleChinese"/>
             <w:numRestart w:val="eachPage"/>
@@ -3682,7 +3682,7 @@
     </w:p>
     <w:p>
       <w:pPr>
-        <w:spacing w:beforeLines="100" w:afterLines="100" w:line="300" w:lineRule="auto"/>
+        <w:spacing w:beforeLines="100" w:before="312" w:afterLines="100" w:after="312" w:line="300" w:lineRule="auto"/>
         <w:rPr>
           <w:rFonts w:ascii="Times New Roman" w:hAnsi="Times New Roman"/>
           <w:sz w:val="24"/>
@@ -3765,8 +3765,8 @@
           <w:szCs w:val="24"/>
         </w:rPr>
         <w:sectPr>
-          <w:headerReference w:type="default" r:id="rId16"/>
-          <w:footerReference w:type="default" r:id="rId17"/>
+          <w:headerReference w:type="default" r:id="rId17"/>
+          <w:footerReference w:type="default" r:id="rId18"/>
           <w:footnotePr>
             <w:numFmt w:val="decimalEnclosedCircleChinese"/>
             <w:numRestart w:val="eachPage"/>
@@ -3887,7 +3887,25 @@
           <w:sz w:val="24"/>
           <w:szCs w:val="24"/>
         </w:rPr>
-        <w:t xml:space="preserve"> and others published a CVPR based BING algorithm. The BING algorithm is based on the human visual system. It is like people's eyes can quickly and accurately focus attention on more obvious visual objects in the face of complex scenes, and then the object is carefully identified. Similarly, BING is to find objects contained in an image, ignore the background and interference in images, and quickly locate areas of interest. The core of the algorithm is that if the object in the image is zoomed to 8*8, there will be obvious closed edge features. In view of the different probability of pedestrians in different size images, a second level classification model is added to correct the results of different sizes to prevent missed detection.</w:t>
+        <w:t xml:space="preserve"> and others published a CVPR based BING algorithm. The BING algorithm is based on the human visual system. It is like people's eyes can quickly and accurately </w:t>
+      </w:r>
+      <w:proofErr w:type="gramStart"/>
+      <w:r>
+        <w:rPr>
+          <w:rFonts w:ascii="Times New Roman" w:hAnsi="Times New Roman"/>
+          <w:sz w:val="24"/>
+          <w:szCs w:val="24"/>
+        </w:rPr>
+        <w:t>focus</w:t>
+      </w:r>
+      <w:proofErr w:type="gramEnd"/>
+      <w:r>
+        <w:rPr>
+          <w:rFonts w:ascii="Times New Roman" w:hAnsi="Times New Roman"/>
+          <w:sz w:val="24"/>
+          <w:szCs w:val="24"/>
+        </w:rPr>
+        <w:t xml:space="preserve"> attention on more obvious visual objects in the face of complex scenes, and then the object is carefully identified. Similarly, BING is to find objects contained in an image, ignore the background and interference in images, and quickly locate areas of interest. The core of the algorithm is that if the object in the image is zoomed to 8*8, there will be obvious closed edge features. In view of the different probability of pedestrians in different size images, a second level classification model is added to correct the results of different sizes to prevent missed detection.</w:t>
       </w:r>
     </w:p>
     <w:p>
@@ -4063,9 +4081,9 @@
           <w:rFonts w:ascii="Times New Roman" w:hAnsi="Times New Roman"/>
         </w:rPr>
         <w:sectPr>
-          <w:headerReference w:type="even" r:id="rId18"/>
-          <w:headerReference w:type="default" r:id="rId19"/>
-          <w:footerReference w:type="default" r:id="rId20"/>
+          <w:headerReference w:type="even" r:id="rId19"/>
+          <w:headerReference w:type="default" r:id="rId20"/>
+          <w:footerReference w:type="default" r:id="rId21"/>
           <w:footnotePr>
             <w:numFmt w:val="decimalEnclosedCircleChinese"/>
             <w:numRestart w:val="eachPage"/>
@@ -9136,7 +9154,7 @@
           <w:szCs w:val="36"/>
         </w:rPr>
         <w:sectPr>
-          <w:headerReference w:type="even" r:id="rId21"/>
+          <w:headerReference w:type="even" r:id="rId22"/>
           <w:footnotePr>
             <w:numFmt w:val="decimalEnclosedCircleChinese"/>
             <w:numRestart w:val="eachPage"/>
@@ -9540,13 +9558,23 @@
         </w:rPr>
         <w:t>行人识别就是辅助驾驶系统的一个主要功能，行人识别技术应用在辅助驾驶的难点是检测的精度和速度。所以人们对行人检测技术的算法性能提出了更高的要求，在保证检测的精度的情况下，还必须提高检测的速度，保证检测的实时性。</w:t>
       </w:r>
-      <w:r>
-        <w:rPr>
-          <w:rFonts w:ascii="Times New Roman" w:hAnsi="Times New Roman"/>
-          <w:sz w:val="24"/>
-          <w:szCs w:val="24"/>
-        </w:rPr>
-        <w:t>早期提出的</w:t>
+      <w:proofErr w:type="gramStart"/>
+      <w:r>
+        <w:rPr>
+          <w:rFonts w:ascii="Times New Roman" w:hAnsi="Times New Roman"/>
+          <w:sz w:val="24"/>
+          <w:szCs w:val="24"/>
+        </w:rPr>
+        <w:t>早期提出</w:t>
+      </w:r>
+      <w:proofErr w:type="gramEnd"/>
+      <w:r>
+        <w:rPr>
+          <w:rFonts w:ascii="Times New Roman" w:hAnsi="Times New Roman"/>
+          <w:sz w:val="24"/>
+          <w:szCs w:val="24"/>
+        </w:rPr>
+        <w:t>的</w:t>
       </w:r>
       <w:r>
         <w:rPr>
@@ -9635,7 +9663,7 @@
                     </pic:cNvPicPr>
                   </pic:nvPicPr>
                   <pic:blipFill>
-                    <a:blip r:embed="rId22" cstate="print"/>
+                    <a:blip r:embed="rId23" cstate="print"/>
                     <a:srcRect/>
                     <a:stretch>
                       <a:fillRect/>
@@ -9725,7 +9753,25 @@
           <w:szCs w:val="24"/>
         </w:rPr>
         <w:lastRenderedPageBreak/>
-        <w:t>院等，其中中科院计算机科学重点实验室及自动化研究所都取得了巨大成绩。除此之外，国内许多科技公司也在该领域投入了大量的人力物力，其中包括目前比较火热的百度，成立了百度大脑，并将行人检测技术应用在了无人驾驶上，还有类似商汤科技在人脸识别和目标识别领域都取得了巨大成就，并将技术转换为商业产品应用在了我们生活中，为我们的生活提供了便捷。国外的加州理工，麻省理工，谷歌，脸书等高校和企业都在进行行人检测课题的研究；每年都有很多优秀的论文发表在计算机视觉权威的机构上。</w:t>
+        <w:t>院等，其中中科院计算机科学重点实验室及自动化研究所都取得了巨大成绩。除此之外，国内许多科技公司也在该领域投入了大量的人力物力，其中包括目前比较火热的百度，成立了百度大脑，并将行人检测技术应用在了无人驾驶上，还有类似商汤科技在人脸识别和目标识别领域都取得了巨大成就，并将技术转换为商业产品应用在了我们生活中，为我们的生活提供了便捷。国外的加州理工，麻省理工，谷歌，</w:t>
+      </w:r>
+      <w:proofErr w:type="gramStart"/>
+      <w:r>
+        <w:rPr>
+          <w:rFonts w:ascii="Times New Roman" w:hAnsi="Times New Roman"/>
+          <w:sz w:val="24"/>
+          <w:szCs w:val="24"/>
+        </w:rPr>
+        <w:t>脸书等</w:t>
+      </w:r>
+      <w:proofErr w:type="gramEnd"/>
+      <w:r>
+        <w:rPr>
+          <w:rFonts w:ascii="Times New Roman" w:hAnsi="Times New Roman"/>
+          <w:sz w:val="24"/>
+          <w:szCs w:val="24"/>
+        </w:rPr>
+        <w:t>高校和企业都在进行行人检测课题的研究；每年都有很多优秀的论文发表在计算机视觉权威的机构上。</w:t>
       </w:r>
     </w:p>
     <w:p>
@@ -9952,7 +9998,25 @@
           <w:sz w:val="24"/>
           <w:szCs w:val="24"/>
         </w:rPr>
-        <w:t>、级联分类器以及当前十分火热的深度学习。统计学习方法目前的难点：图像中行人特征，行人尺度复杂，各种特征提取方法得到的特征有限，分类性能受限于训练样本，模型的泛化能力差。</w:t>
+        <w:t>、级联分类器以及当前</w:t>
+      </w:r>
+      <w:proofErr w:type="gramStart"/>
+      <w:r>
+        <w:rPr>
+          <w:rFonts w:ascii="Times New Roman" w:hAnsi="Times New Roman"/>
+          <w:sz w:val="24"/>
+          <w:szCs w:val="24"/>
+        </w:rPr>
+        <w:t>十分</w:t>
+      </w:r>
+      <w:proofErr w:type="gramEnd"/>
+      <w:r>
+        <w:rPr>
+          <w:rFonts w:ascii="Times New Roman" w:hAnsi="Times New Roman"/>
+          <w:sz w:val="24"/>
+          <w:szCs w:val="24"/>
+        </w:rPr>
+        <w:t>火热的深度学习。统计学习方法目前的难点：图像中行人特征，行人尺度复杂，各种特征提取方法得到的特征有限，分类性能受限于训练样本，模型的泛化能力差。</w:t>
       </w:r>
     </w:p>
     <w:p>
@@ -10339,7 +10403,7 @@
         </w:rPr>
         <w:t>基于统计学习方法的行人检测技术很重要的一点就是样本集，而当前关于行人检测主要的数据库有</w:t>
       </w:r>
-      <w:hyperlink r:id="rId23" w:tgtFrame="_blank" w:history="1">
+      <w:hyperlink r:id="rId24" w:tgtFrame="_blank" w:history="1">
         <w:r>
           <w:rPr>
             <w:rFonts w:ascii="Times New Roman" w:hAnsi="Times New Roman"/>
@@ -10381,7 +10445,7 @@
         </w:rPr>
         <w:t>数据库，</w:t>
       </w:r>
-      <w:hyperlink r:id="rId24" w:tgtFrame="_blank" w:history="1">
+      <w:hyperlink r:id="rId25" w:tgtFrame="_blank" w:history="1">
         <w:r>
           <w:rPr>
             <w:rFonts w:ascii="Times New Roman" w:hAnsi="Times New Roman"/>
@@ -10930,7 +10994,7 @@
                     </pic:cNvPicPr>
                   </pic:nvPicPr>
                   <pic:blipFill>
-                    <a:blip r:embed="rId25" cstate="print"/>
+                    <a:blip r:embed="rId26" cstate="print"/>
                     <a:srcRect/>
                     <a:stretch>
                       <a:fillRect/>
@@ -11504,9 +11568,9 @@
           <w:szCs w:val="24"/>
         </w:rPr>
         <w:sectPr>
-          <w:headerReference w:type="even" r:id="rId26"/>
-          <w:headerReference w:type="default" r:id="rId27"/>
-          <w:footerReference w:type="default" r:id="rId28"/>
+          <w:headerReference w:type="even" r:id="rId27"/>
+          <w:headerReference w:type="default" r:id="rId28"/>
+          <w:footerReference w:type="default" r:id="rId29"/>
           <w:footnotePr>
             <w:numFmt w:val="decimalEnclosedCircleChinese"/>
             <w:numRestart w:val="eachPage"/>
@@ -11696,13 +11760,23 @@
         </w:rPr>
         <w:t>N</w:t>
       </w:r>
-      <w:r>
-        <w:rPr>
-          <w:rFonts w:ascii="Times New Roman" w:hAnsi="Times New Roman"/>
-          <w:sz w:val="24"/>
-          <w:szCs w:val="24"/>
-        </w:rPr>
-        <w:t>个独立窗口的坐标信息，最后将得到的候选框交给目标检测算法进行进一步分类。因此，用似物性检测产生的建议窗口，是行人检测预处理阶段的输出结果，使得后面的分类算法的计算量更小。</w:t>
+      <w:proofErr w:type="gramStart"/>
+      <w:r>
+        <w:rPr>
+          <w:rFonts w:ascii="Times New Roman" w:hAnsi="Times New Roman"/>
+          <w:sz w:val="24"/>
+          <w:szCs w:val="24"/>
+        </w:rPr>
+        <w:t>个</w:t>
+      </w:r>
+      <w:proofErr w:type="gramEnd"/>
+      <w:r>
+        <w:rPr>
+          <w:rFonts w:ascii="Times New Roman" w:hAnsi="Times New Roman"/>
+          <w:sz w:val="24"/>
+          <w:szCs w:val="24"/>
+        </w:rPr>
+        <w:t>独立窗口的坐标信息，最后将得到的候选框交给目标检测算法进行进一步分类。因此，用似物性检测产生的建议窗口，是行人检测预处理阶段的输出结果，使得后面的分类算法的计算量更小。</w:t>
       </w:r>
     </w:p>
     <w:p>
@@ -12142,7 +12216,7 @@
                     <pic:cNvPicPr/>
                   </pic:nvPicPr>
                   <pic:blipFill>
-                    <a:blip r:embed="rId29" cstate="print"/>
+                    <a:blip r:embed="rId30" cstate="print"/>
                     <a:stretch>
                       <a:fillRect/>
                     </a:stretch>
@@ -12431,7 +12505,25 @@
           <w:sz w:val="24"/>
           <w:szCs w:val="24"/>
         </w:rPr>
-        <w:t>维的梯度幅值特征，二值化的梯度幅值特征（</w:t>
+        <w:t>维的梯度幅值特征，</w:t>
+      </w:r>
+      <w:proofErr w:type="gramStart"/>
+      <w:r>
+        <w:rPr>
+          <w:rFonts w:ascii="Times New Roman" w:hAnsi="Times New Roman"/>
+          <w:sz w:val="24"/>
+          <w:szCs w:val="24"/>
+        </w:rPr>
+        <w:t>二值化的</w:t>
+      </w:r>
+      <w:proofErr w:type="gramEnd"/>
+      <w:r>
+        <w:rPr>
+          <w:rFonts w:ascii="Times New Roman" w:hAnsi="Times New Roman"/>
+          <w:sz w:val="24"/>
+          <w:szCs w:val="24"/>
+        </w:rPr>
+        <w:t>梯度幅值特征（</w:t>
       </w:r>
       <w:r>
         <w:rPr>
@@ -13636,7 +13728,7 @@
                     <pic:cNvPicPr/>
                   </pic:nvPicPr>
                   <pic:blipFill>
-                    <a:blip r:embed="rId30" cstate="print"/>
+                    <a:blip r:embed="rId31" cstate="print"/>
                     <a:stretch>
                       <a:fillRect/>
                     </a:stretch>
@@ -14354,7 +14446,7 @@
                     <pic:cNvPicPr/>
                   </pic:nvPicPr>
                   <pic:blipFill>
-                    <a:blip r:embed="rId31" cstate="print"/>
+                    <a:blip r:embed="rId32" cstate="print"/>
                     <a:stretch>
                       <a:fillRect/>
                     </a:stretch>
@@ -14693,7 +14785,7 @@
                     <pic:cNvPicPr/>
                   </pic:nvPicPr>
                   <pic:blipFill>
-                    <a:blip r:embed="rId32" cstate="print"/>
+                    <a:blip r:embed="rId33" cstate="print"/>
                     <a:stretch>
                       <a:fillRect/>
                     </a:stretch>
@@ -14967,6 +15059,7 @@
         </w:rPr>
         <w:t>我们知道计算机</w:t>
       </w:r>
+      <w:proofErr w:type="gramStart"/>
       <w:r>
         <w:rPr>
           <w:rFonts w:ascii="Times New Roman" w:hAnsi="Times New Roman" w:hint="eastAsia"/>
@@ -14983,6 +15076,7 @@
         </w:rPr>
         <w:t>位</w:t>
       </w:r>
+      <w:proofErr w:type="gramEnd"/>
       <w:r>
         <w:rPr>
           <w:rFonts w:ascii="Times New Roman" w:hAnsi="Times New Roman" w:hint="eastAsia"/>
@@ -14997,7 +15091,25 @@
           <w:sz w:val="24"/>
           <w:szCs w:val="24"/>
         </w:rPr>
-        <w:t>速度很快，所以我们应该尽量使用位操作来完成计算</w:t>
+        <w:t>速度很快，所以我们应该尽量</w:t>
+      </w:r>
+      <w:proofErr w:type="gramStart"/>
+      <w:r>
+        <w:rPr>
+          <w:rFonts w:ascii="Times New Roman" w:hAnsi="Times New Roman"/>
+          <w:sz w:val="24"/>
+          <w:szCs w:val="24"/>
+        </w:rPr>
+        <w:t>使用位</w:t>
+      </w:r>
+      <w:proofErr w:type="gramEnd"/>
+      <w:r>
+        <w:rPr>
+          <w:rFonts w:ascii="Times New Roman" w:hAnsi="Times New Roman"/>
+          <w:sz w:val="24"/>
+          <w:szCs w:val="24"/>
+        </w:rPr>
+        <w:t>操作来完成计算</w:t>
       </w:r>
       <w:r>
         <w:rPr>
@@ -15112,8 +15224,18 @@
           <w:sz w:val="24"/>
           <w:szCs w:val="24"/>
         </w:rPr>
-        <w:t>个浮点数组成的向量。而浮点数的计算比较麻烦，所以需要想办法对数据进行处理，降低计算量。我们采用了二值化近似</w:t>
-      </w:r>
+        <w:t>个浮点数组成的向量。而浮点数的计算比较麻烦，所以需要想办法对数据进行处理，降低计算量。我们采用了二</w:t>
+      </w:r>
+      <w:proofErr w:type="gramStart"/>
+      <w:r>
+        <w:rPr>
+          <w:rFonts w:ascii="Times New Roman" w:hAnsi="Times New Roman"/>
+          <w:sz w:val="24"/>
+          <w:szCs w:val="24"/>
+        </w:rPr>
+        <w:t>值化近似</w:t>
+      </w:r>
+      <w:proofErr w:type="gramEnd"/>
       <w:r>
         <w:rPr>
           <w:rFonts w:ascii="Times New Roman" w:hAnsi="Times New Roman"/>
@@ -15185,13 +15307,23 @@
           </m:sub>
         </m:sSub>
       </m:oMath>
-      <w:r>
-        <w:rPr>
-          <w:rFonts w:ascii="Times New Roman" w:hAnsi="Times New Roman"/>
-          <w:sz w:val="24"/>
-          <w:szCs w:val="24"/>
-        </w:rPr>
-        <w:t>个的基来表示，计算量的大小与</w:t>
+      <w:proofErr w:type="gramStart"/>
+      <w:r>
+        <w:rPr>
+          <w:rFonts w:ascii="Times New Roman" w:hAnsi="Times New Roman"/>
+          <w:sz w:val="24"/>
+          <w:szCs w:val="24"/>
+        </w:rPr>
+        <w:t>个</w:t>
+      </w:r>
+      <w:proofErr w:type="gramEnd"/>
+      <w:r>
+        <w:rPr>
+          <w:rFonts w:ascii="Times New Roman" w:hAnsi="Times New Roman"/>
+          <w:sz w:val="24"/>
+          <w:szCs w:val="24"/>
+        </w:rPr>
+        <w:t>的基来表示，计算量的大小与</w:t>
       </w:r>
       <m:oMath>
         <m:sSub>
@@ -15599,6 +15731,7 @@
         </w:rPr>
         <w:t>通过</w:t>
       </w:r>
+      <w:proofErr w:type="gramStart"/>
       <w:r>
         <w:rPr>
           <w:rFonts w:ascii="Times New Roman" w:hAnsi="Times New Roman"/>
@@ -15613,7 +15746,16 @@
           <w:sz w:val="24"/>
           <w:szCs w:val="24"/>
         </w:rPr>
-        <w:t>来近似</w:t>
+        <w:t>来</w:t>
+      </w:r>
+      <w:proofErr w:type="gramEnd"/>
+      <w:r>
+        <w:rPr>
+          <w:rFonts w:ascii="Times New Roman" w:hAnsi="Times New Roman" w:hint="eastAsia"/>
+          <w:sz w:val="24"/>
+          <w:szCs w:val="24"/>
+        </w:rPr>
+        <w:t>近似</w:t>
       </w:r>
       <w:r>
         <w:rPr>
@@ -17235,7 +17377,16 @@
           <w:sz w:val="24"/>
           <w:szCs w:val="24"/>
         </w:rPr>
-        <w:t>二值化</w:t>
+        <w:t>二</w:t>
+      </w:r>
+      <w:proofErr w:type="gramStart"/>
+      <w:r>
+        <w:rPr>
+          <w:rFonts w:ascii="Times New Roman" w:hAnsi="Times New Roman" w:hint="eastAsia"/>
+          <w:sz w:val="24"/>
+          <w:szCs w:val="24"/>
+        </w:rPr>
+        <w:t>值化</w:t>
       </w:r>
       <w:r>
         <w:rPr>
@@ -17251,13 +17402,21 @@
           <w:sz w:val="24"/>
           <w:szCs w:val="24"/>
         </w:rPr>
-        <w:t>对应位的数值。那么检测一个框中是否有行人的公式就要写成如下形式了：</w:t>
+        <w:t>对应位</w:t>
+      </w:r>
+      <w:proofErr w:type="gramEnd"/>
+      <w:r>
+        <w:rPr>
+          <w:rFonts w:ascii="Times New Roman" w:hAnsi="Times New Roman"/>
+          <w:sz w:val="24"/>
+          <w:szCs w:val="24"/>
+        </w:rPr>
+        <w:t>的数值。那么检测一个框中是否有行人的公式就要写成如下形式了：</w:t>
       </w:r>
     </w:p>
     <w:p>
       <w:pPr>
         <w:spacing w:line="300" w:lineRule="auto"/>
-        <w:ind w:firstLineChars="200" w:firstLine="480"/>
         <w:jc w:val="right"/>
         <w:rPr>
           <w:rFonts w:ascii="Times New Roman" w:hAnsi="Times New Roman"/>
@@ -17703,7 +17862,7 @@
                     <pic:cNvPicPr/>
                   </pic:nvPicPr>
                   <pic:blipFill>
-                    <a:blip r:embed="rId33" cstate="print"/>
+                    <a:blip r:embed="rId34" cstate="print"/>
                     <a:stretch>
                       <a:fillRect/>
                     </a:stretch>
@@ -17797,7 +17956,25 @@
           <w:sz w:val="24"/>
           <w:szCs w:val="24"/>
         </w:rPr>
-        <w:t>特征二值化后按位平面分层，位置</w:t>
+        <w:t>特征</w:t>
+      </w:r>
+      <w:proofErr w:type="gramStart"/>
+      <w:r>
+        <w:rPr>
+          <w:rFonts w:ascii="Times New Roman" w:hAnsi="Times New Roman"/>
+          <w:sz w:val="24"/>
+          <w:szCs w:val="24"/>
+        </w:rPr>
+        <w:t>二值化后</w:t>
+      </w:r>
+      <w:proofErr w:type="gramEnd"/>
+      <w:r>
+        <w:rPr>
+          <w:rFonts w:ascii="Times New Roman" w:hAnsi="Times New Roman"/>
+          <w:sz w:val="24"/>
+          <w:szCs w:val="24"/>
+        </w:rPr>
+        <w:t>按位平面分层，位置</w:t>
       </w:r>
       <w:r>
         <w:rPr>
@@ -18147,7 +18324,25 @@
           <w:sz w:val="24"/>
           <w:szCs w:val="24"/>
         </w:rPr>
-        <w:t>值。通过二值化处理后，目标模型和图像的</w:t>
+        <w:t>值。通过</w:t>
+      </w:r>
+      <w:proofErr w:type="gramStart"/>
+      <w:r>
+        <w:rPr>
+          <w:rFonts w:ascii="Times New Roman" w:hAnsi="Times New Roman"/>
+          <w:sz w:val="24"/>
+          <w:szCs w:val="24"/>
+        </w:rPr>
+        <w:t>二值化处理</w:t>
+      </w:r>
+      <w:proofErr w:type="gramEnd"/>
+      <w:r>
+        <w:rPr>
+          <w:rFonts w:ascii="Times New Roman" w:hAnsi="Times New Roman"/>
+          <w:sz w:val="24"/>
+          <w:szCs w:val="24"/>
+        </w:rPr>
+        <w:t>后，目标模型和图像的</w:t>
       </w:r>
       <w:r>
         <w:rPr>
@@ -18289,6 +18484,7 @@
         </w:rPr>
         <w:t>L</w:t>
       </w:r>
+      <w:proofErr w:type="gramStart"/>
       <w:r>
         <w:rPr>
           <w:rFonts w:ascii="Times New Roman" w:hAnsi="Times New Roman" w:hint="eastAsia"/>
@@ -18305,6 +18501,7 @@
         </w:rPr>
         <w:t>第</w:t>
       </w:r>
+      <w:proofErr w:type="gramEnd"/>
       <w:r>
         <w:rPr>
           <w:rFonts w:ascii="Times New Roman" w:hAnsi="Times New Roman"/>
@@ -18523,7 +18720,7 @@
                     <pic:cNvPicPr/>
                   </pic:nvPicPr>
                   <pic:blipFill>
-                    <a:blip r:embed="rId34" cstate="print"/>
+                    <a:blip r:embed="rId35" cstate="print"/>
                     <a:stretch>
                       <a:fillRect/>
                     </a:stretch>
@@ -18630,7 +18827,7 @@
                     <pic:cNvPicPr/>
                   </pic:nvPicPr>
                   <pic:blipFill>
-                    <a:blip r:embed="rId35" cstate="print"/>
+                    <a:blip r:embed="rId36" cstate="print"/>
                     <a:stretch>
                       <a:fillRect/>
                     </a:stretch>
@@ -19207,7 +19404,7 @@
                     <pic:cNvPicPr/>
                   </pic:nvPicPr>
                   <pic:blipFill>
-                    <a:blip r:embed="rId36" cstate="print"/>
+                    <a:blip r:embed="rId37" cstate="print"/>
                     <a:stretch>
                       <a:fillRect/>
                     </a:stretch>
@@ -19308,7 +19505,25 @@
           <w:sz w:val="24"/>
           <w:szCs w:val="24"/>
         </w:rPr>
-        <w:t>按照以上介绍的二值化方法处理后，目标模型</w:t>
+        <w:t>按照以上介绍的</w:t>
+      </w:r>
+      <w:proofErr w:type="gramStart"/>
+      <w:r>
+        <w:rPr>
+          <w:rFonts w:ascii="Times New Roman" w:hAnsi="Times New Roman"/>
+          <w:sz w:val="24"/>
+          <w:szCs w:val="24"/>
+        </w:rPr>
+        <w:t>二值化方法</w:t>
+      </w:r>
+      <w:proofErr w:type="gramEnd"/>
+      <w:r>
+        <w:rPr>
+          <w:rFonts w:ascii="Times New Roman" w:hAnsi="Times New Roman"/>
+          <w:sz w:val="24"/>
+          <w:szCs w:val="24"/>
+        </w:rPr>
+        <w:t>处理后，目标模型</w:t>
       </w:r>
       <w:r>
         <w:rPr>
@@ -20061,7 +20276,7 @@
                     <pic:cNvPicPr/>
                   </pic:nvPicPr>
                   <pic:blipFill>
-                    <a:blip r:embed="rId37" cstate="print"/>
+                    <a:blip r:embed="rId38" cstate="print"/>
                     <a:stretch>
                       <a:fillRect/>
                     </a:stretch>
@@ -20317,7 +20532,7 @@
                     <pic:cNvPicPr/>
                   </pic:nvPicPr>
                   <pic:blipFill>
-                    <a:blip r:embed="rId38" cstate="print"/>
+                    <a:blip r:embed="rId39" cstate="print"/>
                     <a:stretch>
                       <a:fillRect/>
                     </a:stretch>
@@ -20780,7 +20995,7 @@
                     <pic:cNvPicPr/>
                   </pic:nvPicPr>
                   <pic:blipFill>
-                    <a:blip r:embed="rId39" cstate="print"/>
+                    <a:blip r:embed="rId40" cstate="print"/>
                     <a:stretch>
                       <a:fillRect/>
                     </a:stretch>
@@ -20964,10 +21179,10 @@
                     <pic:cNvPicPr/>
                   </pic:nvPicPr>
                   <pic:blipFill>
-                    <a:blip r:embed="rId40" cstate="print">
+                    <a:blip r:embed="rId41" cstate="print">
                       <a:extLst>
                         <a:ext uri="{28A0092B-C50C-407E-A947-70E740481C1C}">
-                          <a14:useLocalDpi xmlns:a14="http://schemas.microsoft.com/office/drawing/2010/main" xmlns:wps="http://schemas.microsoft.com/office/word/2010/wordprocessingShape" xmlns:wpi="http://schemas.microsoft.com/office/word/2010/wordprocessingInk" xmlns:wpg="http://schemas.microsoft.com/office/word/2010/wordprocessingGroup" xmlns:w14="http://schemas.microsoft.com/office/word/2010/wordml" xmlns:w="http://schemas.openxmlformats.org/wordprocessingml/2006/main" xmlns:w10="urn:schemas-microsoft-com:office:word" xmlns:wp14="http://schemas.microsoft.com/office/word/2010/wordprocessingDrawing" xmlns:v="urn:schemas-microsoft-com:vml" xmlns:o="urn:schemas-microsoft-com:office:office" xmlns:mc="http://schemas.openxmlformats.org/markup-compatibility/2006" xmlns:wpc="http://schemas.microsoft.com/office/word/2010/wordprocessingCanvas" xmlns="" val="0"/>
+                          <a14:useLocalDpi xmlns:a14="http://schemas.microsoft.com/office/drawing/2010/main" val="0"/>
                         </a:ext>
                       </a:extLst>
                     </a:blip>
@@ -21177,7 +21392,7 @@
           <w:szCs w:val="24"/>
         </w:rPr>
         <w:sectPr>
-          <w:headerReference w:type="default" r:id="rId41"/>
+          <w:headerReference w:type="default" r:id="rId42"/>
           <w:footnotePr>
             <w:numFmt w:val="decimalEnclosedCircleChinese"/>
             <w:numRestart w:val="eachPage"/>
@@ -21213,7 +21428,25 @@
           <w:sz w:val="24"/>
           <w:szCs w:val="24"/>
         </w:rPr>
-        <w:t>（二值化梯度幅值特征），采用预测框策略代替传统方法中的滑动窗口方法，先从图片中提取可能的目标窗口。</w:t>
+        <w:t>（</w:t>
+      </w:r>
+      <w:proofErr w:type="gramStart"/>
+      <w:r>
+        <w:rPr>
+          <w:rFonts w:ascii="Times New Roman" w:hAnsi="Times New Roman"/>
+          <w:sz w:val="24"/>
+          <w:szCs w:val="24"/>
+        </w:rPr>
+        <w:t>二值化梯度</w:t>
+      </w:r>
+      <w:proofErr w:type="gramEnd"/>
+      <w:r>
+        <w:rPr>
+          <w:rFonts w:ascii="Times New Roman" w:hAnsi="Times New Roman"/>
+          <w:sz w:val="24"/>
+          <w:szCs w:val="24"/>
+        </w:rPr>
+        <w:t>幅值特征），采用预测框策略代替传统方法中的滑动窗口方法，先从图片中提取可能的目标窗口。</w:t>
       </w:r>
       <w:r>
         <w:rPr>
@@ -21576,7 +21809,43 @@
           <w:sz w:val="24"/>
           <w:szCs w:val="24"/>
         </w:rPr>
-        <w:t>可以很好的描述图像中物体的表像和形状，与其他特征相比</w:t>
+        <w:t>可以很好的描述图像中物体的</w:t>
+      </w:r>
+      <w:proofErr w:type="gramStart"/>
+      <w:r>
+        <w:rPr>
+          <w:rFonts w:ascii="Times New Roman" w:hAnsi="Times New Roman" w:hint="eastAsia"/>
+          <w:sz w:val="24"/>
+          <w:szCs w:val="24"/>
+        </w:rPr>
+        <w:t>表像</w:t>
+      </w:r>
+      <w:proofErr w:type="gramEnd"/>
+      <w:r>
+        <w:rPr>
+          <w:rFonts w:ascii="Times New Roman" w:hAnsi="Times New Roman" w:hint="eastAsia"/>
+          <w:sz w:val="24"/>
+          <w:szCs w:val="24"/>
+        </w:rPr>
+        <w:t>和形状，与其</w:t>
+      </w:r>
+      <w:proofErr w:type="gramStart"/>
+      <w:r>
+        <w:rPr>
+          <w:rFonts w:ascii="Times New Roman" w:hAnsi="Times New Roman" w:hint="eastAsia"/>
+          <w:sz w:val="24"/>
+          <w:szCs w:val="24"/>
+        </w:rPr>
+        <w:t>他特征</w:t>
+      </w:r>
+      <w:proofErr w:type="gramEnd"/>
+      <w:r>
+        <w:rPr>
+          <w:rFonts w:ascii="Times New Roman" w:hAnsi="Times New Roman" w:hint="eastAsia"/>
+          <w:sz w:val="24"/>
+          <w:szCs w:val="24"/>
+        </w:rPr>
+        <w:t>相比</w:t>
       </w:r>
       <w:r>
         <w:rPr>
@@ -22340,7 +22609,7 @@
                     <pic:cNvPicPr/>
                   </pic:nvPicPr>
                   <pic:blipFill>
-                    <a:blip r:embed="rId42" cstate="print"/>
+                    <a:blip r:embed="rId43" cstate="print"/>
                     <a:stretch>
                       <a:fillRect/>
                     </a:stretch>
@@ -22517,6 +22786,7 @@
         </w:rPr>
         <w:t>Ｉ</w:t>
       </w:r>
+      <w:proofErr w:type="gramStart"/>
       <w:r>
         <w:rPr>
           <w:rFonts w:ascii="Times New Roman" w:hAnsi="Times New Roman"/>
@@ -22525,6 +22795,7 @@
         </w:rPr>
         <w:t>’</w:t>
       </w:r>
+      <w:proofErr w:type="gramEnd"/>
       <w:r>
         <w:rPr>
           <w:rFonts w:ascii="Times New Roman" w:hAnsi="Times New Roman"/>
@@ -22559,6 +22830,7 @@
         </w:rPr>
         <w:t>Ｉ</w:t>
       </w:r>
+      <w:proofErr w:type="gramStart"/>
       <w:r>
         <w:rPr>
           <w:rFonts w:ascii="Times New Roman" w:hAnsi="Times New Roman"/>
@@ -22567,6 +22839,7 @@
         </w:rPr>
         <w:t>’</w:t>
       </w:r>
+      <w:proofErr w:type="gramEnd"/>
       <w:r>
         <w:rPr>
           <w:rFonts w:ascii="Times New Roman" w:hAnsi="Times New Roman"/>
@@ -22733,7 +23006,7 @@
                     <pic:cNvPicPr/>
                   </pic:nvPicPr>
                   <pic:blipFill>
-                    <a:blip r:embed="rId43" cstate="print"/>
+                    <a:blip r:embed="rId44" cstate="print"/>
                     <a:stretch>
                       <a:fillRect/>
                     </a:stretch>
@@ -22959,6 +23232,7 @@
         </w:rPr>
         <w:t>所示。若相邻的像素的灰度值比中心像素的灰度值大，则把这个位置</w:t>
       </w:r>
+      <w:proofErr w:type="gramStart"/>
       <w:r>
         <w:rPr>
           <w:rFonts w:ascii="Times New Roman" w:hAnsi="Times New Roman" w:hint="eastAsia"/>
@@ -22975,6 +23249,7 @@
         </w:rPr>
         <w:t>置为</w:t>
       </w:r>
+      <w:proofErr w:type="gramEnd"/>
       <w:r>
         <w:rPr>
           <w:rFonts w:ascii="Times New Roman" w:hAnsi="Times New Roman"/>
@@ -23115,7 +23390,7 @@
                     <pic:cNvPicPr/>
                   </pic:nvPicPr>
                   <pic:blipFill>
-                    <a:blip r:embed="rId44" cstate="print"/>
+                    <a:blip r:embed="rId45" cstate="print"/>
                     <a:stretch>
                       <a:fillRect/>
                     </a:stretch>
@@ -23453,13 +23728,23 @@
         </w:rPr>
         <w:t>256*24=6144</w:t>
       </w:r>
-      <w:r>
-        <w:rPr>
-          <w:rFonts w:ascii="Times New Roman" w:hAnsi="Times New Roman"/>
-          <w:sz w:val="24"/>
-          <w:szCs w:val="24"/>
-        </w:rPr>
-        <w:t>维大小的直方图。（由于</w:t>
+      <w:proofErr w:type="gramStart"/>
+      <w:r>
+        <w:rPr>
+          <w:rFonts w:ascii="Times New Roman" w:hAnsi="Times New Roman"/>
+          <w:sz w:val="24"/>
+          <w:szCs w:val="24"/>
+        </w:rPr>
+        <w:t>维大小</w:t>
+      </w:r>
+      <w:proofErr w:type="gramEnd"/>
+      <w:r>
+        <w:rPr>
+          <w:rFonts w:ascii="Times New Roman" w:hAnsi="Times New Roman"/>
+          <w:sz w:val="24"/>
+          <w:szCs w:val="24"/>
+        </w:rPr>
+        <w:t>的直方图。（由于</w:t>
       </w:r>
       <w:r>
         <w:rPr>
@@ -24119,7 +24404,7 @@
                     <pic:cNvPicPr/>
                   </pic:nvPicPr>
                   <pic:blipFill>
-                    <a:blip r:embed="rId45" cstate="print"/>
+                    <a:blip r:embed="rId46" cstate="print"/>
                     <a:stretch>
                       <a:fillRect/>
                     </a:stretch>
@@ -24210,7 +24495,7 @@
                     <pic:cNvPicPr/>
                   </pic:nvPicPr>
                   <pic:blipFill>
-                    <a:blip r:embed="rId46" cstate="print"/>
+                    <a:blip r:embed="rId47" cstate="print"/>
                     <a:stretch>
                       <a:fillRect/>
                     </a:stretch>
@@ -24323,7 +24608,25 @@
           <w:sz w:val="24"/>
           <w:szCs w:val="24"/>
         </w:rPr>
-        <w:t>级联分类器中涉及到的两个重要概念是弱学习和强学习，</w:t>
+        <w:t>级联分类器中涉及到的两个重要概念是</w:t>
+      </w:r>
+      <w:proofErr w:type="gramStart"/>
+      <w:r>
+        <w:rPr>
+          <w:rFonts w:ascii="Times New Roman" w:hAnsi="Times New Roman" w:hint="eastAsia"/>
+          <w:sz w:val="24"/>
+          <w:szCs w:val="24"/>
+        </w:rPr>
+        <w:t>弱学习</w:t>
+      </w:r>
+      <w:proofErr w:type="gramEnd"/>
+      <w:r>
+        <w:rPr>
+          <w:rFonts w:ascii="Times New Roman" w:hAnsi="Times New Roman" w:hint="eastAsia"/>
+          <w:sz w:val="24"/>
+          <w:szCs w:val="24"/>
+        </w:rPr>
+        <w:t>和强学习，</w:t>
       </w:r>
       <w:r>
         <w:rPr>
@@ -24564,7 +24867,25 @@
           <w:sz w:val="24"/>
           <w:szCs w:val="24"/>
         </w:rPr>
-        <w:t>，简单来说就是一个分类器，是一种通用的前馈网络模型，深度学习出来之前它是表现最好的一种学习算法。通俗来讲，它是一种二类分类模型，其基本模型定义为特征空间上的间隔最大的线性分类器，即支持向量机的学习策略</w:t>
+        <w:t>，简单来说就是一个分类器，是一种通用的前馈网络模型，深度学习出来之前它是表现最好的一种学习算法。通俗来讲，它是一种二类分类模型，其基本模型定义为特征空间上的间隔最大的线性分类器，即支持</w:t>
+      </w:r>
+      <w:proofErr w:type="gramStart"/>
+      <w:r>
+        <w:rPr>
+          <w:rFonts w:ascii="Times New Roman" w:hAnsi="Times New Roman"/>
+          <w:sz w:val="24"/>
+          <w:szCs w:val="24"/>
+        </w:rPr>
+        <w:t>向量机</w:t>
+      </w:r>
+      <w:proofErr w:type="gramEnd"/>
+      <w:r>
+        <w:rPr>
+          <w:rFonts w:ascii="Times New Roman" w:hAnsi="Times New Roman"/>
+          <w:sz w:val="24"/>
+          <w:szCs w:val="24"/>
+        </w:rPr>
+        <w:t>的学习策略</w:t>
       </w:r>
       <w:r>
         <w:rPr>
@@ -24668,7 +24989,25 @@
           <w:sz w:val="24"/>
           <w:szCs w:val="24"/>
         </w:rPr>
-        <w:t>特征和支持向量机结合起来应用在行人检测取得了巨大成功。</w:t>
+        <w:t>特征和支持</w:t>
+      </w:r>
+      <w:proofErr w:type="gramStart"/>
+      <w:r>
+        <w:rPr>
+          <w:rFonts w:ascii="Times New Roman" w:hAnsi="Times New Roman"/>
+          <w:sz w:val="24"/>
+          <w:szCs w:val="24"/>
+        </w:rPr>
+        <w:t>向量机</w:t>
+      </w:r>
+      <w:proofErr w:type="gramEnd"/>
+      <w:r>
+        <w:rPr>
+          <w:rFonts w:ascii="Times New Roman" w:hAnsi="Times New Roman"/>
+          <w:sz w:val="24"/>
+          <w:szCs w:val="24"/>
+        </w:rPr>
+        <w:t>结合起来应用在行人检测取得了巨大成功。</w:t>
       </w:r>
     </w:p>
     <w:p>
@@ -24688,7 +25027,25 @@
           <w:szCs w:val="24"/>
         </w:rPr>
         <w:lastRenderedPageBreak/>
-        <w:t>支持向量机的基本思想：定义一个线性最优超平面，使得超平面可以很好的将数据集分开。如图</w:t>
+        <w:t>支持</w:t>
+      </w:r>
+      <w:proofErr w:type="gramStart"/>
+      <w:r>
+        <w:rPr>
+          <w:rFonts w:ascii="Times New Roman" w:hAnsi="Times New Roman"/>
+          <w:sz w:val="24"/>
+          <w:szCs w:val="24"/>
+        </w:rPr>
+        <w:t>向量机</w:t>
+      </w:r>
+      <w:proofErr w:type="gramEnd"/>
+      <w:r>
+        <w:rPr>
+          <w:rFonts w:ascii="Times New Roman" w:hAnsi="Times New Roman"/>
+          <w:sz w:val="24"/>
+          <w:szCs w:val="24"/>
+        </w:rPr>
+        <w:t>的基本思想：定义一个线性最优超平面，使得超平面可以很好的将数据集分开。如图</w:t>
       </w:r>
       <w:r>
         <w:rPr>
@@ -24790,7 +25147,7 @@
                     <pic:cNvPicPr/>
                   </pic:nvPicPr>
                   <pic:blipFill>
-                    <a:blip r:embed="rId47" cstate="print"/>
+                    <a:blip r:embed="rId48" cstate="print"/>
                     <a:stretch>
                       <a:fillRect/>
                     </a:stretch>
@@ -26457,7 +26814,25 @@
           <w:szCs w:val="24"/>
         </w:rPr>
         <w:lastRenderedPageBreak/>
-        <w:t xml:space="preserve">                     s.t. </w:t>
+        <w:t xml:space="preserve">                     </w:t>
+      </w:r>
+      <w:proofErr w:type="gramStart"/>
+      <w:r>
+        <w:rPr>
+          <w:rFonts w:ascii="Times New Roman" w:hAnsi="Times New Roman"/>
+          <w:sz w:val="24"/>
+          <w:szCs w:val="24"/>
+        </w:rPr>
+        <w:t>s.t</w:t>
+      </w:r>
+      <w:proofErr w:type="gramEnd"/>
+      <w:r>
+        <w:rPr>
+          <w:rFonts w:ascii="Times New Roman" w:hAnsi="Times New Roman"/>
+          <w:sz w:val="24"/>
+          <w:szCs w:val="24"/>
+        </w:rPr>
+        <w:t xml:space="preserve">. </w:t>
       </w:r>
       <m:oMath>
         <m:sSub>
@@ -26970,7 +27345,27 @@
           <w:sz w:val="24"/>
           <w:szCs w:val="24"/>
         </w:rPr>
-        <w:t xml:space="preserve">                s.t. </w:t>
+        <w:t xml:space="preserve">                </w:t>
+      </w:r>
+      <w:proofErr w:type="gramStart"/>
+      <w:r>
+        <w:rPr>
+          <w:rFonts w:ascii="Times New Roman" w:hAnsi="Times New Roman"/>
+          <w:i/>
+          <w:sz w:val="24"/>
+          <w:szCs w:val="24"/>
+        </w:rPr>
+        <w:t>s.t</w:t>
+      </w:r>
+      <w:proofErr w:type="gramEnd"/>
+      <w:r>
+        <w:rPr>
+          <w:rFonts w:ascii="Times New Roman" w:hAnsi="Times New Roman"/>
+          <w:i/>
+          <w:sz w:val="24"/>
+          <w:szCs w:val="24"/>
+        </w:rPr>
+        <w:t xml:space="preserve">. </w:t>
       </w:r>
       <m:oMath>
         <m:sSub>
@@ -27150,7 +27545,25 @@
           <w:sz w:val="24"/>
           <w:szCs w:val="24"/>
         </w:rPr>
-        <w:t>因此问题就转化为了求在约束条件下求最优解的问题，而且这是一个凸二次优化问题，我们使用拉格朗日乘子法和</w:t>
+        <w:t>因此问题就转化为了求在约束条件下求最优解的问题，而且这是一个</w:t>
+      </w:r>
+      <w:proofErr w:type="gramStart"/>
+      <w:r>
+        <w:rPr>
+          <w:rFonts w:ascii="Times New Roman" w:hAnsi="Times New Roman"/>
+          <w:sz w:val="24"/>
+          <w:szCs w:val="24"/>
+        </w:rPr>
+        <w:t>凸</w:t>
+      </w:r>
+      <w:proofErr w:type="gramEnd"/>
+      <w:r>
+        <w:rPr>
+          <w:rFonts w:ascii="Times New Roman" w:hAnsi="Times New Roman"/>
+          <w:sz w:val="24"/>
+          <w:szCs w:val="24"/>
+        </w:rPr>
+        <w:t>二次优化问题，我们使用拉格朗日乘子法和</w:t>
       </w:r>
       <w:r>
         <w:rPr>
@@ -28189,13 +28602,23 @@
         </w:rPr>
         <w:t>b</w:t>
       </w:r>
-      <w:r>
-        <w:rPr>
-          <w:rFonts w:ascii="Times New Roman" w:hAnsi="Times New Roman"/>
-          <w:sz w:val="24"/>
-          <w:szCs w:val="24"/>
-        </w:rPr>
-        <w:t>求偏导并令其等于</w:t>
+      <w:proofErr w:type="gramStart"/>
+      <w:r>
+        <w:rPr>
+          <w:rFonts w:ascii="Times New Roman" w:hAnsi="Times New Roman"/>
+          <w:sz w:val="24"/>
+          <w:szCs w:val="24"/>
+        </w:rPr>
+        <w:t>求偏导并</w:t>
+      </w:r>
+      <w:proofErr w:type="gramEnd"/>
+      <w:r>
+        <w:rPr>
+          <w:rFonts w:ascii="Times New Roman" w:hAnsi="Times New Roman"/>
+          <w:sz w:val="24"/>
+          <w:szCs w:val="24"/>
+        </w:rPr>
+        <w:t>令其等于</w:t>
       </w:r>
       <w:r>
         <w:rPr>
@@ -30025,7 +30448,25 @@
           <w:sz w:val="24"/>
           <w:szCs w:val="24"/>
         </w:rPr>
-        <w:t>算法是支持向量机学习的一种快速优化算法，其特点是不断地将原二次规划问题分解为只有两个变量的二次规划子问题，并对子问题进行解析求解，知道所有变量满足</w:t>
+        <w:t>算法是支持</w:t>
+      </w:r>
+      <w:proofErr w:type="gramStart"/>
+      <w:r>
+        <w:rPr>
+          <w:rFonts w:ascii="Times New Roman" w:hAnsi="Times New Roman"/>
+          <w:sz w:val="24"/>
+          <w:szCs w:val="24"/>
+        </w:rPr>
+        <w:t>向量机</w:t>
+      </w:r>
+      <w:proofErr w:type="gramEnd"/>
+      <w:r>
+        <w:rPr>
+          <w:rFonts w:ascii="Times New Roman" w:hAnsi="Times New Roman"/>
+          <w:sz w:val="24"/>
+          <w:szCs w:val="24"/>
+        </w:rPr>
+        <w:t>学习的一种快速优化算法，其特点是不断地将原二次规划问题分解为只有两个变量的二次规划子问题，并对子问题进行解析求解，知道所有变量满足</w:t>
       </w:r>
       <w:r>
         <w:rPr>
@@ -30866,7 +31307,43 @@
           <w:sz w:val="24"/>
           <w:szCs w:val="24"/>
         </w:rPr>
-        <w:t>和训练样本输入的內积，此式子被称为线性可分支持向量机的对偶形式。因此可以得到这样的结论，对于线性可分训练数据集，可以先求解对偶问题的解</w:t>
+        <w:t>和训练样本输入的</w:t>
+      </w:r>
+      <w:proofErr w:type="gramStart"/>
+      <w:r>
+        <w:rPr>
+          <w:rFonts w:ascii="Times New Roman" w:hAnsi="Times New Roman"/>
+          <w:sz w:val="24"/>
+          <w:szCs w:val="24"/>
+        </w:rPr>
+        <w:t>內</w:t>
+      </w:r>
+      <w:proofErr w:type="gramEnd"/>
+      <w:r>
+        <w:rPr>
+          <w:rFonts w:ascii="Times New Roman" w:hAnsi="Times New Roman"/>
+          <w:sz w:val="24"/>
+          <w:szCs w:val="24"/>
+        </w:rPr>
+        <w:t>积，此式子被称为线性可分支持</w:t>
+      </w:r>
+      <w:proofErr w:type="gramStart"/>
+      <w:r>
+        <w:rPr>
+          <w:rFonts w:ascii="Times New Roman" w:hAnsi="Times New Roman"/>
+          <w:sz w:val="24"/>
+          <w:szCs w:val="24"/>
+        </w:rPr>
+        <w:t>向量机</w:t>
+      </w:r>
+      <w:proofErr w:type="gramEnd"/>
+      <w:r>
+        <w:rPr>
+          <w:rFonts w:ascii="Times New Roman" w:hAnsi="Times New Roman"/>
+          <w:sz w:val="24"/>
+          <w:szCs w:val="24"/>
+        </w:rPr>
+        <w:t>的对偶形式。因此可以得到这样的结论，对于线性可分训练数据集，可以先求解对偶问题的解</w:t>
       </w:r>
       <w:r>
         <w:rPr>
@@ -30914,7 +31391,43 @@
           <w:sz w:val="24"/>
           <w:szCs w:val="24"/>
         </w:rPr>
-        <w:t>由此我们就求出了分离超平面及分类决策函数。这种算法称之为线性可分支持向量机的对偶学习算法，是线性可分支持向量机学习的基本算法。</w:t>
+        <w:t>由此我们就求出了分离超平面及分类决策函数。这种算法称之为线性可分支持</w:t>
+      </w:r>
+      <w:proofErr w:type="gramStart"/>
+      <w:r>
+        <w:rPr>
+          <w:rFonts w:ascii="Times New Roman" w:hAnsi="Times New Roman"/>
+          <w:sz w:val="24"/>
+          <w:szCs w:val="24"/>
+        </w:rPr>
+        <w:t>向量机</w:t>
+      </w:r>
+      <w:proofErr w:type="gramEnd"/>
+      <w:r>
+        <w:rPr>
+          <w:rFonts w:ascii="Times New Roman" w:hAnsi="Times New Roman"/>
+          <w:sz w:val="24"/>
+          <w:szCs w:val="24"/>
+        </w:rPr>
+        <w:t>的对偶学习算法，是线性可分支持</w:t>
+      </w:r>
+      <w:proofErr w:type="gramStart"/>
+      <w:r>
+        <w:rPr>
+          <w:rFonts w:ascii="Times New Roman" w:hAnsi="Times New Roman"/>
+          <w:sz w:val="24"/>
+          <w:szCs w:val="24"/>
+        </w:rPr>
+        <w:t>向量机</w:t>
+      </w:r>
+      <w:proofErr w:type="gramEnd"/>
+      <w:r>
+        <w:rPr>
+          <w:rFonts w:ascii="Times New Roman" w:hAnsi="Times New Roman"/>
+          <w:sz w:val="24"/>
+          <w:szCs w:val="24"/>
+        </w:rPr>
+        <w:t>学习的基本算法。</w:t>
       </w:r>
     </w:p>
     <w:p>
@@ -30933,7 +31446,25 @@
           <w:sz w:val="24"/>
           <w:szCs w:val="24"/>
         </w:rPr>
-        <w:t>之前我们介绍了支持向量机的基本原理，但是对于线性不可分的样本集，我们需要将数据集映射到高维空间去，从而将数据线性分开，但是由于映射到高维空间，数据的维度会爆发式的增加，使得计算量很大，所以需要引入核函数来降低计算量。那么接下来就是要在高维空间学习找到线性可分的超平面，经常使用的核函数主要有以下几种：</w:t>
+        <w:t>之前我们介绍了支持</w:t>
+      </w:r>
+      <w:proofErr w:type="gramStart"/>
+      <w:r>
+        <w:rPr>
+          <w:rFonts w:ascii="Times New Roman" w:hAnsi="Times New Roman"/>
+          <w:sz w:val="24"/>
+          <w:szCs w:val="24"/>
+        </w:rPr>
+        <w:t>向量机</w:t>
+      </w:r>
+      <w:proofErr w:type="gramEnd"/>
+      <w:r>
+        <w:rPr>
+          <w:rFonts w:ascii="Times New Roman" w:hAnsi="Times New Roman"/>
+          <w:sz w:val="24"/>
+          <w:szCs w:val="24"/>
+        </w:rPr>
+        <w:t>的基本原理，但是对于线性不可分的样本集，我们需要将数据集映射到高维空间去，从而将数据线性分开，但是由于映射到高维空间，数据的维度会爆发式的增加，使得计算量很大，所以需要引入核函数来降低计算量。那么接下来就是要在高维空间学习找到线性可分的超平面，经常使用的核函数主要有以下几种：</w:t>
       </w:r>
     </w:p>
     <w:p>
@@ -32006,7 +32537,25 @@
           <w:sz w:val="24"/>
           <w:szCs w:val="24"/>
         </w:rPr>
-        <w:t>其实核函数不只以上介绍的这几种，只要该核函数是一个正定核，那么就可以把其作为支持向量机的核函数。</w:t>
+        <w:t>其实核函数不只以上介绍的这几种，只要该核函数是一个正定核，那么就可以把其作为支持</w:t>
+      </w:r>
+      <w:proofErr w:type="gramStart"/>
+      <w:r>
+        <w:rPr>
+          <w:rFonts w:ascii="Times New Roman" w:hAnsi="Times New Roman"/>
+          <w:sz w:val="24"/>
+          <w:szCs w:val="24"/>
+        </w:rPr>
+        <w:t>向量机</w:t>
+      </w:r>
+      <w:proofErr w:type="gramEnd"/>
+      <w:r>
+        <w:rPr>
+          <w:rFonts w:ascii="Times New Roman" w:hAnsi="Times New Roman"/>
+          <w:sz w:val="24"/>
+          <w:szCs w:val="24"/>
+        </w:rPr>
+        <w:t>的核函数。</w:t>
       </w:r>
     </w:p>
     <w:p>
@@ -32938,7 +33487,25 @@
           <w:sz w:val="24"/>
           <w:szCs w:val="24"/>
         </w:rPr>
-        <w:t>中的较小的值并把所有比较得到的较小值累加起来。由于最后的求和相当于对其归一化的得到的结果，所以</w:t>
+        <w:t>中的较小的值并把所有比较得到的</w:t>
+      </w:r>
+      <w:proofErr w:type="gramStart"/>
+      <w:r>
+        <w:rPr>
+          <w:rFonts w:ascii="Times New Roman" w:hAnsi="Times New Roman"/>
+          <w:sz w:val="24"/>
+          <w:szCs w:val="24"/>
+        </w:rPr>
+        <w:t>较小值</w:t>
+      </w:r>
+      <w:proofErr w:type="gramEnd"/>
+      <w:r>
+        <w:rPr>
+          <w:rFonts w:ascii="Times New Roman" w:hAnsi="Times New Roman"/>
+          <w:sz w:val="24"/>
+          <w:szCs w:val="24"/>
+        </w:rPr>
+        <w:t>累加起来。由于最后的求和相当于对其归一化的得到的结果，所以</w:t>
       </w:r>
       <m:oMath>
         <m:sSub>
@@ -33433,13 +34000,23 @@
         </w:rPr>
         <w:t>n</w:t>
       </w:r>
-      <w:r>
-        <w:rPr>
-          <w:rFonts w:ascii="Times New Roman" w:hAnsi="Times New Roman"/>
-          <w:sz w:val="24"/>
-          <w:szCs w:val="24"/>
-        </w:rPr>
-        <w:t>个样本点</w:t>
+      <w:proofErr w:type="gramStart"/>
+      <w:r>
+        <w:rPr>
+          <w:rFonts w:ascii="Times New Roman" w:hAnsi="Times New Roman"/>
+          <w:sz w:val="24"/>
+          <w:szCs w:val="24"/>
+        </w:rPr>
+        <w:t>个</w:t>
+      </w:r>
+      <w:proofErr w:type="gramEnd"/>
+      <w:r>
+        <w:rPr>
+          <w:rFonts w:ascii="Times New Roman" w:hAnsi="Times New Roman"/>
+          <w:sz w:val="24"/>
+          <w:szCs w:val="24"/>
+        </w:rPr>
+        <w:t>样本点</w:t>
       </w:r>
       <m:oMath>
         <m:sSub>
@@ -34938,13 +35515,23 @@
         </w:rPr>
         <w:t>N</w:t>
       </w:r>
-      <w:r>
-        <w:rPr>
-          <w:rFonts w:ascii="Times New Roman" w:hAnsi="Times New Roman"/>
-          <w:sz w:val="24"/>
-          <w:szCs w:val="24"/>
-        </w:rPr>
-        <w:t>个样本</w:t>
+      <w:proofErr w:type="gramStart"/>
+      <w:r>
+        <w:rPr>
+          <w:rFonts w:ascii="Times New Roman" w:hAnsi="Times New Roman"/>
+          <w:sz w:val="24"/>
+          <w:szCs w:val="24"/>
+        </w:rPr>
+        <w:t>个</w:t>
+      </w:r>
+      <w:proofErr w:type="gramEnd"/>
+      <w:r>
+        <w:rPr>
+          <w:rFonts w:ascii="Times New Roman" w:hAnsi="Times New Roman"/>
+          <w:sz w:val="24"/>
+          <w:szCs w:val="24"/>
+        </w:rPr>
+        <w:t>样本</w:t>
       </w:r>
       <w:r>
         <w:rPr>
@@ -35535,7 +36122,25 @@
           <w:sz w:val="24"/>
           <w:szCs w:val="24"/>
         </w:rPr>
-        <w:t>，因此我们可以用一个二值化的向量</w:t>
+        <w:t>，因此我们可以用一个</w:t>
+      </w:r>
+      <w:proofErr w:type="gramStart"/>
+      <w:r>
+        <w:rPr>
+          <w:rFonts w:ascii="Times New Roman" w:hAnsi="Times New Roman"/>
+          <w:sz w:val="24"/>
+          <w:szCs w:val="24"/>
+        </w:rPr>
+        <w:t>二值化的</w:t>
+      </w:r>
+      <w:proofErr w:type="gramEnd"/>
+      <w:r>
+        <w:rPr>
+          <w:rFonts w:ascii="Times New Roman" w:hAnsi="Times New Roman"/>
+          <w:sz w:val="24"/>
+          <w:szCs w:val="24"/>
+        </w:rPr>
+        <w:t>向量</w:t>
       </w:r>
       <w:r>
         <w:rPr>
@@ -35622,6 +36227,7 @@
         </w:rPr>
         <w:t>1</w:t>
       </w:r>
+      <w:proofErr w:type="gramStart"/>
       <w:r>
         <w:rPr>
           <w:rFonts w:ascii="Times New Roman" w:hAnsi="Times New Roman" w:hint="eastAsia"/>
@@ -35638,6 +36244,7 @@
         </w:rPr>
         <w:t>1</w:t>
       </w:r>
+      <w:proofErr w:type="gramEnd"/>
       <w:r>
         <w:rPr>
           <w:rFonts w:ascii="Times New Roman" w:hAnsi="Times New Roman" w:hint="eastAsia"/>
@@ -35820,7 +36427,16 @@
           <w:sz w:val="24"/>
           <w:szCs w:val="24"/>
         </w:rPr>
-        <w:t>=B</w:t>
+        <w:t>=</w:t>
+      </w:r>
+      <w:proofErr w:type="gramStart"/>
+      <w:r>
+        <w:rPr>
+          <w:rFonts w:ascii="Times New Roman" w:hAnsi="Times New Roman"/>
+          <w:sz w:val="24"/>
+          <w:szCs w:val="24"/>
+        </w:rPr>
+        <w:t>B</w:t>
       </w:r>
       <w:r>
         <w:rPr>
@@ -35830,6 +36446,7 @@
         </w:rPr>
         <w:t>(</w:t>
       </w:r>
+      <w:proofErr w:type="gramEnd"/>
       <m:oMath>
         <m:sSub>
           <m:sSubPr>
@@ -36248,8 +36865,18 @@
           <w:sz w:val="24"/>
           <w:szCs w:val="24"/>
         </w:rPr>
-        <w:t>，带入式得到</w:t>
-      </w:r>
+        <w:t>，带入</w:t>
+      </w:r>
+      <w:proofErr w:type="gramStart"/>
+      <w:r>
+        <w:rPr>
+          <w:rFonts w:ascii="Times New Roman" w:hAnsi="Times New Roman"/>
+          <w:sz w:val="24"/>
+          <w:szCs w:val="24"/>
+        </w:rPr>
+        <w:t>式得到</w:t>
+      </w:r>
+      <w:proofErr w:type="gramEnd"/>
       <w:r>
         <w:rPr>
           <w:rFonts w:ascii="Times New Roman" w:hAnsi="Times New Roman"/>
@@ -36551,13 +37178,23 @@
         </w:rPr>
         <w:t>n</w:t>
       </w:r>
-      <w:r>
-        <w:rPr>
-          <w:rFonts w:ascii="Times New Roman" w:hAnsi="Times New Roman"/>
-          <w:sz w:val="24"/>
-          <w:szCs w:val="24"/>
-        </w:rPr>
-        <w:t>个支持向量，且</w:t>
+      <w:proofErr w:type="gramStart"/>
+      <w:r>
+        <w:rPr>
+          <w:rFonts w:ascii="Times New Roman" w:hAnsi="Times New Roman"/>
+          <w:sz w:val="24"/>
+          <w:szCs w:val="24"/>
+        </w:rPr>
+        <w:t>个</w:t>
+      </w:r>
+      <w:proofErr w:type="gramEnd"/>
+      <w:r>
+        <w:rPr>
+          <w:rFonts w:ascii="Times New Roman" w:hAnsi="Times New Roman"/>
+          <w:sz w:val="24"/>
+          <w:szCs w:val="24"/>
+        </w:rPr>
+        <w:t>支持向量，且</w:t>
       </w:r>
       <w:r>
         <w:rPr>
@@ -36820,7 +37457,7 @@
           <m:naryPr>
             <m:chr m:val="∑"/>
             <m:limLoc m:val="undOvr"/>
-            <m:supHide m:val="on"/>
+            <m:supHide m:val="1"/>
             <m:ctrlPr>
               <w:rPr>
                 <w:rFonts w:ascii="Cambria Math" w:hAnsi="Cambria Math"/>
@@ -36952,7 +37589,7 @@
           <m:naryPr>
             <m:chr m:val="∑"/>
             <m:limLoc m:val="undOvr"/>
-            <m:supHide m:val="on"/>
+            <m:supHide m:val="1"/>
             <m:ctrlPr>
               <w:rPr>
                 <w:rFonts w:ascii="Cambria Math" w:hAnsi="Cambria Math"/>
@@ -37778,13 +38415,23 @@
         </w:rPr>
         <w:t>T</w:t>
       </w:r>
-      <w:r>
-        <w:rPr>
-          <w:rFonts w:ascii="Times New Roman" w:hAnsi="Times New Roman"/>
-          <w:sz w:val="24"/>
-          <w:szCs w:val="24"/>
-        </w:rPr>
-        <w:t>表直接得到</w:t>
+      <w:proofErr w:type="gramStart"/>
+      <w:r>
+        <w:rPr>
+          <w:rFonts w:ascii="Times New Roman" w:hAnsi="Times New Roman"/>
+          <w:sz w:val="24"/>
+          <w:szCs w:val="24"/>
+        </w:rPr>
+        <w:t>表直接</w:t>
+      </w:r>
+      <w:proofErr w:type="gramEnd"/>
+      <w:r>
+        <w:rPr>
+          <w:rFonts w:ascii="Times New Roman" w:hAnsi="Times New Roman"/>
+          <w:sz w:val="24"/>
+          <w:szCs w:val="24"/>
+        </w:rPr>
+        <w:t>得到</w:t>
       </w:r>
       <m:oMath>
         <m:sSup>
@@ -39249,7 +39896,27 @@
           <w:sz w:val="24"/>
           <w:szCs w:val="24"/>
         </w:rPr>
-        <w:t xml:space="preserve">Q’=Q+D, </w:t>
+        <w:t>Q</w:t>
+      </w:r>
+      <w:proofErr w:type="gramStart"/>
+      <w:r>
+        <w:rPr>
+          <w:rFonts w:ascii="Times New Roman" w:hAnsi="Times New Roman"/>
+          <w:i/>
+          <w:sz w:val="24"/>
+          <w:szCs w:val="24"/>
+        </w:rPr>
+        <w:t>’</w:t>
+      </w:r>
+      <w:proofErr w:type="gramEnd"/>
+      <w:r>
+        <w:rPr>
+          <w:rFonts w:ascii="Times New Roman" w:hAnsi="Times New Roman"/>
+          <w:i/>
+          <w:sz w:val="24"/>
+          <w:szCs w:val="24"/>
+        </w:rPr>
+        <w:t xml:space="preserve">=Q+D, </w:t>
       </w:r>
       <m:oMath>
         <m:sSub>
@@ -40106,7 +40773,7 @@
                     <pic:cNvPicPr/>
                   </pic:nvPicPr>
                   <pic:blipFill>
-                    <a:blip r:embed="rId48" cstate="print"/>
+                    <a:blip r:embed="rId49" cstate="print"/>
                     <a:stretch>
                       <a:fillRect/>
                     </a:stretch>
@@ -40196,7 +40863,7 @@
                     <pic:cNvPicPr/>
                   </pic:nvPicPr>
                   <pic:blipFill>
-                    <a:blip r:embed="rId49" cstate="print"/>
+                    <a:blip r:embed="rId50" cstate="print"/>
                     <a:stretch>
                       <a:fillRect/>
                     </a:stretch>
@@ -40656,7 +41323,25 @@
           <w:sz w:val="24"/>
           <w:szCs w:val="24"/>
         </w:rPr>
-        <w:t>训练最终的支持向量机分类器</w:t>
+        <w:t>训练最终的支持</w:t>
+      </w:r>
+      <w:proofErr w:type="gramStart"/>
+      <w:r>
+        <w:rPr>
+          <w:rFonts w:ascii="Times New Roman" w:hAnsi="Times New Roman"/>
+          <w:sz w:val="24"/>
+          <w:szCs w:val="24"/>
+        </w:rPr>
+        <w:t>向量机</w:t>
+      </w:r>
+      <w:proofErr w:type="gramEnd"/>
+      <w:r>
+        <w:rPr>
+          <w:rFonts w:ascii="Times New Roman" w:hAnsi="Times New Roman"/>
+          <w:sz w:val="24"/>
+          <w:szCs w:val="24"/>
+        </w:rPr>
+        <w:t>分类器</w:t>
       </w:r>
       <m:oMath>
         <m:sSub>
@@ -40789,7 +41474,25 @@
           <w:sz w:val="24"/>
           <w:szCs w:val="24"/>
         </w:rPr>
-        <w:t>方图特征，所以使用更适合处理直方图的直方图交叉核支持向量机相比</w:t>
+        <w:t>方图特征，所以使用更适合处理直方图的直方图交叉</w:t>
+      </w:r>
+      <w:proofErr w:type="gramStart"/>
+      <w:r>
+        <w:rPr>
+          <w:rFonts w:ascii="Times New Roman" w:hAnsi="Times New Roman"/>
+          <w:sz w:val="24"/>
+          <w:szCs w:val="24"/>
+        </w:rPr>
+        <w:t>核支持向量机</w:t>
+      </w:r>
+      <w:proofErr w:type="gramEnd"/>
+      <w:r>
+        <w:rPr>
+          <w:rFonts w:ascii="Times New Roman" w:hAnsi="Times New Roman"/>
+          <w:sz w:val="24"/>
+          <w:szCs w:val="24"/>
+        </w:rPr>
+        <w:t>相比</w:t>
       </w:r>
       <w:r>
         <w:rPr>
@@ -43083,13 +43786,23 @@
         </w:rPr>
         <w:t>k</w:t>
       </w:r>
-      <w:r>
-        <w:rPr>
-          <w:rFonts w:ascii="Times New Roman" w:hAnsi="Times New Roman"/>
-          <w:sz w:val="24"/>
-          <w:szCs w:val="24"/>
-        </w:rPr>
-        <w:t>个维度的值，而且</w:t>
+      <w:proofErr w:type="gramStart"/>
+      <w:r>
+        <w:rPr>
+          <w:rFonts w:ascii="Times New Roman" w:hAnsi="Times New Roman"/>
+          <w:sz w:val="24"/>
+          <w:szCs w:val="24"/>
+        </w:rPr>
+        <w:t>个</w:t>
+      </w:r>
+      <w:proofErr w:type="gramEnd"/>
+      <w:r>
+        <w:rPr>
+          <w:rFonts w:ascii="Times New Roman" w:hAnsi="Times New Roman"/>
+          <w:sz w:val="24"/>
+          <w:szCs w:val="24"/>
+        </w:rPr>
+        <w:t>维度的值，而且</w:t>
       </w:r>
       <w:r>
         <w:rPr>
@@ -45190,7 +45903,7 @@
                     <pic:cNvPicPr/>
                   </pic:nvPicPr>
                   <pic:blipFill>
-                    <a:blip r:embed="rId50" cstate="print"/>
+                    <a:blip r:embed="rId51" cstate="print"/>
                     <a:stretch>
                       <a:fillRect/>
                     </a:stretch>
@@ -45232,7 +45945,7 @@
                     <pic:cNvPicPr/>
                   </pic:nvPicPr>
                   <pic:blipFill>
-                    <a:blip r:embed="rId51" cstate="print"/>
+                    <a:blip r:embed="rId52" cstate="print"/>
                     <a:stretch>
                       <a:fillRect/>
                     </a:stretch>
@@ -45436,7 +46149,17 @@
           <w:sz w:val="24"/>
           <w:szCs w:val="24"/>
         </w:rPr>
-        <w:t>。从表中的结果可以发现不管什么尺寸的图像，</w:t>
+        <w:t>。从表中的结果可</w:t>
+      </w:r>
+      <w:bookmarkStart w:id="64" w:name="_GoBack"/>
+      <w:bookmarkEnd w:id="64"/>
+      <w:r>
+        <w:rPr>
+          <w:rFonts w:ascii="Times New Roman" w:hAnsi="Times New Roman"/>
+          <w:sz w:val="24"/>
+          <w:szCs w:val="24"/>
+        </w:rPr>
+        <w:t>以发现不管什么尺寸的图像，</w:t>
       </w:r>
       <w:r>
         <w:rPr>
@@ -45563,7 +46286,7 @@
           <w:insideH w:val="single" w:sz="4" w:space="0" w:color="auto"/>
           <w:insideV w:val="single" w:sz="4" w:space="0" w:color="auto"/>
         </w:tblBorders>
-        <w:tblLook w:val="04A0"/>
+        <w:tblLook w:val="04A0" w:firstRow="1" w:lastRow="0" w:firstColumn="1" w:lastColumn="0" w:noHBand="0" w:noVBand="1"/>
       </w:tblPr>
       <w:tblGrid>
         <w:gridCol w:w="1427"/>
@@ -45572,13 +46295,13 @@
       </w:tblGrid>
       <w:tr>
         <w:trPr>
-          <w:cnfStyle w:val="100000000000"/>
+          <w:cnfStyle w:val="100000000000" w:firstRow="1" w:lastRow="0" w:firstColumn="0" w:lastColumn="0" w:oddVBand="0" w:evenVBand="0" w:oddHBand="0" w:evenHBand="0" w:firstRowFirstColumn="0" w:firstRowLastColumn="0" w:lastRowFirstColumn="0" w:lastRowLastColumn="0"/>
           <w:trHeight w:hRule="exact" w:val="425"/>
           <w:jc w:val="center"/>
         </w:trPr>
         <w:tc>
           <w:tcPr>
-            <w:cnfStyle w:val="001000000000"/>
+            <w:cnfStyle w:val="001000000000" w:firstRow="0" w:lastRow="0" w:firstColumn="1" w:lastColumn="0" w:oddVBand="0" w:evenVBand="0" w:oddHBand="0" w:evenHBand="0" w:firstRowFirstColumn="0" w:firstRowLastColumn="0" w:lastRowFirstColumn="0" w:lastRowLastColumn="0"/>
             <w:tcW w:w="836" w:type="pct"/>
             <w:tcBorders>
               <w:top w:val="none" w:sz="0" w:space="0" w:color="auto"/>
@@ -45621,7 +46344,7 @@
           <w:p>
             <w:pPr>
               <w:jc w:val="center"/>
-              <w:cnfStyle w:val="100000000000"/>
+              <w:cnfStyle w:val="100000000000" w:firstRow="1" w:lastRow="0" w:firstColumn="0" w:lastColumn="0" w:oddVBand="0" w:evenVBand="0" w:oddHBand="0" w:evenHBand="0" w:firstRowFirstColumn="0" w:firstRowLastColumn="0" w:lastRowFirstColumn="0" w:lastRowLastColumn="0"/>
               <w:rPr>
                 <w:rFonts w:ascii="Times New Roman" w:hAnsi="Times New Roman"/>
                 <w:szCs w:val="21"/>
@@ -45672,7 +46395,7 @@
           <w:p>
             <w:pPr>
               <w:jc w:val="center"/>
-              <w:cnfStyle w:val="100000000000"/>
+              <w:cnfStyle w:val="100000000000" w:firstRow="1" w:lastRow="0" w:firstColumn="0" w:lastColumn="0" w:oddVBand="0" w:evenVBand="0" w:oddHBand="0" w:evenHBand="0" w:firstRowFirstColumn="0" w:firstRowLastColumn="0" w:lastRowFirstColumn="0" w:lastRowLastColumn="0"/>
               <w:rPr>
                 <w:rFonts w:ascii="Times New Roman" w:hAnsi="Times New Roman"/>
                 <w:szCs w:val="21"/>
@@ -45711,13 +46434,13 @@
       </w:tr>
       <w:tr>
         <w:trPr>
-          <w:cnfStyle w:val="000000100000"/>
+          <w:cnfStyle w:val="000000100000" w:firstRow="0" w:lastRow="0" w:firstColumn="0" w:lastColumn="0" w:oddVBand="0" w:evenVBand="0" w:oddHBand="1" w:evenHBand="0" w:firstRowFirstColumn="0" w:firstRowLastColumn="0" w:lastRowFirstColumn="0" w:lastRowLastColumn="0"/>
           <w:trHeight w:hRule="exact" w:val="425"/>
           <w:jc w:val="center"/>
         </w:trPr>
         <w:tc>
           <w:tcPr>
-            <w:cnfStyle w:val="001000000000"/>
+            <w:cnfStyle w:val="001000000000" w:firstRow="0" w:lastRow="0" w:firstColumn="1" w:lastColumn="0" w:oddVBand="0" w:evenVBand="0" w:oddHBand="0" w:evenHBand="0" w:firstRowFirstColumn="0" w:firstRowLastColumn="0" w:lastRowFirstColumn="0" w:lastRowLastColumn="0"/>
             <w:tcW w:w="836" w:type="pct"/>
             <w:tcBorders>
               <w:left w:val="none" w:sz="0" w:space="0" w:color="auto"/>
@@ -45756,7 +46479,7 @@
           <w:p>
             <w:pPr>
               <w:jc w:val="center"/>
-              <w:cnfStyle w:val="000000100000"/>
+              <w:cnfStyle w:val="000000100000" w:firstRow="0" w:lastRow="0" w:firstColumn="0" w:lastColumn="0" w:oddVBand="0" w:evenVBand="0" w:oddHBand="1" w:evenHBand="0" w:firstRowFirstColumn="0" w:firstRowLastColumn="0" w:lastRowFirstColumn="0" w:lastRowLastColumn="0"/>
               <w:rPr>
                 <w:rFonts w:ascii="Times New Roman" w:hAnsi="Times New Roman"/>
                 <w:szCs w:val="21"/>
@@ -45784,7 +46507,7 @@
           <w:p>
             <w:pPr>
               <w:jc w:val="center"/>
-              <w:cnfStyle w:val="000000100000"/>
+              <w:cnfStyle w:val="000000100000" w:firstRow="0" w:lastRow="0" w:firstColumn="0" w:lastColumn="0" w:oddVBand="0" w:evenVBand="0" w:oddHBand="1" w:evenHBand="0" w:firstRowFirstColumn="0" w:firstRowLastColumn="0" w:lastRowFirstColumn="0" w:lastRowLastColumn="0"/>
               <w:rPr>
                 <w:rFonts w:ascii="Times New Roman" w:hAnsi="Times New Roman"/>
                 <w:szCs w:val="21"/>
@@ -45807,7 +46530,7 @@
         </w:trPr>
         <w:tc>
           <w:tcPr>
-            <w:cnfStyle w:val="001000000000"/>
+            <w:cnfStyle w:val="001000000000" w:firstRow="0" w:lastRow="0" w:firstColumn="1" w:lastColumn="0" w:oddVBand="0" w:evenVBand="0" w:oddHBand="0" w:evenHBand="0" w:firstRowFirstColumn="0" w:firstRowLastColumn="0" w:lastRowFirstColumn="0" w:lastRowLastColumn="0"/>
             <w:tcW w:w="836" w:type="pct"/>
             <w:shd w:val="clear" w:color="auto" w:fill="auto"/>
             <w:vAlign w:val="center"/>
@@ -45838,7 +46561,7 @@
           <w:p>
             <w:pPr>
               <w:jc w:val="center"/>
-              <w:cnfStyle w:val="000000000000"/>
+              <w:cnfStyle w:val="000000000000" w:firstRow="0" w:lastRow="0" w:firstColumn="0" w:lastColumn="0" w:oddVBand="0" w:evenVBand="0" w:oddHBand="0" w:evenHBand="0" w:firstRowFirstColumn="0" w:firstRowLastColumn="0" w:lastRowFirstColumn="0" w:lastRowLastColumn="0"/>
               <w:rPr>
                 <w:rFonts w:ascii="Times New Roman" w:hAnsi="Times New Roman"/>
                 <w:szCs w:val="21"/>
@@ -45862,7 +46585,7 @@
           <w:p>
             <w:pPr>
               <w:jc w:val="center"/>
-              <w:cnfStyle w:val="000000000000"/>
+              <w:cnfStyle w:val="000000000000" w:firstRow="0" w:lastRow="0" w:firstColumn="0" w:lastColumn="0" w:oddVBand="0" w:evenVBand="0" w:oddHBand="0" w:evenHBand="0" w:firstRowFirstColumn="0" w:firstRowLastColumn="0" w:lastRowFirstColumn="0" w:lastRowLastColumn="0"/>
               <w:rPr>
                 <w:rFonts w:ascii="Times New Roman" w:hAnsi="Times New Roman"/>
                 <w:szCs w:val="21"/>
@@ -45880,13 +46603,13 @@
       </w:tr>
       <w:tr>
         <w:trPr>
-          <w:cnfStyle w:val="000000100000"/>
+          <w:cnfStyle w:val="000000100000" w:firstRow="0" w:lastRow="0" w:firstColumn="0" w:lastColumn="0" w:oddVBand="0" w:evenVBand="0" w:oddHBand="1" w:evenHBand="0" w:firstRowFirstColumn="0" w:firstRowLastColumn="0" w:lastRowFirstColumn="0" w:lastRowLastColumn="0"/>
           <w:trHeight w:hRule="exact" w:val="425"/>
           <w:jc w:val="center"/>
         </w:trPr>
         <w:tc>
           <w:tcPr>
-            <w:cnfStyle w:val="001000000000"/>
+            <w:cnfStyle w:val="001000000000" w:firstRow="0" w:lastRow="0" w:firstColumn="1" w:lastColumn="0" w:oddVBand="0" w:evenVBand="0" w:oddHBand="0" w:evenHBand="0" w:firstRowFirstColumn="0" w:firstRowLastColumn="0" w:lastRowFirstColumn="0" w:lastRowLastColumn="0"/>
             <w:tcW w:w="836" w:type="pct"/>
             <w:tcBorders>
               <w:left w:val="none" w:sz="0" w:space="0" w:color="auto"/>
@@ -45925,7 +46648,7 @@
           <w:p>
             <w:pPr>
               <w:jc w:val="center"/>
-              <w:cnfStyle w:val="000000100000"/>
+              <w:cnfStyle w:val="000000100000" w:firstRow="0" w:lastRow="0" w:firstColumn="0" w:lastColumn="0" w:oddVBand="0" w:evenVBand="0" w:oddHBand="1" w:evenHBand="0" w:firstRowFirstColumn="0" w:firstRowLastColumn="0" w:lastRowFirstColumn="0" w:lastRowLastColumn="0"/>
               <w:rPr>
                 <w:rFonts w:ascii="Times New Roman" w:hAnsi="Times New Roman"/>
                 <w:szCs w:val="21"/>
@@ -45953,7 +46676,7 @@
           <w:p>
             <w:pPr>
               <w:jc w:val="center"/>
-              <w:cnfStyle w:val="000000100000"/>
+              <w:cnfStyle w:val="000000100000" w:firstRow="0" w:lastRow="0" w:firstColumn="0" w:lastColumn="0" w:oddVBand="0" w:evenVBand="0" w:oddHBand="1" w:evenHBand="0" w:firstRowFirstColumn="0" w:firstRowLastColumn="0" w:lastRowFirstColumn="0" w:lastRowLastColumn="0"/>
               <w:rPr>
                 <w:rFonts w:ascii="Times New Roman" w:hAnsi="Times New Roman"/>
                 <w:szCs w:val="21"/>
@@ -46047,7 +46770,7 @@
           <w:szCs w:val="32"/>
         </w:rPr>
       </w:pPr>
-      <w:bookmarkStart w:id="64" w:name="_Toc511940796"/>
+      <w:bookmarkStart w:id="65" w:name="_Toc511940796"/>
       <w:r>
         <w:rPr>
           <w:rFonts w:ascii="Times New Roman" w:eastAsia="黑体" w:hAnsi="Times New Roman"/>
@@ -46088,7 +46811,7 @@
         </w:rPr>
         <w:t>本章小结</w:t>
       </w:r>
-      <w:bookmarkEnd w:id="64"/>
+      <w:bookmarkEnd w:id="65"/>
     </w:p>
     <w:p>
       <w:pPr>
@@ -46263,7 +46986,7 @@
           <w:szCs w:val="24"/>
         </w:rPr>
         <w:sectPr>
-          <w:headerReference w:type="default" r:id="rId52"/>
+          <w:headerReference w:type="default" r:id="rId53"/>
           <w:footnotePr>
             <w:numFmt w:val="decimalEnclosedCircleChinese"/>
             <w:numRestart w:val="eachPage"/>
@@ -46282,7 +47005,7 @@
       <w:pPr>
         <w:pStyle w:val="1"/>
       </w:pPr>
-      <w:bookmarkStart w:id="65" w:name="_Toc511940797"/>
+      <w:bookmarkStart w:id="66" w:name="_Toc511940797"/>
       <w:r>
         <w:lastRenderedPageBreak/>
         <w:t>第</w:t>
@@ -46343,439 +47066,6 @@
           <w:rFonts w:hint="eastAsia"/>
         </w:rPr>
         <w:t>现</w:t>
-      </w:r>
-      <w:bookmarkEnd w:id="65"/>
-    </w:p>
-    <w:p>
-      <w:pPr>
-        <w:spacing w:line="300" w:lineRule="auto"/>
-        <w:ind w:firstLineChars="200" w:firstLine="480"/>
-        <w:rPr>
-          <w:rFonts w:ascii="Times New Roman" w:hAnsi="Times New Roman"/>
-          <w:sz w:val="24"/>
-          <w:szCs w:val="24"/>
-        </w:rPr>
-      </w:pPr>
-      <w:r>
-        <w:rPr>
-          <w:rFonts w:ascii="Times New Roman" w:hAnsi="Times New Roman"/>
-          <w:sz w:val="24"/>
-          <w:szCs w:val="24"/>
-        </w:rPr>
-        <w:t>受启发与于神经学，人眼在识别物体之前会对物体进行大概的感知，然后才会仔细去观察该物体是什么。这就是通过</w:t>
-      </w:r>
-      <w:r>
-        <w:rPr>
-          <w:rFonts w:ascii="Times New Roman" w:hAnsi="Times New Roman"/>
-          <w:sz w:val="24"/>
-          <w:szCs w:val="24"/>
-        </w:rPr>
-        <w:t>“</w:t>
-      </w:r>
-      <w:r>
-        <w:rPr>
-          <w:rFonts w:ascii="Times New Roman" w:hAnsi="Times New Roman"/>
-          <w:sz w:val="24"/>
-          <w:szCs w:val="24"/>
-        </w:rPr>
-        <w:t>粗略一看</w:t>
-      </w:r>
-      <w:r>
-        <w:rPr>
-          <w:rFonts w:ascii="Times New Roman" w:hAnsi="Times New Roman"/>
-          <w:sz w:val="24"/>
-          <w:szCs w:val="24"/>
-        </w:rPr>
-        <w:t>”</w:t>
-      </w:r>
-      <w:r>
-        <w:rPr>
-          <w:rFonts w:ascii="Times New Roman" w:hAnsi="Times New Roman"/>
-          <w:sz w:val="24"/>
-          <w:szCs w:val="24"/>
-        </w:rPr>
-        <w:t>和</w:t>
-      </w:r>
-      <w:r>
-        <w:rPr>
-          <w:rFonts w:ascii="Times New Roman" w:hAnsi="Times New Roman"/>
-          <w:sz w:val="24"/>
-          <w:szCs w:val="24"/>
-        </w:rPr>
-        <w:t>“</w:t>
-      </w:r>
-      <w:r>
-        <w:rPr>
-          <w:rFonts w:ascii="Times New Roman" w:hAnsi="Times New Roman"/>
-          <w:sz w:val="24"/>
-          <w:szCs w:val="24"/>
-        </w:rPr>
-        <w:t>定睛一看</w:t>
-      </w:r>
-      <w:r>
-        <w:rPr>
-          <w:rFonts w:ascii="Times New Roman" w:hAnsi="Times New Roman"/>
-          <w:sz w:val="24"/>
-          <w:szCs w:val="24"/>
-        </w:rPr>
-        <w:t>”</w:t>
-      </w:r>
-      <w:r>
-        <w:rPr>
-          <w:rFonts w:ascii="Times New Roman" w:hAnsi="Times New Roman"/>
-          <w:sz w:val="24"/>
-          <w:szCs w:val="24"/>
-        </w:rPr>
-        <w:t>结合而来的物体识别，在第二章介绍了</w:t>
-      </w:r>
-      <w:r>
-        <w:rPr>
-          <w:rFonts w:ascii="Times New Roman" w:hAnsi="Times New Roman"/>
-          <w:sz w:val="24"/>
-          <w:szCs w:val="24"/>
-        </w:rPr>
-        <w:t>BING</w:t>
-      </w:r>
-      <w:r>
-        <w:rPr>
-          <w:rFonts w:ascii="Times New Roman" w:hAnsi="Times New Roman"/>
-          <w:sz w:val="24"/>
-          <w:szCs w:val="24"/>
-        </w:rPr>
-        <w:t>建议对象生成算法，可以在整张图片中提取可能存在物体的区域，这样我们就把图片中很多无用的图像区域过滤掉，但是此时得到的结果还比较模糊，并不知道感兴趣区域</w:t>
-      </w:r>
-      <w:r>
-        <w:rPr>
-          <w:rFonts w:ascii="Times New Roman" w:hAnsi="Times New Roman" w:hint="eastAsia"/>
-          <w:sz w:val="24"/>
-          <w:szCs w:val="24"/>
-        </w:rPr>
-        <w:t>究竟</w:t>
-      </w:r>
-      <w:r>
-        <w:rPr>
-          <w:rFonts w:ascii="Times New Roman" w:hAnsi="Times New Roman"/>
-          <w:sz w:val="24"/>
-          <w:szCs w:val="24"/>
-        </w:rPr>
-        <w:t>是些什么</w:t>
-      </w:r>
-      <w:r>
-        <w:rPr>
-          <w:rFonts w:ascii="Times New Roman" w:hAnsi="Times New Roman" w:hint="eastAsia"/>
-          <w:sz w:val="24"/>
-          <w:szCs w:val="24"/>
-        </w:rPr>
-        <w:t>物体</w:t>
-      </w:r>
-      <w:r>
-        <w:rPr>
-          <w:rFonts w:ascii="Times New Roman" w:hAnsi="Times New Roman"/>
-          <w:sz w:val="24"/>
-          <w:szCs w:val="24"/>
-        </w:rPr>
-        <w:t>，这时就需要使用基于</w:t>
-      </w:r>
-      <w:r>
-        <w:rPr>
-          <w:rFonts w:ascii="Times New Roman" w:hAnsi="Times New Roman"/>
-          <w:sz w:val="24"/>
-          <w:szCs w:val="24"/>
-        </w:rPr>
-        <w:t>CENTRIST</w:t>
-      </w:r>
-      <w:r>
-        <w:rPr>
-          <w:rFonts w:ascii="Times New Roman" w:hAnsi="Times New Roman"/>
-          <w:sz w:val="24"/>
-          <w:szCs w:val="24"/>
-        </w:rPr>
-        <w:t>特征的行人检测算法来做进一步检测，所以本文将</w:t>
-      </w:r>
-      <w:r>
-        <w:rPr>
-          <w:rFonts w:ascii="Times New Roman" w:hAnsi="Times New Roman"/>
-          <w:sz w:val="24"/>
-          <w:szCs w:val="24"/>
-        </w:rPr>
-        <w:t>BING</w:t>
-      </w:r>
-      <w:r>
-        <w:rPr>
-          <w:rFonts w:ascii="Times New Roman" w:hAnsi="Times New Roman"/>
-          <w:sz w:val="24"/>
-          <w:szCs w:val="24"/>
-        </w:rPr>
-        <w:t>和</w:t>
-      </w:r>
-      <w:r>
-        <w:rPr>
-          <w:rFonts w:ascii="Times New Roman" w:hAnsi="Times New Roman"/>
-          <w:sz w:val="24"/>
-          <w:szCs w:val="24"/>
-        </w:rPr>
-        <w:t>C4</w:t>
-      </w:r>
-      <w:r>
-        <w:rPr>
-          <w:rFonts w:ascii="Times New Roman" w:hAnsi="Times New Roman"/>
-          <w:sz w:val="24"/>
-          <w:szCs w:val="24"/>
-        </w:rPr>
-        <w:t>算法结合起来，通过</w:t>
-      </w:r>
-      <w:r>
-        <w:rPr>
-          <w:rFonts w:ascii="Times New Roman" w:hAnsi="Times New Roman"/>
-          <w:sz w:val="24"/>
-          <w:szCs w:val="24"/>
-        </w:rPr>
-        <w:t>BING</w:t>
-      </w:r>
-      <w:r>
-        <w:rPr>
-          <w:rFonts w:ascii="Times New Roman" w:hAnsi="Times New Roman"/>
-          <w:sz w:val="24"/>
-          <w:szCs w:val="24"/>
-        </w:rPr>
-        <w:t>算法对图像进行预处理，获得感兴趣区域，然后将得到的感兴趣框交给</w:t>
-      </w:r>
-      <w:r>
-        <w:rPr>
-          <w:rFonts w:ascii="Times New Roman" w:hAnsi="Times New Roman"/>
-          <w:sz w:val="24"/>
-          <w:szCs w:val="24"/>
-        </w:rPr>
-        <w:t>C4</w:t>
-      </w:r>
-      <w:r>
-        <w:rPr>
-          <w:rFonts w:ascii="Times New Roman" w:hAnsi="Times New Roman"/>
-          <w:sz w:val="24"/>
-          <w:szCs w:val="24"/>
-        </w:rPr>
-        <w:t>算法进一步判断。本文对</w:t>
-      </w:r>
-      <w:r>
-        <w:rPr>
-          <w:rFonts w:ascii="Times New Roman" w:hAnsi="Times New Roman"/>
-          <w:sz w:val="24"/>
-          <w:szCs w:val="24"/>
-        </w:rPr>
-        <w:t>C4</w:t>
-      </w:r>
-      <w:r>
-        <w:rPr>
-          <w:rFonts w:ascii="Times New Roman" w:hAnsi="Times New Roman"/>
-          <w:sz w:val="24"/>
-          <w:szCs w:val="24"/>
-        </w:rPr>
-        <w:t>算法进行了一定的改进，普通的</w:t>
-      </w:r>
-      <w:r>
-        <w:rPr>
-          <w:rFonts w:ascii="Times New Roman" w:hAnsi="Times New Roman"/>
-          <w:sz w:val="24"/>
-          <w:szCs w:val="24"/>
-        </w:rPr>
-        <w:t>C4</w:t>
-      </w:r>
-      <w:r>
-        <w:rPr>
-          <w:rFonts w:ascii="Times New Roman" w:hAnsi="Times New Roman"/>
-          <w:sz w:val="24"/>
-          <w:szCs w:val="24"/>
-        </w:rPr>
-        <w:t>算法会对整张原始图像进行多尺度的滑动窗口检测，多尺度和滑动窗口都会使得检测速度降低不少，会进行许多重复的计算。改进的</w:t>
-      </w:r>
-      <w:r>
-        <w:rPr>
-          <w:rFonts w:ascii="Times New Roman" w:hAnsi="Times New Roman"/>
-          <w:sz w:val="24"/>
-          <w:szCs w:val="24"/>
-        </w:rPr>
-        <w:t>C4</w:t>
-      </w:r>
-      <w:r>
-        <w:rPr>
-          <w:rFonts w:ascii="Times New Roman" w:hAnsi="Times New Roman"/>
-          <w:sz w:val="24"/>
-          <w:szCs w:val="24"/>
-        </w:rPr>
-        <w:t>算法则是利用</w:t>
-      </w:r>
-      <w:r>
-        <w:rPr>
-          <w:rFonts w:ascii="Times New Roman" w:hAnsi="Times New Roman"/>
-          <w:sz w:val="24"/>
-          <w:szCs w:val="24"/>
-        </w:rPr>
-        <w:t>BING</w:t>
-      </w:r>
-      <w:r>
-        <w:rPr>
-          <w:rFonts w:ascii="Times New Roman" w:hAnsi="Times New Roman"/>
-          <w:sz w:val="24"/>
-          <w:szCs w:val="24"/>
-        </w:rPr>
-        <w:t>得到的窗口表明该窗口已经包含一个有比较明显轮廓的物体的区域，现在就只需要判断这个物体是不是一个行人，所以我们不需要再无目标地进行滑动窗口检测了，而是直接将</w:t>
-      </w:r>
-      <w:r>
-        <w:rPr>
-          <w:rFonts w:ascii="Times New Roman" w:hAnsi="Times New Roman"/>
-          <w:sz w:val="24"/>
-          <w:szCs w:val="24"/>
-        </w:rPr>
-        <w:t>BING</w:t>
-      </w:r>
-      <w:r>
-        <w:rPr>
-          <w:rFonts w:ascii="Times New Roman" w:hAnsi="Times New Roman"/>
-          <w:sz w:val="24"/>
-          <w:szCs w:val="24"/>
-        </w:rPr>
-        <w:t>产生的感兴趣窗口交给</w:t>
-      </w:r>
-      <w:r>
-        <w:rPr>
-          <w:rFonts w:ascii="Times New Roman" w:hAnsi="Times New Roman"/>
-          <w:sz w:val="24"/>
-          <w:szCs w:val="24"/>
-        </w:rPr>
-        <w:t>C4</w:t>
-      </w:r>
-      <w:r>
-        <w:rPr>
-          <w:rFonts w:ascii="Times New Roman" w:hAnsi="Times New Roman"/>
-          <w:sz w:val="24"/>
-          <w:szCs w:val="24"/>
-        </w:rPr>
-        <w:t>算法判断是否有行人，如果是行人就在将其坐标保存下来，并在原始图像中标注出来。</w:t>
-      </w:r>
-    </w:p>
-    <w:p>
-      <w:pPr>
-        <w:spacing w:line="300" w:lineRule="auto"/>
-        <w:ind w:firstLineChars="200" w:firstLine="480"/>
-        <w:rPr>
-          <w:rFonts w:ascii="Times New Roman" w:hAnsi="Times New Roman"/>
-          <w:sz w:val="24"/>
-          <w:szCs w:val="24"/>
-        </w:rPr>
-      </w:pPr>
-      <w:r>
-        <w:rPr>
-          <w:rFonts w:ascii="Times New Roman" w:hAnsi="Times New Roman" w:hint="eastAsia"/>
-          <w:sz w:val="24"/>
-          <w:szCs w:val="24"/>
-        </w:rPr>
-        <w:t>由于我们想把算法应用在汽车</w:t>
-      </w:r>
-      <w:r>
-        <w:rPr>
-          <w:rFonts w:ascii="Times New Roman" w:hAnsi="Times New Roman" w:hint="eastAsia"/>
-          <w:sz w:val="24"/>
-          <w:szCs w:val="24"/>
-        </w:rPr>
-        <w:t>ADAS</w:t>
-      </w:r>
-      <w:r>
-        <w:rPr>
-          <w:rFonts w:ascii="Times New Roman" w:hAnsi="Times New Roman" w:hint="eastAsia"/>
-          <w:sz w:val="24"/>
-          <w:szCs w:val="24"/>
-        </w:rPr>
-        <w:t>上面，所以必须要验证算法在嵌入式平台上的检测效果。</w:t>
-      </w:r>
-      <w:r>
-        <w:rPr>
-          <w:rFonts w:ascii="Times New Roman" w:hAnsi="Times New Roman" w:hint="eastAsia"/>
-          <w:sz w:val="24"/>
-          <w:szCs w:val="24"/>
-        </w:rPr>
-        <w:t>汽车上设备的计算能力肯定和</w:t>
-      </w:r>
-      <w:r>
-        <w:rPr>
-          <w:rFonts w:ascii="Times New Roman" w:hAnsi="Times New Roman" w:hint="eastAsia"/>
-          <w:sz w:val="24"/>
-          <w:szCs w:val="24"/>
-        </w:rPr>
-        <w:t>PC</w:t>
-      </w:r>
-      <w:r>
-        <w:rPr>
-          <w:rFonts w:ascii="Times New Roman" w:hAnsi="Times New Roman" w:hint="eastAsia"/>
-          <w:sz w:val="24"/>
-          <w:szCs w:val="24"/>
-        </w:rPr>
-        <w:t>机无法相提并论的，所以要想在汽车上实现行人检测需要高度优化我们的算法。为了证明</w:t>
-      </w:r>
-      <w:r>
-        <w:rPr>
-          <w:rFonts w:ascii="Times New Roman" w:hAnsi="Times New Roman" w:hint="eastAsia"/>
-          <w:sz w:val="24"/>
-          <w:szCs w:val="24"/>
-        </w:rPr>
-        <w:t>BING+C4</w:t>
-      </w:r>
-      <w:r>
-        <w:rPr>
-          <w:rFonts w:ascii="Times New Roman" w:hAnsi="Times New Roman" w:hint="eastAsia"/>
-          <w:sz w:val="24"/>
-          <w:szCs w:val="24"/>
-        </w:rPr>
-        <w:t>算法的可行性，我们在</w:t>
-      </w:r>
-      <w:r>
-        <w:rPr>
-          <w:rFonts w:ascii="Times New Roman" w:hAnsi="Times New Roman" w:hint="eastAsia"/>
-          <w:sz w:val="24"/>
-          <w:szCs w:val="24"/>
-        </w:rPr>
-        <w:t>NVIDIA</w:t>
-      </w:r>
-      <w:r>
-        <w:rPr>
-          <w:rFonts w:ascii="Times New Roman" w:hAnsi="Times New Roman" w:hint="eastAsia"/>
-          <w:sz w:val="24"/>
-          <w:szCs w:val="24"/>
-        </w:rPr>
-        <w:t>的嵌入式平台</w:t>
-      </w:r>
-      <w:r>
-        <w:rPr>
-          <w:rFonts w:ascii="Times New Roman" w:hAnsi="Times New Roman" w:hint="eastAsia"/>
-          <w:sz w:val="24"/>
-          <w:szCs w:val="24"/>
-        </w:rPr>
-        <w:t>TX1</w:t>
-      </w:r>
-      <w:r>
-        <w:rPr>
-          <w:rFonts w:ascii="Times New Roman" w:hAnsi="Times New Roman" w:hint="eastAsia"/>
-          <w:sz w:val="24"/>
-          <w:szCs w:val="24"/>
-        </w:rPr>
-        <w:t>上实现了整个算法。</w:t>
-      </w:r>
-    </w:p>
-    <w:p>
-      <w:pPr>
-        <w:pStyle w:val="2"/>
-      </w:pPr>
-      <w:bookmarkStart w:id="66" w:name="_Toc511940798"/>
-      <w:r>
-        <w:t>4.1 BING</w:t>
-      </w:r>
-      <w:r>
-        <w:t>和</w:t>
-      </w:r>
-      <w:r>
-        <w:t>C4</w:t>
-      </w:r>
-      <w:r>
-        <w:t>的行人检测流程</w:t>
       </w:r>
       <w:bookmarkEnd w:id="66"/>
     </w:p>
@@ -46795,7 +47085,295 @@
           <w:sz w:val="24"/>
           <w:szCs w:val="24"/>
         </w:rPr>
-        <w:t>到目前为止，我们已经介绍了两个算法的相关原理，现在就需要将两者结合起来得到实时和准确的行人检测，据此我提出了两种方法：</w:t>
+        <w:t>受启发与于神经学，人眼在识别物体之前会对物体进行大概的感知，然后才会仔细去观察该物体是什么。这就是通过</w:t>
+      </w:r>
+      <w:r>
+        <w:rPr>
+          <w:rFonts w:ascii="Times New Roman" w:hAnsi="Times New Roman"/>
+          <w:sz w:val="24"/>
+          <w:szCs w:val="24"/>
+        </w:rPr>
+        <w:t>“</w:t>
+      </w:r>
+      <w:r>
+        <w:rPr>
+          <w:rFonts w:ascii="Times New Roman" w:hAnsi="Times New Roman"/>
+          <w:sz w:val="24"/>
+          <w:szCs w:val="24"/>
+        </w:rPr>
+        <w:t>粗略一看</w:t>
+      </w:r>
+      <w:r>
+        <w:rPr>
+          <w:rFonts w:ascii="Times New Roman" w:hAnsi="Times New Roman"/>
+          <w:sz w:val="24"/>
+          <w:szCs w:val="24"/>
+        </w:rPr>
+        <w:t>”</w:t>
+      </w:r>
+      <w:r>
+        <w:rPr>
+          <w:rFonts w:ascii="Times New Roman" w:hAnsi="Times New Roman"/>
+          <w:sz w:val="24"/>
+          <w:szCs w:val="24"/>
+        </w:rPr>
+        <w:t>和</w:t>
+      </w:r>
+      <w:r>
+        <w:rPr>
+          <w:rFonts w:ascii="Times New Roman" w:hAnsi="Times New Roman"/>
+          <w:sz w:val="24"/>
+          <w:szCs w:val="24"/>
+        </w:rPr>
+        <w:t>“</w:t>
+      </w:r>
+      <w:r>
+        <w:rPr>
+          <w:rFonts w:ascii="Times New Roman" w:hAnsi="Times New Roman"/>
+          <w:sz w:val="24"/>
+          <w:szCs w:val="24"/>
+        </w:rPr>
+        <w:t>定睛一看</w:t>
+      </w:r>
+      <w:r>
+        <w:rPr>
+          <w:rFonts w:ascii="Times New Roman" w:hAnsi="Times New Roman"/>
+          <w:sz w:val="24"/>
+          <w:szCs w:val="24"/>
+        </w:rPr>
+        <w:t>”</w:t>
+      </w:r>
+      <w:r>
+        <w:rPr>
+          <w:rFonts w:ascii="Times New Roman" w:hAnsi="Times New Roman"/>
+          <w:sz w:val="24"/>
+          <w:szCs w:val="24"/>
+        </w:rPr>
+        <w:t>结合而来的物体识别，在第二章介绍了</w:t>
+      </w:r>
+      <w:r>
+        <w:rPr>
+          <w:rFonts w:ascii="Times New Roman" w:hAnsi="Times New Roman"/>
+          <w:sz w:val="24"/>
+          <w:szCs w:val="24"/>
+        </w:rPr>
+        <w:t>BING</w:t>
+      </w:r>
+      <w:r>
+        <w:rPr>
+          <w:rFonts w:ascii="Times New Roman" w:hAnsi="Times New Roman"/>
+          <w:sz w:val="24"/>
+          <w:szCs w:val="24"/>
+        </w:rPr>
+        <w:t>建议对象生成算法，可以在整张图片中提取可能存在物体的区域，这样我们就把图片中很多无用的图像区域过滤掉，但是此时得到的结果还比较模糊，并不知道感兴趣区域</w:t>
+      </w:r>
+      <w:r>
+        <w:rPr>
+          <w:rFonts w:ascii="Times New Roman" w:hAnsi="Times New Roman" w:hint="eastAsia"/>
+          <w:sz w:val="24"/>
+          <w:szCs w:val="24"/>
+        </w:rPr>
+        <w:t>究竟</w:t>
+      </w:r>
+      <w:r>
+        <w:rPr>
+          <w:rFonts w:ascii="Times New Roman" w:hAnsi="Times New Roman"/>
+          <w:sz w:val="24"/>
+          <w:szCs w:val="24"/>
+        </w:rPr>
+        <w:t>是些什么</w:t>
+      </w:r>
+      <w:r>
+        <w:rPr>
+          <w:rFonts w:ascii="Times New Roman" w:hAnsi="Times New Roman" w:hint="eastAsia"/>
+          <w:sz w:val="24"/>
+          <w:szCs w:val="24"/>
+        </w:rPr>
+        <w:t>物体</w:t>
+      </w:r>
+      <w:r>
+        <w:rPr>
+          <w:rFonts w:ascii="Times New Roman" w:hAnsi="Times New Roman"/>
+          <w:sz w:val="24"/>
+          <w:szCs w:val="24"/>
+        </w:rPr>
+        <w:t>，这时就需要使用基于</w:t>
+      </w:r>
+      <w:r>
+        <w:rPr>
+          <w:rFonts w:ascii="Times New Roman" w:hAnsi="Times New Roman"/>
+          <w:sz w:val="24"/>
+          <w:szCs w:val="24"/>
+        </w:rPr>
+        <w:t>CENTRIST</w:t>
+      </w:r>
+      <w:r>
+        <w:rPr>
+          <w:rFonts w:ascii="Times New Roman" w:hAnsi="Times New Roman"/>
+          <w:sz w:val="24"/>
+          <w:szCs w:val="24"/>
+        </w:rPr>
+        <w:t>特征的行人检测算法来做进一步检测，所以本文将</w:t>
+      </w:r>
+      <w:r>
+        <w:rPr>
+          <w:rFonts w:ascii="Times New Roman" w:hAnsi="Times New Roman"/>
+          <w:sz w:val="24"/>
+          <w:szCs w:val="24"/>
+        </w:rPr>
+        <w:t>BING</w:t>
+      </w:r>
+      <w:r>
+        <w:rPr>
+          <w:rFonts w:ascii="Times New Roman" w:hAnsi="Times New Roman"/>
+          <w:sz w:val="24"/>
+          <w:szCs w:val="24"/>
+        </w:rPr>
+        <w:t>和</w:t>
+      </w:r>
+      <w:r>
+        <w:rPr>
+          <w:rFonts w:ascii="Times New Roman" w:hAnsi="Times New Roman"/>
+          <w:sz w:val="24"/>
+          <w:szCs w:val="24"/>
+        </w:rPr>
+        <w:t>C4</w:t>
+      </w:r>
+      <w:r>
+        <w:rPr>
+          <w:rFonts w:ascii="Times New Roman" w:hAnsi="Times New Roman"/>
+          <w:sz w:val="24"/>
+          <w:szCs w:val="24"/>
+        </w:rPr>
+        <w:t>算法结合起来，通过</w:t>
+      </w:r>
+      <w:r>
+        <w:rPr>
+          <w:rFonts w:ascii="Times New Roman" w:hAnsi="Times New Roman"/>
+          <w:sz w:val="24"/>
+          <w:szCs w:val="24"/>
+        </w:rPr>
+        <w:t>BING</w:t>
+      </w:r>
+      <w:r>
+        <w:rPr>
+          <w:rFonts w:ascii="Times New Roman" w:hAnsi="Times New Roman"/>
+          <w:sz w:val="24"/>
+          <w:szCs w:val="24"/>
+        </w:rPr>
+        <w:t>算法对图像进行预处理，获得感兴趣区域，然后将得到的感兴趣框交给</w:t>
+      </w:r>
+      <w:r>
+        <w:rPr>
+          <w:rFonts w:ascii="Times New Roman" w:hAnsi="Times New Roman"/>
+          <w:sz w:val="24"/>
+          <w:szCs w:val="24"/>
+        </w:rPr>
+        <w:t>C4</w:t>
+      </w:r>
+      <w:r>
+        <w:rPr>
+          <w:rFonts w:ascii="Times New Roman" w:hAnsi="Times New Roman"/>
+          <w:sz w:val="24"/>
+          <w:szCs w:val="24"/>
+        </w:rPr>
+        <w:t>算法进一步判断。本文对</w:t>
+      </w:r>
+      <w:r>
+        <w:rPr>
+          <w:rFonts w:ascii="Times New Roman" w:hAnsi="Times New Roman"/>
+          <w:sz w:val="24"/>
+          <w:szCs w:val="24"/>
+        </w:rPr>
+        <w:t>C4</w:t>
+      </w:r>
+      <w:r>
+        <w:rPr>
+          <w:rFonts w:ascii="Times New Roman" w:hAnsi="Times New Roman"/>
+          <w:sz w:val="24"/>
+          <w:szCs w:val="24"/>
+        </w:rPr>
+        <w:t>算法进行了一定的改进，普通的</w:t>
+      </w:r>
+      <w:r>
+        <w:rPr>
+          <w:rFonts w:ascii="Times New Roman" w:hAnsi="Times New Roman"/>
+          <w:sz w:val="24"/>
+          <w:szCs w:val="24"/>
+        </w:rPr>
+        <w:t>C4</w:t>
+      </w:r>
+      <w:r>
+        <w:rPr>
+          <w:rFonts w:ascii="Times New Roman" w:hAnsi="Times New Roman"/>
+          <w:sz w:val="24"/>
+          <w:szCs w:val="24"/>
+        </w:rPr>
+        <w:t>算法会对整张原始图像进行多尺度的滑动窗口检测，多尺度和滑动窗口都会使得检测速度降低不少，会进行许多重复的计算。改进的</w:t>
+      </w:r>
+      <w:r>
+        <w:rPr>
+          <w:rFonts w:ascii="Times New Roman" w:hAnsi="Times New Roman"/>
+          <w:sz w:val="24"/>
+          <w:szCs w:val="24"/>
+        </w:rPr>
+        <w:t>C4</w:t>
+      </w:r>
+      <w:r>
+        <w:rPr>
+          <w:rFonts w:ascii="Times New Roman" w:hAnsi="Times New Roman"/>
+          <w:sz w:val="24"/>
+          <w:szCs w:val="24"/>
+        </w:rPr>
+        <w:t>算法则是利用</w:t>
+      </w:r>
+      <w:r>
+        <w:rPr>
+          <w:rFonts w:ascii="Times New Roman" w:hAnsi="Times New Roman"/>
+          <w:sz w:val="24"/>
+          <w:szCs w:val="24"/>
+        </w:rPr>
+        <w:t>BING</w:t>
+      </w:r>
+      <w:r>
+        <w:rPr>
+          <w:rFonts w:ascii="Times New Roman" w:hAnsi="Times New Roman"/>
+          <w:sz w:val="24"/>
+          <w:szCs w:val="24"/>
+        </w:rPr>
+        <w:t>得到的窗口表明该窗口已经包含一个有比较明显轮廓的物体的区域，现在就只需要判断这个物体是不是一个行人，所以我们不需要再无目标地进行滑动窗口检测了，而是直接将</w:t>
+      </w:r>
+      <w:r>
+        <w:rPr>
+          <w:rFonts w:ascii="Times New Roman" w:hAnsi="Times New Roman"/>
+          <w:sz w:val="24"/>
+          <w:szCs w:val="24"/>
+        </w:rPr>
+        <w:t>BING</w:t>
+      </w:r>
+      <w:r>
+        <w:rPr>
+          <w:rFonts w:ascii="Times New Roman" w:hAnsi="Times New Roman"/>
+          <w:sz w:val="24"/>
+          <w:szCs w:val="24"/>
+        </w:rPr>
+        <w:t>产生的感兴趣窗口交给</w:t>
+      </w:r>
+      <w:r>
+        <w:rPr>
+          <w:rFonts w:ascii="Times New Roman" w:hAnsi="Times New Roman"/>
+          <w:sz w:val="24"/>
+          <w:szCs w:val="24"/>
+        </w:rPr>
+        <w:t>C4</w:t>
+      </w:r>
+      <w:r>
+        <w:rPr>
+          <w:rFonts w:ascii="Times New Roman" w:hAnsi="Times New Roman"/>
+          <w:sz w:val="24"/>
+          <w:szCs w:val="24"/>
+        </w:rPr>
+        <w:t>算法判断是否有行人，如果是行人就在将其坐标保存下来，并在原始图像中标注出来。</w:t>
       </w:r>
     </w:p>
     <w:p>
@@ -46810,11 +47388,174 @@
       </w:pPr>
       <w:r>
         <w:rPr>
-          <w:rFonts w:ascii="Times New Roman" w:hAnsi="Times New Roman"/>
-          <w:sz w:val="24"/>
-          <w:szCs w:val="24"/>
-        </w:rPr>
-        <w:t>方法一：将</w:t>
+          <w:rFonts w:ascii="Times New Roman" w:hAnsi="Times New Roman" w:hint="eastAsia"/>
+          <w:sz w:val="24"/>
+          <w:szCs w:val="24"/>
+        </w:rPr>
+        <w:t>由于我们想把算法应用在汽车</w:t>
+      </w:r>
+      <w:r>
+        <w:rPr>
+          <w:rFonts w:ascii="Times New Roman" w:hAnsi="Times New Roman" w:hint="eastAsia"/>
+          <w:sz w:val="24"/>
+          <w:szCs w:val="24"/>
+        </w:rPr>
+        <w:t>ADAS</w:t>
+      </w:r>
+      <w:r>
+        <w:rPr>
+          <w:rFonts w:ascii="Times New Roman" w:hAnsi="Times New Roman" w:hint="eastAsia"/>
+          <w:sz w:val="24"/>
+          <w:szCs w:val="24"/>
+        </w:rPr>
+        <w:t>上面，所以必须要验证算法在嵌入式平台上的检测效果。</w:t>
+      </w:r>
+      <w:r>
+        <w:rPr>
+          <w:rFonts w:ascii="Times New Roman" w:hAnsi="Times New Roman" w:hint="eastAsia"/>
+          <w:sz w:val="24"/>
+          <w:szCs w:val="24"/>
+        </w:rPr>
+        <w:t>汽车上设备的计算能力肯定和</w:t>
+      </w:r>
+      <w:r>
+        <w:rPr>
+          <w:rFonts w:ascii="Times New Roman" w:hAnsi="Times New Roman" w:hint="eastAsia"/>
+          <w:sz w:val="24"/>
+          <w:szCs w:val="24"/>
+        </w:rPr>
+        <w:t>PC</w:t>
+      </w:r>
+      <w:r>
+        <w:rPr>
+          <w:rFonts w:ascii="Times New Roman" w:hAnsi="Times New Roman" w:hint="eastAsia"/>
+          <w:sz w:val="24"/>
+          <w:szCs w:val="24"/>
+        </w:rPr>
+        <w:t>机无法相提并论的，所以要想在汽车上实现行人检测需要高度优化我们的算法。为了证明</w:t>
+      </w:r>
+      <w:r>
+        <w:rPr>
+          <w:rFonts w:ascii="Times New Roman" w:hAnsi="Times New Roman" w:hint="eastAsia"/>
+          <w:sz w:val="24"/>
+          <w:szCs w:val="24"/>
+        </w:rPr>
+        <w:t>BING+C4</w:t>
+      </w:r>
+      <w:r>
+        <w:rPr>
+          <w:rFonts w:ascii="Times New Roman" w:hAnsi="Times New Roman" w:hint="eastAsia"/>
+          <w:sz w:val="24"/>
+          <w:szCs w:val="24"/>
+        </w:rPr>
+        <w:t>算法的可行性，我们在</w:t>
+      </w:r>
+      <w:r>
+        <w:rPr>
+          <w:rFonts w:ascii="Times New Roman" w:hAnsi="Times New Roman" w:hint="eastAsia"/>
+          <w:sz w:val="24"/>
+          <w:szCs w:val="24"/>
+        </w:rPr>
+        <w:t>NVIDIA</w:t>
+      </w:r>
+      <w:r>
+        <w:rPr>
+          <w:rFonts w:ascii="Times New Roman" w:hAnsi="Times New Roman" w:hint="eastAsia"/>
+          <w:sz w:val="24"/>
+          <w:szCs w:val="24"/>
+        </w:rPr>
+        <w:t>的嵌入式平台</w:t>
+      </w:r>
+      <w:r>
+        <w:rPr>
+          <w:rFonts w:ascii="Times New Roman" w:hAnsi="Times New Roman" w:hint="eastAsia"/>
+          <w:sz w:val="24"/>
+          <w:szCs w:val="24"/>
+        </w:rPr>
+        <w:t>TX1</w:t>
+      </w:r>
+      <w:r>
+        <w:rPr>
+          <w:rFonts w:ascii="Times New Roman" w:hAnsi="Times New Roman" w:hint="eastAsia"/>
+          <w:sz w:val="24"/>
+          <w:szCs w:val="24"/>
+        </w:rPr>
+        <w:t>上实现了整个算法。</w:t>
+      </w:r>
+    </w:p>
+    <w:p>
+      <w:pPr>
+        <w:pStyle w:val="2"/>
+      </w:pPr>
+      <w:bookmarkStart w:id="67" w:name="_Toc511940798"/>
+      <w:r>
+        <w:t>4.1 BING</w:t>
+      </w:r>
+      <w:r>
+        <w:t>和</w:t>
+      </w:r>
+      <w:r>
+        <w:t>C4</w:t>
+      </w:r>
+      <w:r>
+        <w:t>的行人检测流程</w:t>
+      </w:r>
+      <w:bookmarkEnd w:id="67"/>
+    </w:p>
+    <w:p>
+      <w:pPr>
+        <w:spacing w:line="300" w:lineRule="auto"/>
+        <w:ind w:firstLineChars="200" w:firstLine="480"/>
+        <w:rPr>
+          <w:rFonts w:ascii="Times New Roman" w:hAnsi="Times New Roman"/>
+          <w:sz w:val="24"/>
+          <w:szCs w:val="24"/>
+        </w:rPr>
+      </w:pPr>
+      <w:r>
+        <w:rPr>
+          <w:rFonts w:ascii="Times New Roman" w:hAnsi="Times New Roman"/>
+          <w:sz w:val="24"/>
+          <w:szCs w:val="24"/>
+        </w:rPr>
+        <w:t>到目前为止，我们已经介绍了两个算法的相关原理，现在就需要将两者结合起来得到实时和准确的行人检测，据此我提出了两种方法：</w:t>
+      </w:r>
+    </w:p>
+    <w:p>
+      <w:pPr>
+        <w:spacing w:line="300" w:lineRule="auto"/>
+        <w:ind w:firstLineChars="200" w:firstLine="480"/>
+        <w:rPr>
+          <w:rFonts w:ascii="Times New Roman" w:hAnsi="Times New Roman"/>
+          <w:sz w:val="24"/>
+          <w:szCs w:val="24"/>
+        </w:rPr>
+      </w:pPr>
+      <w:r>
+        <w:rPr>
+          <w:rFonts w:ascii="Times New Roman" w:hAnsi="Times New Roman"/>
+          <w:sz w:val="24"/>
+          <w:szCs w:val="24"/>
+        </w:rPr>
+        <w:t>方法</w:t>
+      </w:r>
+      <w:proofErr w:type="gramStart"/>
+      <w:r>
+        <w:rPr>
+          <w:rFonts w:ascii="Times New Roman" w:hAnsi="Times New Roman"/>
+          <w:sz w:val="24"/>
+          <w:szCs w:val="24"/>
+        </w:rPr>
+        <w:t>一</w:t>
+      </w:r>
+      <w:proofErr w:type="gramEnd"/>
+      <w:r>
+        <w:rPr>
+          <w:rFonts w:ascii="Times New Roman" w:hAnsi="Times New Roman"/>
+          <w:sz w:val="24"/>
+          <w:szCs w:val="24"/>
+        </w:rPr>
+        <w:t>：将</w:t>
       </w:r>
       <w:r>
         <w:rPr>
@@ -46862,7 +47603,25 @@
           <w:sz w:val="24"/>
           <w:szCs w:val="24"/>
         </w:rPr>
-        <w:t>高的目标框，然后再将目标框投入到下一阶段的</w:t>
+        <w:t>高的目标框，然后再将目标</w:t>
+      </w:r>
+      <w:proofErr w:type="gramStart"/>
+      <w:r>
+        <w:rPr>
+          <w:rFonts w:ascii="Times New Roman" w:hAnsi="Times New Roman"/>
+          <w:sz w:val="24"/>
+          <w:szCs w:val="24"/>
+        </w:rPr>
+        <w:t>框投入</w:t>
+      </w:r>
+      <w:proofErr w:type="gramEnd"/>
+      <w:r>
+        <w:rPr>
+          <w:rFonts w:ascii="Times New Roman" w:hAnsi="Times New Roman"/>
+          <w:sz w:val="24"/>
+          <w:szCs w:val="24"/>
+        </w:rPr>
+        <w:t>到下一阶段的</w:t>
       </w:r>
       <w:r>
         <w:rPr>
@@ -46994,7 +47753,7 @@
                     </pic:cNvPicPr>
                   </pic:nvPicPr>
                   <pic:blipFill>
-                    <a:blip r:embed="rId53" cstate="print"/>
+                    <a:blip r:embed="rId54" cstate="print"/>
                     <a:srcRect/>
                     <a:stretch>
                       <a:fillRect/>
@@ -47170,14 +47929,14 @@
       <w:pPr>
         <w:pStyle w:val="2"/>
       </w:pPr>
-      <w:bookmarkStart w:id="67" w:name="_Toc511940799"/>
+      <w:bookmarkStart w:id="68" w:name="_Toc511940799"/>
       <w:r>
         <w:t>4.2 BING</w:t>
       </w:r>
       <w:r>
         <w:t>检测目标框流程</w:t>
       </w:r>
-      <w:bookmarkEnd w:id="67"/>
+      <w:bookmarkEnd w:id="68"/>
     </w:p>
     <w:p>
       <w:pPr>
@@ -47250,14 +48009,14 @@
       <w:pPr>
         <w:pStyle w:val="3"/>
       </w:pPr>
-      <w:bookmarkStart w:id="68" w:name="_Toc511940800"/>
+      <w:bookmarkStart w:id="69" w:name="_Toc511940800"/>
       <w:r>
         <w:t xml:space="preserve">4.2.1 </w:t>
       </w:r>
       <w:r>
         <w:t>训练分类器</w:t>
       </w:r>
-      <w:bookmarkEnd w:id="68"/>
+      <w:bookmarkEnd w:id="69"/>
     </w:p>
     <w:p>
       <w:pPr>
@@ -47372,7 +48131,7 @@
                     </pic:cNvPicPr>
                   </pic:nvPicPr>
                   <pic:blipFill>
-                    <a:blip r:embed="rId54" cstate="print"/>
+                    <a:blip r:embed="rId55" cstate="print"/>
                     <a:srcRect/>
                     <a:stretch>
                       <a:fillRect/>
@@ -47902,267 +48661,12 @@
       <w:pPr>
         <w:pStyle w:val="3"/>
       </w:pPr>
-      <w:bookmarkStart w:id="69" w:name="_Toc511940801"/>
+      <w:bookmarkStart w:id="70" w:name="_Toc511940801"/>
       <w:r>
         <w:t xml:space="preserve">4.2.2 </w:t>
       </w:r>
       <w:r>
         <w:t>动态选择遍历窗口</w:t>
-      </w:r>
-      <w:bookmarkEnd w:id="69"/>
-    </w:p>
-    <w:p>
-      <w:pPr>
-        <w:spacing w:line="300" w:lineRule="auto"/>
-        <w:ind w:firstLineChars="200" w:firstLine="480"/>
-        <w:rPr>
-          <w:rFonts w:ascii="Times New Roman" w:hAnsi="Times New Roman"/>
-          <w:sz w:val="24"/>
-          <w:szCs w:val="24"/>
-        </w:rPr>
-      </w:pPr>
-      <w:r>
-        <w:rPr>
-          <w:rFonts w:ascii="Times New Roman" w:hAnsi="Times New Roman"/>
-          <w:sz w:val="24"/>
-          <w:szCs w:val="24"/>
-        </w:rPr>
-        <w:t>首先我们会将原始图片进行尺度变换，生成一系列缩放子图，</w:t>
-      </w:r>
-      <w:r>
-        <w:rPr>
-          <w:rFonts w:ascii="Times New Roman" w:hAnsi="Times New Roman"/>
-          <w:sz w:val="24"/>
-          <w:szCs w:val="24"/>
-        </w:rPr>
-        <w:t>BING</w:t>
-      </w:r>
-      <w:r>
-        <w:rPr>
-          <w:rFonts w:ascii="Times New Roman" w:hAnsi="Times New Roman"/>
-          <w:sz w:val="24"/>
-          <w:szCs w:val="24"/>
-        </w:rPr>
-        <w:t>算法在预测感兴趣框时用</w:t>
-      </w:r>
-      <w:r>
-        <w:rPr>
-          <w:rFonts w:ascii="Times New Roman" w:hAnsi="Times New Roman"/>
-          <w:sz w:val="24"/>
-          <w:szCs w:val="24"/>
-        </w:rPr>
-        <w:t>8*8</w:t>
-      </w:r>
-      <w:r>
-        <w:rPr>
-          <w:rFonts w:ascii="Times New Roman" w:hAnsi="Times New Roman"/>
-          <w:sz w:val="24"/>
-          <w:szCs w:val="24"/>
-        </w:rPr>
-        <w:t>的检测框，在被缩放的子图上进行遍历。对子图</w:t>
-      </w:r>
-      <w:r>
-        <w:rPr>
-          <w:rFonts w:ascii="Times New Roman" w:hAnsi="Times New Roman" w:hint="eastAsia"/>
-          <w:sz w:val="24"/>
-          <w:szCs w:val="24"/>
-        </w:rPr>
-        <w:t>中</w:t>
-      </w:r>
-      <w:r>
-        <w:rPr>
-          <w:rFonts w:ascii="Times New Roman" w:hAnsi="Times New Roman"/>
-          <w:sz w:val="24"/>
-          <w:szCs w:val="24"/>
-        </w:rPr>
-        <w:t>所有</w:t>
-      </w:r>
-      <w:r>
-        <w:rPr>
-          <w:rFonts w:ascii="Times New Roman" w:hAnsi="Times New Roman" w:hint="eastAsia"/>
-          <w:sz w:val="24"/>
-          <w:szCs w:val="24"/>
-        </w:rPr>
-        <w:t>像素</w:t>
-      </w:r>
-      <w:r>
-        <w:rPr>
-          <w:rFonts w:ascii="Times New Roman" w:hAnsi="Times New Roman"/>
-          <w:sz w:val="24"/>
-          <w:szCs w:val="24"/>
-        </w:rPr>
-        <w:t>点</w:t>
-      </w:r>
-      <w:r>
-        <w:rPr>
-          <w:rFonts w:ascii="Times New Roman" w:hAnsi="Times New Roman"/>
-          <w:sz w:val="24"/>
-          <w:szCs w:val="24"/>
-        </w:rPr>
-        <w:t>的</w:t>
-      </w:r>
-      <w:r>
-        <w:rPr>
-          <w:rFonts w:ascii="Times New Roman" w:hAnsi="Times New Roman"/>
-          <w:sz w:val="24"/>
-          <w:szCs w:val="24"/>
-        </w:rPr>
-        <w:t>BING</w:t>
-      </w:r>
-      <w:r>
-        <w:rPr>
-          <w:rFonts w:ascii="Times New Roman" w:hAnsi="Times New Roman"/>
-          <w:sz w:val="24"/>
-          <w:szCs w:val="24"/>
-        </w:rPr>
-        <w:t>值进行打分。在这里之所以使用</w:t>
-      </w:r>
-      <w:r>
-        <w:rPr>
-          <w:rFonts w:ascii="Times New Roman" w:hAnsi="Times New Roman"/>
-          <w:sz w:val="24"/>
-          <w:szCs w:val="24"/>
-        </w:rPr>
-        <w:t>8*8</w:t>
-      </w:r>
-      <w:r>
-        <w:rPr>
-          <w:rFonts w:ascii="Times New Roman" w:hAnsi="Times New Roman"/>
-          <w:sz w:val="24"/>
-          <w:szCs w:val="24"/>
-        </w:rPr>
-        <w:t>的框是作者对</w:t>
-      </w:r>
-      <w:r>
-        <w:rPr>
-          <w:rFonts w:ascii="Times New Roman" w:hAnsi="Times New Roman"/>
-          <w:sz w:val="24"/>
-          <w:szCs w:val="24"/>
-        </w:rPr>
-        <w:t>BING</w:t>
-      </w:r>
-      <w:r>
-        <w:rPr>
-          <w:rFonts w:ascii="Times New Roman" w:hAnsi="Times New Roman"/>
-          <w:sz w:val="24"/>
-          <w:szCs w:val="24"/>
-        </w:rPr>
-        <w:t>在计算速度上的改进，因为目前</w:t>
-      </w:r>
-      <w:r>
-        <w:rPr>
-          <w:rFonts w:ascii="Times New Roman" w:hAnsi="Times New Roman"/>
-          <w:sz w:val="24"/>
-          <w:szCs w:val="24"/>
-        </w:rPr>
-        <w:t>64</w:t>
-      </w:r>
-      <w:r>
-        <w:rPr>
-          <w:rFonts w:ascii="Times New Roman" w:hAnsi="Times New Roman"/>
-          <w:sz w:val="24"/>
-          <w:szCs w:val="24"/>
-        </w:rPr>
-        <w:t>位整型数据是目前计算机支持的最大位数据类型。其他的有</w:t>
-      </w:r>
-      <w:r>
-        <w:rPr>
-          <w:rFonts w:ascii="Times New Roman" w:hAnsi="Times New Roman"/>
-          <w:sz w:val="24"/>
-          <w:szCs w:val="24"/>
-        </w:rPr>
-        <w:t>8</w:t>
-      </w:r>
-      <w:r>
-        <w:rPr>
-          <w:rFonts w:ascii="Times New Roman" w:hAnsi="Times New Roman"/>
-          <w:sz w:val="24"/>
-          <w:szCs w:val="24"/>
-        </w:rPr>
-        <w:t>位，</w:t>
-      </w:r>
-      <w:r>
-        <w:rPr>
-          <w:rFonts w:ascii="Times New Roman" w:hAnsi="Times New Roman"/>
-          <w:sz w:val="24"/>
-          <w:szCs w:val="24"/>
-        </w:rPr>
-        <w:t>16</w:t>
-      </w:r>
-      <w:r>
-        <w:rPr>
-          <w:rFonts w:ascii="Times New Roman" w:hAnsi="Times New Roman"/>
-          <w:sz w:val="24"/>
-          <w:szCs w:val="24"/>
-        </w:rPr>
-        <w:t>位，</w:t>
-      </w:r>
-      <w:r>
-        <w:rPr>
-          <w:rFonts w:ascii="Times New Roman" w:hAnsi="Times New Roman"/>
-          <w:sz w:val="24"/>
-          <w:szCs w:val="24"/>
-        </w:rPr>
-        <w:t>32</w:t>
-      </w:r>
-      <w:r>
-        <w:rPr>
-          <w:rFonts w:ascii="Times New Roman" w:hAnsi="Times New Roman"/>
-          <w:sz w:val="24"/>
-          <w:szCs w:val="24"/>
-        </w:rPr>
-        <w:t>位数据类型。这就导致检测框的大小最大就是</w:t>
-      </w:r>
-      <w:r>
-        <w:rPr>
-          <w:rFonts w:ascii="Times New Roman" w:hAnsi="Times New Roman"/>
-          <w:sz w:val="24"/>
-          <w:szCs w:val="24"/>
-        </w:rPr>
-        <w:t>8*8</w:t>
-      </w:r>
-      <w:r>
-        <w:rPr>
-          <w:rFonts w:ascii="Times New Roman" w:hAnsi="Times New Roman"/>
-          <w:sz w:val="24"/>
-          <w:szCs w:val="24"/>
-        </w:rPr>
-        <w:t>。但是由于更小的检测框检测范围很小，过度抽象，检测效果并不准确，所以选择</w:t>
-      </w:r>
-      <w:r>
-        <w:rPr>
-          <w:rFonts w:ascii="Times New Roman" w:hAnsi="Times New Roman"/>
-          <w:sz w:val="24"/>
-          <w:szCs w:val="24"/>
-        </w:rPr>
-        <w:t>8*8</w:t>
-      </w:r>
-      <w:r>
-        <w:rPr>
-          <w:rFonts w:ascii="Times New Roman" w:hAnsi="Times New Roman"/>
-          <w:sz w:val="24"/>
-          <w:szCs w:val="24"/>
-        </w:rPr>
-        <w:t>大小是比较合适的。</w:t>
-      </w:r>
-    </w:p>
-    <w:p>
-      <w:pPr>
-        <w:pStyle w:val="3"/>
-      </w:pPr>
-      <w:bookmarkStart w:id="70" w:name="_Toc511940802"/>
-      <w:r>
-        <w:lastRenderedPageBreak/>
-        <w:t>4.2.3 OpenMP</w:t>
-      </w:r>
-      <w:r>
-        <w:rPr>
-          <w:rFonts w:hint="eastAsia"/>
-        </w:rPr>
-        <w:t>多线程</w:t>
-      </w:r>
-      <w:r>
-        <w:t>加速计算</w:t>
       </w:r>
       <w:bookmarkEnd w:id="70"/>
     </w:p>
@@ -48182,261 +48686,247 @@
           <w:sz w:val="24"/>
           <w:szCs w:val="24"/>
         </w:rPr>
-        <w:t>由于算法中有大量的</w:t>
-      </w:r>
-      <w:r>
-        <w:rPr>
-          <w:rFonts w:ascii="Times New Roman" w:hAnsi="Times New Roman"/>
-          <w:sz w:val="24"/>
-          <w:szCs w:val="24"/>
-        </w:rPr>
-        <w:t>图像矩阵的计算，</w:t>
-      </w:r>
-      <w:r>
-        <w:rPr>
-          <w:rFonts w:ascii="Times New Roman" w:hAnsi="Times New Roman"/>
-          <w:sz w:val="24"/>
-          <w:szCs w:val="24"/>
-        </w:rPr>
-        <w:t>数</w:t>
-      </w:r>
-      <w:bookmarkStart w:id="71" w:name="_GoBack"/>
-      <w:bookmarkEnd w:id="71"/>
-      <w:r>
-        <w:rPr>
-          <w:rFonts w:ascii="Times New Roman" w:hAnsi="Times New Roman"/>
-          <w:sz w:val="24"/>
-          <w:szCs w:val="24"/>
-        </w:rPr>
-        <w:t>据量巨大，所以普通的串行计算方式运行起来效率比较低下，无法满足我们的实时性需求，所以并行计算在此时就发挥了巨大作用，与普通串行计算相比，并行计算将计算任务分配到计算机的多个处理器协同处理，从而提高计算效率。当前人们采用的并行计算技术主要分为两类：一是基于</w:t>
-      </w:r>
-      <w:r>
-        <w:rPr>
-          <w:rFonts w:ascii="Times New Roman" w:hAnsi="Times New Roman"/>
-          <w:sz w:val="24"/>
-          <w:szCs w:val="24"/>
-        </w:rPr>
-        <w:t>CPU</w:t>
-      </w:r>
-      <w:r>
-        <w:rPr>
-          <w:rFonts w:ascii="Times New Roman" w:hAnsi="Times New Roman"/>
-          <w:sz w:val="24"/>
-          <w:szCs w:val="24"/>
-        </w:rPr>
-        <w:t>多核多线程的并行计算；二是基于</w:t>
-      </w:r>
-      <w:r>
-        <w:rPr>
-          <w:rFonts w:ascii="Times New Roman" w:hAnsi="Times New Roman"/>
-          <w:sz w:val="24"/>
-          <w:szCs w:val="24"/>
-        </w:rPr>
-        <w:t>GPU</w:t>
-      </w:r>
-      <w:r>
-        <w:rPr>
-          <w:rFonts w:ascii="Times New Roman" w:hAnsi="Times New Roman"/>
-          <w:sz w:val="24"/>
-          <w:szCs w:val="24"/>
-        </w:rPr>
-        <w:t>的通用并行计算</w:t>
-      </w:r>
-      <w:r>
-        <w:rPr>
-          <w:rFonts w:ascii="Times New Roman" w:hAnsi="Times New Roman" w:hint="eastAsia"/>
-          <w:sz w:val="24"/>
-          <w:szCs w:val="24"/>
-        </w:rPr>
-        <w:t>（</w:t>
-      </w:r>
-      <w:r>
-        <w:rPr>
-          <w:rFonts w:ascii="Times New Roman" w:hAnsi="Times New Roman" w:hint="eastAsia"/>
-          <w:sz w:val="24"/>
-          <w:szCs w:val="24"/>
-        </w:rPr>
-        <w:t>C</w:t>
-      </w:r>
-      <w:r>
-        <w:rPr>
-          <w:rFonts w:ascii="Times New Roman" w:hAnsi="Times New Roman"/>
-          <w:sz w:val="24"/>
-          <w:szCs w:val="24"/>
-        </w:rPr>
-        <w:t>ampmany V et al, 2016</w:t>
-      </w:r>
-      <w:r>
-        <w:rPr>
-          <w:rFonts w:ascii="Times New Roman" w:hAnsi="Times New Roman" w:hint="eastAsia"/>
-          <w:sz w:val="24"/>
-          <w:szCs w:val="24"/>
-        </w:rPr>
-        <w:t>）</w:t>
-      </w:r>
-      <w:r>
-        <w:rPr>
-          <w:rFonts w:ascii="Times New Roman" w:hAnsi="Times New Roman"/>
-          <w:sz w:val="24"/>
-          <w:szCs w:val="24"/>
-        </w:rPr>
-        <w:t>。此处我们只介绍前者，根据并行粒度的不同可以分为</w:t>
-      </w:r>
-      <w:r>
-        <w:rPr>
-          <w:rFonts w:ascii="Times New Roman" w:hAnsi="Times New Roman"/>
-          <w:sz w:val="24"/>
-          <w:szCs w:val="24"/>
-        </w:rPr>
-        <w:t>“</w:t>
-      </w:r>
-      <w:r>
-        <w:rPr>
-          <w:rFonts w:ascii="Times New Roman" w:hAnsi="Times New Roman"/>
-          <w:sz w:val="24"/>
-          <w:szCs w:val="24"/>
-        </w:rPr>
-        <w:t>共享式内存结构</w:t>
-      </w:r>
-      <w:r>
-        <w:rPr>
-          <w:rFonts w:ascii="Times New Roman" w:hAnsi="Times New Roman"/>
-          <w:sz w:val="24"/>
-          <w:szCs w:val="24"/>
-        </w:rPr>
-        <w:t>”</w:t>
-      </w:r>
-      <w:r>
-        <w:rPr>
-          <w:rFonts w:ascii="Times New Roman" w:hAnsi="Times New Roman"/>
-          <w:sz w:val="24"/>
-          <w:szCs w:val="24"/>
-        </w:rPr>
-        <w:t>和</w:t>
-      </w:r>
-      <w:r>
-        <w:rPr>
-          <w:rFonts w:ascii="Times New Roman" w:hAnsi="Times New Roman"/>
-          <w:sz w:val="24"/>
-          <w:szCs w:val="24"/>
-        </w:rPr>
-        <w:t>“</w:t>
-      </w:r>
-      <w:r>
-        <w:rPr>
-          <w:rFonts w:ascii="Times New Roman" w:hAnsi="Times New Roman"/>
-          <w:sz w:val="24"/>
-          <w:szCs w:val="24"/>
-        </w:rPr>
-        <w:t>分布式内存结构</w:t>
-      </w:r>
-      <w:r>
-        <w:rPr>
-          <w:rFonts w:ascii="Times New Roman" w:hAnsi="Times New Roman"/>
-          <w:sz w:val="24"/>
-          <w:szCs w:val="24"/>
-        </w:rPr>
-        <w:t>”</w:t>
-      </w:r>
-      <w:r>
-        <w:rPr>
-          <w:rFonts w:ascii="Times New Roman" w:hAnsi="Times New Roman"/>
-          <w:sz w:val="24"/>
-          <w:szCs w:val="24"/>
-        </w:rPr>
-        <w:t>，其中</w:t>
-      </w:r>
-      <w:r>
-        <w:rPr>
-          <w:rFonts w:ascii="Times New Roman" w:hAnsi="Times New Roman"/>
-          <w:sz w:val="24"/>
-          <w:szCs w:val="24"/>
-        </w:rPr>
-        <w:t>OpenMP</w:t>
-      </w:r>
-      <w:r>
-        <w:rPr>
-          <w:rFonts w:ascii="Times New Roman" w:hAnsi="Times New Roman"/>
-          <w:sz w:val="24"/>
-          <w:szCs w:val="24"/>
-        </w:rPr>
-        <w:t>就是第一种的代表，已经被广泛地应用在数据处理和科学计算中。采用</w:t>
-      </w:r>
-      <w:r>
-        <w:rPr>
-          <w:rFonts w:ascii="Times New Roman" w:hAnsi="Times New Roman"/>
-          <w:sz w:val="24"/>
-          <w:szCs w:val="24"/>
-        </w:rPr>
-        <w:t>OpenMP</w:t>
-      </w:r>
-      <w:r>
-        <w:rPr>
-          <w:rFonts w:ascii="Times New Roman" w:hAnsi="Times New Roman"/>
-          <w:sz w:val="24"/>
-          <w:szCs w:val="24"/>
-        </w:rPr>
-        <w:t>最大的优点就是编程简单，源程序改变小的优点</w:t>
-      </w:r>
-      <w:r>
-        <w:rPr>
-          <w:rFonts w:ascii="Times New Roman" w:hAnsi="Times New Roman" w:hint="eastAsia"/>
-          <w:sz w:val="24"/>
-          <w:szCs w:val="24"/>
-        </w:rPr>
-        <w:t>（罗</w:t>
-      </w:r>
-      <w:r>
-        <w:rPr>
-          <w:rFonts w:ascii="Times New Roman" w:hAnsi="Times New Roman"/>
-          <w:sz w:val="24"/>
-          <w:szCs w:val="24"/>
-        </w:rPr>
-        <w:t>秋明</w:t>
-      </w:r>
-      <w:r>
-        <w:rPr>
-          <w:rFonts w:ascii="Times New Roman" w:hAnsi="Times New Roman" w:hint="eastAsia"/>
-          <w:sz w:val="24"/>
-          <w:szCs w:val="24"/>
-        </w:rPr>
-        <w:t xml:space="preserve"> </w:t>
-      </w:r>
-      <w:r>
-        <w:rPr>
-          <w:rFonts w:ascii="Times New Roman" w:hAnsi="Times New Roman" w:hint="eastAsia"/>
-          <w:sz w:val="24"/>
-          <w:szCs w:val="24"/>
-        </w:rPr>
-        <w:t>等</w:t>
-      </w:r>
-      <w:r>
-        <w:rPr>
-          <w:rFonts w:ascii="Times New Roman" w:hAnsi="Times New Roman"/>
-          <w:sz w:val="24"/>
-          <w:szCs w:val="24"/>
-        </w:rPr>
-        <w:t>, 2012</w:t>
-      </w:r>
-      <w:r>
-        <w:rPr>
-          <w:rFonts w:ascii="Times New Roman" w:hAnsi="Times New Roman" w:hint="eastAsia"/>
-          <w:sz w:val="24"/>
-          <w:szCs w:val="24"/>
-        </w:rPr>
-        <w:t>）</w:t>
-      </w:r>
-      <w:r>
-        <w:rPr>
-          <w:rFonts w:ascii="Times New Roman" w:hAnsi="Times New Roman"/>
-          <w:sz w:val="24"/>
-          <w:szCs w:val="24"/>
-        </w:rPr>
-        <w:t>。</w:t>
+        <w:t>首先我们会将原始图片进行尺度变换，生成一系列缩放子图，</w:t>
+      </w:r>
+      <w:r>
+        <w:rPr>
+          <w:rFonts w:ascii="Times New Roman" w:hAnsi="Times New Roman"/>
+          <w:sz w:val="24"/>
+          <w:szCs w:val="24"/>
+        </w:rPr>
+        <w:t>BING</w:t>
+      </w:r>
+      <w:r>
+        <w:rPr>
+          <w:rFonts w:ascii="Times New Roman" w:hAnsi="Times New Roman"/>
+          <w:sz w:val="24"/>
+          <w:szCs w:val="24"/>
+        </w:rPr>
+        <w:t>算法在预测感兴趣框时用</w:t>
+      </w:r>
+      <w:r>
+        <w:rPr>
+          <w:rFonts w:ascii="Times New Roman" w:hAnsi="Times New Roman"/>
+          <w:sz w:val="24"/>
+          <w:szCs w:val="24"/>
+        </w:rPr>
+        <w:t>8*8</w:t>
+      </w:r>
+      <w:r>
+        <w:rPr>
+          <w:rFonts w:ascii="Times New Roman" w:hAnsi="Times New Roman"/>
+          <w:sz w:val="24"/>
+          <w:szCs w:val="24"/>
+        </w:rPr>
+        <w:t>的检测框，在被缩放的子图上进行遍历。对子图</w:t>
+      </w:r>
+      <w:r>
+        <w:rPr>
+          <w:rFonts w:ascii="Times New Roman" w:hAnsi="Times New Roman" w:hint="eastAsia"/>
+          <w:sz w:val="24"/>
+          <w:szCs w:val="24"/>
+        </w:rPr>
+        <w:t>中</w:t>
+      </w:r>
+      <w:r>
+        <w:rPr>
+          <w:rFonts w:ascii="Times New Roman" w:hAnsi="Times New Roman"/>
+          <w:sz w:val="24"/>
+          <w:szCs w:val="24"/>
+        </w:rPr>
+        <w:t>所有</w:t>
+      </w:r>
+      <w:r>
+        <w:rPr>
+          <w:rFonts w:ascii="Times New Roman" w:hAnsi="Times New Roman" w:hint="eastAsia"/>
+          <w:sz w:val="24"/>
+          <w:szCs w:val="24"/>
+        </w:rPr>
+        <w:t>像素</w:t>
+      </w:r>
+      <w:r>
+        <w:rPr>
+          <w:rFonts w:ascii="Times New Roman" w:hAnsi="Times New Roman"/>
+          <w:sz w:val="24"/>
+          <w:szCs w:val="24"/>
+        </w:rPr>
+        <w:t>点</w:t>
+      </w:r>
+      <w:r>
+        <w:rPr>
+          <w:rFonts w:ascii="Times New Roman" w:hAnsi="Times New Roman"/>
+          <w:sz w:val="24"/>
+          <w:szCs w:val="24"/>
+        </w:rPr>
+        <w:t>的</w:t>
+      </w:r>
+      <w:r>
+        <w:rPr>
+          <w:rFonts w:ascii="Times New Roman" w:hAnsi="Times New Roman"/>
+          <w:sz w:val="24"/>
+          <w:szCs w:val="24"/>
+        </w:rPr>
+        <w:t>BING</w:t>
+      </w:r>
+      <w:r>
+        <w:rPr>
+          <w:rFonts w:ascii="Times New Roman" w:hAnsi="Times New Roman"/>
+          <w:sz w:val="24"/>
+          <w:szCs w:val="24"/>
+        </w:rPr>
+        <w:t>值进行打分。在这里之所以使用</w:t>
+      </w:r>
+      <w:r>
+        <w:rPr>
+          <w:rFonts w:ascii="Times New Roman" w:hAnsi="Times New Roman"/>
+          <w:sz w:val="24"/>
+          <w:szCs w:val="24"/>
+        </w:rPr>
+        <w:t>8*8</w:t>
+      </w:r>
+      <w:r>
+        <w:rPr>
+          <w:rFonts w:ascii="Times New Roman" w:hAnsi="Times New Roman"/>
+          <w:sz w:val="24"/>
+          <w:szCs w:val="24"/>
+        </w:rPr>
+        <w:t>的框是作者对</w:t>
+      </w:r>
+      <w:r>
+        <w:rPr>
+          <w:rFonts w:ascii="Times New Roman" w:hAnsi="Times New Roman"/>
+          <w:sz w:val="24"/>
+          <w:szCs w:val="24"/>
+        </w:rPr>
+        <w:t>BING</w:t>
+      </w:r>
+      <w:r>
+        <w:rPr>
+          <w:rFonts w:ascii="Times New Roman" w:hAnsi="Times New Roman"/>
+          <w:sz w:val="24"/>
+          <w:szCs w:val="24"/>
+        </w:rPr>
+        <w:t>在计算速度上的改进，因为目前</w:t>
+      </w:r>
+      <w:r>
+        <w:rPr>
+          <w:rFonts w:ascii="Times New Roman" w:hAnsi="Times New Roman"/>
+          <w:sz w:val="24"/>
+          <w:szCs w:val="24"/>
+        </w:rPr>
+        <w:t>64</w:t>
+      </w:r>
+      <w:r>
+        <w:rPr>
+          <w:rFonts w:ascii="Times New Roman" w:hAnsi="Times New Roman"/>
+          <w:sz w:val="24"/>
+          <w:szCs w:val="24"/>
+        </w:rPr>
+        <w:t>位整型数据是目前计算机支持的最大位数据类型。其他的有</w:t>
+      </w:r>
+      <w:r>
+        <w:rPr>
+          <w:rFonts w:ascii="Times New Roman" w:hAnsi="Times New Roman"/>
+          <w:sz w:val="24"/>
+          <w:szCs w:val="24"/>
+        </w:rPr>
+        <w:t>8</w:t>
+      </w:r>
+      <w:r>
+        <w:rPr>
+          <w:rFonts w:ascii="Times New Roman" w:hAnsi="Times New Roman"/>
+          <w:sz w:val="24"/>
+          <w:szCs w:val="24"/>
+        </w:rPr>
+        <w:t>位，</w:t>
+      </w:r>
+      <w:r>
+        <w:rPr>
+          <w:rFonts w:ascii="Times New Roman" w:hAnsi="Times New Roman"/>
+          <w:sz w:val="24"/>
+          <w:szCs w:val="24"/>
+        </w:rPr>
+        <w:t>16</w:t>
+      </w:r>
+      <w:r>
+        <w:rPr>
+          <w:rFonts w:ascii="Times New Roman" w:hAnsi="Times New Roman"/>
+          <w:sz w:val="24"/>
+          <w:szCs w:val="24"/>
+        </w:rPr>
+        <w:t>位，</w:t>
+      </w:r>
+      <w:r>
+        <w:rPr>
+          <w:rFonts w:ascii="Times New Roman" w:hAnsi="Times New Roman"/>
+          <w:sz w:val="24"/>
+          <w:szCs w:val="24"/>
+        </w:rPr>
+        <w:t>32</w:t>
+      </w:r>
+      <w:r>
+        <w:rPr>
+          <w:rFonts w:ascii="Times New Roman" w:hAnsi="Times New Roman"/>
+          <w:sz w:val="24"/>
+          <w:szCs w:val="24"/>
+        </w:rPr>
+        <w:t>位数据类型。这就导致检测框的大小最大就是</w:t>
+      </w:r>
+      <w:r>
+        <w:rPr>
+          <w:rFonts w:ascii="Times New Roman" w:hAnsi="Times New Roman"/>
+          <w:sz w:val="24"/>
+          <w:szCs w:val="24"/>
+        </w:rPr>
+        <w:t>8*8</w:t>
+      </w:r>
+      <w:r>
+        <w:rPr>
+          <w:rFonts w:ascii="Times New Roman" w:hAnsi="Times New Roman"/>
+          <w:sz w:val="24"/>
+          <w:szCs w:val="24"/>
+        </w:rPr>
+        <w:t>。但是由于更小的检测框检测范围很小，过度抽象，检测效果并不准确，所以选择</w:t>
+      </w:r>
+      <w:r>
+        <w:rPr>
+          <w:rFonts w:ascii="Times New Roman" w:hAnsi="Times New Roman"/>
+          <w:sz w:val="24"/>
+          <w:szCs w:val="24"/>
+        </w:rPr>
+        <w:t>8*8</w:t>
+      </w:r>
+      <w:r>
+        <w:rPr>
+          <w:rFonts w:ascii="Times New Roman" w:hAnsi="Times New Roman"/>
+          <w:sz w:val="24"/>
+          <w:szCs w:val="24"/>
+        </w:rPr>
+        <w:t>大小是比较合适的。</w:t>
       </w:r>
     </w:p>
     <w:p>
       <w:pPr>
+        <w:pStyle w:val="3"/>
+      </w:pPr>
+      <w:bookmarkStart w:id="71" w:name="_Toc511940802"/>
+      <w:r>
+        <w:lastRenderedPageBreak/>
+        <w:t>4.2.3 OpenMP</w:t>
+      </w:r>
+      <w:r>
+        <w:rPr>
+          <w:rFonts w:hint="eastAsia"/>
+        </w:rPr>
+        <w:t>多线程</w:t>
+      </w:r>
+      <w:r>
+        <w:t>加速计算</w:t>
+      </w:r>
+      <w:bookmarkEnd w:id="71"/>
+    </w:p>
+    <w:p>
+      <w:pPr>
         <w:spacing w:line="300" w:lineRule="auto"/>
         <w:ind w:firstLineChars="200" w:firstLine="480"/>
         <w:rPr>
@@ -48451,6 +48941,166 @@
           <w:sz w:val="24"/>
           <w:szCs w:val="24"/>
         </w:rPr>
+        <w:t>由于算法中有大量的</w:t>
+      </w:r>
+      <w:r>
+        <w:rPr>
+          <w:rFonts w:ascii="Times New Roman" w:hAnsi="Times New Roman"/>
+          <w:sz w:val="24"/>
+          <w:szCs w:val="24"/>
+        </w:rPr>
+        <w:t>图像矩阵的计算，</w:t>
+      </w:r>
+      <w:r>
+        <w:rPr>
+          <w:rFonts w:ascii="Times New Roman" w:hAnsi="Times New Roman"/>
+          <w:sz w:val="24"/>
+          <w:szCs w:val="24"/>
+        </w:rPr>
+        <w:t>数据量巨大，所以普通的串行计算方式运行起来效率比较低下，无法满足我们的实时性需求，所以并行计算在此时就发挥了巨大作用，与普通串行计算相比，并行计算将计算任务分配到计算机的多个处理器协同处理，从而提高计算效率。当前人们采用的并行计算技术主要分为两类：一是基于</w:t>
+      </w:r>
+      <w:r>
+        <w:rPr>
+          <w:rFonts w:ascii="Times New Roman" w:hAnsi="Times New Roman"/>
+          <w:sz w:val="24"/>
+          <w:szCs w:val="24"/>
+        </w:rPr>
+        <w:t>CPU</w:t>
+      </w:r>
+      <w:r>
+        <w:rPr>
+          <w:rFonts w:ascii="Times New Roman" w:hAnsi="Times New Roman"/>
+          <w:sz w:val="24"/>
+          <w:szCs w:val="24"/>
+        </w:rPr>
+        <w:t>多核多线程的并行计算；二是基于</w:t>
+      </w:r>
+      <w:r>
+        <w:rPr>
+          <w:rFonts w:ascii="Times New Roman" w:hAnsi="Times New Roman"/>
+          <w:sz w:val="24"/>
+          <w:szCs w:val="24"/>
+        </w:rPr>
+        <w:t>GPU</w:t>
+      </w:r>
+      <w:r>
+        <w:rPr>
+          <w:rFonts w:ascii="Times New Roman" w:hAnsi="Times New Roman"/>
+          <w:sz w:val="24"/>
+          <w:szCs w:val="24"/>
+        </w:rPr>
+        <w:t>的通用并行计算</w:t>
+      </w:r>
+      <w:r>
+        <w:rPr>
+          <w:rFonts w:ascii="Times New Roman" w:hAnsi="Times New Roman" w:hint="eastAsia"/>
+          <w:sz w:val="24"/>
+          <w:szCs w:val="24"/>
+        </w:rPr>
+        <w:t>（</w:t>
+      </w:r>
+      <w:r>
+        <w:rPr>
+          <w:rFonts w:ascii="Times New Roman" w:hAnsi="Times New Roman" w:hint="eastAsia"/>
+          <w:sz w:val="24"/>
+          <w:szCs w:val="24"/>
+        </w:rPr>
+        <w:t>C</w:t>
+      </w:r>
+      <w:r>
+        <w:rPr>
+          <w:rFonts w:ascii="Times New Roman" w:hAnsi="Times New Roman"/>
+          <w:sz w:val="24"/>
+          <w:szCs w:val="24"/>
+        </w:rPr>
+        <w:t>ampmany V et al, 2016</w:t>
+      </w:r>
+      <w:r>
+        <w:rPr>
+          <w:rFonts w:ascii="Times New Roman" w:hAnsi="Times New Roman" w:hint="eastAsia"/>
+          <w:sz w:val="24"/>
+          <w:szCs w:val="24"/>
+        </w:rPr>
+        <w:t>）</w:t>
+      </w:r>
+      <w:r>
+        <w:rPr>
+          <w:rFonts w:ascii="Times New Roman" w:hAnsi="Times New Roman"/>
+          <w:sz w:val="24"/>
+          <w:szCs w:val="24"/>
+        </w:rPr>
+        <w:t>。此处我们只介绍前者，根据并行粒度的不同可以分为</w:t>
+      </w:r>
+      <w:r>
+        <w:rPr>
+          <w:rFonts w:ascii="Times New Roman" w:hAnsi="Times New Roman"/>
+          <w:sz w:val="24"/>
+          <w:szCs w:val="24"/>
+        </w:rPr>
+        <w:t>“</w:t>
+      </w:r>
+      <w:r>
+        <w:rPr>
+          <w:rFonts w:ascii="Times New Roman" w:hAnsi="Times New Roman"/>
+          <w:sz w:val="24"/>
+          <w:szCs w:val="24"/>
+        </w:rPr>
+        <w:t>共享式内存结构</w:t>
+      </w:r>
+      <w:r>
+        <w:rPr>
+          <w:rFonts w:ascii="Times New Roman" w:hAnsi="Times New Roman"/>
+          <w:sz w:val="24"/>
+          <w:szCs w:val="24"/>
+        </w:rPr>
+        <w:t>”</w:t>
+      </w:r>
+      <w:r>
+        <w:rPr>
+          <w:rFonts w:ascii="Times New Roman" w:hAnsi="Times New Roman"/>
+          <w:sz w:val="24"/>
+          <w:szCs w:val="24"/>
+        </w:rPr>
+        <w:t>和</w:t>
+      </w:r>
+      <w:r>
+        <w:rPr>
+          <w:rFonts w:ascii="Times New Roman" w:hAnsi="Times New Roman"/>
+          <w:sz w:val="24"/>
+          <w:szCs w:val="24"/>
+        </w:rPr>
+        <w:t>“</w:t>
+      </w:r>
+      <w:r>
+        <w:rPr>
+          <w:rFonts w:ascii="Times New Roman" w:hAnsi="Times New Roman"/>
+          <w:sz w:val="24"/>
+          <w:szCs w:val="24"/>
+        </w:rPr>
+        <w:t>分布式内存结构</w:t>
+      </w:r>
+      <w:r>
+        <w:rPr>
+          <w:rFonts w:ascii="Times New Roman" w:hAnsi="Times New Roman"/>
+          <w:sz w:val="24"/>
+          <w:szCs w:val="24"/>
+        </w:rPr>
+        <w:t>”</w:t>
+      </w:r>
+      <w:r>
+        <w:rPr>
+          <w:rFonts w:ascii="Times New Roman" w:hAnsi="Times New Roman"/>
+          <w:sz w:val="24"/>
+          <w:szCs w:val="24"/>
+        </w:rPr>
+        <w:t>，其中</w:t>
+      </w:r>
+      <w:r>
+        <w:rPr>
+          <w:rFonts w:ascii="Times New Roman" w:hAnsi="Times New Roman"/>
+          <w:sz w:val="24"/>
+          <w:szCs w:val="24"/>
+        </w:rPr>
         <w:t>OpenMP</w:t>
       </w:r>
       <w:r>
@@ -48459,6 +49109,105 @@
           <w:sz w:val="24"/>
           <w:szCs w:val="24"/>
         </w:rPr>
+        <w:t>就是第一种的代表，已经被广泛地应用在数据处理和科学计算中。采用</w:t>
+      </w:r>
+      <w:r>
+        <w:rPr>
+          <w:rFonts w:ascii="Times New Roman" w:hAnsi="Times New Roman"/>
+          <w:sz w:val="24"/>
+          <w:szCs w:val="24"/>
+        </w:rPr>
+        <w:t>OpenMP</w:t>
+      </w:r>
+      <w:r>
+        <w:rPr>
+          <w:rFonts w:ascii="Times New Roman" w:hAnsi="Times New Roman"/>
+          <w:sz w:val="24"/>
+          <w:szCs w:val="24"/>
+        </w:rPr>
+        <w:t>最大的优点就是编程简单，源程序改变小的优点</w:t>
+      </w:r>
+      <w:r>
+        <w:rPr>
+          <w:rFonts w:ascii="Times New Roman" w:hAnsi="Times New Roman" w:hint="eastAsia"/>
+          <w:sz w:val="24"/>
+          <w:szCs w:val="24"/>
+        </w:rPr>
+        <w:t>（罗</w:t>
+      </w:r>
+      <w:r>
+        <w:rPr>
+          <w:rFonts w:ascii="Times New Roman" w:hAnsi="Times New Roman"/>
+          <w:sz w:val="24"/>
+          <w:szCs w:val="24"/>
+        </w:rPr>
+        <w:t>秋明</w:t>
+      </w:r>
+      <w:r>
+        <w:rPr>
+          <w:rFonts w:ascii="Times New Roman" w:hAnsi="Times New Roman" w:hint="eastAsia"/>
+          <w:sz w:val="24"/>
+          <w:szCs w:val="24"/>
+        </w:rPr>
+        <w:t xml:space="preserve"> </w:t>
+      </w:r>
+      <w:r>
+        <w:rPr>
+          <w:rFonts w:ascii="Times New Roman" w:hAnsi="Times New Roman" w:hint="eastAsia"/>
+          <w:sz w:val="24"/>
+          <w:szCs w:val="24"/>
+        </w:rPr>
+        <w:t>等</w:t>
+      </w:r>
+      <w:r>
+        <w:rPr>
+          <w:rFonts w:ascii="Times New Roman" w:hAnsi="Times New Roman"/>
+          <w:sz w:val="24"/>
+          <w:szCs w:val="24"/>
+        </w:rPr>
+        <w:t>, 2012</w:t>
+      </w:r>
+      <w:r>
+        <w:rPr>
+          <w:rFonts w:ascii="Times New Roman" w:hAnsi="Times New Roman" w:hint="eastAsia"/>
+          <w:sz w:val="24"/>
+          <w:szCs w:val="24"/>
+        </w:rPr>
+        <w:t>）</w:t>
+      </w:r>
+      <w:r>
+        <w:rPr>
+          <w:rFonts w:ascii="Times New Roman" w:hAnsi="Times New Roman"/>
+          <w:sz w:val="24"/>
+          <w:szCs w:val="24"/>
+        </w:rPr>
+        <w:t>。</w:t>
+      </w:r>
+    </w:p>
+    <w:p>
+      <w:pPr>
+        <w:spacing w:line="300" w:lineRule="auto"/>
+        <w:ind w:firstLineChars="200" w:firstLine="480"/>
+        <w:rPr>
+          <w:rFonts w:ascii="Times New Roman" w:hAnsi="Times New Roman"/>
+          <w:sz w:val="24"/>
+          <w:szCs w:val="24"/>
+        </w:rPr>
+      </w:pPr>
+      <w:r>
+        <w:rPr>
+          <w:rFonts w:ascii="Times New Roman" w:hAnsi="Times New Roman"/>
+          <w:sz w:val="24"/>
+          <w:szCs w:val="24"/>
+        </w:rPr>
+        <w:t>OpenMP</w:t>
+      </w:r>
+      <w:r>
+        <w:rPr>
+          <w:rFonts w:ascii="Times New Roman" w:hAnsi="Times New Roman"/>
+          <w:sz w:val="24"/>
+          <w:szCs w:val="24"/>
+        </w:rPr>
         <w:t>是一种</w:t>
       </w:r>
       <w:r>
@@ -48635,7 +49384,25 @@
           <w:sz w:val="24"/>
           <w:szCs w:val="24"/>
         </w:rPr>
-        <w:t>并行计算的思路是主线程将共享内存里的数据分配到不同的子线程里进行计算，每个子线程完成计算后再将结果返回到主线程，主线程再将结果分配到各个子线程进行下一步的计算。在使用</w:t>
+        <w:t>并行计算的思路是主线程将共享内存里的数据分配到不同的子线程里进行计算，每个子线程完成计算后再将结果返回到主线程，主</w:t>
+      </w:r>
+      <w:proofErr w:type="gramStart"/>
+      <w:r>
+        <w:rPr>
+          <w:rFonts w:ascii="Times New Roman" w:hAnsi="Times New Roman"/>
+          <w:sz w:val="24"/>
+          <w:szCs w:val="24"/>
+        </w:rPr>
+        <w:t>线程再</w:t>
+      </w:r>
+      <w:proofErr w:type="gramEnd"/>
+      <w:r>
+        <w:rPr>
+          <w:rFonts w:ascii="Times New Roman" w:hAnsi="Times New Roman"/>
+          <w:sz w:val="24"/>
+          <w:szCs w:val="24"/>
+        </w:rPr>
+        <w:t>将结果分配到各个子线程进行下一步的计算。在使用</w:t>
       </w:r>
       <w:r>
         <w:rPr>
@@ -48691,7 +49458,7 @@
                     </pic:cNvPicPr>
                   </pic:nvPicPr>
                   <pic:blipFill>
-                    <a:blip r:embed="rId55" cstate="print"/>
+                    <a:blip r:embed="rId56" cstate="print"/>
                     <a:srcRect/>
                     <a:stretch>
                       <a:fillRect/>
@@ -48940,7 +49707,25 @@
           <w:sz w:val="24"/>
           <w:szCs w:val="24"/>
         </w:rPr>
-        <w:t>循环中的第三个表达式，必须是整数的加减，并且加减的值必须是</w:t>
+        <w:t>循环中的第三个表达式，必须是整数的加减，并且加减的</w:t>
+      </w:r>
+      <w:proofErr w:type="gramStart"/>
+      <w:r>
+        <w:rPr>
+          <w:rFonts w:ascii="Times New Roman" w:hAnsi="Times New Roman"/>
+          <w:sz w:val="24"/>
+          <w:szCs w:val="24"/>
+        </w:rPr>
+        <w:t>值必须</w:t>
+      </w:r>
+      <w:proofErr w:type="gramEnd"/>
+      <w:r>
+        <w:rPr>
+          <w:rFonts w:ascii="Times New Roman" w:hAnsi="Times New Roman"/>
+          <w:sz w:val="24"/>
+          <w:szCs w:val="24"/>
+        </w:rPr>
+        <w:t>是</w:t>
       </w:r>
       <w:r>
         <w:rPr>
@@ -49179,7 +49964,25 @@
           <w:sz w:val="24"/>
           <w:szCs w:val="24"/>
         </w:rPr>
-        <w:t>算法进行了改进。经过了预处理之后，我们已经知道了图像中物体的位置，物体所处的目标框，接下来我们就需要对目标框进行检测，判断目标框中的物体是不是一个行人。通过对</w:t>
+        <w:t>算法进行了改进。经过了预处理之后，我们已经知道了图像中物体的位置，物体所处的目标框，接下来我们就需要对目标</w:t>
+      </w:r>
+      <w:proofErr w:type="gramStart"/>
+      <w:r>
+        <w:rPr>
+          <w:rFonts w:ascii="Times New Roman" w:hAnsi="Times New Roman"/>
+          <w:sz w:val="24"/>
+          <w:szCs w:val="24"/>
+        </w:rPr>
+        <w:t>框进行</w:t>
+      </w:r>
+      <w:proofErr w:type="gramEnd"/>
+      <w:r>
+        <w:rPr>
+          <w:rFonts w:ascii="Times New Roman" w:hAnsi="Times New Roman"/>
+          <w:sz w:val="24"/>
+          <w:szCs w:val="24"/>
+        </w:rPr>
+        <w:t>检测，判断目标框中的物体是不是一个行人。通过对</w:t>
       </w:r>
       <w:r>
         <w:rPr>
@@ -49825,7 +50628,7 @@
                     </pic:cNvPicPr>
                   </pic:nvPicPr>
                   <pic:blipFill>
-                    <a:blip r:embed="rId56" cstate="print"/>
+                    <a:blip r:embed="rId57" cstate="print"/>
                     <a:srcRect/>
                     <a:stretch>
                       <a:fillRect/>
@@ -49928,7 +50731,25 @@
           <w:sz w:val="24"/>
           <w:szCs w:val="24"/>
         </w:rPr>
-        <w:t>算子。它结合了高斯平滑和微分求导，用来计算图像灰度函数的近似梯度。对于图像的边缘，像素值会发生显著的变化，表示这一改变的方法就是使用一阶导数，具体的计算是使用卷积的方式实现，假设被处理的图像为</w:t>
+        <w:t>算子。它结合了高斯平滑和微分求导，用来计算图像灰度函数的近似梯度。对于图像的边缘，</w:t>
+      </w:r>
+      <w:proofErr w:type="gramStart"/>
+      <w:r>
+        <w:rPr>
+          <w:rFonts w:ascii="Times New Roman" w:hAnsi="Times New Roman"/>
+          <w:sz w:val="24"/>
+          <w:szCs w:val="24"/>
+        </w:rPr>
+        <w:t>像素值</w:t>
+      </w:r>
+      <w:proofErr w:type="gramEnd"/>
+      <w:r>
+        <w:rPr>
+          <w:rFonts w:ascii="Times New Roman" w:hAnsi="Times New Roman"/>
+          <w:sz w:val="24"/>
+          <w:szCs w:val="24"/>
+        </w:rPr>
+        <w:t>会发生显著的变化，表示这一改变的方法就是使用一阶导数，具体的计算是使用卷积的方式实现，假设被处理的图像为</w:t>
       </w:r>
       <w:r>
         <w:rPr>
@@ -50693,7 +51514,7 @@
         </m:r>
         <m:rad>
           <m:radPr>
-            <m:degHide m:val="on"/>
+            <m:degHide m:val="1"/>
             <m:ctrlPr>
               <w:rPr>
                 <w:rFonts w:ascii="Cambria Math" w:hAnsi="Cambria Math"/>
@@ -51966,7 +52787,7 @@
                     <pic:cNvPicPr/>
                   </pic:nvPicPr>
                   <pic:blipFill>
-                    <a:blip r:embed="rId57" cstate="print"/>
+                    <a:blip r:embed="rId58" cstate="print"/>
                     <a:stretch>
                       <a:fillRect/>
                     </a:stretch>
@@ -52860,8 +53681,18 @@
           <w:sz w:val="24"/>
           <w:szCs w:val="24"/>
         </w:rPr>
-        <w:t>代表模型第</w:t>
-      </w:r>
+        <w:t>代表</w:t>
+      </w:r>
+      <w:proofErr w:type="gramStart"/>
+      <w:r>
+        <w:rPr>
+          <w:rFonts w:ascii="Times New Roman" w:hAnsi="Times New Roman"/>
+          <w:sz w:val="24"/>
+          <w:szCs w:val="24"/>
+        </w:rPr>
+        <w:t>模型第</w:t>
+      </w:r>
+      <w:proofErr w:type="gramEnd"/>
       <w:r>
         <w:rPr>
           <w:rFonts w:ascii="Times New Roman" w:hAnsi="Times New Roman"/>
@@ -52870,13 +53701,23 @@
         </w:rPr>
         <w:t>k</w:t>
       </w:r>
-      <w:r>
-        <w:rPr>
-          <w:rFonts w:ascii="Times New Roman" w:hAnsi="Times New Roman"/>
-          <w:sz w:val="24"/>
-          <w:szCs w:val="24"/>
-        </w:rPr>
-        <w:t>个维度的数值，</w:t>
+      <w:proofErr w:type="gramStart"/>
+      <w:r>
+        <w:rPr>
+          <w:rFonts w:ascii="Times New Roman" w:hAnsi="Times New Roman"/>
+          <w:sz w:val="24"/>
+          <w:szCs w:val="24"/>
+        </w:rPr>
+        <w:t>个</w:t>
+      </w:r>
+      <w:proofErr w:type="gramEnd"/>
+      <w:r>
+        <w:rPr>
+          <w:rFonts w:ascii="Times New Roman" w:hAnsi="Times New Roman"/>
+          <w:sz w:val="24"/>
+          <w:szCs w:val="24"/>
+        </w:rPr>
+        <w:t>维度的数值，</w:t>
       </w:r>
       <w:r>
         <w:rPr>
@@ -53037,7 +53878,25 @@
           <w:sz w:val="24"/>
           <w:szCs w:val="24"/>
         </w:rPr>
-        <w:t>图像中的像素值作为索引，查找线性</w:t>
+        <w:t>图像中的</w:t>
+      </w:r>
+      <w:proofErr w:type="gramStart"/>
+      <w:r>
+        <w:rPr>
+          <w:rFonts w:ascii="Times New Roman" w:hAnsi="Times New Roman"/>
+          <w:sz w:val="24"/>
+          <w:szCs w:val="24"/>
+        </w:rPr>
+        <w:t>像素值</w:t>
+      </w:r>
+      <w:proofErr w:type="gramEnd"/>
+      <w:r>
+        <w:rPr>
+          <w:rFonts w:ascii="Times New Roman" w:hAnsi="Times New Roman"/>
+          <w:sz w:val="24"/>
+          <w:szCs w:val="24"/>
+        </w:rPr>
+        <w:t>作为索引，查找线性</w:t>
       </w:r>
       <w:r>
         <w:rPr>
@@ -53278,7 +54137,7 @@
                     <pic:cNvPicPr/>
                   </pic:nvPicPr>
                   <pic:blipFill rotWithShape="1">
-                    <a:blip r:embed="rId58" cstate="print"/>
+                    <a:blip r:embed="rId59" cstate="print"/>
                     <a:srcRect t="2366" b="2615"/>
                     <a:stretch/>
                   </pic:blipFill>
@@ -53295,7 +54154,7 @@
                     </a:ln>
                     <a:extLst>
                       <a:ext uri="{53640926-AAD7-44D8-BBD7-CCE9431645EC}">
-                        <a14:shadowObscured xmlns:a14="http://schemas.microsoft.com/office/drawing/2010/main" xmlns:wps="http://schemas.microsoft.com/office/word/2010/wordprocessingShape" xmlns:wpi="http://schemas.microsoft.com/office/word/2010/wordprocessingInk" xmlns:wpg="http://schemas.microsoft.com/office/word/2010/wordprocessingGroup" xmlns:w14="http://schemas.microsoft.com/office/word/2010/wordml" xmlns:w="http://schemas.openxmlformats.org/wordprocessingml/2006/main" xmlns:w10="urn:schemas-microsoft-com:office:word" xmlns:wp14="http://schemas.microsoft.com/office/word/2010/wordprocessingDrawing" xmlns:v="urn:schemas-microsoft-com:vml" xmlns:o="urn:schemas-microsoft-com:office:office" xmlns:mc="http://schemas.openxmlformats.org/markup-compatibility/2006" xmlns:wpc="http://schemas.microsoft.com/office/word/2010/wordprocessingCanvas" xmlns=""/>
+                        <a14:shadowObscured xmlns:a14="http://schemas.microsoft.com/office/drawing/2010/main"/>
                       </a:ext>
                     </a:extLst>
                   </pic:spPr>
@@ -53438,7 +54297,25 @@
           <w:sz w:val="24"/>
           <w:szCs w:val="24"/>
         </w:rPr>
-        <w:t>点的左上侧就是蓝色的矩形框所包含区域，所以</w:t>
+        <w:t>点的左上</w:t>
+      </w:r>
+      <w:proofErr w:type="gramStart"/>
+      <w:r>
+        <w:rPr>
+          <w:rFonts w:ascii="Times New Roman" w:hAnsi="Times New Roman"/>
+          <w:sz w:val="24"/>
+          <w:szCs w:val="24"/>
+        </w:rPr>
+        <w:t>侧就是</w:t>
+      </w:r>
+      <w:proofErr w:type="gramEnd"/>
+      <w:r>
+        <w:rPr>
+          <w:rFonts w:ascii="Times New Roman" w:hAnsi="Times New Roman"/>
+          <w:sz w:val="24"/>
+          <w:szCs w:val="24"/>
+        </w:rPr>
+        <w:t>蓝色的矩形框所包含区域，所以</w:t>
       </w:r>
       <m:oMath>
         <m:sSub>
@@ -53532,7 +54409,25 @@
           <w:sz w:val="24"/>
           <w:szCs w:val="24"/>
         </w:rPr>
-        <w:t>的左上侧就是黄色框所包含的区域。由此可知计算整幅图像的积分图像就只需要对原始图像扫描一次。因为对于同一行（列）的相邻两像素，当前像素的积分值等于上一像素的积分值加上当前像素的值加上前一像素积分值，由此可知积分图像是一个包含像素累加和的新图像。</w:t>
+        <w:t>的左上</w:t>
+      </w:r>
+      <w:proofErr w:type="gramStart"/>
+      <w:r>
+        <w:rPr>
+          <w:rFonts w:ascii="Times New Roman" w:hAnsi="Times New Roman"/>
+          <w:sz w:val="24"/>
+          <w:szCs w:val="24"/>
+        </w:rPr>
+        <w:t>侧就是</w:t>
+      </w:r>
+      <w:proofErr w:type="gramEnd"/>
+      <w:r>
+        <w:rPr>
+          <w:rFonts w:ascii="Times New Roman" w:hAnsi="Times New Roman"/>
+          <w:sz w:val="24"/>
+          <w:szCs w:val="24"/>
+        </w:rPr>
+        <w:t>黄色框所包含的区域。由此可知计算整幅图像的积分图像就只需要对原始图像扫描一次。因为对于同一行（列）的相邻两像素，当前像素的积分值等于上一像素的积分值加上当前像素的值加上前一像素积分值，由此可知积分图像是一个包含像素累加和的新图像。</w:t>
       </w:r>
     </w:p>
     <w:p>
@@ -53567,7 +54462,25 @@
           <w:sz w:val="24"/>
           <w:szCs w:val="24"/>
         </w:rPr>
-        <w:t>，则线性分类器判定检测框中包含行人，反之不包含行人。但是得到积分图像了就需要计算某一检测框内的像素值的累加和，假设一幅图中有</w:t>
+        <w:t>，则线性分类器判定检测框中包含行人，反之不包含行人。但是得到积分图像了就需要计算某一检测框内的</w:t>
+      </w:r>
+      <w:proofErr w:type="gramStart"/>
+      <w:r>
+        <w:rPr>
+          <w:rFonts w:ascii="Times New Roman" w:hAnsi="Times New Roman"/>
+          <w:sz w:val="24"/>
+          <w:szCs w:val="24"/>
+        </w:rPr>
+        <w:t>像素值</w:t>
+      </w:r>
+      <w:proofErr w:type="gramEnd"/>
+      <w:r>
+        <w:rPr>
+          <w:rFonts w:ascii="Times New Roman" w:hAnsi="Times New Roman"/>
+          <w:sz w:val="24"/>
+          <w:szCs w:val="24"/>
+        </w:rPr>
+        <w:t>的累加和，假设一幅图中有</w:t>
       </w:r>
       <w:r>
         <w:rPr>
@@ -53823,7 +54736,43 @@
           <w:sz w:val="24"/>
           <w:szCs w:val="24"/>
         </w:rPr>
-        <w:t>）点值分别是绿色、紫色和黄色区域像素值的累加和。</w:t>
+        <w:t>）点值分别是绿色、紫色和黄色区域</w:t>
+      </w:r>
+      <w:proofErr w:type="gramStart"/>
+      <w:r>
+        <w:rPr>
+          <w:rFonts w:ascii="Times New Roman" w:hAnsi="Times New Roman"/>
+          <w:sz w:val="24"/>
+          <w:szCs w:val="24"/>
+        </w:rPr>
+        <w:t>像素值</w:t>
+      </w:r>
+      <w:proofErr w:type="gramEnd"/>
+      <w:r>
+        <w:rPr>
+          <w:rFonts w:ascii="Times New Roman" w:hAnsi="Times New Roman"/>
+          <w:sz w:val="24"/>
+          <w:szCs w:val="24"/>
+        </w:rPr>
+        <w:t>的累加</w:t>
+      </w:r>
+      <w:proofErr w:type="gramStart"/>
+      <w:r>
+        <w:rPr>
+          <w:rFonts w:ascii="Times New Roman" w:hAnsi="Times New Roman"/>
+          <w:sz w:val="24"/>
+          <w:szCs w:val="24"/>
+        </w:rPr>
+        <w:t>和</w:t>
+      </w:r>
+      <w:proofErr w:type="gramEnd"/>
+      <w:r>
+        <w:rPr>
+          <w:rFonts w:ascii="Times New Roman" w:hAnsi="Times New Roman"/>
+          <w:sz w:val="24"/>
+          <w:szCs w:val="24"/>
+        </w:rPr>
+        <w:t>。</w:t>
       </w:r>
       <w:r>
         <w:rPr>
@@ -53915,7 +54864,7 @@
                     <pic:cNvPicPr/>
                   </pic:nvPicPr>
                   <pic:blipFill>
-                    <a:blip r:embed="rId59" cstate="print"/>
+                    <a:blip r:embed="rId60" cstate="print"/>
                     <a:stretch>
                       <a:fillRect/>
                     </a:stretch>
@@ -53978,7 +54927,23 @@
           <w:rFonts w:ascii="Times New Roman" w:eastAsia="黑体" w:hAnsi="Times New Roman"/>
           <w:szCs w:val="24"/>
         </w:rPr>
-        <w:t>利用积分图像计算检测框像素值总和</w:t>
+        <w:t>利用积分图像计算检测框</w:t>
+      </w:r>
+      <w:proofErr w:type="gramStart"/>
+      <w:r>
+        <w:rPr>
+          <w:rFonts w:ascii="Times New Roman" w:eastAsia="黑体" w:hAnsi="Times New Roman"/>
+          <w:szCs w:val="24"/>
+        </w:rPr>
+        <w:t>像素值</w:t>
+      </w:r>
+      <w:proofErr w:type="gramEnd"/>
+      <w:r>
+        <w:rPr>
+          <w:rFonts w:ascii="Times New Roman" w:eastAsia="黑体" w:hAnsi="Times New Roman"/>
+          <w:szCs w:val="24"/>
+        </w:rPr>
+        <w:t>总和</w:t>
       </w:r>
     </w:p>
     <w:p>
@@ -54779,7 +55744,7 @@
                     </pic:cNvPicPr>
                   </pic:nvPicPr>
                   <pic:blipFill>
-                    <a:blip r:embed="rId60" cstate="print"/>
+                    <a:blip r:embed="rId61" cstate="print"/>
                     <a:srcRect/>
                     <a:stretch>
                       <a:fillRect/>
@@ -55381,7 +56346,23 @@
           <w:sz w:val="24"/>
           <w:szCs w:val="24"/>
         </w:rPr>
-        <w:t>TX1GPU</w:t>
+        <w:t>TX1</w:t>
+      </w:r>
+      <w:r>
+        <w:rPr>
+          <w:rFonts w:ascii="Times New Roman" w:hAnsi="Times New Roman" w:hint="eastAsia"/>
+          <w:sz w:val="24"/>
+          <w:szCs w:val="24"/>
+        </w:rPr>
+        <w:t>的</w:t>
+      </w:r>
+      <w:r>
+        <w:rPr>
+          <w:rFonts w:ascii="Times New Roman" w:hAnsi="Times New Roman" w:hint="eastAsia"/>
+          <w:sz w:val="24"/>
+          <w:szCs w:val="24"/>
+        </w:rPr>
+        <w:t>GPU</w:t>
       </w:r>
       <w:r>
         <w:rPr>
@@ -55953,7 +56934,7 @@
                     </pic:cNvPicPr>
                   </pic:nvPicPr>
                   <pic:blipFill>
-                    <a:blip r:embed="rId61" cstate="print"/>
+                    <a:blip r:embed="rId62" cstate="print"/>
                     <a:srcRect/>
                     <a:stretch>
                       <a:fillRect/>
@@ -56482,7 +57463,7 @@
             </wp:cNvGraphicFramePr>
             <a:graphic xmlns:a="http://schemas.openxmlformats.org/drawingml/2006/main">
               <a:graphicData uri="http://schemas.openxmlformats.org/drawingml/2006/chart">
-                <c:chart xmlns:c="http://schemas.openxmlformats.org/drawingml/2006/chart" xmlns:r="http://schemas.openxmlformats.org/officeDocument/2006/relationships" r:id="rId62"/>
+                <c:chart xmlns:c="http://schemas.openxmlformats.org/drawingml/2006/chart" xmlns:r="http://schemas.openxmlformats.org/officeDocument/2006/relationships" r:id="rId63"/>
               </a:graphicData>
             </a:graphic>
           </wp:inline>
@@ -56996,7 +57977,7 @@
           <w:insideH w:val="single" w:sz="4" w:space="0" w:color="auto"/>
           <w:insideV w:val="single" w:sz="4" w:space="0" w:color="auto"/>
         </w:tblBorders>
-        <w:tblLook w:val="04A0"/>
+        <w:tblLook w:val="04A0" w:firstRow="1" w:lastRow="0" w:firstColumn="1" w:lastColumn="0" w:noHBand="0" w:noVBand="1"/>
       </w:tblPr>
       <w:tblGrid>
         <w:gridCol w:w="1945"/>
@@ -57385,7 +58366,7 @@
       <w:pPr>
         <w:pStyle w:val="af2"/>
         <w:snapToGrid w:val="0"/>
-        <w:spacing w:before="0" w:afterLines="35"/>
+        <w:spacing w:before="0" w:afterLines="35" w:after="109"/>
       </w:pPr>
       <w:r>
         <w:rPr>
@@ -57410,7 +58391,7 @@
                     </pic:cNvPicPr>
                   </pic:nvPicPr>
                   <pic:blipFill>
-                    <a:blip r:embed="rId63" cstate="print"/>
+                    <a:blip r:embed="rId64" cstate="print"/>
                     <a:srcRect/>
                     <a:stretch>
                       <a:fillRect/>
@@ -57443,7 +58424,7 @@
       <w:pPr>
         <w:pStyle w:val="af2"/>
         <w:snapToGrid w:val="0"/>
-        <w:spacing w:before="0" w:afterLines="35"/>
+        <w:spacing w:before="0" w:afterLines="35" w:after="109"/>
         <w:rPr>
           <w:noProof/>
         </w:rPr>
@@ -57474,7 +58455,7 @@
       <w:pPr>
         <w:pStyle w:val="af2"/>
         <w:snapToGrid w:val="0"/>
-        <w:spacing w:before="0" w:afterLines="35"/>
+        <w:spacing w:before="0" w:afterLines="35" w:after="109"/>
       </w:pPr>
       <w:r>
         <w:rPr>
@@ -57498,7 +58479,7 @@
                     </pic:cNvPicPr>
                   </pic:nvPicPr>
                   <pic:blipFill>
-                    <a:blip r:embed="rId64" cstate="print"/>
+                    <a:blip r:embed="rId65" cstate="print"/>
                     <a:srcRect/>
                     <a:stretch>
                       <a:fillRect/>
@@ -57531,7 +58512,7 @@
       <w:pPr>
         <w:pStyle w:val="af2"/>
         <w:snapToGrid w:val="0"/>
-        <w:spacing w:before="0" w:afterLines="35"/>
+        <w:spacing w:before="0" w:afterLines="35" w:after="109"/>
       </w:pPr>
       <w:r>
         <w:rPr>
@@ -57550,7 +58531,7 @@
       <w:pPr>
         <w:pStyle w:val="af2"/>
         <w:snapToGrid w:val="0"/>
-        <w:spacing w:before="0" w:afterLines="35"/>
+        <w:spacing w:before="0" w:afterLines="35" w:after="109"/>
         <w:jc w:val="left"/>
       </w:pPr>
       <w:r>
@@ -57583,7 +58564,7 @@
                     </pic:cNvPicPr>
                   </pic:nvPicPr>
                   <pic:blipFill>
-                    <a:blip r:embed="rId65" cstate="print"/>
+                    <a:blip r:embed="rId66" cstate="print"/>
                     <a:srcRect/>
                     <a:stretch>
                       <a:fillRect/>
@@ -57633,7 +58614,7 @@
                     </pic:cNvPicPr>
                   </pic:nvPicPr>
                   <pic:blipFill>
-                    <a:blip r:embed="rId66" cstate="print"/>
+                    <a:blip r:embed="rId67" cstate="print"/>
                     <a:srcRect/>
                     <a:stretch>
                       <a:fillRect/>
@@ -57672,21 +58653,35 @@
       <w:pPr>
         <w:pStyle w:val="af2"/>
         <w:snapToGrid w:val="0"/>
-        <w:spacing w:before="0" w:afterLines="35"/>
+        <w:spacing w:before="0" w:afterLines="35" w:after="109"/>
         <w:jc w:val="left"/>
       </w:pPr>
       <w:r>
         <w:rPr>
           <w:rFonts w:hint="eastAsia"/>
         </w:rPr>
-        <w:t xml:space="preserve">               (c)                                         (d)</w:t>
+        <w:t xml:space="preserve">               (c)                                         (</w:t>
+      </w:r>
+      <w:proofErr w:type="gramStart"/>
+      <w:r>
+        <w:rPr>
+          <w:rFonts w:hint="eastAsia"/>
+        </w:rPr>
+        <w:t>d</w:t>
+      </w:r>
+      <w:proofErr w:type="gramEnd"/>
+      <w:r>
+        <w:rPr>
+          <w:rFonts w:hint="eastAsia"/>
+        </w:rPr>
+        <w:t>)</w:t>
       </w:r>
     </w:p>
     <w:p>
       <w:pPr>
         <w:pStyle w:val="af2"/>
         <w:snapToGrid w:val="0"/>
-        <w:spacing w:before="0" w:afterLines="35"/>
+        <w:spacing w:before="0" w:afterLines="35" w:after="109"/>
         <w:jc w:val="left"/>
       </w:pPr>
       <w:r>
@@ -57711,7 +58706,7 @@
                     </pic:cNvPicPr>
                   </pic:nvPicPr>
                   <pic:blipFill>
-                    <a:blip r:embed="rId67" cstate="print"/>
+                    <a:blip r:embed="rId68" cstate="print"/>
                     <a:srcRect/>
                     <a:stretch>
                       <a:fillRect/>
@@ -57744,7 +58739,7 @@
       <w:pPr>
         <w:pStyle w:val="af2"/>
         <w:snapToGrid w:val="0"/>
-        <w:spacing w:before="0" w:afterLines="35"/>
+        <w:spacing w:before="0" w:afterLines="35" w:after="109"/>
       </w:pPr>
       <w:r>
         <w:rPr>
@@ -57969,7 +58964,7 @@
           <w:insideH w:val="single" w:sz="4" w:space="0" w:color="auto"/>
           <w:insideV w:val="single" w:sz="4" w:space="0" w:color="auto"/>
         </w:tblBorders>
-        <w:tblLook w:val="04A0"/>
+        <w:tblLook w:val="04A0" w:firstRow="1" w:lastRow="0" w:firstColumn="1" w:lastColumn="0" w:noHBand="0" w:noVBand="1"/>
       </w:tblPr>
       <w:tblGrid>
         <w:gridCol w:w="1945"/>
@@ -58666,7 +59661,25 @@
           <w:sz w:val="24"/>
           <w:szCs w:val="24"/>
         </w:rPr>
-        <w:t>生成的建议框中进行行人检测，所以我们看有的检测结果虽然检测到了人，但是标注框却没有精确覆盖目标区域，如上图</w:t>
+        <w:t>生成的建议框中进行行人检测，所以我们看有的检测结果虽然检测到了人，但是</w:t>
+      </w:r>
+      <w:proofErr w:type="gramStart"/>
+      <w:r>
+        <w:rPr>
+          <w:rFonts w:ascii="Times New Roman" w:hAnsi="Times New Roman"/>
+          <w:sz w:val="24"/>
+          <w:szCs w:val="24"/>
+        </w:rPr>
+        <w:t>标注框却没有</w:t>
+      </w:r>
+      <w:proofErr w:type="gramEnd"/>
+      <w:r>
+        <w:rPr>
+          <w:rFonts w:ascii="Times New Roman" w:hAnsi="Times New Roman"/>
+          <w:sz w:val="24"/>
+          <w:szCs w:val="24"/>
+        </w:rPr>
+        <w:t>精确覆盖目标区域，如上图</w:t>
       </w:r>
       <w:r>
         <w:rPr>
@@ -59063,995 +60076,6 @@
           <w:rFonts w:ascii="Times New Roman" w:hAnsi="Times New Roman"/>
           <w:sz w:val="24"/>
           <w:szCs w:val="24"/>
-        </w:rPr>
-        <w:sectPr>
-          <w:headerReference w:type="default" r:id="rId68"/>
-          <w:footnotePr>
-            <w:numFmt w:val="decimalEnclosedCircleChinese"/>
-            <w:numRestart w:val="eachPage"/>
-          </w:footnotePr>
-          <w:endnotePr>
-            <w:numFmt w:val="decimal"/>
-          </w:endnotePr>
-          <w:pgSz w:w="11906" w:h="16838" w:code="9"/>
-          <w:pgMar w:top="1440" w:right="1797" w:bottom="1440" w:left="1797" w:header="851" w:footer="992" w:gutter="0"/>
-          <w:cols w:space="425"/>
-          <w:docGrid w:type="lines" w:linePitch="312"/>
-        </w:sectPr>
-      </w:pPr>
-    </w:p>
-    <w:p>
-      <w:pPr>
-        <w:pStyle w:val="1"/>
-      </w:pPr>
-      <w:bookmarkStart w:id="86" w:name="_Toc511940817"/>
-      <w:r>
-        <w:lastRenderedPageBreak/>
-        <w:t>第</w:t>
-      </w:r>
-      <w:r>
-        <w:t>5</w:t>
-      </w:r>
-      <w:r>
-        <w:t>章</w:t>
-      </w:r>
-      <w:r>
-        <w:t xml:space="preserve"> </w:t>
-      </w:r>
-      <w:r>
-        <w:t xml:space="preserve"> </w:t>
-      </w:r>
-      <w:r>
-        <w:t>结论</w:t>
-      </w:r>
-      <w:r>
-        <w:t>与展望</w:t>
-      </w:r>
-      <w:bookmarkEnd w:id="86"/>
-    </w:p>
-    <w:p>
-      <w:pPr>
-        <w:pStyle w:val="2"/>
-      </w:pPr>
-      <w:bookmarkStart w:id="87" w:name="_Toc511940818"/>
-      <w:r>
-        <w:t>5.1</w:t>
-      </w:r>
-      <w:r>
-        <w:t xml:space="preserve"> </w:t>
-      </w:r>
-      <w:r>
-        <w:rPr>
-          <w:rFonts w:hint="eastAsia"/>
-        </w:rPr>
-        <w:t>结论</w:t>
-      </w:r>
-      <w:bookmarkEnd w:id="87"/>
-    </w:p>
-    <w:p>
-      <w:pPr>
-        <w:spacing w:line="300" w:lineRule="auto"/>
-        <w:ind w:firstLineChars="200" w:firstLine="480"/>
-        <w:rPr>
-          <w:rFonts w:ascii="Times New Roman" w:hAnsi="Times New Roman"/>
-          <w:sz w:val="24"/>
-          <w:szCs w:val="24"/>
-        </w:rPr>
-      </w:pPr>
-      <w:r>
-        <w:rPr>
-          <w:rFonts w:ascii="Times New Roman" w:hAnsi="Times New Roman"/>
-          <w:sz w:val="24"/>
-          <w:szCs w:val="24"/>
-        </w:rPr>
-        <w:t>行人检测是</w:t>
-      </w:r>
-      <w:r>
-        <w:rPr>
-          <w:rFonts w:ascii="Times New Roman" w:hAnsi="Times New Roman"/>
-          <w:sz w:val="24"/>
-          <w:szCs w:val="24"/>
-        </w:rPr>
-        <w:t>ADAS</w:t>
-      </w:r>
-      <w:r>
-        <w:rPr>
-          <w:rFonts w:ascii="Times New Roman" w:hAnsi="Times New Roman"/>
-          <w:sz w:val="24"/>
-          <w:szCs w:val="24"/>
-        </w:rPr>
-        <w:t>和自动驾驶的核心技术，而且由于汽车硬件设备性能的限制，如何有效而又快速的识别行人是这类问题的难点，用深度学习处理精度很高，但是对计算设备的性能要求很高，所以当前考虑到设备，其实用性可能不是很高。如果将来显卡成本降低，深度学习必将取代传统的基于统计学习的学习算法。</w:t>
-      </w:r>
-    </w:p>
-    <w:p>
-      <w:pPr>
-        <w:spacing w:line="300" w:lineRule="auto"/>
-        <w:ind w:firstLineChars="200" w:firstLine="480"/>
-        <w:rPr>
-          <w:rFonts w:ascii="Times New Roman" w:hAnsi="Times New Roman"/>
-          <w:sz w:val="24"/>
-          <w:szCs w:val="24"/>
-        </w:rPr>
-      </w:pPr>
-      <w:r>
-        <w:rPr>
-          <w:rFonts w:ascii="Times New Roman" w:hAnsi="Times New Roman"/>
-          <w:sz w:val="24"/>
-          <w:szCs w:val="24"/>
-        </w:rPr>
-        <w:t>正是考虑到以上的困难，本文使用的基于统计学习</w:t>
-      </w:r>
-      <w:r>
-        <w:rPr>
-          <w:rFonts w:ascii="Times New Roman" w:hAnsi="Times New Roman" w:hint="eastAsia"/>
-          <w:sz w:val="24"/>
-          <w:szCs w:val="24"/>
-        </w:rPr>
-        <w:t>和</w:t>
-      </w:r>
-      <w:r>
-        <w:rPr>
-          <w:rFonts w:ascii="Times New Roman" w:hAnsi="Times New Roman"/>
-          <w:sz w:val="24"/>
-          <w:szCs w:val="24"/>
-        </w:rPr>
-        <w:t>似物性采样</w:t>
-      </w:r>
-      <w:r>
-        <w:rPr>
-          <w:rFonts w:ascii="Times New Roman" w:hAnsi="Times New Roman"/>
-          <w:sz w:val="24"/>
-          <w:szCs w:val="24"/>
-        </w:rPr>
-        <w:t>的分类方法来解决检测速度的问题，首先介绍了似物性采样的相关概念和技术，并着重介绍了其中代表性的</w:t>
-      </w:r>
-      <w:r>
-        <w:rPr>
-          <w:rFonts w:ascii="Times New Roman" w:hAnsi="Times New Roman"/>
-          <w:sz w:val="24"/>
-          <w:szCs w:val="24"/>
-        </w:rPr>
-        <w:t>BING</w:t>
-      </w:r>
-      <w:r>
-        <w:rPr>
-          <w:rFonts w:ascii="Times New Roman" w:hAnsi="Times New Roman"/>
-          <w:sz w:val="24"/>
-          <w:szCs w:val="24"/>
-        </w:rPr>
-        <w:t>算法。在第二章，我们了解到了</w:t>
-      </w:r>
-      <w:r>
-        <w:rPr>
-          <w:rFonts w:ascii="Times New Roman" w:hAnsi="Times New Roman"/>
-          <w:sz w:val="24"/>
-          <w:szCs w:val="24"/>
-        </w:rPr>
-        <w:t>BING</w:t>
-      </w:r>
-      <w:r>
-        <w:rPr>
-          <w:rFonts w:ascii="Times New Roman" w:hAnsi="Times New Roman"/>
-          <w:sz w:val="24"/>
-          <w:szCs w:val="24"/>
-        </w:rPr>
-        <w:t>是如何产生建议检测框，以及二值化梯度特征得到的</w:t>
-      </w:r>
-      <w:r>
-        <w:rPr>
-          <w:rFonts w:ascii="Times New Roman" w:hAnsi="Times New Roman"/>
-          <w:sz w:val="24"/>
-          <w:szCs w:val="24"/>
-        </w:rPr>
-        <w:t>BING</w:t>
-      </w:r>
-      <w:r>
-        <w:rPr>
-          <w:rFonts w:ascii="Times New Roman" w:hAnsi="Times New Roman"/>
-          <w:sz w:val="24"/>
-          <w:szCs w:val="24"/>
-        </w:rPr>
-        <w:t>特征的，使用二级级联</w:t>
-      </w:r>
-      <w:r>
-        <w:rPr>
-          <w:rFonts w:ascii="Times New Roman" w:hAnsi="Times New Roman"/>
-          <w:sz w:val="24"/>
-          <w:szCs w:val="24"/>
-        </w:rPr>
-        <w:t>SVM</w:t>
-      </w:r>
-      <w:r>
-        <w:rPr>
-          <w:rFonts w:ascii="Times New Roman" w:hAnsi="Times New Roman"/>
-          <w:sz w:val="24"/>
-          <w:szCs w:val="24"/>
-        </w:rPr>
-        <w:t>训练的</w:t>
-      </w:r>
-      <w:r>
-        <w:rPr>
-          <w:rFonts w:ascii="Times New Roman" w:hAnsi="Times New Roman"/>
-          <w:sz w:val="24"/>
-          <w:szCs w:val="24"/>
-        </w:rPr>
-        <w:t>BING</w:t>
-      </w:r>
-      <w:r>
-        <w:rPr>
-          <w:rFonts w:ascii="Times New Roman" w:hAnsi="Times New Roman"/>
-          <w:sz w:val="24"/>
-          <w:szCs w:val="24"/>
-        </w:rPr>
-        <w:t>模型等。</w:t>
-      </w:r>
-      <w:r>
-        <w:rPr>
-          <w:rFonts w:ascii="Times New Roman" w:hAnsi="Times New Roman" w:hint="eastAsia"/>
-          <w:sz w:val="24"/>
-          <w:szCs w:val="24"/>
-        </w:rPr>
-        <w:t>本文在嵌入式平台</w:t>
-      </w:r>
-      <w:r>
-        <w:rPr>
-          <w:rFonts w:ascii="Times New Roman" w:hAnsi="Times New Roman" w:hint="eastAsia"/>
-          <w:sz w:val="24"/>
-          <w:szCs w:val="24"/>
-        </w:rPr>
-        <w:t>TX1</w:t>
-      </w:r>
-      <w:r>
-        <w:rPr>
-          <w:rFonts w:ascii="Times New Roman" w:hAnsi="Times New Roman" w:hint="eastAsia"/>
-          <w:sz w:val="24"/>
-          <w:szCs w:val="24"/>
-        </w:rPr>
-        <w:t>上实现了基于</w:t>
-      </w:r>
-      <w:r>
-        <w:rPr>
-          <w:rFonts w:ascii="Times New Roman" w:hAnsi="Times New Roman" w:hint="eastAsia"/>
-          <w:sz w:val="24"/>
-          <w:szCs w:val="24"/>
-        </w:rPr>
-        <w:t>BING</w:t>
-      </w:r>
-      <w:r>
-        <w:rPr>
-          <w:rFonts w:ascii="Times New Roman" w:hAnsi="Times New Roman" w:hint="eastAsia"/>
-          <w:sz w:val="24"/>
-          <w:szCs w:val="24"/>
-        </w:rPr>
-        <w:t>和</w:t>
-      </w:r>
-      <w:r>
-        <w:rPr>
-          <w:rFonts w:ascii="Times New Roman" w:hAnsi="Times New Roman" w:hint="eastAsia"/>
-          <w:sz w:val="24"/>
-          <w:szCs w:val="24"/>
-        </w:rPr>
-        <w:t>C4</w:t>
-      </w:r>
-      <w:r>
-        <w:rPr>
-          <w:rFonts w:ascii="Times New Roman" w:hAnsi="Times New Roman" w:hint="eastAsia"/>
-          <w:sz w:val="24"/>
-          <w:szCs w:val="24"/>
-        </w:rPr>
-        <w:t>的行人检测算法并取得了如下的成果：</w:t>
-      </w:r>
-      <w:r>
-        <w:rPr>
-          <w:rFonts w:ascii="Times New Roman" w:hAnsi="Times New Roman" w:hint="eastAsia"/>
-          <w:sz w:val="24"/>
-          <w:szCs w:val="24"/>
-        </w:rPr>
-        <w:tab/>
-      </w:r>
-    </w:p>
-    <w:p>
-      <w:pPr>
-        <w:spacing w:line="300" w:lineRule="auto"/>
-        <w:ind w:firstLineChars="200" w:firstLine="480"/>
-        <w:rPr>
-          <w:rFonts w:ascii="Times New Roman" w:hAnsi="Times New Roman"/>
-          <w:sz w:val="24"/>
-          <w:szCs w:val="24"/>
-        </w:rPr>
-      </w:pPr>
-      <w:r>
-        <w:rPr>
-          <w:rFonts w:ascii="Times New Roman" w:hAnsi="Times New Roman" w:hint="eastAsia"/>
-          <w:sz w:val="24"/>
-          <w:szCs w:val="24"/>
-        </w:rPr>
-        <w:t>（</w:t>
-      </w:r>
-      <w:r>
-        <w:rPr>
-          <w:rFonts w:ascii="Times New Roman" w:hAnsi="Times New Roman" w:hint="eastAsia"/>
-          <w:sz w:val="24"/>
-          <w:szCs w:val="24"/>
-        </w:rPr>
-        <w:t>1</w:t>
-      </w:r>
-      <w:r>
-        <w:rPr>
-          <w:rFonts w:ascii="Times New Roman" w:hAnsi="Times New Roman" w:hint="eastAsia"/>
-          <w:sz w:val="24"/>
-          <w:szCs w:val="24"/>
-        </w:rPr>
-        <w:t>）为了能更好的实现行人检测，本文深入研究了当前主流的一些行人检测算法，分析得到影响算法检测速度的原因是</w:t>
-      </w:r>
-      <w:r>
-        <w:rPr>
-          <w:rFonts w:ascii="Times New Roman" w:hAnsi="Times New Roman" w:hint="eastAsia"/>
-          <w:sz w:val="24"/>
-          <w:szCs w:val="24"/>
-        </w:rPr>
-        <w:t>滑动窗口检测会产生大量的重复计算。因此减少检测区域就能解决这个问题，而似物性研究正是解决这样的问题。</w:t>
-      </w:r>
-    </w:p>
-    <w:p>
-      <w:pPr>
-        <w:spacing w:line="300" w:lineRule="auto"/>
-        <w:ind w:firstLineChars="200" w:firstLine="480"/>
-        <w:rPr>
-          <w:rFonts w:ascii="Times New Roman" w:hAnsi="Times New Roman"/>
-          <w:sz w:val="24"/>
-          <w:szCs w:val="24"/>
-        </w:rPr>
-      </w:pPr>
-      <w:r>
-        <w:rPr>
-          <w:rFonts w:ascii="Times New Roman" w:hAnsi="Times New Roman" w:hint="eastAsia"/>
-          <w:sz w:val="24"/>
-          <w:szCs w:val="24"/>
-        </w:rPr>
-        <w:t>（</w:t>
-      </w:r>
-      <w:r>
-        <w:rPr>
-          <w:rFonts w:ascii="Times New Roman" w:hAnsi="Times New Roman" w:hint="eastAsia"/>
-          <w:sz w:val="24"/>
-          <w:szCs w:val="24"/>
-        </w:rPr>
-        <w:t>2</w:t>
-      </w:r>
-      <w:r>
-        <w:rPr>
-          <w:rFonts w:ascii="Times New Roman" w:hAnsi="Times New Roman" w:hint="eastAsia"/>
-          <w:sz w:val="24"/>
-          <w:szCs w:val="24"/>
-        </w:rPr>
-        <w:t>）文章对似物性采样中比较有代表性的</w:t>
-      </w:r>
-      <w:r>
-        <w:rPr>
-          <w:rFonts w:ascii="Times New Roman" w:hAnsi="Times New Roman" w:hint="eastAsia"/>
-          <w:sz w:val="24"/>
-          <w:szCs w:val="24"/>
-        </w:rPr>
-        <w:t>BING</w:t>
-      </w:r>
-      <w:r>
-        <w:rPr>
-          <w:rFonts w:ascii="Times New Roman" w:hAnsi="Times New Roman" w:hint="eastAsia"/>
-          <w:sz w:val="24"/>
-          <w:szCs w:val="24"/>
-        </w:rPr>
-        <w:t>算法进行了详细介绍，</w:t>
-      </w:r>
-      <w:r>
-        <w:rPr>
-          <w:rFonts w:ascii="Times New Roman" w:hAnsi="Times New Roman" w:hint="eastAsia"/>
-          <w:sz w:val="24"/>
-          <w:szCs w:val="24"/>
-        </w:rPr>
-        <w:t>BING</w:t>
-      </w:r>
-      <w:r>
-        <w:rPr>
-          <w:rFonts w:ascii="Times New Roman" w:hAnsi="Times New Roman" w:hint="eastAsia"/>
-          <w:sz w:val="24"/>
-          <w:szCs w:val="24"/>
-        </w:rPr>
-        <w:t>是如何从一张图像中提取感兴趣的区域，以及算法的原理。并通过实验证明了</w:t>
-      </w:r>
-      <w:r>
-        <w:rPr>
-          <w:rFonts w:ascii="Times New Roman" w:hAnsi="Times New Roman" w:hint="eastAsia"/>
-          <w:sz w:val="24"/>
-          <w:szCs w:val="24"/>
-        </w:rPr>
-        <w:t>BING</w:t>
-      </w:r>
-      <w:r>
-        <w:rPr>
-          <w:rFonts w:ascii="Times New Roman" w:hAnsi="Times New Roman" w:hint="eastAsia"/>
-          <w:sz w:val="24"/>
-          <w:szCs w:val="24"/>
-        </w:rPr>
-        <w:t>算法在</w:t>
-      </w:r>
-      <w:r>
-        <w:rPr>
-          <w:rFonts w:ascii="Times New Roman" w:hAnsi="Times New Roman" w:hint="eastAsia"/>
-          <w:sz w:val="24"/>
-          <w:szCs w:val="24"/>
-        </w:rPr>
-        <w:t>设置</w:t>
-      </w:r>
-      <w:r>
-        <w:rPr>
-          <w:rFonts w:ascii="Times New Roman" w:hAnsi="Times New Roman" w:hint="eastAsia"/>
-          <w:sz w:val="24"/>
-          <w:szCs w:val="24"/>
-        </w:rPr>
-        <w:t>5000</w:t>
-      </w:r>
-      <w:r>
-        <w:rPr>
-          <w:rFonts w:ascii="Times New Roman" w:hAnsi="Times New Roman" w:hint="eastAsia"/>
-          <w:sz w:val="24"/>
-          <w:szCs w:val="24"/>
-        </w:rPr>
-        <w:t>左右的感兴趣窗口的情况下可以</w:t>
-      </w:r>
-      <w:r>
-        <w:rPr>
-          <w:rFonts w:ascii="Times New Roman" w:hAnsi="Times New Roman" w:hint="eastAsia"/>
-          <w:sz w:val="24"/>
-          <w:szCs w:val="24"/>
-        </w:rPr>
-        <w:t>取得良好</w:t>
-      </w:r>
-      <w:r>
-        <w:rPr>
-          <w:rFonts w:ascii="Times New Roman" w:hAnsi="Times New Roman" w:hint="eastAsia"/>
-          <w:sz w:val="24"/>
-          <w:szCs w:val="24"/>
-        </w:rPr>
-        <w:t>的检测</w:t>
-      </w:r>
-      <w:r>
-        <w:rPr>
-          <w:rFonts w:ascii="Times New Roman" w:hAnsi="Times New Roman" w:hint="eastAsia"/>
-          <w:sz w:val="24"/>
-          <w:szCs w:val="24"/>
-        </w:rPr>
-        <w:t>效果。</w:t>
-      </w:r>
-    </w:p>
-    <w:p>
-      <w:pPr>
-        <w:spacing w:line="300" w:lineRule="auto"/>
-        <w:ind w:firstLineChars="200" w:firstLine="480"/>
-        <w:rPr>
-          <w:rFonts w:ascii="Times New Roman" w:hAnsi="Times New Roman"/>
-          <w:sz w:val="24"/>
-          <w:szCs w:val="24"/>
-        </w:rPr>
-      </w:pPr>
-      <w:r>
-        <w:rPr>
-          <w:rFonts w:ascii="Times New Roman" w:hAnsi="Times New Roman" w:hint="eastAsia"/>
-          <w:sz w:val="24"/>
-          <w:szCs w:val="24"/>
-        </w:rPr>
-        <w:t>（</w:t>
-      </w:r>
-      <w:r>
-        <w:rPr>
-          <w:rFonts w:ascii="Times New Roman" w:hAnsi="Times New Roman" w:hint="eastAsia"/>
-          <w:sz w:val="24"/>
-          <w:szCs w:val="24"/>
-        </w:rPr>
-        <w:t>3</w:t>
-      </w:r>
-      <w:r>
-        <w:rPr>
-          <w:rFonts w:ascii="Times New Roman" w:hAnsi="Times New Roman" w:hint="eastAsia"/>
-          <w:sz w:val="24"/>
-          <w:szCs w:val="24"/>
-        </w:rPr>
-        <w:t>）</w:t>
-      </w:r>
-      <w:r>
-        <w:rPr>
-          <w:rFonts w:ascii="Times New Roman" w:hAnsi="Times New Roman" w:hint="eastAsia"/>
-          <w:sz w:val="24"/>
-          <w:szCs w:val="24"/>
-        </w:rPr>
-        <w:t>BING</w:t>
-      </w:r>
-      <w:r>
-        <w:rPr>
-          <w:rFonts w:ascii="Times New Roman" w:hAnsi="Times New Roman" w:hint="eastAsia"/>
-          <w:sz w:val="24"/>
-          <w:szCs w:val="24"/>
-        </w:rPr>
-        <w:t>算法只能得到一个大致的检测结果，进一步检测需要像</w:t>
-      </w:r>
-      <w:r>
-        <w:rPr>
-          <w:rFonts w:ascii="Times New Roman" w:hAnsi="Times New Roman" w:hint="eastAsia"/>
-          <w:sz w:val="24"/>
-          <w:szCs w:val="24"/>
-        </w:rPr>
-        <w:t>C4</w:t>
-      </w:r>
-      <w:r>
-        <w:rPr>
-          <w:rFonts w:ascii="Times New Roman" w:hAnsi="Times New Roman" w:hint="eastAsia"/>
-          <w:sz w:val="24"/>
-          <w:szCs w:val="24"/>
-        </w:rPr>
-        <w:t>这样的行人检测算法来完成，文章首先对</w:t>
-      </w:r>
-      <w:r>
-        <w:rPr>
-          <w:rFonts w:ascii="Times New Roman" w:hAnsi="Times New Roman" w:hint="eastAsia"/>
-          <w:sz w:val="24"/>
-          <w:szCs w:val="24"/>
-        </w:rPr>
-        <w:t>C4</w:t>
-      </w:r>
-      <w:r>
-        <w:rPr>
-          <w:rFonts w:ascii="Times New Roman" w:hAnsi="Times New Roman" w:hint="eastAsia"/>
-          <w:sz w:val="24"/>
-          <w:szCs w:val="24"/>
-        </w:rPr>
-        <w:t>算法的原理进行了分析，最后通过实验对比了</w:t>
-      </w:r>
-      <w:r>
-        <w:rPr>
-          <w:rFonts w:ascii="Times New Roman" w:hAnsi="Times New Roman" w:hint="eastAsia"/>
-          <w:sz w:val="24"/>
-          <w:szCs w:val="24"/>
-        </w:rPr>
-        <w:t>C4</w:t>
-      </w:r>
-      <w:r>
-        <w:rPr>
-          <w:rFonts w:ascii="Times New Roman" w:hAnsi="Times New Roman" w:hint="eastAsia"/>
-          <w:sz w:val="24"/>
-          <w:szCs w:val="24"/>
-        </w:rPr>
-        <w:t>和</w:t>
-      </w:r>
-      <w:r>
-        <w:rPr>
-          <w:rFonts w:ascii="Times New Roman" w:hAnsi="Times New Roman" w:hint="eastAsia"/>
-          <w:sz w:val="24"/>
-          <w:szCs w:val="24"/>
-        </w:rPr>
-        <w:t>HOG</w:t>
-      </w:r>
-      <w:r>
-        <w:rPr>
-          <w:rFonts w:ascii="Times New Roman" w:hAnsi="Times New Roman" w:hint="eastAsia"/>
-          <w:sz w:val="24"/>
-          <w:szCs w:val="24"/>
-        </w:rPr>
-        <w:t>为代表的传统检测算法</w:t>
-      </w:r>
-      <w:r>
-        <w:rPr>
-          <w:rFonts w:ascii="Times New Roman" w:hAnsi="Times New Roman" w:hint="eastAsia"/>
-          <w:sz w:val="24"/>
-          <w:szCs w:val="24"/>
-        </w:rPr>
-        <w:t>之间在速度和精度的区别，表明</w:t>
-      </w:r>
-      <w:r>
-        <w:rPr>
-          <w:rFonts w:ascii="Times New Roman" w:hAnsi="Times New Roman" w:hint="eastAsia"/>
-          <w:sz w:val="24"/>
-          <w:szCs w:val="24"/>
-        </w:rPr>
-        <w:t>C4</w:t>
-      </w:r>
-      <w:r>
-        <w:rPr>
-          <w:rFonts w:ascii="Times New Roman" w:hAnsi="Times New Roman" w:hint="eastAsia"/>
-          <w:sz w:val="24"/>
-          <w:szCs w:val="24"/>
-        </w:rPr>
-        <w:t>是一个可行的行人检测算法。</w:t>
-      </w:r>
-    </w:p>
-    <w:p>
-      <w:pPr>
-        <w:spacing w:line="300" w:lineRule="auto"/>
-        <w:ind w:firstLineChars="200" w:firstLine="480"/>
-        <w:rPr>
-          <w:rFonts w:ascii="Times New Roman" w:hAnsi="Times New Roman"/>
-          <w:sz w:val="24"/>
-          <w:szCs w:val="24"/>
-        </w:rPr>
-      </w:pPr>
-      <w:r>
-        <w:rPr>
-          <w:rFonts w:ascii="Times New Roman" w:hAnsi="Times New Roman" w:hint="eastAsia"/>
-          <w:sz w:val="24"/>
-          <w:szCs w:val="24"/>
-        </w:rPr>
-        <w:t>（</w:t>
-      </w:r>
-      <w:r>
-        <w:rPr>
-          <w:rFonts w:ascii="Times New Roman" w:hAnsi="Times New Roman" w:hint="eastAsia"/>
-          <w:sz w:val="24"/>
-          <w:szCs w:val="24"/>
-        </w:rPr>
-        <w:t>4</w:t>
-      </w:r>
-      <w:r>
-        <w:rPr>
-          <w:rFonts w:ascii="Times New Roman" w:hAnsi="Times New Roman" w:hint="eastAsia"/>
-          <w:sz w:val="24"/>
-          <w:szCs w:val="24"/>
-        </w:rPr>
-        <w:t>）针对</w:t>
-      </w:r>
-      <w:r>
-        <w:rPr>
-          <w:rFonts w:ascii="Times New Roman" w:hAnsi="Times New Roman" w:hint="eastAsia"/>
-          <w:sz w:val="24"/>
-          <w:szCs w:val="24"/>
-        </w:rPr>
-        <w:t>ADAS</w:t>
-      </w:r>
-      <w:r>
-        <w:rPr>
-          <w:rFonts w:ascii="Times New Roman" w:hAnsi="Times New Roman" w:hint="eastAsia"/>
-          <w:sz w:val="24"/>
-          <w:szCs w:val="24"/>
-        </w:rPr>
-        <w:t>的应用场景，本文将整个算法移植到了嵌入式平台上实现，考虑到将来可能的优化，我们选择的是功能强大的</w:t>
-      </w:r>
-      <w:r>
-        <w:rPr>
-          <w:rFonts w:ascii="Times New Roman" w:hAnsi="Times New Roman" w:hint="eastAsia"/>
-          <w:sz w:val="24"/>
-          <w:szCs w:val="24"/>
-        </w:rPr>
-        <w:t>NVIDIA TX1</w:t>
-      </w:r>
-      <w:r>
-        <w:rPr>
-          <w:rFonts w:ascii="Times New Roman" w:hAnsi="Times New Roman" w:hint="eastAsia"/>
-          <w:sz w:val="24"/>
-          <w:szCs w:val="24"/>
-        </w:rPr>
-        <w:t>板卡。</w:t>
-      </w:r>
-      <w:r>
-        <w:rPr>
-          <w:rFonts w:ascii="Times New Roman" w:hAnsi="Times New Roman" w:hint="eastAsia"/>
-          <w:sz w:val="24"/>
-          <w:szCs w:val="24"/>
-        </w:rPr>
-        <w:t>TX1</w:t>
-      </w:r>
-      <w:r>
-        <w:rPr>
-          <w:rFonts w:ascii="Times New Roman" w:hAnsi="Times New Roman" w:hint="eastAsia"/>
-          <w:sz w:val="24"/>
-          <w:szCs w:val="24"/>
-        </w:rPr>
-        <w:t>可以通过并行计算的方式提高运算速度。最后在板卡上的实验结果显示</w:t>
-      </w:r>
-      <w:r>
-        <w:rPr>
-          <w:rFonts w:ascii="Times New Roman" w:hAnsi="Times New Roman" w:hint="eastAsia"/>
-          <w:sz w:val="24"/>
-          <w:szCs w:val="24"/>
-        </w:rPr>
-        <w:t>1</w:t>
-      </w:r>
-      <w:r>
-        <w:rPr>
-          <w:rFonts w:ascii="Times New Roman" w:hAnsi="Times New Roman" w:hint="eastAsia"/>
-          <w:sz w:val="24"/>
-          <w:szCs w:val="24"/>
-        </w:rPr>
-        <w:t>秒可以处理</w:t>
-      </w:r>
-      <w:r>
-        <w:rPr>
-          <w:rFonts w:ascii="Times New Roman" w:hAnsi="Times New Roman" w:hint="eastAsia"/>
-          <w:sz w:val="24"/>
-          <w:szCs w:val="24"/>
-        </w:rPr>
-        <w:t>640*480</w:t>
-      </w:r>
-      <w:r>
-        <w:rPr>
-          <w:rFonts w:ascii="Times New Roman" w:hAnsi="Times New Roman" w:hint="eastAsia"/>
-          <w:sz w:val="24"/>
-          <w:szCs w:val="24"/>
-        </w:rPr>
-        <w:t>的图片</w:t>
-      </w:r>
-      <w:r>
-        <w:rPr>
-          <w:rFonts w:ascii="Times New Roman" w:hAnsi="Times New Roman" w:hint="eastAsia"/>
-          <w:sz w:val="24"/>
-          <w:szCs w:val="24"/>
-        </w:rPr>
-        <w:t>15</w:t>
-      </w:r>
-      <w:r>
-        <w:rPr>
-          <w:rFonts w:ascii="Times New Roman" w:hAnsi="Times New Roman" w:hint="eastAsia"/>
-          <w:sz w:val="24"/>
-          <w:szCs w:val="24"/>
-        </w:rPr>
-        <w:t>帧左右，基本达到对检测速度的要求。</w:t>
-      </w:r>
-    </w:p>
-    <w:p>
-      <w:pPr>
-        <w:pStyle w:val="2"/>
-      </w:pPr>
-      <w:bookmarkStart w:id="88" w:name="_Toc511940819"/>
-      <w:r>
-        <w:t xml:space="preserve">5.2 </w:t>
-      </w:r>
-      <w:r>
-        <w:t>未来研究工作展望</w:t>
-      </w:r>
-      <w:bookmarkEnd w:id="88"/>
-    </w:p>
-    <w:p>
-      <w:pPr>
-        <w:spacing w:line="300" w:lineRule="auto"/>
-        <w:ind w:firstLineChars="200" w:firstLine="480"/>
-        <w:rPr>
-          <w:rFonts w:ascii="Times New Roman" w:hAnsi="Times New Roman"/>
-          <w:sz w:val="24"/>
-          <w:szCs w:val="24"/>
-        </w:rPr>
-      </w:pPr>
-      <w:r>
-        <w:rPr>
-          <w:rFonts w:ascii="Times New Roman" w:hAnsi="Times New Roman"/>
-          <w:sz w:val="24"/>
-          <w:szCs w:val="24"/>
-        </w:rPr>
-        <w:t>通过研究发现，目前常用的目标检测算法，都是基于滑动窗口进行检测。本</w:t>
-      </w:r>
-      <w:r>
-        <w:rPr>
-          <w:rFonts w:ascii="Times New Roman" w:hAnsi="Times New Roman"/>
-          <w:sz w:val="24"/>
-          <w:szCs w:val="24"/>
-        </w:rPr>
-        <w:lastRenderedPageBreak/>
-        <w:t>文提出的基于</w:t>
-      </w:r>
-      <w:r>
-        <w:rPr>
-          <w:rFonts w:ascii="Times New Roman" w:hAnsi="Times New Roman"/>
-          <w:sz w:val="24"/>
-          <w:szCs w:val="24"/>
-        </w:rPr>
-        <w:t>BING</w:t>
-      </w:r>
-      <w:r>
-        <w:rPr>
-          <w:rFonts w:ascii="Times New Roman" w:hAnsi="Times New Roman"/>
-          <w:sz w:val="24"/>
-          <w:szCs w:val="24"/>
-        </w:rPr>
-        <w:t>和</w:t>
-      </w:r>
-      <w:r>
-        <w:rPr>
-          <w:rFonts w:ascii="Times New Roman" w:hAnsi="Times New Roman"/>
-          <w:sz w:val="24"/>
-          <w:szCs w:val="24"/>
-        </w:rPr>
-        <w:t>C4</w:t>
-      </w:r>
-      <w:r>
-        <w:rPr>
-          <w:rFonts w:ascii="Times New Roman" w:hAnsi="Times New Roman"/>
-          <w:sz w:val="24"/>
-          <w:szCs w:val="24"/>
-        </w:rPr>
-        <w:t>的目标检测方法，可以减少算法识别的窗口数量，提升检测速度。</w:t>
-      </w:r>
-      <w:r>
-        <w:rPr>
-          <w:rFonts w:ascii="Times New Roman" w:hAnsi="Times New Roman"/>
-          <w:sz w:val="24"/>
-          <w:szCs w:val="24"/>
-        </w:rPr>
-        <w:t>BING</w:t>
-      </w:r>
-      <w:r>
-        <w:rPr>
-          <w:rFonts w:ascii="Times New Roman" w:hAnsi="Times New Roman"/>
-          <w:sz w:val="24"/>
-          <w:szCs w:val="24"/>
-        </w:rPr>
-        <w:t>不光可以应用在行人检测还可以用在其他领域。相对于传统的</w:t>
-      </w:r>
-      <w:r>
-        <w:rPr>
-          <w:rFonts w:ascii="Times New Roman" w:hAnsi="Times New Roman"/>
-          <w:sz w:val="24"/>
-          <w:szCs w:val="24"/>
-        </w:rPr>
-        <w:t>10</w:t>
-      </w:r>
-      <w:r>
-        <w:rPr>
-          <w:rFonts w:ascii="Times New Roman" w:hAnsi="Times New Roman"/>
-          <w:sz w:val="24"/>
-          <w:szCs w:val="24"/>
-        </w:rPr>
-        <w:t>万数量级的滑动窗口，</w:t>
-      </w:r>
-      <w:r>
-        <w:rPr>
-          <w:rFonts w:ascii="Times New Roman" w:hAnsi="Times New Roman"/>
-          <w:sz w:val="24"/>
-          <w:szCs w:val="24"/>
-        </w:rPr>
-        <w:t>BING</w:t>
-      </w:r>
-      <w:r>
-        <w:rPr>
-          <w:rFonts w:ascii="Times New Roman" w:hAnsi="Times New Roman"/>
-          <w:sz w:val="24"/>
-          <w:szCs w:val="24"/>
-        </w:rPr>
-        <w:t>提出的建议窗口数量只有几千个，大大降低了运算量，所以我们还可以将</w:t>
-      </w:r>
-      <w:r>
-        <w:rPr>
-          <w:rFonts w:ascii="Times New Roman" w:hAnsi="Times New Roman"/>
-          <w:sz w:val="24"/>
-          <w:szCs w:val="24"/>
-        </w:rPr>
-        <w:t>BING</w:t>
-      </w:r>
-      <w:r>
-        <w:rPr>
-          <w:rFonts w:ascii="Times New Roman" w:hAnsi="Times New Roman"/>
-          <w:sz w:val="24"/>
-          <w:szCs w:val="24"/>
-        </w:rPr>
-        <w:t>和其他许多分类算法结合起来。比如</w:t>
-      </w:r>
-      <w:r>
-        <w:rPr>
-          <w:rFonts w:ascii="Times New Roman" w:hAnsi="Times New Roman"/>
-          <w:sz w:val="24"/>
-          <w:szCs w:val="24"/>
-        </w:rPr>
-        <w:t>BING+</w:t>
-      </w:r>
-      <w:r>
-        <w:rPr>
-          <w:rFonts w:ascii="Times New Roman" w:hAnsi="Times New Roman"/>
-          <w:sz w:val="24"/>
-          <w:szCs w:val="24"/>
-        </w:rPr>
-        <w:t>深度学习，</w:t>
-      </w:r>
-      <w:r>
-        <w:rPr>
-          <w:rFonts w:ascii="Times New Roman" w:hAnsi="Times New Roman"/>
-          <w:sz w:val="24"/>
-          <w:szCs w:val="24"/>
-        </w:rPr>
-        <w:t>BING+DPM</w:t>
-      </w:r>
-      <w:r>
-        <w:rPr>
-          <w:rFonts w:ascii="Times New Roman" w:hAnsi="Times New Roman"/>
-          <w:sz w:val="24"/>
-          <w:szCs w:val="24"/>
-        </w:rPr>
-        <w:t>，都可以起到提高检测速度的作用。</w:t>
-      </w:r>
-      <w:r>
-        <w:rPr>
-          <w:rFonts w:ascii="Times New Roman" w:hAnsi="Times New Roman"/>
-          <w:sz w:val="24"/>
-          <w:szCs w:val="24"/>
-        </w:rPr>
-        <w:t>而且实验发现检测的精度依赖于建议窗口的覆盖率。所以希望将来可以进一步改进算法，提高精度，提高速度。</w:t>
-      </w:r>
-    </w:p>
-    <w:p>
-      <w:pPr>
-        <w:spacing w:line="300" w:lineRule="auto"/>
-        <w:ind w:firstLineChars="200" w:firstLine="480"/>
-        <w:rPr>
-          <w:rFonts w:ascii="Times New Roman" w:hAnsi="Times New Roman"/>
-          <w:sz w:val="24"/>
-          <w:szCs w:val="24"/>
-        </w:rPr>
-      </w:pPr>
-      <w:r>
-        <w:rPr>
-          <w:rFonts w:ascii="Times New Roman" w:hAnsi="Times New Roman"/>
-          <w:sz w:val="24"/>
-          <w:szCs w:val="24"/>
-        </w:rPr>
-        <w:t>2016</w:t>
-      </w:r>
-      <w:r>
-        <w:rPr>
-          <w:rFonts w:ascii="Times New Roman" w:hAnsi="Times New Roman"/>
-          <w:sz w:val="24"/>
-          <w:szCs w:val="24"/>
-        </w:rPr>
-        <w:t>年</w:t>
-      </w:r>
-      <w:r>
-        <w:rPr>
-          <w:rFonts w:ascii="Times New Roman" w:hAnsi="Times New Roman"/>
-          <w:sz w:val="24"/>
-          <w:szCs w:val="24"/>
-        </w:rPr>
-        <w:t>CVPR</w:t>
-      </w:r>
-      <w:r>
-        <w:rPr>
-          <w:rFonts w:ascii="Times New Roman" w:hAnsi="Times New Roman"/>
-          <w:sz w:val="24"/>
-          <w:szCs w:val="24"/>
-        </w:rPr>
-        <w:t>上的行人检测综述总结了行人检测</w:t>
-      </w:r>
-      <w:r>
-        <w:rPr>
-          <w:rFonts w:ascii="Times New Roman" w:hAnsi="Times New Roman"/>
-          <w:sz w:val="24"/>
-          <w:szCs w:val="24"/>
-        </w:rPr>
-        <w:t>10</w:t>
-      </w:r>
-      <w:r>
-        <w:rPr>
-          <w:rFonts w:ascii="Times New Roman" w:hAnsi="Times New Roman"/>
-          <w:sz w:val="24"/>
-          <w:szCs w:val="24"/>
-        </w:rPr>
-        <w:t>年来的进展成果，提出了一种以人眼识别能力为基准的参考指标，但是相对于人眼识别的速度和准确度上，那么计算机视觉的目标检测还有很大的提升空间。当前深度学习在目标检测方面的应用取得了很好的效果，期待将来硬件的发展可以支持深度学习模型应用在</w:t>
-      </w:r>
-      <w:r>
-        <w:rPr>
-          <w:rFonts w:ascii="Times New Roman" w:hAnsi="Times New Roman"/>
-          <w:sz w:val="24"/>
-          <w:szCs w:val="24"/>
-        </w:rPr>
-        <w:t>ADAS</w:t>
-      </w:r>
-      <w:r>
-        <w:rPr>
-          <w:rFonts w:ascii="Times New Roman" w:hAnsi="Times New Roman"/>
-          <w:sz w:val="24"/>
-          <w:szCs w:val="24"/>
-        </w:rPr>
-        <w:t>上面。</w:t>
-      </w:r>
-    </w:p>
-    <w:p>
-      <w:pPr>
-        <w:widowControl/>
-        <w:jc w:val="left"/>
-        <w:rPr>
-          <w:rFonts w:ascii="Times New Roman" w:hAnsi="Times New Roman"/>
         </w:rPr>
         <w:sectPr>
           <w:headerReference w:type="default" r:id="rId69"/>
@@ -60073,22 +60097,1000 @@
       <w:pPr>
         <w:pStyle w:val="1"/>
       </w:pPr>
-      <w:bookmarkStart w:id="89" w:name="_Toc511940820"/>
+      <w:bookmarkStart w:id="86" w:name="_Toc511940817"/>
       <w:r>
         <w:lastRenderedPageBreak/>
-        <w:t>致谢</w:t>
-      </w:r>
-      <w:bookmarkEnd w:id="89"/>
+        <w:t>第</w:t>
+      </w:r>
+      <w:r>
+        <w:t>5</w:t>
+      </w:r>
+      <w:r>
+        <w:t>章</w:t>
+      </w:r>
+      <w:r>
+        <w:t xml:space="preserve"> </w:t>
+      </w:r>
+      <w:r>
+        <w:t xml:space="preserve"> </w:t>
+      </w:r>
+      <w:r>
+        <w:t>结论</w:t>
+      </w:r>
+      <w:r>
+        <w:t>与展望</w:t>
+      </w:r>
+      <w:bookmarkEnd w:id="86"/>
     </w:p>
     <w:p>
       <w:pPr>
-        <w:rPr>
-          <w:rFonts w:ascii="Times New Roman" w:hAnsi="Times New Roman"/>
-        </w:rPr>
-      </w:pPr>
+        <w:pStyle w:val="2"/>
+      </w:pPr>
+      <w:bookmarkStart w:id="87" w:name="_Toc511940818"/>
+      <w:r>
+        <w:t>5.1</w:t>
+      </w:r>
+      <w:r>
+        <w:t xml:space="preserve"> </w:t>
+      </w:r>
+      <w:r>
+        <w:rPr>
+          <w:rFonts w:hint="eastAsia"/>
+        </w:rPr>
+        <w:t>结论</w:t>
+      </w:r>
+      <w:bookmarkEnd w:id="87"/>
     </w:p>
     <w:p>
       <w:pPr>
+        <w:spacing w:line="300" w:lineRule="auto"/>
+        <w:ind w:firstLineChars="200" w:firstLine="480"/>
+        <w:rPr>
+          <w:rFonts w:ascii="Times New Roman" w:hAnsi="Times New Roman"/>
+          <w:sz w:val="24"/>
+          <w:szCs w:val="24"/>
+        </w:rPr>
+      </w:pPr>
+      <w:r>
+        <w:rPr>
+          <w:rFonts w:ascii="Times New Roman" w:hAnsi="Times New Roman"/>
+          <w:sz w:val="24"/>
+          <w:szCs w:val="24"/>
+        </w:rPr>
+        <w:t>行人检测是</w:t>
+      </w:r>
+      <w:r>
+        <w:rPr>
+          <w:rFonts w:ascii="Times New Roman" w:hAnsi="Times New Roman"/>
+          <w:sz w:val="24"/>
+          <w:szCs w:val="24"/>
+        </w:rPr>
+        <w:t>ADAS</w:t>
+      </w:r>
+      <w:r>
+        <w:rPr>
+          <w:rFonts w:ascii="Times New Roman" w:hAnsi="Times New Roman"/>
+          <w:sz w:val="24"/>
+          <w:szCs w:val="24"/>
+        </w:rPr>
+        <w:t>和自动驾驶的核心技术，而且由于汽车硬件设备性能的限制，如何有效而又快速的识别行人是这类问题的难点，用深度学习处理精度很高，但是对计算设备的性能要求很高，所以当前考虑到设备，其实用性可能不是很高。如果将来显卡成本降低，深度学习必将取代传统的基于统计学习的学习算法。</w:t>
+      </w:r>
+    </w:p>
+    <w:p>
+      <w:pPr>
+        <w:spacing w:line="300" w:lineRule="auto"/>
+        <w:ind w:firstLineChars="200" w:firstLine="480"/>
+        <w:rPr>
+          <w:rFonts w:ascii="Times New Roman" w:hAnsi="Times New Roman"/>
+          <w:sz w:val="24"/>
+          <w:szCs w:val="24"/>
+        </w:rPr>
+      </w:pPr>
+      <w:r>
+        <w:rPr>
+          <w:rFonts w:ascii="Times New Roman" w:hAnsi="Times New Roman"/>
+          <w:sz w:val="24"/>
+          <w:szCs w:val="24"/>
+        </w:rPr>
+        <w:t>正是考虑到以上的困难，本文使用的基于统计学习</w:t>
+      </w:r>
+      <w:r>
+        <w:rPr>
+          <w:rFonts w:ascii="Times New Roman" w:hAnsi="Times New Roman" w:hint="eastAsia"/>
+          <w:sz w:val="24"/>
+          <w:szCs w:val="24"/>
+        </w:rPr>
+        <w:t>和</w:t>
+      </w:r>
+      <w:proofErr w:type="gramStart"/>
+      <w:r>
+        <w:rPr>
+          <w:rFonts w:ascii="Times New Roman" w:hAnsi="Times New Roman"/>
+          <w:sz w:val="24"/>
+          <w:szCs w:val="24"/>
+        </w:rPr>
+        <w:t>似物性</w:t>
+      </w:r>
+      <w:proofErr w:type="gramEnd"/>
+      <w:r>
+        <w:rPr>
+          <w:rFonts w:ascii="Times New Roman" w:hAnsi="Times New Roman"/>
+          <w:sz w:val="24"/>
+          <w:szCs w:val="24"/>
+        </w:rPr>
+        <w:t>采样</w:t>
+      </w:r>
+      <w:r>
+        <w:rPr>
+          <w:rFonts w:ascii="Times New Roman" w:hAnsi="Times New Roman"/>
+          <w:sz w:val="24"/>
+          <w:szCs w:val="24"/>
+        </w:rPr>
+        <w:t>的分类方法来解决检测速度的问题，首先介绍了似物性采样的相关概念和技术，并着重介绍了其中代表性的</w:t>
+      </w:r>
+      <w:r>
+        <w:rPr>
+          <w:rFonts w:ascii="Times New Roman" w:hAnsi="Times New Roman"/>
+          <w:sz w:val="24"/>
+          <w:szCs w:val="24"/>
+        </w:rPr>
+        <w:t>BING</w:t>
+      </w:r>
+      <w:r>
+        <w:rPr>
+          <w:rFonts w:ascii="Times New Roman" w:hAnsi="Times New Roman"/>
+          <w:sz w:val="24"/>
+          <w:szCs w:val="24"/>
+        </w:rPr>
+        <w:t>算法。在第二章，我们了解到了</w:t>
+      </w:r>
+      <w:r>
+        <w:rPr>
+          <w:rFonts w:ascii="Times New Roman" w:hAnsi="Times New Roman"/>
+          <w:sz w:val="24"/>
+          <w:szCs w:val="24"/>
+        </w:rPr>
+        <w:t>BING</w:t>
+      </w:r>
+      <w:r>
+        <w:rPr>
+          <w:rFonts w:ascii="Times New Roman" w:hAnsi="Times New Roman"/>
+          <w:sz w:val="24"/>
+          <w:szCs w:val="24"/>
+        </w:rPr>
+        <w:t>是如何产生建议检测框，以及</w:t>
+      </w:r>
+      <w:proofErr w:type="gramStart"/>
+      <w:r>
+        <w:rPr>
+          <w:rFonts w:ascii="Times New Roman" w:hAnsi="Times New Roman"/>
+          <w:sz w:val="24"/>
+          <w:szCs w:val="24"/>
+        </w:rPr>
+        <w:t>二值化梯度</w:t>
+      </w:r>
+      <w:proofErr w:type="gramEnd"/>
+      <w:r>
+        <w:rPr>
+          <w:rFonts w:ascii="Times New Roman" w:hAnsi="Times New Roman"/>
+          <w:sz w:val="24"/>
+          <w:szCs w:val="24"/>
+        </w:rPr>
+        <w:t>特征得到的</w:t>
+      </w:r>
+      <w:r>
+        <w:rPr>
+          <w:rFonts w:ascii="Times New Roman" w:hAnsi="Times New Roman"/>
+          <w:sz w:val="24"/>
+          <w:szCs w:val="24"/>
+        </w:rPr>
+        <w:t>BING</w:t>
+      </w:r>
+      <w:r>
+        <w:rPr>
+          <w:rFonts w:ascii="Times New Roman" w:hAnsi="Times New Roman"/>
+          <w:sz w:val="24"/>
+          <w:szCs w:val="24"/>
+        </w:rPr>
+        <w:t>特征的，使用二级级联</w:t>
+      </w:r>
+      <w:r>
+        <w:rPr>
+          <w:rFonts w:ascii="Times New Roman" w:hAnsi="Times New Roman"/>
+          <w:sz w:val="24"/>
+          <w:szCs w:val="24"/>
+        </w:rPr>
+        <w:t>SVM</w:t>
+      </w:r>
+      <w:r>
+        <w:rPr>
+          <w:rFonts w:ascii="Times New Roman" w:hAnsi="Times New Roman"/>
+          <w:sz w:val="24"/>
+          <w:szCs w:val="24"/>
+        </w:rPr>
+        <w:t>训练的</w:t>
+      </w:r>
+      <w:r>
+        <w:rPr>
+          <w:rFonts w:ascii="Times New Roman" w:hAnsi="Times New Roman"/>
+          <w:sz w:val="24"/>
+          <w:szCs w:val="24"/>
+        </w:rPr>
+        <w:t>BING</w:t>
+      </w:r>
+      <w:r>
+        <w:rPr>
+          <w:rFonts w:ascii="Times New Roman" w:hAnsi="Times New Roman"/>
+          <w:sz w:val="24"/>
+          <w:szCs w:val="24"/>
+        </w:rPr>
+        <w:t>模型等。</w:t>
+      </w:r>
+      <w:r>
+        <w:rPr>
+          <w:rFonts w:ascii="Times New Roman" w:hAnsi="Times New Roman" w:hint="eastAsia"/>
+          <w:sz w:val="24"/>
+          <w:szCs w:val="24"/>
+        </w:rPr>
+        <w:t>本文在嵌入式平台</w:t>
+      </w:r>
+      <w:r>
+        <w:rPr>
+          <w:rFonts w:ascii="Times New Roman" w:hAnsi="Times New Roman" w:hint="eastAsia"/>
+          <w:sz w:val="24"/>
+          <w:szCs w:val="24"/>
+        </w:rPr>
+        <w:t>TX1</w:t>
+      </w:r>
+      <w:r>
+        <w:rPr>
+          <w:rFonts w:ascii="Times New Roman" w:hAnsi="Times New Roman" w:hint="eastAsia"/>
+          <w:sz w:val="24"/>
+          <w:szCs w:val="24"/>
+        </w:rPr>
+        <w:t>上实现了基于</w:t>
+      </w:r>
+      <w:r>
+        <w:rPr>
+          <w:rFonts w:ascii="Times New Roman" w:hAnsi="Times New Roman" w:hint="eastAsia"/>
+          <w:sz w:val="24"/>
+          <w:szCs w:val="24"/>
+        </w:rPr>
+        <w:t>BING</w:t>
+      </w:r>
+      <w:r>
+        <w:rPr>
+          <w:rFonts w:ascii="Times New Roman" w:hAnsi="Times New Roman" w:hint="eastAsia"/>
+          <w:sz w:val="24"/>
+          <w:szCs w:val="24"/>
+        </w:rPr>
+        <w:t>和</w:t>
+      </w:r>
+      <w:r>
+        <w:rPr>
+          <w:rFonts w:ascii="Times New Roman" w:hAnsi="Times New Roman" w:hint="eastAsia"/>
+          <w:sz w:val="24"/>
+          <w:szCs w:val="24"/>
+        </w:rPr>
+        <w:t>C4</w:t>
+      </w:r>
+      <w:r>
+        <w:rPr>
+          <w:rFonts w:ascii="Times New Roman" w:hAnsi="Times New Roman" w:hint="eastAsia"/>
+          <w:sz w:val="24"/>
+          <w:szCs w:val="24"/>
+        </w:rPr>
+        <w:t>的行人检测算法并取得了如下的成果：</w:t>
+      </w:r>
+      <w:r>
+        <w:rPr>
+          <w:rFonts w:ascii="Times New Roman" w:hAnsi="Times New Roman" w:hint="eastAsia"/>
+          <w:sz w:val="24"/>
+          <w:szCs w:val="24"/>
+        </w:rPr>
+        <w:tab/>
+      </w:r>
+    </w:p>
+    <w:p>
+      <w:pPr>
+        <w:spacing w:line="300" w:lineRule="auto"/>
+        <w:ind w:firstLineChars="200" w:firstLine="480"/>
+        <w:rPr>
+          <w:rFonts w:ascii="Times New Roman" w:hAnsi="Times New Roman"/>
+          <w:sz w:val="24"/>
+          <w:szCs w:val="24"/>
+        </w:rPr>
+      </w:pPr>
+      <w:r>
+        <w:rPr>
+          <w:rFonts w:ascii="Times New Roman" w:hAnsi="Times New Roman" w:hint="eastAsia"/>
+          <w:sz w:val="24"/>
+          <w:szCs w:val="24"/>
+        </w:rPr>
+        <w:t>（</w:t>
+      </w:r>
+      <w:r>
+        <w:rPr>
+          <w:rFonts w:ascii="Times New Roman" w:hAnsi="Times New Roman" w:hint="eastAsia"/>
+          <w:sz w:val="24"/>
+          <w:szCs w:val="24"/>
+        </w:rPr>
+        <w:t>1</w:t>
+      </w:r>
+      <w:r>
+        <w:rPr>
+          <w:rFonts w:ascii="Times New Roman" w:hAnsi="Times New Roman" w:hint="eastAsia"/>
+          <w:sz w:val="24"/>
+          <w:szCs w:val="24"/>
+        </w:rPr>
+        <w:t>）为了能更好的实现行人检测，本文深入研究了当前主流的一些行人检测算法，分析得到影响算法检测速度的原因是</w:t>
+      </w:r>
+      <w:r>
+        <w:rPr>
+          <w:rFonts w:ascii="Times New Roman" w:hAnsi="Times New Roman" w:hint="eastAsia"/>
+          <w:sz w:val="24"/>
+          <w:szCs w:val="24"/>
+        </w:rPr>
+        <w:t>滑动窗口检测会产生大量的重复计算。因此减少检测区域就能解决这个问题，而似物性研究正是解决这样的问题。</w:t>
+      </w:r>
+    </w:p>
+    <w:p>
+      <w:pPr>
+        <w:spacing w:line="300" w:lineRule="auto"/>
+        <w:ind w:firstLineChars="200" w:firstLine="480"/>
+        <w:rPr>
+          <w:rFonts w:ascii="Times New Roman" w:hAnsi="Times New Roman"/>
+          <w:sz w:val="24"/>
+          <w:szCs w:val="24"/>
+        </w:rPr>
+      </w:pPr>
+      <w:r>
+        <w:rPr>
+          <w:rFonts w:ascii="Times New Roman" w:hAnsi="Times New Roman" w:hint="eastAsia"/>
+          <w:sz w:val="24"/>
+          <w:szCs w:val="24"/>
+        </w:rPr>
+        <w:t>（</w:t>
+      </w:r>
+      <w:r>
+        <w:rPr>
+          <w:rFonts w:ascii="Times New Roman" w:hAnsi="Times New Roman" w:hint="eastAsia"/>
+          <w:sz w:val="24"/>
+          <w:szCs w:val="24"/>
+        </w:rPr>
+        <w:t>2</w:t>
+      </w:r>
+      <w:r>
+        <w:rPr>
+          <w:rFonts w:ascii="Times New Roman" w:hAnsi="Times New Roman" w:hint="eastAsia"/>
+          <w:sz w:val="24"/>
+          <w:szCs w:val="24"/>
+        </w:rPr>
+        <w:t>）文章对似物性采样中比较有代表性的</w:t>
+      </w:r>
+      <w:r>
+        <w:rPr>
+          <w:rFonts w:ascii="Times New Roman" w:hAnsi="Times New Roman" w:hint="eastAsia"/>
+          <w:sz w:val="24"/>
+          <w:szCs w:val="24"/>
+        </w:rPr>
+        <w:t>BING</w:t>
+      </w:r>
+      <w:r>
+        <w:rPr>
+          <w:rFonts w:ascii="Times New Roman" w:hAnsi="Times New Roman" w:hint="eastAsia"/>
+          <w:sz w:val="24"/>
+          <w:szCs w:val="24"/>
+        </w:rPr>
+        <w:t>算法进行了详细介绍，</w:t>
+      </w:r>
+      <w:r>
+        <w:rPr>
+          <w:rFonts w:ascii="Times New Roman" w:hAnsi="Times New Roman" w:hint="eastAsia"/>
+          <w:sz w:val="24"/>
+          <w:szCs w:val="24"/>
+        </w:rPr>
+        <w:t>BING</w:t>
+      </w:r>
+      <w:r>
+        <w:rPr>
+          <w:rFonts w:ascii="Times New Roman" w:hAnsi="Times New Roman" w:hint="eastAsia"/>
+          <w:sz w:val="24"/>
+          <w:szCs w:val="24"/>
+        </w:rPr>
+        <w:t>是如何从一张图像中提取感兴趣的区域，以及算法的原理。并通过实验证明了</w:t>
+      </w:r>
+      <w:r>
+        <w:rPr>
+          <w:rFonts w:ascii="Times New Roman" w:hAnsi="Times New Roman" w:hint="eastAsia"/>
+          <w:sz w:val="24"/>
+          <w:szCs w:val="24"/>
+        </w:rPr>
+        <w:t>BING</w:t>
+      </w:r>
+      <w:r>
+        <w:rPr>
+          <w:rFonts w:ascii="Times New Roman" w:hAnsi="Times New Roman" w:hint="eastAsia"/>
+          <w:sz w:val="24"/>
+          <w:szCs w:val="24"/>
+        </w:rPr>
+        <w:t>算法在</w:t>
+      </w:r>
+      <w:r>
+        <w:rPr>
+          <w:rFonts w:ascii="Times New Roman" w:hAnsi="Times New Roman" w:hint="eastAsia"/>
+          <w:sz w:val="24"/>
+          <w:szCs w:val="24"/>
+        </w:rPr>
+        <w:t>设置</w:t>
+      </w:r>
+      <w:r>
+        <w:rPr>
+          <w:rFonts w:ascii="Times New Roman" w:hAnsi="Times New Roman" w:hint="eastAsia"/>
+          <w:sz w:val="24"/>
+          <w:szCs w:val="24"/>
+        </w:rPr>
+        <w:t>5000</w:t>
+      </w:r>
+      <w:r>
+        <w:rPr>
+          <w:rFonts w:ascii="Times New Roman" w:hAnsi="Times New Roman" w:hint="eastAsia"/>
+          <w:sz w:val="24"/>
+          <w:szCs w:val="24"/>
+        </w:rPr>
+        <w:t>左右的感兴趣窗口的情况下可以</w:t>
+      </w:r>
+      <w:r>
+        <w:rPr>
+          <w:rFonts w:ascii="Times New Roman" w:hAnsi="Times New Roman" w:hint="eastAsia"/>
+          <w:sz w:val="24"/>
+          <w:szCs w:val="24"/>
+        </w:rPr>
+        <w:t>取得良好</w:t>
+      </w:r>
+      <w:r>
+        <w:rPr>
+          <w:rFonts w:ascii="Times New Roman" w:hAnsi="Times New Roman" w:hint="eastAsia"/>
+          <w:sz w:val="24"/>
+          <w:szCs w:val="24"/>
+        </w:rPr>
+        <w:t>的检测</w:t>
+      </w:r>
+      <w:r>
+        <w:rPr>
+          <w:rFonts w:ascii="Times New Roman" w:hAnsi="Times New Roman" w:hint="eastAsia"/>
+          <w:sz w:val="24"/>
+          <w:szCs w:val="24"/>
+        </w:rPr>
+        <w:t>效果。</w:t>
+      </w:r>
+    </w:p>
+    <w:p>
+      <w:pPr>
+        <w:spacing w:line="300" w:lineRule="auto"/>
+        <w:ind w:firstLineChars="200" w:firstLine="480"/>
+        <w:rPr>
+          <w:rFonts w:ascii="Times New Roman" w:hAnsi="Times New Roman"/>
+          <w:sz w:val="24"/>
+          <w:szCs w:val="24"/>
+        </w:rPr>
+      </w:pPr>
+      <w:r>
+        <w:rPr>
+          <w:rFonts w:ascii="Times New Roman" w:hAnsi="Times New Roman" w:hint="eastAsia"/>
+          <w:sz w:val="24"/>
+          <w:szCs w:val="24"/>
+        </w:rPr>
+        <w:t>（</w:t>
+      </w:r>
+      <w:r>
+        <w:rPr>
+          <w:rFonts w:ascii="Times New Roman" w:hAnsi="Times New Roman" w:hint="eastAsia"/>
+          <w:sz w:val="24"/>
+          <w:szCs w:val="24"/>
+        </w:rPr>
+        <w:t>3</w:t>
+      </w:r>
+      <w:r>
+        <w:rPr>
+          <w:rFonts w:ascii="Times New Roman" w:hAnsi="Times New Roman" w:hint="eastAsia"/>
+          <w:sz w:val="24"/>
+          <w:szCs w:val="24"/>
+        </w:rPr>
+        <w:t>）</w:t>
+      </w:r>
+      <w:r>
+        <w:rPr>
+          <w:rFonts w:ascii="Times New Roman" w:hAnsi="Times New Roman" w:hint="eastAsia"/>
+          <w:sz w:val="24"/>
+          <w:szCs w:val="24"/>
+        </w:rPr>
+        <w:t>BING</w:t>
+      </w:r>
+      <w:r>
+        <w:rPr>
+          <w:rFonts w:ascii="Times New Roman" w:hAnsi="Times New Roman" w:hint="eastAsia"/>
+          <w:sz w:val="24"/>
+          <w:szCs w:val="24"/>
+        </w:rPr>
+        <w:t>算法只能得到一个大致的检测结果，进一步检测需要像</w:t>
+      </w:r>
+      <w:r>
+        <w:rPr>
+          <w:rFonts w:ascii="Times New Roman" w:hAnsi="Times New Roman" w:hint="eastAsia"/>
+          <w:sz w:val="24"/>
+          <w:szCs w:val="24"/>
+        </w:rPr>
+        <w:t>C4</w:t>
+      </w:r>
+      <w:r>
+        <w:rPr>
+          <w:rFonts w:ascii="Times New Roman" w:hAnsi="Times New Roman" w:hint="eastAsia"/>
+          <w:sz w:val="24"/>
+          <w:szCs w:val="24"/>
+        </w:rPr>
+        <w:t>这样的行人检测算法来完成，文章首先对</w:t>
+      </w:r>
+      <w:r>
+        <w:rPr>
+          <w:rFonts w:ascii="Times New Roman" w:hAnsi="Times New Roman" w:hint="eastAsia"/>
+          <w:sz w:val="24"/>
+          <w:szCs w:val="24"/>
+        </w:rPr>
+        <w:t>C4</w:t>
+      </w:r>
+      <w:r>
+        <w:rPr>
+          <w:rFonts w:ascii="Times New Roman" w:hAnsi="Times New Roman" w:hint="eastAsia"/>
+          <w:sz w:val="24"/>
+          <w:szCs w:val="24"/>
+        </w:rPr>
+        <w:t>算法的原理进行了分析，最后通过实验对比了</w:t>
+      </w:r>
+      <w:r>
+        <w:rPr>
+          <w:rFonts w:ascii="Times New Roman" w:hAnsi="Times New Roman" w:hint="eastAsia"/>
+          <w:sz w:val="24"/>
+          <w:szCs w:val="24"/>
+        </w:rPr>
+        <w:t>C4</w:t>
+      </w:r>
+      <w:r>
+        <w:rPr>
+          <w:rFonts w:ascii="Times New Roman" w:hAnsi="Times New Roman" w:hint="eastAsia"/>
+          <w:sz w:val="24"/>
+          <w:szCs w:val="24"/>
+        </w:rPr>
+        <w:t>和</w:t>
+      </w:r>
+      <w:r>
+        <w:rPr>
+          <w:rFonts w:ascii="Times New Roman" w:hAnsi="Times New Roman" w:hint="eastAsia"/>
+          <w:sz w:val="24"/>
+          <w:szCs w:val="24"/>
+        </w:rPr>
+        <w:t>HOG</w:t>
+      </w:r>
+      <w:r>
+        <w:rPr>
+          <w:rFonts w:ascii="Times New Roman" w:hAnsi="Times New Roman" w:hint="eastAsia"/>
+          <w:sz w:val="24"/>
+          <w:szCs w:val="24"/>
+        </w:rPr>
+        <w:t>为代表的传统检测算法</w:t>
+      </w:r>
+      <w:r>
+        <w:rPr>
+          <w:rFonts w:ascii="Times New Roman" w:hAnsi="Times New Roman" w:hint="eastAsia"/>
+          <w:sz w:val="24"/>
+          <w:szCs w:val="24"/>
+        </w:rPr>
+        <w:t>之间在速度和精度的区别，表明</w:t>
+      </w:r>
+      <w:r>
+        <w:rPr>
+          <w:rFonts w:ascii="Times New Roman" w:hAnsi="Times New Roman" w:hint="eastAsia"/>
+          <w:sz w:val="24"/>
+          <w:szCs w:val="24"/>
+        </w:rPr>
+        <w:t>C4</w:t>
+      </w:r>
+      <w:r>
+        <w:rPr>
+          <w:rFonts w:ascii="Times New Roman" w:hAnsi="Times New Roman" w:hint="eastAsia"/>
+          <w:sz w:val="24"/>
+          <w:szCs w:val="24"/>
+        </w:rPr>
+        <w:t>是一个可行的行人检测算法。</w:t>
+      </w:r>
+    </w:p>
+    <w:p>
+      <w:pPr>
+        <w:spacing w:line="300" w:lineRule="auto"/>
+        <w:ind w:firstLineChars="200" w:firstLine="480"/>
+        <w:rPr>
+          <w:rFonts w:ascii="Times New Roman" w:hAnsi="Times New Roman"/>
+          <w:sz w:val="24"/>
+          <w:szCs w:val="24"/>
+        </w:rPr>
+      </w:pPr>
+      <w:r>
+        <w:rPr>
+          <w:rFonts w:ascii="Times New Roman" w:hAnsi="Times New Roman" w:hint="eastAsia"/>
+          <w:sz w:val="24"/>
+          <w:szCs w:val="24"/>
+        </w:rPr>
+        <w:t>（</w:t>
+      </w:r>
+      <w:r>
+        <w:rPr>
+          <w:rFonts w:ascii="Times New Roman" w:hAnsi="Times New Roman" w:hint="eastAsia"/>
+          <w:sz w:val="24"/>
+          <w:szCs w:val="24"/>
+        </w:rPr>
+        <w:t>4</w:t>
+      </w:r>
+      <w:r>
+        <w:rPr>
+          <w:rFonts w:ascii="Times New Roman" w:hAnsi="Times New Roman" w:hint="eastAsia"/>
+          <w:sz w:val="24"/>
+          <w:szCs w:val="24"/>
+        </w:rPr>
+        <w:t>）针对</w:t>
+      </w:r>
+      <w:r>
+        <w:rPr>
+          <w:rFonts w:ascii="Times New Roman" w:hAnsi="Times New Roman" w:hint="eastAsia"/>
+          <w:sz w:val="24"/>
+          <w:szCs w:val="24"/>
+        </w:rPr>
+        <w:t>ADAS</w:t>
+      </w:r>
+      <w:r>
+        <w:rPr>
+          <w:rFonts w:ascii="Times New Roman" w:hAnsi="Times New Roman" w:hint="eastAsia"/>
+          <w:sz w:val="24"/>
+          <w:szCs w:val="24"/>
+        </w:rPr>
+        <w:t>的应用场景，本文将整个算法移植到了嵌入式平台上实现，考虑到将来可能的优化，我们选择的是功能强大的</w:t>
+      </w:r>
+      <w:r>
+        <w:rPr>
+          <w:rFonts w:ascii="Times New Roman" w:hAnsi="Times New Roman" w:hint="eastAsia"/>
+          <w:sz w:val="24"/>
+          <w:szCs w:val="24"/>
+        </w:rPr>
+        <w:t>NVIDIA TX1</w:t>
+      </w:r>
+      <w:r>
+        <w:rPr>
+          <w:rFonts w:ascii="Times New Roman" w:hAnsi="Times New Roman" w:hint="eastAsia"/>
+          <w:sz w:val="24"/>
+          <w:szCs w:val="24"/>
+        </w:rPr>
+        <w:t>板卡。</w:t>
+      </w:r>
+      <w:r>
+        <w:rPr>
+          <w:rFonts w:ascii="Times New Roman" w:hAnsi="Times New Roman" w:hint="eastAsia"/>
+          <w:sz w:val="24"/>
+          <w:szCs w:val="24"/>
+        </w:rPr>
+        <w:t>TX1</w:t>
+      </w:r>
+      <w:r>
+        <w:rPr>
+          <w:rFonts w:ascii="Times New Roman" w:hAnsi="Times New Roman" w:hint="eastAsia"/>
+          <w:sz w:val="24"/>
+          <w:szCs w:val="24"/>
+        </w:rPr>
+        <w:t>可以通过并行计算的方式提高运算速度。最后在板卡上的实验结果显示</w:t>
+      </w:r>
+      <w:r>
+        <w:rPr>
+          <w:rFonts w:ascii="Times New Roman" w:hAnsi="Times New Roman" w:hint="eastAsia"/>
+          <w:sz w:val="24"/>
+          <w:szCs w:val="24"/>
+        </w:rPr>
+        <w:t>1</w:t>
+      </w:r>
+      <w:r>
+        <w:rPr>
+          <w:rFonts w:ascii="Times New Roman" w:hAnsi="Times New Roman" w:hint="eastAsia"/>
+          <w:sz w:val="24"/>
+          <w:szCs w:val="24"/>
+        </w:rPr>
+        <w:t>秒可以处理</w:t>
+      </w:r>
+      <w:r>
+        <w:rPr>
+          <w:rFonts w:ascii="Times New Roman" w:hAnsi="Times New Roman" w:hint="eastAsia"/>
+          <w:sz w:val="24"/>
+          <w:szCs w:val="24"/>
+        </w:rPr>
+        <w:t>640*480</w:t>
+      </w:r>
+      <w:r>
+        <w:rPr>
+          <w:rFonts w:ascii="Times New Roman" w:hAnsi="Times New Roman" w:hint="eastAsia"/>
+          <w:sz w:val="24"/>
+          <w:szCs w:val="24"/>
+        </w:rPr>
+        <w:t>的图片</w:t>
+      </w:r>
+      <w:r>
+        <w:rPr>
+          <w:rFonts w:ascii="Times New Roman" w:hAnsi="Times New Roman" w:hint="eastAsia"/>
+          <w:sz w:val="24"/>
+          <w:szCs w:val="24"/>
+        </w:rPr>
+        <w:t>15</w:t>
+      </w:r>
+      <w:r>
+        <w:rPr>
+          <w:rFonts w:ascii="Times New Roman" w:hAnsi="Times New Roman" w:hint="eastAsia"/>
+          <w:sz w:val="24"/>
+          <w:szCs w:val="24"/>
+        </w:rPr>
+        <w:t>帧左右，基本达到对检测速度的要求。</w:t>
+      </w:r>
+    </w:p>
+    <w:p>
+      <w:pPr>
+        <w:pStyle w:val="2"/>
+      </w:pPr>
+      <w:bookmarkStart w:id="88" w:name="_Toc511940819"/>
+      <w:r>
+        <w:t xml:space="preserve">5.2 </w:t>
+      </w:r>
+      <w:r>
+        <w:t>未来研究工作展望</w:t>
+      </w:r>
+      <w:bookmarkEnd w:id="88"/>
+    </w:p>
+    <w:p>
+      <w:pPr>
+        <w:spacing w:line="300" w:lineRule="auto"/>
+        <w:ind w:firstLineChars="200" w:firstLine="480"/>
+        <w:rPr>
+          <w:rFonts w:ascii="Times New Roman" w:hAnsi="Times New Roman"/>
+          <w:sz w:val="24"/>
+          <w:szCs w:val="24"/>
+        </w:rPr>
+      </w:pPr>
+      <w:r>
+        <w:rPr>
+          <w:rFonts w:ascii="Times New Roman" w:hAnsi="Times New Roman"/>
+          <w:sz w:val="24"/>
+          <w:szCs w:val="24"/>
+        </w:rPr>
+        <w:t>通过研究发现，目前常用的目标检测算法，都是基于滑动窗口进行检测。本</w:t>
+      </w:r>
+      <w:r>
+        <w:rPr>
+          <w:rFonts w:ascii="Times New Roman" w:hAnsi="Times New Roman"/>
+          <w:sz w:val="24"/>
+          <w:szCs w:val="24"/>
+        </w:rPr>
+        <w:lastRenderedPageBreak/>
+        <w:t>文提出的基于</w:t>
+      </w:r>
+      <w:r>
+        <w:rPr>
+          <w:rFonts w:ascii="Times New Roman" w:hAnsi="Times New Roman"/>
+          <w:sz w:val="24"/>
+          <w:szCs w:val="24"/>
+        </w:rPr>
+        <w:t>BING</w:t>
+      </w:r>
+      <w:r>
+        <w:rPr>
+          <w:rFonts w:ascii="Times New Roman" w:hAnsi="Times New Roman"/>
+          <w:sz w:val="24"/>
+          <w:szCs w:val="24"/>
+        </w:rPr>
+        <w:t>和</w:t>
+      </w:r>
+      <w:r>
+        <w:rPr>
+          <w:rFonts w:ascii="Times New Roman" w:hAnsi="Times New Roman"/>
+          <w:sz w:val="24"/>
+          <w:szCs w:val="24"/>
+        </w:rPr>
+        <w:t>C4</w:t>
+      </w:r>
+      <w:r>
+        <w:rPr>
+          <w:rFonts w:ascii="Times New Roman" w:hAnsi="Times New Roman"/>
+          <w:sz w:val="24"/>
+          <w:szCs w:val="24"/>
+        </w:rPr>
+        <w:t>的目标检测方法，可以减少算法识别的窗口数量，提升检测速度。</w:t>
+      </w:r>
+      <w:r>
+        <w:rPr>
+          <w:rFonts w:ascii="Times New Roman" w:hAnsi="Times New Roman"/>
+          <w:sz w:val="24"/>
+          <w:szCs w:val="24"/>
+        </w:rPr>
+        <w:t>BING</w:t>
+      </w:r>
+      <w:r>
+        <w:rPr>
+          <w:rFonts w:ascii="Times New Roman" w:hAnsi="Times New Roman"/>
+          <w:sz w:val="24"/>
+          <w:szCs w:val="24"/>
+        </w:rPr>
+        <w:t>不光可以应用在行人检测还可以用在其他领域。相对于传统的</w:t>
+      </w:r>
+      <w:r>
+        <w:rPr>
+          <w:rFonts w:ascii="Times New Roman" w:hAnsi="Times New Roman"/>
+          <w:sz w:val="24"/>
+          <w:szCs w:val="24"/>
+        </w:rPr>
+        <w:t>10</w:t>
+      </w:r>
+      <w:r>
+        <w:rPr>
+          <w:rFonts w:ascii="Times New Roman" w:hAnsi="Times New Roman"/>
+          <w:sz w:val="24"/>
+          <w:szCs w:val="24"/>
+        </w:rPr>
+        <w:t>万数量级的滑动窗口，</w:t>
+      </w:r>
+      <w:r>
+        <w:rPr>
+          <w:rFonts w:ascii="Times New Roman" w:hAnsi="Times New Roman"/>
+          <w:sz w:val="24"/>
+          <w:szCs w:val="24"/>
+        </w:rPr>
+        <w:t>BING</w:t>
+      </w:r>
+      <w:r>
+        <w:rPr>
+          <w:rFonts w:ascii="Times New Roman" w:hAnsi="Times New Roman"/>
+          <w:sz w:val="24"/>
+          <w:szCs w:val="24"/>
+        </w:rPr>
+        <w:t>提出的建议窗口数量只有几千个，大大降低了运算量，所以我们还可以将</w:t>
+      </w:r>
+      <w:r>
+        <w:rPr>
+          <w:rFonts w:ascii="Times New Roman" w:hAnsi="Times New Roman"/>
+          <w:sz w:val="24"/>
+          <w:szCs w:val="24"/>
+        </w:rPr>
+        <w:t>BING</w:t>
+      </w:r>
+      <w:r>
+        <w:rPr>
+          <w:rFonts w:ascii="Times New Roman" w:hAnsi="Times New Roman"/>
+          <w:sz w:val="24"/>
+          <w:szCs w:val="24"/>
+        </w:rPr>
+        <w:t>和其他许多分类算法结合起来。比如</w:t>
+      </w:r>
+      <w:r>
+        <w:rPr>
+          <w:rFonts w:ascii="Times New Roman" w:hAnsi="Times New Roman"/>
+          <w:sz w:val="24"/>
+          <w:szCs w:val="24"/>
+        </w:rPr>
+        <w:t>BING+</w:t>
+      </w:r>
+      <w:r>
+        <w:rPr>
+          <w:rFonts w:ascii="Times New Roman" w:hAnsi="Times New Roman"/>
+          <w:sz w:val="24"/>
+          <w:szCs w:val="24"/>
+        </w:rPr>
+        <w:t>深度学习，</w:t>
+      </w:r>
+      <w:r>
+        <w:rPr>
+          <w:rFonts w:ascii="Times New Roman" w:hAnsi="Times New Roman"/>
+          <w:sz w:val="24"/>
+          <w:szCs w:val="24"/>
+        </w:rPr>
+        <w:t>BING+DPM</w:t>
+      </w:r>
+      <w:r>
+        <w:rPr>
+          <w:rFonts w:ascii="Times New Roman" w:hAnsi="Times New Roman"/>
+          <w:sz w:val="24"/>
+          <w:szCs w:val="24"/>
+        </w:rPr>
+        <w:t>，都可以起到提高检测速度的作用。</w:t>
+      </w:r>
+      <w:r>
+        <w:rPr>
+          <w:rFonts w:ascii="Times New Roman" w:hAnsi="Times New Roman"/>
+          <w:sz w:val="24"/>
+          <w:szCs w:val="24"/>
+        </w:rPr>
+        <w:t>而且实验发现检测的精度依赖于建议窗口的覆盖率。所以希望将来可以进一步改进算法，提高精度，提高速度。</w:t>
+      </w:r>
+    </w:p>
+    <w:p>
+      <w:pPr>
+        <w:spacing w:line="300" w:lineRule="auto"/>
+        <w:ind w:firstLineChars="200" w:firstLine="480"/>
+        <w:rPr>
+          <w:rFonts w:ascii="Times New Roman" w:hAnsi="Times New Roman"/>
+          <w:sz w:val="24"/>
+          <w:szCs w:val="24"/>
+        </w:rPr>
+      </w:pPr>
+      <w:r>
+        <w:rPr>
+          <w:rFonts w:ascii="Times New Roman" w:hAnsi="Times New Roman"/>
+          <w:sz w:val="24"/>
+          <w:szCs w:val="24"/>
+        </w:rPr>
+        <w:t>2016</w:t>
+      </w:r>
+      <w:r>
+        <w:rPr>
+          <w:rFonts w:ascii="Times New Roman" w:hAnsi="Times New Roman"/>
+          <w:sz w:val="24"/>
+          <w:szCs w:val="24"/>
+        </w:rPr>
+        <w:t>年</w:t>
+      </w:r>
+      <w:r>
+        <w:rPr>
+          <w:rFonts w:ascii="Times New Roman" w:hAnsi="Times New Roman"/>
+          <w:sz w:val="24"/>
+          <w:szCs w:val="24"/>
+        </w:rPr>
+        <w:t>CVPR</w:t>
+      </w:r>
+      <w:r>
+        <w:rPr>
+          <w:rFonts w:ascii="Times New Roman" w:hAnsi="Times New Roman"/>
+          <w:sz w:val="24"/>
+          <w:szCs w:val="24"/>
+        </w:rPr>
+        <w:t>上的行人检测综述总结了行人检测</w:t>
+      </w:r>
+      <w:r>
+        <w:rPr>
+          <w:rFonts w:ascii="Times New Roman" w:hAnsi="Times New Roman"/>
+          <w:sz w:val="24"/>
+          <w:szCs w:val="24"/>
+        </w:rPr>
+        <w:t>10</w:t>
+      </w:r>
+      <w:r>
+        <w:rPr>
+          <w:rFonts w:ascii="Times New Roman" w:hAnsi="Times New Roman"/>
+          <w:sz w:val="24"/>
+          <w:szCs w:val="24"/>
+        </w:rPr>
+        <w:t>年来的进展成果，提出了一种以人眼识别能力为基准的参考指标，但是相对于人眼识别的速度和准确度上，那么计算机视觉的目标检测还有很大的提升空间。当前深度学习在目标检测方面的应用取得了很好的效果，期待将来硬件的发展可以支持深度学习模型应用在</w:t>
+      </w:r>
+      <w:r>
+        <w:rPr>
+          <w:rFonts w:ascii="Times New Roman" w:hAnsi="Times New Roman"/>
+          <w:sz w:val="24"/>
+          <w:szCs w:val="24"/>
+        </w:rPr>
+        <w:t>ADAS</w:t>
+      </w:r>
+      <w:r>
+        <w:rPr>
+          <w:rFonts w:ascii="Times New Roman" w:hAnsi="Times New Roman"/>
+          <w:sz w:val="24"/>
+          <w:szCs w:val="24"/>
+        </w:rPr>
+        <w:t>上面。</w:t>
+      </w:r>
+    </w:p>
+    <w:p>
+      <w:pPr>
+        <w:widowControl/>
+        <w:jc w:val="left"/>
         <w:rPr>
           <w:rFonts w:ascii="Times New Roman" w:hAnsi="Times New Roman"/>
         </w:rPr>
@@ -60112,6 +61114,45 @@
       <w:pPr>
         <w:pStyle w:val="1"/>
       </w:pPr>
+      <w:bookmarkStart w:id="89" w:name="_Toc511940820"/>
+      <w:r>
+        <w:lastRenderedPageBreak/>
+        <w:t>致谢</w:t>
+      </w:r>
+      <w:bookmarkEnd w:id="89"/>
+    </w:p>
+    <w:p>
+      <w:pPr>
+        <w:rPr>
+          <w:rFonts w:ascii="Times New Roman" w:hAnsi="Times New Roman"/>
+        </w:rPr>
+      </w:pPr>
+    </w:p>
+    <w:p>
+      <w:pPr>
+        <w:rPr>
+          <w:rFonts w:ascii="Times New Roman" w:hAnsi="Times New Roman"/>
+        </w:rPr>
+        <w:sectPr>
+          <w:headerReference w:type="default" r:id="rId71"/>
+          <w:footnotePr>
+            <w:numFmt w:val="decimalEnclosedCircleChinese"/>
+            <w:numRestart w:val="eachPage"/>
+          </w:footnotePr>
+          <w:endnotePr>
+            <w:numFmt w:val="decimal"/>
+          </w:endnotePr>
+          <w:pgSz w:w="11906" w:h="16838" w:code="9"/>
+          <w:pgMar w:top="1440" w:right="1797" w:bottom="1440" w:left="1797" w:header="851" w:footer="992" w:gutter="0"/>
+          <w:cols w:space="425"/>
+          <w:docGrid w:type="lines" w:linePitch="312"/>
+        </w:sectPr>
+      </w:pPr>
+    </w:p>
+    <w:p>
+      <w:pPr>
+        <w:pStyle w:val="1"/>
+      </w:pPr>
       <w:bookmarkStart w:id="90" w:name="_Toc511940821"/>
       <w:r>
         <w:lastRenderedPageBreak/>
@@ -60145,6 +61186,7 @@
         </w:rPr>
         <w:t xml:space="preserve">, </w:t>
       </w:r>
+      <w:proofErr w:type="gramStart"/>
       <w:r>
         <w:rPr>
           <w:rFonts w:ascii="Times New Roman" w:hAnsi="Times New Roman"/>
@@ -60152,6 +61194,7 @@
         </w:rPr>
         <w:t>罗予频</w:t>
       </w:r>
+      <w:proofErr w:type="gramEnd"/>
       <w:r>
         <w:rPr>
           <w:rFonts w:ascii="Times New Roman" w:hAnsi="Times New Roman"/>
@@ -60222,6 +61265,7 @@
         </w:rPr>
         <w:t xml:space="preserve"> </w:t>
       </w:r>
+      <w:proofErr w:type="gramStart"/>
       <w:r>
         <w:rPr>
           <w:rFonts w:ascii="Times New Roman" w:hAnsi="Times New Roman"/>
@@ -60229,6 +61273,7 @@
         </w:rPr>
         <w:t>190-192.</w:t>
       </w:r>
+      <w:proofErr w:type="gramEnd"/>
     </w:p>
     <w:p>
       <w:pPr>
@@ -60340,6 +61385,7 @@
         </w:rPr>
         <w:t xml:space="preserve"> </w:t>
       </w:r>
+      <w:proofErr w:type="gramStart"/>
       <w:r>
         <w:rPr>
           <w:rFonts w:ascii="Times New Roman" w:hAnsi="Times New Roman"/>
@@ -60347,6 +61393,7 @@
         </w:rPr>
         <w:t>26-28.</w:t>
       </w:r>
+      <w:proofErr w:type="gramEnd"/>
     </w:p>
     <w:p>
       <w:pPr>
@@ -60715,6 +61762,7 @@
         </w:rPr>
         <w:t xml:space="preserve"> </w:t>
       </w:r>
+      <w:proofErr w:type="gramStart"/>
       <w:r>
         <w:rPr>
           <w:rFonts w:ascii="Times New Roman" w:hAnsi="Times New Roman"/>
@@ -60722,6 +61770,7 @@
         </w:rPr>
         <w:t>85-87.</w:t>
       </w:r>
+      <w:proofErr w:type="gramEnd"/>
     </w:p>
     <w:p>
       <w:pPr>
@@ -60908,12 +61957,21 @@
           <w:szCs w:val="21"/>
         </w:rPr>
       </w:pPr>
+      <w:proofErr w:type="gramStart"/>
       <w:r>
         <w:rPr>
           <w:rFonts w:ascii="Times New Roman" w:hAnsi="Times New Roman"/>
           <w:szCs w:val="21"/>
         </w:rPr>
-        <w:t>Caltech Pedestrian Detection Benchmark. http://www.vision.caltech.edu/Image_Datasets/ CaltechPedestrians/</w:t>
+        <w:t>Caltech Pedestrian Detection Benchmark.</w:t>
+      </w:r>
+      <w:proofErr w:type="gramEnd"/>
+      <w:r>
+        <w:rPr>
+          <w:rFonts w:ascii="Times New Roman" w:hAnsi="Times New Roman"/>
+          <w:szCs w:val="21"/>
+        </w:rPr>
+        <w:t xml:space="preserve"> http://www.vision.caltech.edu/Image_Datasets/ CaltechPedestrians/</w:t>
       </w:r>
     </w:p>
     <w:p>
@@ -60954,20 +62012,36 @@
           <w:rFonts w:ascii="Times New Roman" w:hAnsi="Times New Roman"/>
           <w:szCs w:val="21"/>
         </w:rPr>
-        <w:t>GPU-based Pedestrian Detection fro Autonomous Drivin</w:t>
-      </w:r>
+        <w:t xml:space="preserve">GPU-based Pedestrian Detection fro Autonomous </w:t>
+      </w:r>
+      <w:proofErr w:type="gramStart"/>
       <w:r>
         <w:rPr>
           <w:rFonts w:ascii="Times New Roman" w:hAnsi="Times New Roman"/>
           <w:szCs w:val="21"/>
         </w:rPr>
-        <w:t>g[J].</w:t>
-      </w:r>
-      <w:r>
-        <w:rPr>
-          <w:rFonts w:ascii="Times New Roman" w:hAnsi="Times New Roman" w:hint="eastAsia"/>
+        <w:t>Drivin</w:t>
+      </w:r>
+      <w:r>
+        <w:rPr>
+          <w:rFonts w:ascii="Times New Roman" w:hAnsi="Times New Roman"/>
           <w:szCs w:val="21"/>
         </w:rPr>
+        <w:t>g[</w:t>
+      </w:r>
+      <w:proofErr w:type="gramEnd"/>
+      <w:r>
+        <w:rPr>
+          <w:rFonts w:ascii="Times New Roman" w:hAnsi="Times New Roman"/>
+          <w:szCs w:val="21"/>
+        </w:rPr>
+        <w:t>J].</w:t>
+      </w:r>
+      <w:r>
+        <w:rPr>
+          <w:rFonts w:ascii="Times New Roman" w:hAnsi="Times New Roman" w:hint="eastAsia"/>
+          <w:szCs w:val="21"/>
+        </w:rPr>
         <w:t xml:space="preserve"> </w:t>
       </w:r>
       <w:r>
@@ -60975,13 +62049,21 @@
           <w:rFonts w:ascii="Times New Roman" w:hAnsi="Times New Roman"/>
           <w:szCs w:val="21"/>
         </w:rPr>
-        <w:t>Procedia Computer Science</w:t>
-      </w:r>
+        <w:t xml:space="preserve">Procedia Computer </w:t>
+      </w:r>
+      <w:proofErr w:type="gramStart"/>
       <w:r>
         <w:rPr>
           <w:rFonts w:ascii="Times New Roman" w:hAnsi="Times New Roman"/>
           <w:szCs w:val="21"/>
         </w:rPr>
+        <w:t>Science</w:t>
+      </w:r>
+      <w:r>
+        <w:rPr>
+          <w:rFonts w:ascii="Times New Roman" w:hAnsi="Times New Roman"/>
+          <w:szCs w:val="21"/>
+        </w:rPr>
         <w:t xml:space="preserve"> </w:t>
       </w:r>
       <w:r>
@@ -60991,6 +62073,7 @@
         </w:rPr>
         <w:t>,</w:t>
       </w:r>
+      <w:proofErr w:type="gramEnd"/>
       <w:r>
         <w:rPr>
           <w:rFonts w:ascii="Times New Roman" w:hAnsi="Times New Roman" w:hint="eastAsia"/>
@@ -61072,7 +62155,23 @@
           <w:rFonts w:ascii="Times New Roman" w:hAnsi="Times New Roman"/>
           <w:szCs w:val="21"/>
         </w:rPr>
-        <w:t>BING: Binarized Normed Gradients for Objectness Estimation at 300fps[J].</w:t>
+        <w:t xml:space="preserve">BING: Binarized Normed Gradients for Objectness Estimation at </w:t>
+      </w:r>
+      <w:proofErr w:type="gramStart"/>
+      <w:r>
+        <w:rPr>
+          <w:rFonts w:ascii="Times New Roman" w:hAnsi="Times New Roman"/>
+          <w:szCs w:val="21"/>
+        </w:rPr>
+        <w:t>300fps[</w:t>
+      </w:r>
+      <w:proofErr w:type="gramEnd"/>
+      <w:r>
+        <w:rPr>
+          <w:rFonts w:ascii="Times New Roman" w:hAnsi="Times New Roman"/>
+          <w:szCs w:val="21"/>
+        </w:rPr>
+        <w:t>J].</w:t>
       </w:r>
       <w:r>
         <w:rPr>
@@ -61101,6 +62200,7 @@
           <w:szCs w:val="21"/>
         </w:rPr>
       </w:pPr>
+      <w:proofErr w:type="gramStart"/>
       <w:r>
         <w:rPr>
           <w:rFonts w:ascii="Times New Roman" w:hAnsi="Times New Roman"/>
@@ -61120,7 +62220,15 @@
           <w:rFonts w:ascii="Times New Roman" w:hAnsi="Times New Roman" w:hint="eastAsia"/>
           <w:szCs w:val="21"/>
         </w:rPr>
-        <w:t xml:space="preserve">. </w:t>
+        <w:t>.</w:t>
+      </w:r>
+      <w:proofErr w:type="gramEnd"/>
+      <w:r>
+        <w:rPr>
+          <w:rFonts w:ascii="Times New Roman" w:hAnsi="Times New Roman" w:hint="eastAsia"/>
+          <w:szCs w:val="21"/>
+        </w:rPr>
+        <w:t xml:space="preserve"> </w:t>
       </w:r>
       <w:r>
         <w:rPr>
@@ -61156,6 +62264,7 @@
           <w:szCs w:val="21"/>
         </w:rPr>
       </w:pPr>
+      <w:proofErr w:type="gramStart"/>
       <w:r>
         <w:rPr>
           <w:rFonts w:ascii="Times New Roman" w:hAnsi="Times New Roman"/>
@@ -61175,7 +62284,15 @@
           <w:rFonts w:ascii="Times New Roman" w:hAnsi="Times New Roman" w:hint="eastAsia"/>
           <w:szCs w:val="21"/>
         </w:rPr>
-        <w:t xml:space="preserve">. </w:t>
+        <w:t>.</w:t>
+      </w:r>
+      <w:proofErr w:type="gramEnd"/>
+      <w:r>
+        <w:rPr>
+          <w:rFonts w:ascii="Times New Roman" w:hAnsi="Times New Roman" w:hint="eastAsia"/>
+          <w:szCs w:val="21"/>
+        </w:rPr>
+        <w:t xml:space="preserve"> </w:t>
       </w:r>
       <w:r>
         <w:rPr>
@@ -61226,6 +62343,7 @@
           <w:szCs w:val="21"/>
         </w:rPr>
       </w:pPr>
+      <w:proofErr w:type="gramStart"/>
       <w:r>
         <w:rPr>
           <w:rFonts w:ascii="Times New Roman" w:hAnsi="Times New Roman"/>
@@ -61245,14 +62363,38 @@
           <w:rFonts w:ascii="Times New Roman" w:hAnsi="Times New Roman" w:hint="eastAsia"/>
           <w:szCs w:val="21"/>
         </w:rPr>
-        <w:t xml:space="preserve">. </w:t>
-      </w:r>
-      <w:r>
-        <w:rPr>
-          <w:rFonts w:ascii="Times New Roman" w:hAnsi="Times New Roman"/>
+        <w:t>.</w:t>
+      </w:r>
+      <w:proofErr w:type="gramEnd"/>
+      <w:r>
+        <w:rPr>
+          <w:rFonts w:ascii="Times New Roman" w:hAnsi="Times New Roman" w:hint="eastAsia"/>
           <w:szCs w:val="21"/>
         </w:rPr>
-        <w:t>Category-Independent Object Proposals with Diverse Ranking.[J]. IEEE Transa</w:t>
+        <w:t xml:space="preserve"> </w:t>
+      </w:r>
+      <w:r>
+        <w:rPr>
+          <w:rFonts w:ascii="Times New Roman" w:hAnsi="Times New Roman"/>
+          <w:szCs w:val="21"/>
+        </w:rPr>
+        <w:t>Category-Independent Object Proposals with Diverse Ranking</w:t>
+      </w:r>
+      <w:proofErr w:type="gramStart"/>
+      <w:r>
+        <w:rPr>
+          <w:rFonts w:ascii="Times New Roman" w:hAnsi="Times New Roman"/>
+          <w:szCs w:val="21"/>
+        </w:rPr>
+        <w:t>.[</w:t>
+      </w:r>
+      <w:proofErr w:type="gramEnd"/>
+      <w:r>
+        <w:rPr>
+          <w:rFonts w:ascii="Times New Roman" w:hAnsi="Times New Roman"/>
+          <w:szCs w:val="21"/>
+        </w:rPr>
+        <w:t>J]. IEEE Transa</w:t>
       </w:r>
       <w:r>
         <w:rPr>
@@ -61302,6 +62444,7 @@
           <w:szCs w:val="21"/>
         </w:rPr>
       </w:pPr>
+      <w:proofErr w:type="gramStart"/>
       <w:r>
         <w:rPr>
           <w:rFonts w:ascii="Times New Roman" w:hAnsi="Times New Roman"/>
@@ -61321,13 +62464,21 @@
           <w:rFonts w:ascii="Times New Roman" w:hAnsi="Times New Roman" w:hint="eastAsia"/>
           <w:szCs w:val="21"/>
         </w:rPr>
-        <w:t xml:space="preserve">. </w:t>
-      </w:r>
-      <w:r>
-        <w:rPr>
-          <w:rFonts w:ascii="Times New Roman" w:hAnsi="Times New Roman"/>
+        <w:t>.</w:t>
+      </w:r>
+      <w:proofErr w:type="gramEnd"/>
+      <w:r>
+        <w:rPr>
+          <w:rFonts w:ascii="Times New Roman" w:hAnsi="Times New Roman" w:hint="eastAsia"/>
           <w:szCs w:val="21"/>
         </w:rPr>
+        <w:t xml:space="preserve"> </w:t>
+      </w:r>
+      <w:r>
+        <w:rPr>
+          <w:rFonts w:ascii="Times New Roman" w:hAnsi="Times New Roman"/>
+          <w:szCs w:val="21"/>
+        </w:rPr>
         <w:t xml:space="preserve">Visual Urban Scene Analysis by </w:t>
       </w:r>
       <w:r>
@@ -61335,15 +62486,40 @@
           <w:rFonts w:ascii="Times New Roman" w:hAnsi="Times New Roman"/>
           <w:szCs w:val="21"/>
         </w:rPr>
-        <w:t>Moving Platforms[D]. ETH Zurich</w:t>
-      </w:r>
+        <w:t xml:space="preserve">Moving </w:t>
+      </w:r>
+      <w:proofErr w:type="gramStart"/>
       <w:r>
         <w:rPr>
           <w:rFonts w:ascii="Times New Roman" w:hAnsi="Times New Roman"/>
           <w:szCs w:val="21"/>
         </w:rPr>
+        <w:t>Platforms[</w:t>
+      </w:r>
+      <w:proofErr w:type="gramEnd"/>
+      <w:r>
+        <w:rPr>
+          <w:rFonts w:ascii="Times New Roman" w:hAnsi="Times New Roman"/>
+          <w:szCs w:val="21"/>
+        </w:rPr>
+        <w:t xml:space="preserve">D]. </w:t>
+      </w:r>
+      <w:proofErr w:type="gramStart"/>
+      <w:r>
+        <w:rPr>
+          <w:rFonts w:ascii="Times New Roman" w:hAnsi="Times New Roman"/>
+          <w:szCs w:val="21"/>
+        </w:rPr>
+        <w:t>ETH Zurich</w:t>
+      </w:r>
+      <w:r>
+        <w:rPr>
+          <w:rFonts w:ascii="Times New Roman" w:hAnsi="Times New Roman"/>
+          <w:szCs w:val="21"/>
+        </w:rPr>
         <w:t>.</w:t>
       </w:r>
+      <w:proofErr w:type="gramEnd"/>
     </w:p>
     <w:p>
       <w:pPr>
@@ -61378,6 +62554,7 @@
         </w:rPr>
         <w:t xml:space="preserve">. </w:t>
       </w:r>
+      <w:proofErr w:type="gramStart"/>
       <w:r>
         <w:rPr>
           <w:rFonts w:ascii="Times New Roman" w:hAnsi="Times New Roman"/>
@@ -61413,6 +62590,7 @@
         </w:rPr>
         <w:t>2241-2248.</w:t>
       </w:r>
+      <w:proofErr w:type="gramEnd"/>
     </w:p>
     <w:p>
       <w:pPr>
@@ -61481,13 +62659,22 @@
           <w:szCs w:val="21"/>
         </w:rPr>
       </w:pPr>
+      <w:proofErr w:type="gramStart"/>
       <w:r>
         <w:rPr>
           <w:rFonts w:ascii="Times New Roman" w:hAnsi="Times New Roman"/>
           <w:szCs w:val="21"/>
         </w:rPr>
         <w:lastRenderedPageBreak/>
-        <w:t>INRIA Person Dataset. http://pascal.inrialpes.fr/data/human/</w:t>
+        <w:t>INRIA Person Dataset.</w:t>
+      </w:r>
+      <w:proofErr w:type="gramEnd"/>
+      <w:r>
+        <w:rPr>
+          <w:rFonts w:ascii="Times New Roman" w:hAnsi="Times New Roman"/>
+          <w:szCs w:val="21"/>
+        </w:rPr>
+        <w:t xml:space="preserve"> http://pascal.inrialpes.fr/data/human/</w:t>
       </w:r>
     </w:p>
     <w:p>
@@ -61507,7 +62694,23 @@
           <w:rFonts w:ascii="Times New Roman" w:hAnsi="Times New Roman"/>
           <w:szCs w:val="21"/>
         </w:rPr>
-        <w:t>Lampert C H, Blaschko M, Hofmann T, et al. Efficient Subwindow Search: A Branch and Bound Framework for Object Localization[J]. IEEE Transactions on Pattern Analysis and Machine Intelligence, 2009, 31(12):2129-2142.</w:t>
+        <w:t xml:space="preserve">Lampert C H, Blaschko M, Hofmann T, et al. Efficient Subwindow Search: A Branch and Bound Framework for Object </w:t>
+      </w:r>
+      <w:proofErr w:type="gramStart"/>
+      <w:r>
+        <w:rPr>
+          <w:rFonts w:ascii="Times New Roman" w:hAnsi="Times New Roman"/>
+          <w:szCs w:val="21"/>
+        </w:rPr>
+        <w:t>Localization[</w:t>
+      </w:r>
+      <w:proofErr w:type="gramEnd"/>
+      <w:r>
+        <w:rPr>
+          <w:rFonts w:ascii="Times New Roman" w:hAnsi="Times New Roman"/>
+          <w:szCs w:val="21"/>
+        </w:rPr>
+        <w:t>J]. IEEE Transactions on Pattern Analysis and Machine Intelligence, 2009, 31(12):2129-2142.</w:t>
       </w:r>
     </w:p>
     <w:p>
@@ -61522,6 +62725,7 @@
           <w:szCs w:val="21"/>
         </w:rPr>
       </w:pPr>
+      <w:proofErr w:type="gramStart"/>
       <w:r>
         <w:rPr>
           <w:rFonts w:ascii="Times New Roman" w:hAnsi="Times New Roman"/>
@@ -61529,6 +62733,7 @@
         </w:rPr>
         <w:t>MIT Pedestrian Dataset.</w:t>
       </w:r>
+      <w:proofErr w:type="gramEnd"/>
     </w:p>
     <w:p>
       <w:pPr>
@@ -61547,7 +62752,47 @@
           <w:rFonts w:ascii="Times New Roman" w:hAnsi="Times New Roman"/>
           <w:szCs w:val="21"/>
         </w:rPr>
-        <w:t>Neubeck A, Van Gool L. LIBSVM: Efficient non-maximum suppression[C]. Pattern Recognition, 2006. ICPR 2006. 18</w:t>
+        <w:t xml:space="preserve">Neubeck A, Van Gool L. LIBSVM: Efficient non-maximum suppression[C]. </w:t>
+      </w:r>
+      <w:proofErr w:type="gramStart"/>
+      <w:r>
+        <w:rPr>
+          <w:rFonts w:ascii="Times New Roman" w:hAnsi="Times New Roman"/>
+          <w:szCs w:val="21"/>
+        </w:rPr>
+        <w:t>Pattern Recognition, 2006.</w:t>
+      </w:r>
+      <w:proofErr w:type="gramEnd"/>
+      <w:r>
+        <w:rPr>
+          <w:rFonts w:ascii="Times New Roman" w:hAnsi="Times New Roman"/>
+          <w:szCs w:val="21"/>
+        </w:rPr>
+        <w:t xml:space="preserve"> </w:t>
+      </w:r>
+      <w:proofErr w:type="gramStart"/>
+      <w:r>
+        <w:rPr>
+          <w:rFonts w:ascii="Times New Roman" w:hAnsi="Times New Roman"/>
+          <w:szCs w:val="21"/>
+        </w:rPr>
+        <w:t>ICPR 2006.</w:t>
+      </w:r>
+      <w:proofErr w:type="gramEnd"/>
+      <w:r>
+        <w:rPr>
+          <w:rFonts w:ascii="Times New Roman" w:hAnsi="Times New Roman"/>
+          <w:szCs w:val="21"/>
+        </w:rPr>
+        <w:t xml:space="preserve"> </w:t>
+      </w:r>
+      <w:proofErr w:type="gramStart"/>
+      <w:r>
+        <w:rPr>
+          <w:rFonts w:ascii="Times New Roman" w:hAnsi="Times New Roman"/>
+          <w:szCs w:val="21"/>
+        </w:rPr>
+        <w:t>18</w:t>
       </w:r>
       <w:r>
         <w:rPr>
@@ -61562,8 +62807,25 @@
           <w:rFonts w:ascii="Times New Roman" w:hAnsi="Times New Roman"/>
           <w:szCs w:val="21"/>
         </w:rPr>
-        <w:t xml:space="preserve"> International Conference on. IEEE, 2006, 3850-855.</w:t>
-      </w:r>
+        <w:t xml:space="preserve"> International Conference on.</w:t>
+      </w:r>
+      <w:proofErr w:type="gramEnd"/>
+      <w:r>
+        <w:rPr>
+          <w:rFonts w:ascii="Times New Roman" w:hAnsi="Times New Roman"/>
+          <w:szCs w:val="21"/>
+        </w:rPr>
+        <w:t xml:space="preserve"> </w:t>
+      </w:r>
+      <w:proofErr w:type="gramStart"/>
+      <w:r>
+        <w:rPr>
+          <w:rFonts w:ascii="Times New Roman" w:hAnsi="Times New Roman"/>
+          <w:szCs w:val="21"/>
+        </w:rPr>
+        <w:t>IEEE, 2006, 3850-855.</w:t>
+      </w:r>
+      <w:proofErr w:type="gramEnd"/>
     </w:p>
     <w:p>
       <w:pPr>
@@ -61651,15 +62913,24 @@
           <w:rFonts w:ascii="Times New Roman" w:hAnsi="Times New Roman"/>
           <w:szCs w:val="21"/>
         </w:rPr>
-        <w:t xml:space="preserve"> for image recognition[C]. ICIP</w:t>
-      </w:r>
+        <w:t xml:space="preserve"> for image recognition[C]. </w:t>
+      </w:r>
+      <w:proofErr w:type="gramStart"/>
       <w:r>
         <w:rPr>
           <w:rFonts w:ascii="Times New Roman" w:hAnsi="Times New Roman"/>
           <w:szCs w:val="21"/>
         </w:rPr>
+        <w:t>ICIP</w:t>
+      </w:r>
+      <w:r>
+        <w:rPr>
+          <w:rFonts w:ascii="Times New Roman" w:hAnsi="Times New Roman"/>
+          <w:szCs w:val="21"/>
+        </w:rPr>
         <w:t>.</w:t>
       </w:r>
+      <w:proofErr w:type="gramEnd"/>
     </w:p>
     <w:p>
       <w:pPr>
@@ -61673,6 +62944,7 @@
           <w:szCs w:val="21"/>
         </w:rPr>
       </w:pPr>
+      <w:proofErr w:type="gramStart"/>
       <w:r>
         <w:rPr>
           <w:rFonts w:ascii="Times New Roman" w:hAnsi="Times New Roman"/>
@@ -61692,7 +62964,15 @@
           <w:rFonts w:ascii="Times New Roman" w:hAnsi="Times New Roman" w:hint="eastAsia"/>
           <w:szCs w:val="21"/>
         </w:rPr>
-        <w:t xml:space="preserve">. </w:t>
+        <w:t>.</w:t>
+      </w:r>
+      <w:proofErr w:type="gramEnd"/>
+      <w:r>
+        <w:rPr>
+          <w:rFonts w:ascii="Times New Roman" w:hAnsi="Times New Roman" w:hint="eastAsia"/>
+          <w:szCs w:val="21"/>
+        </w:rPr>
+        <w:t xml:space="preserve"> </w:t>
       </w:r>
       <w:r>
         <w:rPr>
@@ -61811,6 +63091,7 @@
         </w:rPr>
         <w:t xml:space="preserve">. </w:t>
       </w:r>
+      <w:proofErr w:type="gramStart"/>
       <w:r>
         <w:rPr>
           <w:rFonts w:ascii="Times New Roman" w:hAnsi="Times New Roman"/>
@@ -61832,6 +63113,7 @@
         </w:rPr>
         <w:t>1-11.</w:t>
       </w:r>
+      <w:proofErr w:type="gramEnd"/>
     </w:p>
     <w:p>
       <w:pPr>
@@ -61845,6 +63127,7 @@
           <w:szCs w:val="21"/>
         </w:rPr>
       </w:pPr>
+      <w:proofErr w:type="gramStart"/>
       <w:r>
         <w:rPr>
           <w:rFonts w:ascii="Times New Roman" w:hAnsi="Times New Roman"/>
@@ -61864,7 +63147,15 @@
           <w:rFonts w:ascii="Times New Roman" w:hAnsi="Times New Roman" w:hint="eastAsia"/>
           <w:szCs w:val="21"/>
         </w:rPr>
-        <w:t xml:space="preserve">. </w:t>
+        <w:t>.</w:t>
+      </w:r>
+      <w:proofErr w:type="gramEnd"/>
+      <w:r>
+        <w:rPr>
+          <w:rFonts w:ascii="Times New Roman" w:hAnsi="Times New Roman" w:hint="eastAsia"/>
+          <w:szCs w:val="21"/>
+        </w:rPr>
+        <w:t xml:space="preserve"> </w:t>
       </w:r>
       <w:r>
         <w:rPr>
@@ -61907,6 +63198,7 @@
           <w:szCs w:val="21"/>
         </w:rPr>
       </w:pPr>
+      <w:proofErr w:type="gramStart"/>
       <w:r>
         <w:rPr>
           <w:rFonts w:ascii="Times New Roman" w:hAnsi="Times New Roman"/>
@@ -61933,13 +63225,21 @@
           <w:rFonts w:ascii="Times New Roman" w:hAnsi="Times New Roman" w:hint="eastAsia"/>
           <w:szCs w:val="21"/>
         </w:rPr>
-        <w:t xml:space="preserve">. </w:t>
-      </w:r>
-      <w:r>
-        <w:rPr>
-          <w:rFonts w:ascii="Times New Roman" w:hAnsi="Times New Roman"/>
+        <w:t>.</w:t>
+      </w:r>
+      <w:proofErr w:type="gramEnd"/>
+      <w:r>
+        <w:rPr>
+          <w:rFonts w:ascii="Times New Roman" w:hAnsi="Times New Roman" w:hint="eastAsia"/>
           <w:szCs w:val="21"/>
         </w:rPr>
+        <w:t xml:space="preserve"> </w:t>
+      </w:r>
+      <w:r>
+        <w:rPr>
+          <w:rFonts w:ascii="Times New Roman" w:hAnsi="Times New Roman"/>
+          <w:szCs w:val="21"/>
+        </w:rPr>
         <w:t>Robust</w:t>
       </w:r>
       <w:r>
@@ -61954,7 +63254,23 @@
           <w:rFonts w:ascii="Times New Roman" w:hAnsi="Times New Roman"/>
           <w:szCs w:val="21"/>
         </w:rPr>
-        <w:t>Real-Time Face Detection[J]. Internatio</w:t>
+        <w:t xml:space="preserve">Real-Time Face </w:t>
+      </w:r>
+      <w:proofErr w:type="gramStart"/>
+      <w:r>
+        <w:rPr>
+          <w:rFonts w:ascii="Times New Roman" w:hAnsi="Times New Roman"/>
+          <w:szCs w:val="21"/>
+        </w:rPr>
+        <w:t>Detection[</w:t>
+      </w:r>
+      <w:proofErr w:type="gramEnd"/>
+      <w:r>
+        <w:rPr>
+          <w:rFonts w:ascii="Times New Roman" w:hAnsi="Times New Roman"/>
+          <w:szCs w:val="21"/>
+        </w:rPr>
+        <w:t>J]. Internatio</w:t>
       </w:r>
       <w:r>
         <w:rPr>
@@ -62071,7 +63387,23 @@
           <w:rFonts w:ascii="Times New Roman" w:hAnsi="Times New Roman"/>
           <w:szCs w:val="21"/>
         </w:rPr>
-        <w:t xml:space="preserve">Wu J, Geyer C , Rehg J M, et al. </w:t>
+        <w:t xml:space="preserve">Wu J, Geyer </w:t>
+      </w:r>
+      <w:proofErr w:type="gramStart"/>
+      <w:r>
+        <w:rPr>
+          <w:rFonts w:ascii="Times New Roman" w:hAnsi="Times New Roman"/>
+          <w:szCs w:val="21"/>
+        </w:rPr>
+        <w:t>C ,</w:t>
+      </w:r>
+      <w:proofErr w:type="gramEnd"/>
+      <w:r>
+        <w:rPr>
+          <w:rFonts w:ascii="Times New Roman" w:hAnsi="Times New Roman"/>
+          <w:szCs w:val="21"/>
+        </w:rPr>
+        <w:t xml:space="preserve"> Rehg J M, et al. </w:t>
       </w:r>
       <w:r>
         <w:rPr>
@@ -62267,7 +63599,7 @@
           <w:rFonts w:ascii="Times New Roman" w:hAnsi="Times New Roman"/>
         </w:rPr>
         <w:sectPr>
-          <w:headerReference w:type="default" r:id="rId71"/>
+          <w:headerReference w:type="default" r:id="rId72"/>
           <w:footnotePr>
             <w:numFmt w:val="decimalEnclosedCircleChinese"/>
             <w:numRestart w:val="eachPage"/>
@@ -62311,7 +63643,7 @@
 </file>
 
 <file path=word/endnotes.xml><?xml version="1.0" encoding="utf-8"?>
-<w:endnotes xmlns:ve="http://schemas.openxmlformats.org/markup-compatibility/2006" xmlns:o="urn:schemas-microsoft-com:office:office" xmlns:r="http://schemas.openxmlformats.org/officeDocument/2006/relationships" xmlns:m="http://schemas.openxmlformats.org/officeDocument/2006/math" xmlns:v="urn:schemas-microsoft-com:vml" xmlns:wp="http://schemas.openxmlformats.org/drawingml/2006/wordprocessingDrawing" xmlns:w10="urn:schemas-microsoft-com:office:word" xmlns:w="http://schemas.openxmlformats.org/wordprocessingml/2006/main" xmlns:wne="http://schemas.microsoft.com/office/word/2006/wordml">
+<w:endnotes xmlns:wpc="http://schemas.microsoft.com/office/word/2010/wordprocessingCanvas" xmlns:mc="http://schemas.openxmlformats.org/markup-compatibility/2006" xmlns:o="urn:schemas-microsoft-com:office:office" xmlns:r="http://schemas.openxmlformats.org/officeDocument/2006/relationships" xmlns:m="http://schemas.openxmlformats.org/officeDocument/2006/math" xmlns:v="urn:schemas-microsoft-com:vml" xmlns:wp14="http://schemas.microsoft.com/office/word/2010/wordprocessingDrawing" xmlns:wp="http://schemas.openxmlformats.org/drawingml/2006/wordprocessingDrawing" xmlns:w10="urn:schemas-microsoft-com:office:word" xmlns:w="http://schemas.openxmlformats.org/wordprocessingml/2006/main" xmlns:w14="http://schemas.microsoft.com/office/word/2010/wordml" xmlns:wpg="http://schemas.microsoft.com/office/word/2010/wordprocessingGroup" xmlns:wpi="http://schemas.microsoft.com/office/word/2010/wordprocessingInk" xmlns:wne="http://schemas.microsoft.com/office/word/2006/wordml" xmlns:wps="http://schemas.microsoft.com/office/word/2010/wordprocessingShape" mc:Ignorable="w14 wp14">
   <w:endnote w:type="separator" w:id="-1">
     <w:p/>
   </w:endnote>
@@ -62322,7 +63654,7 @@
 </file>
 
 <file path=word/footer1.xml><?xml version="1.0" encoding="utf-8"?>
-<w:ftr xmlns:ve="http://schemas.openxmlformats.org/markup-compatibility/2006" xmlns:o="urn:schemas-microsoft-com:office:office" xmlns:r="http://schemas.openxmlformats.org/officeDocument/2006/relationships" xmlns:m="http://schemas.openxmlformats.org/officeDocument/2006/math" xmlns:v="urn:schemas-microsoft-com:vml" xmlns:wp="http://schemas.openxmlformats.org/drawingml/2006/wordprocessingDrawing" xmlns:w10="urn:schemas-microsoft-com:office:word" xmlns:w="http://schemas.openxmlformats.org/wordprocessingml/2006/main" xmlns:wne="http://schemas.microsoft.com/office/word/2006/wordml">
+<w:ftr xmlns:wpc="http://schemas.microsoft.com/office/word/2010/wordprocessingCanvas" xmlns:mc="http://schemas.openxmlformats.org/markup-compatibility/2006" xmlns:o="urn:schemas-microsoft-com:office:office" xmlns:r="http://schemas.openxmlformats.org/officeDocument/2006/relationships" xmlns:m="http://schemas.openxmlformats.org/officeDocument/2006/math" xmlns:v="urn:schemas-microsoft-com:vml" xmlns:wp14="http://schemas.microsoft.com/office/word/2010/wordprocessingDrawing" xmlns:wp="http://schemas.openxmlformats.org/drawingml/2006/wordprocessingDrawing" xmlns:w10="urn:schemas-microsoft-com:office:word" xmlns:w="http://schemas.openxmlformats.org/wordprocessingml/2006/main" xmlns:w14="http://schemas.microsoft.com/office/word/2010/wordml" xmlns:wpg="http://schemas.microsoft.com/office/word/2010/wordprocessingGroup" xmlns:wpi="http://schemas.microsoft.com/office/word/2010/wordprocessingInk" xmlns:wne="http://schemas.microsoft.com/office/word/2006/wordml" xmlns:wps="http://schemas.microsoft.com/office/word/2010/wordprocessingShape" mc:Ignorable="w14 wp14">
   <w:p>
     <w:pPr>
       <w:pStyle w:val="a4"/>
@@ -62332,7 +63664,7 @@
 </file>
 
 <file path=word/footer2.xml><?xml version="1.0" encoding="utf-8"?>
-<w:ftr xmlns:ve="http://schemas.openxmlformats.org/markup-compatibility/2006" xmlns:o="urn:schemas-microsoft-com:office:office" xmlns:r="http://schemas.openxmlformats.org/officeDocument/2006/relationships" xmlns:m="http://schemas.openxmlformats.org/officeDocument/2006/math" xmlns:v="urn:schemas-microsoft-com:vml" xmlns:wp="http://schemas.openxmlformats.org/drawingml/2006/wordprocessingDrawing" xmlns:w10="urn:schemas-microsoft-com:office:word" xmlns:w="http://schemas.openxmlformats.org/wordprocessingml/2006/main" xmlns:wne="http://schemas.microsoft.com/office/word/2006/wordml">
+<w:ftr xmlns:wpc="http://schemas.microsoft.com/office/word/2010/wordprocessingCanvas" xmlns:mc="http://schemas.openxmlformats.org/markup-compatibility/2006" xmlns:o="urn:schemas-microsoft-com:office:office" xmlns:r="http://schemas.openxmlformats.org/officeDocument/2006/relationships" xmlns:m="http://schemas.openxmlformats.org/officeDocument/2006/math" xmlns:v="urn:schemas-microsoft-com:vml" xmlns:wp14="http://schemas.microsoft.com/office/word/2010/wordprocessingDrawing" xmlns:wp="http://schemas.openxmlformats.org/drawingml/2006/wordprocessingDrawing" xmlns:w10="urn:schemas-microsoft-com:office:word" xmlns:w="http://schemas.openxmlformats.org/wordprocessingml/2006/main" xmlns:w14="http://schemas.microsoft.com/office/word/2010/wordml" xmlns:wpg="http://schemas.microsoft.com/office/word/2010/wordprocessingGroup" xmlns:wpi="http://schemas.microsoft.com/office/word/2010/wordprocessingInk" xmlns:wne="http://schemas.microsoft.com/office/word/2006/wordml" xmlns:wps="http://schemas.microsoft.com/office/word/2010/wordprocessingShape" mc:Ignorable="w14 wp14">
   <w:p>
     <w:pPr>
       <w:pStyle w:val="a4"/>
@@ -62342,7 +63674,7 @@
 </file>
 
 <file path=word/footer3.xml><?xml version="1.0" encoding="utf-8"?>
-<w:ftr xmlns:ve="http://schemas.openxmlformats.org/markup-compatibility/2006" xmlns:o="urn:schemas-microsoft-com:office:office" xmlns:r="http://schemas.openxmlformats.org/officeDocument/2006/relationships" xmlns:m="http://schemas.openxmlformats.org/officeDocument/2006/math" xmlns:v="urn:schemas-microsoft-com:vml" xmlns:wp="http://schemas.openxmlformats.org/drawingml/2006/wordprocessingDrawing" xmlns:w10="urn:schemas-microsoft-com:office:word" xmlns:w="http://schemas.openxmlformats.org/wordprocessingml/2006/main" xmlns:wne="http://schemas.microsoft.com/office/word/2006/wordml">
+<w:ftr xmlns:wpc="http://schemas.microsoft.com/office/word/2010/wordprocessingCanvas" xmlns:mc="http://schemas.openxmlformats.org/markup-compatibility/2006" xmlns:o="urn:schemas-microsoft-com:office:office" xmlns:r="http://schemas.openxmlformats.org/officeDocument/2006/relationships" xmlns:m="http://schemas.openxmlformats.org/officeDocument/2006/math" xmlns:v="urn:schemas-microsoft-com:vml" xmlns:wp14="http://schemas.microsoft.com/office/word/2010/wordprocessingDrawing" xmlns:wp="http://schemas.openxmlformats.org/drawingml/2006/wordprocessingDrawing" xmlns:w10="urn:schemas-microsoft-com:office:word" xmlns:w="http://schemas.openxmlformats.org/wordprocessingml/2006/main" xmlns:w14="http://schemas.microsoft.com/office/word/2010/wordml" xmlns:wpg="http://schemas.microsoft.com/office/word/2010/wordprocessingGroup" xmlns:wpi="http://schemas.microsoft.com/office/word/2010/wordprocessingInk" xmlns:wne="http://schemas.microsoft.com/office/word/2006/wordml" xmlns:wps="http://schemas.microsoft.com/office/word/2010/wordprocessingShape" mc:Ignorable="w14 wp14">
   <w:p>
     <w:pPr>
       <w:pStyle w:val="a4"/>
@@ -62352,7 +63684,7 @@
 </file>
 
 <file path=word/footer4.xml><?xml version="1.0" encoding="utf-8"?>
-<w:ftr xmlns:ve="http://schemas.openxmlformats.org/markup-compatibility/2006" xmlns:o="urn:schemas-microsoft-com:office:office" xmlns:r="http://schemas.openxmlformats.org/officeDocument/2006/relationships" xmlns:m="http://schemas.openxmlformats.org/officeDocument/2006/math" xmlns:v="urn:schemas-microsoft-com:vml" xmlns:wp="http://schemas.openxmlformats.org/drawingml/2006/wordprocessingDrawing" xmlns:w10="urn:schemas-microsoft-com:office:word" xmlns:w="http://schemas.openxmlformats.org/wordprocessingml/2006/main" xmlns:wne="http://schemas.microsoft.com/office/word/2006/wordml">
+<w:ftr xmlns:wpc="http://schemas.microsoft.com/office/word/2010/wordprocessingCanvas" xmlns:mc="http://schemas.openxmlformats.org/markup-compatibility/2006" xmlns:o="urn:schemas-microsoft-com:office:office" xmlns:r="http://schemas.openxmlformats.org/officeDocument/2006/relationships" xmlns:m="http://schemas.openxmlformats.org/officeDocument/2006/math" xmlns:v="urn:schemas-microsoft-com:vml" xmlns:wp14="http://schemas.microsoft.com/office/word/2010/wordprocessingDrawing" xmlns:wp="http://schemas.openxmlformats.org/drawingml/2006/wordprocessingDrawing" xmlns:w10="urn:schemas-microsoft-com:office:word" xmlns:w="http://schemas.openxmlformats.org/wordprocessingml/2006/main" xmlns:w14="http://schemas.microsoft.com/office/word/2010/wordml" xmlns:wpg="http://schemas.microsoft.com/office/word/2010/wordprocessingGroup" xmlns:wpi="http://schemas.microsoft.com/office/word/2010/wordprocessingInk" xmlns:wne="http://schemas.microsoft.com/office/word/2006/wordml" xmlns:wps="http://schemas.microsoft.com/office/word/2010/wordprocessingShape" mc:Ignorable="w14 wp14">
   <w:p>
     <w:pPr>
       <w:pStyle w:val="a4"/>
@@ -62398,7 +63730,7 @@
 </file>
 
 <file path=word/footer5.xml><?xml version="1.0" encoding="utf-8"?>
-<w:ftr xmlns:ve="http://schemas.openxmlformats.org/markup-compatibility/2006" xmlns:o="urn:schemas-microsoft-com:office:office" xmlns:r="http://schemas.openxmlformats.org/officeDocument/2006/relationships" xmlns:m="http://schemas.openxmlformats.org/officeDocument/2006/math" xmlns:v="urn:schemas-microsoft-com:vml" xmlns:wp="http://schemas.openxmlformats.org/drawingml/2006/wordprocessingDrawing" xmlns:w10="urn:schemas-microsoft-com:office:word" xmlns:w="http://schemas.openxmlformats.org/wordprocessingml/2006/main" xmlns:wne="http://schemas.microsoft.com/office/word/2006/wordml">
+<w:ftr xmlns:wpc="http://schemas.microsoft.com/office/word/2010/wordprocessingCanvas" xmlns:mc="http://schemas.openxmlformats.org/markup-compatibility/2006" xmlns:o="urn:schemas-microsoft-com:office:office" xmlns:r="http://schemas.openxmlformats.org/officeDocument/2006/relationships" xmlns:m="http://schemas.openxmlformats.org/officeDocument/2006/math" xmlns:v="urn:schemas-microsoft-com:vml" xmlns:wp14="http://schemas.microsoft.com/office/word/2010/wordprocessingDrawing" xmlns:wp="http://schemas.openxmlformats.org/drawingml/2006/wordprocessingDrawing" xmlns:w10="urn:schemas-microsoft-com:office:word" xmlns:w="http://schemas.openxmlformats.org/wordprocessingml/2006/main" xmlns:w14="http://schemas.microsoft.com/office/word/2010/wordml" xmlns:wpg="http://schemas.microsoft.com/office/word/2010/wordprocessingGroup" xmlns:wpi="http://schemas.microsoft.com/office/word/2010/wordprocessingInk" xmlns:wne="http://schemas.microsoft.com/office/word/2006/wordml" xmlns:wps="http://schemas.microsoft.com/office/word/2010/wordprocessingShape" mc:Ignorable="w14 wp14">
   <w:p>
     <w:pPr>
       <w:pStyle w:val="a4"/>
@@ -62444,7 +63776,7 @@
 </file>
 
 <file path=word/footer6.xml><?xml version="1.0" encoding="utf-8"?>
-<w:ftr xmlns:ve="http://schemas.openxmlformats.org/markup-compatibility/2006" xmlns:o="urn:schemas-microsoft-com:office:office" xmlns:r="http://schemas.openxmlformats.org/officeDocument/2006/relationships" xmlns:m="http://schemas.openxmlformats.org/officeDocument/2006/math" xmlns:v="urn:schemas-microsoft-com:vml" xmlns:wp="http://schemas.openxmlformats.org/drawingml/2006/wordprocessingDrawing" xmlns:w10="urn:schemas-microsoft-com:office:word" xmlns:w="http://schemas.openxmlformats.org/wordprocessingml/2006/main" xmlns:wne="http://schemas.microsoft.com/office/word/2006/wordml">
+<w:ftr xmlns:wpc="http://schemas.microsoft.com/office/word/2010/wordprocessingCanvas" xmlns:mc="http://schemas.openxmlformats.org/markup-compatibility/2006" xmlns:o="urn:schemas-microsoft-com:office:office" xmlns:r="http://schemas.openxmlformats.org/officeDocument/2006/relationships" xmlns:m="http://schemas.openxmlformats.org/officeDocument/2006/math" xmlns:v="urn:schemas-microsoft-com:vml" xmlns:wp14="http://schemas.microsoft.com/office/word/2010/wordprocessingDrawing" xmlns:wp="http://schemas.openxmlformats.org/drawingml/2006/wordprocessingDrawing" xmlns:w10="urn:schemas-microsoft-com:office:word" xmlns:w="http://schemas.openxmlformats.org/wordprocessingml/2006/main" xmlns:w14="http://schemas.microsoft.com/office/word/2010/wordml" xmlns:wpg="http://schemas.microsoft.com/office/word/2010/wordprocessingGroup" xmlns:wpi="http://schemas.microsoft.com/office/word/2010/wordprocessingInk" xmlns:wne="http://schemas.microsoft.com/office/word/2006/wordml" xmlns:wps="http://schemas.microsoft.com/office/word/2010/wordprocessingShape" mc:Ignorable="w14 wp14">
   <w:p>
     <w:pPr>
       <w:pStyle w:val="a4"/>
@@ -62477,7 +63809,7 @@
         <w:noProof/>
         <w:lang w:val="zh-CN"/>
       </w:rPr>
-      <w:t>37</w:t>
+      <w:t>43</w:t>
     </w:r>
     <w:r>
       <w:rPr>
@@ -62490,7 +63822,7 @@
 </file>
 
 <file path=word/footnotes.xml><?xml version="1.0" encoding="utf-8"?>
-<w:footnotes xmlns:ve="http://schemas.openxmlformats.org/markup-compatibility/2006" xmlns:o="urn:schemas-microsoft-com:office:office" xmlns:r="http://schemas.openxmlformats.org/officeDocument/2006/relationships" xmlns:m="http://schemas.openxmlformats.org/officeDocument/2006/math" xmlns:v="urn:schemas-microsoft-com:vml" xmlns:wp="http://schemas.openxmlformats.org/drawingml/2006/wordprocessingDrawing" xmlns:w10="urn:schemas-microsoft-com:office:word" xmlns:w="http://schemas.openxmlformats.org/wordprocessingml/2006/main" xmlns:wne="http://schemas.microsoft.com/office/word/2006/wordml">
+<w:footnotes xmlns:wpc="http://schemas.microsoft.com/office/word/2010/wordprocessingCanvas" xmlns:mc="http://schemas.openxmlformats.org/markup-compatibility/2006" xmlns:o="urn:schemas-microsoft-com:office:office" xmlns:r="http://schemas.openxmlformats.org/officeDocument/2006/relationships" xmlns:m="http://schemas.openxmlformats.org/officeDocument/2006/math" xmlns:v="urn:schemas-microsoft-com:vml" xmlns:wp14="http://schemas.microsoft.com/office/word/2010/wordprocessingDrawing" xmlns:wp="http://schemas.openxmlformats.org/drawingml/2006/wordprocessingDrawing" xmlns:w10="urn:schemas-microsoft-com:office:word" xmlns:w="http://schemas.openxmlformats.org/wordprocessingml/2006/main" xmlns:w14="http://schemas.microsoft.com/office/word/2010/wordml" xmlns:wpg="http://schemas.microsoft.com/office/word/2010/wordprocessingGroup" xmlns:wpi="http://schemas.microsoft.com/office/word/2010/wordprocessingInk" xmlns:wne="http://schemas.microsoft.com/office/word/2006/wordml" xmlns:wps="http://schemas.microsoft.com/office/word/2010/wordprocessingShape" mc:Ignorable="w14 wp14">
   <w:footnote w:type="separator" w:id="-1">
     <w:p>
       <w:r>
@@ -62509,7 +63841,7 @@
 </file>
 
 <file path=word/header1.xml><?xml version="1.0" encoding="utf-8"?>
-<w:hdr xmlns:ve="http://schemas.openxmlformats.org/markup-compatibility/2006" xmlns:o="urn:schemas-microsoft-com:office:office" xmlns:r="http://schemas.openxmlformats.org/officeDocument/2006/relationships" xmlns:m="http://schemas.openxmlformats.org/officeDocument/2006/math" xmlns:v="urn:schemas-microsoft-com:vml" xmlns:wp="http://schemas.openxmlformats.org/drawingml/2006/wordprocessingDrawing" xmlns:w10="urn:schemas-microsoft-com:office:word" xmlns:w="http://schemas.openxmlformats.org/wordprocessingml/2006/main" xmlns:wne="http://schemas.microsoft.com/office/word/2006/wordml">
+<w:hdr xmlns:wpc="http://schemas.microsoft.com/office/word/2010/wordprocessingCanvas" xmlns:mc="http://schemas.openxmlformats.org/markup-compatibility/2006" xmlns:o="urn:schemas-microsoft-com:office:office" xmlns:r="http://schemas.openxmlformats.org/officeDocument/2006/relationships" xmlns:m="http://schemas.openxmlformats.org/officeDocument/2006/math" xmlns:v="urn:schemas-microsoft-com:vml" xmlns:wp14="http://schemas.microsoft.com/office/word/2010/wordprocessingDrawing" xmlns:wp="http://schemas.openxmlformats.org/drawingml/2006/wordprocessingDrawing" xmlns:w10="urn:schemas-microsoft-com:office:word" xmlns:w="http://schemas.openxmlformats.org/wordprocessingml/2006/main" xmlns:w14="http://schemas.microsoft.com/office/word/2010/wordml" xmlns:wpg="http://schemas.microsoft.com/office/word/2010/wordprocessingGroup" xmlns:wpi="http://schemas.microsoft.com/office/word/2010/wordprocessingInk" xmlns:wne="http://schemas.microsoft.com/office/word/2006/wordml" xmlns:wps="http://schemas.microsoft.com/office/word/2010/wordprocessingShape" mc:Ignorable="w14 wp14">
   <w:p>
     <w:pPr>
       <w:pStyle w:val="a3"/>
@@ -62519,7 +63851,7 @@
 </file>
 
 <file path=word/header10.xml><?xml version="1.0" encoding="utf-8"?>
-<w:hdr xmlns:ve="http://schemas.openxmlformats.org/markup-compatibility/2006" xmlns:o="urn:schemas-microsoft-com:office:office" xmlns:r="http://schemas.openxmlformats.org/officeDocument/2006/relationships" xmlns:m="http://schemas.openxmlformats.org/officeDocument/2006/math" xmlns:v="urn:schemas-microsoft-com:vml" xmlns:wp="http://schemas.openxmlformats.org/drawingml/2006/wordprocessingDrawing" xmlns:w10="urn:schemas-microsoft-com:office:word" xmlns:w="http://schemas.openxmlformats.org/wordprocessingml/2006/main" xmlns:wne="http://schemas.microsoft.com/office/word/2006/wordml">
+<w:hdr xmlns:wpc="http://schemas.microsoft.com/office/word/2010/wordprocessingCanvas" xmlns:mc="http://schemas.openxmlformats.org/markup-compatibility/2006" xmlns:o="urn:schemas-microsoft-com:office:office" xmlns:r="http://schemas.openxmlformats.org/officeDocument/2006/relationships" xmlns:m="http://schemas.openxmlformats.org/officeDocument/2006/math" xmlns:v="urn:schemas-microsoft-com:vml" xmlns:wp14="http://schemas.microsoft.com/office/word/2010/wordprocessingDrawing" xmlns:wp="http://schemas.openxmlformats.org/drawingml/2006/wordprocessingDrawing" xmlns:w10="urn:schemas-microsoft-com:office:word" xmlns:w="http://schemas.openxmlformats.org/wordprocessingml/2006/main" xmlns:w14="http://schemas.microsoft.com/office/word/2010/wordml" xmlns:wpg="http://schemas.microsoft.com/office/word/2010/wordprocessingGroup" xmlns:wpi="http://schemas.microsoft.com/office/word/2010/wordprocessingInk" xmlns:wne="http://schemas.microsoft.com/office/word/2006/wordml" xmlns:wps="http://schemas.microsoft.com/office/word/2010/wordprocessingShape" mc:Ignorable="w14 wp14">
   <w:p>
     <w:pPr>
       <w:pStyle w:val="a3"/>
@@ -62564,7 +63896,7 @@
 </file>
 
 <file path=word/header11.xml><?xml version="1.0" encoding="utf-8"?>
-<w:hdr xmlns:ve="http://schemas.openxmlformats.org/markup-compatibility/2006" xmlns:o="urn:schemas-microsoft-com:office:office" xmlns:r="http://schemas.openxmlformats.org/officeDocument/2006/relationships" xmlns:m="http://schemas.openxmlformats.org/officeDocument/2006/math" xmlns:v="urn:schemas-microsoft-com:vml" xmlns:wp="http://schemas.openxmlformats.org/drawingml/2006/wordprocessingDrawing" xmlns:w10="urn:schemas-microsoft-com:office:word" xmlns:w="http://schemas.openxmlformats.org/wordprocessingml/2006/main" xmlns:wne="http://schemas.microsoft.com/office/word/2006/wordml">
+<w:hdr xmlns:wpc="http://schemas.microsoft.com/office/word/2010/wordprocessingCanvas" xmlns:mc="http://schemas.openxmlformats.org/markup-compatibility/2006" xmlns:o="urn:schemas-microsoft-com:office:office" xmlns:r="http://schemas.openxmlformats.org/officeDocument/2006/relationships" xmlns:m="http://schemas.openxmlformats.org/officeDocument/2006/math" xmlns:v="urn:schemas-microsoft-com:vml" xmlns:wp14="http://schemas.microsoft.com/office/word/2010/wordprocessingDrawing" xmlns:wp="http://schemas.openxmlformats.org/drawingml/2006/wordprocessingDrawing" xmlns:w10="urn:schemas-microsoft-com:office:word" xmlns:w="http://schemas.openxmlformats.org/wordprocessingml/2006/main" xmlns:w14="http://schemas.microsoft.com/office/word/2010/wordml" xmlns:wpg="http://schemas.microsoft.com/office/word/2010/wordprocessingGroup" xmlns:wpi="http://schemas.microsoft.com/office/word/2010/wordprocessingInk" xmlns:wne="http://schemas.microsoft.com/office/word/2006/wordml" xmlns:wps="http://schemas.microsoft.com/office/word/2010/wordprocessingShape" mc:Ignorable="w14 wp14">
   <w:p>
     <w:pPr>
       <w:pStyle w:val="a3"/>
@@ -62609,7 +63941,7 @@
 </file>
 
 <file path=word/header12.xml><?xml version="1.0" encoding="utf-8"?>
-<w:hdr xmlns:ve="http://schemas.openxmlformats.org/markup-compatibility/2006" xmlns:o="urn:schemas-microsoft-com:office:office" xmlns:r="http://schemas.openxmlformats.org/officeDocument/2006/relationships" xmlns:m="http://schemas.openxmlformats.org/officeDocument/2006/math" xmlns:v="urn:schemas-microsoft-com:vml" xmlns:wp="http://schemas.openxmlformats.org/drawingml/2006/wordprocessingDrawing" xmlns:w10="urn:schemas-microsoft-com:office:word" xmlns:w="http://schemas.openxmlformats.org/wordprocessingml/2006/main" xmlns:wne="http://schemas.microsoft.com/office/word/2006/wordml">
+<w:hdr xmlns:wpc="http://schemas.microsoft.com/office/word/2010/wordprocessingCanvas" xmlns:mc="http://schemas.openxmlformats.org/markup-compatibility/2006" xmlns:o="urn:schemas-microsoft-com:office:office" xmlns:r="http://schemas.openxmlformats.org/officeDocument/2006/relationships" xmlns:m="http://schemas.openxmlformats.org/officeDocument/2006/math" xmlns:v="urn:schemas-microsoft-com:vml" xmlns:wp14="http://schemas.microsoft.com/office/word/2010/wordprocessingDrawing" xmlns:wp="http://schemas.openxmlformats.org/drawingml/2006/wordprocessingDrawing" xmlns:w10="urn:schemas-microsoft-com:office:word" xmlns:w="http://schemas.openxmlformats.org/wordprocessingml/2006/main" xmlns:w14="http://schemas.microsoft.com/office/word/2010/wordml" xmlns:wpg="http://schemas.microsoft.com/office/word/2010/wordprocessingGroup" xmlns:wpi="http://schemas.microsoft.com/office/word/2010/wordprocessingInk" xmlns:wne="http://schemas.microsoft.com/office/word/2006/wordml" xmlns:wps="http://schemas.microsoft.com/office/word/2010/wordprocessingShape" mc:Ignorable="w14 wp14">
   <w:p>
     <w:pPr>
       <w:pStyle w:val="a3"/>
@@ -62666,7 +63998,7 @@
 </file>
 
 <file path=word/header13.xml><?xml version="1.0" encoding="utf-8"?>
-<w:hdr xmlns:ve="http://schemas.openxmlformats.org/markup-compatibility/2006" xmlns:o="urn:schemas-microsoft-com:office:office" xmlns:r="http://schemas.openxmlformats.org/officeDocument/2006/relationships" xmlns:m="http://schemas.openxmlformats.org/officeDocument/2006/math" xmlns:v="urn:schemas-microsoft-com:vml" xmlns:wp="http://schemas.openxmlformats.org/drawingml/2006/wordprocessingDrawing" xmlns:w10="urn:schemas-microsoft-com:office:word" xmlns:w="http://schemas.openxmlformats.org/wordprocessingml/2006/main" xmlns:wne="http://schemas.microsoft.com/office/word/2006/wordml">
+<w:hdr xmlns:wpc="http://schemas.microsoft.com/office/word/2010/wordprocessingCanvas" xmlns:mc="http://schemas.openxmlformats.org/markup-compatibility/2006" xmlns:o="urn:schemas-microsoft-com:office:office" xmlns:r="http://schemas.openxmlformats.org/officeDocument/2006/relationships" xmlns:m="http://schemas.openxmlformats.org/officeDocument/2006/math" xmlns:v="urn:schemas-microsoft-com:vml" xmlns:wp14="http://schemas.microsoft.com/office/word/2010/wordprocessingDrawing" xmlns:wp="http://schemas.openxmlformats.org/drawingml/2006/wordprocessingDrawing" xmlns:w10="urn:schemas-microsoft-com:office:word" xmlns:w="http://schemas.openxmlformats.org/wordprocessingml/2006/main" xmlns:w14="http://schemas.microsoft.com/office/word/2010/wordml" xmlns:wpg="http://schemas.microsoft.com/office/word/2010/wordprocessingGroup" xmlns:wpi="http://schemas.microsoft.com/office/word/2010/wordprocessingInk" xmlns:wne="http://schemas.microsoft.com/office/word/2006/wordml" xmlns:wps="http://schemas.microsoft.com/office/word/2010/wordprocessingShape" mc:Ignorable="w14 wp14">
   <w:p>
     <w:pPr>
       <w:pStyle w:val="a3"/>
@@ -62735,7 +64067,7 @@
 </file>
 
 <file path=word/header14.xml><?xml version="1.0" encoding="utf-8"?>
-<w:hdr xmlns:ve="http://schemas.openxmlformats.org/markup-compatibility/2006" xmlns:o="urn:schemas-microsoft-com:office:office" xmlns:r="http://schemas.openxmlformats.org/officeDocument/2006/relationships" xmlns:m="http://schemas.openxmlformats.org/officeDocument/2006/math" xmlns:v="urn:schemas-microsoft-com:vml" xmlns:wp="http://schemas.openxmlformats.org/drawingml/2006/wordprocessingDrawing" xmlns:w10="urn:schemas-microsoft-com:office:word" xmlns:w="http://schemas.openxmlformats.org/wordprocessingml/2006/main" xmlns:wne="http://schemas.microsoft.com/office/word/2006/wordml">
+<w:hdr xmlns:wpc="http://schemas.microsoft.com/office/word/2010/wordprocessingCanvas" xmlns:mc="http://schemas.openxmlformats.org/markup-compatibility/2006" xmlns:o="urn:schemas-microsoft-com:office:office" xmlns:r="http://schemas.openxmlformats.org/officeDocument/2006/relationships" xmlns:m="http://schemas.openxmlformats.org/officeDocument/2006/math" xmlns:v="urn:schemas-microsoft-com:vml" xmlns:wp14="http://schemas.microsoft.com/office/word/2010/wordprocessingDrawing" xmlns:wp="http://schemas.openxmlformats.org/drawingml/2006/wordprocessingDrawing" xmlns:w10="urn:schemas-microsoft-com:office:word" xmlns:w="http://schemas.openxmlformats.org/wordprocessingml/2006/main" xmlns:w14="http://schemas.microsoft.com/office/word/2010/wordml" xmlns:wpg="http://schemas.microsoft.com/office/word/2010/wordprocessingGroup" xmlns:wpi="http://schemas.microsoft.com/office/word/2010/wordprocessingInk" xmlns:wne="http://schemas.microsoft.com/office/word/2006/wordml" xmlns:wps="http://schemas.microsoft.com/office/word/2010/wordprocessingShape" mc:Ignorable="w14 wp14">
   <w:p>
     <w:pPr>
       <w:pStyle w:val="a3"/>
@@ -62780,7 +64112,7 @@
 </file>
 
 <file path=word/header15.xml><?xml version="1.0" encoding="utf-8"?>
-<w:hdr xmlns:ve="http://schemas.openxmlformats.org/markup-compatibility/2006" xmlns:o="urn:schemas-microsoft-com:office:office" xmlns:r="http://schemas.openxmlformats.org/officeDocument/2006/relationships" xmlns:m="http://schemas.openxmlformats.org/officeDocument/2006/math" xmlns:v="urn:schemas-microsoft-com:vml" xmlns:wp="http://schemas.openxmlformats.org/drawingml/2006/wordprocessingDrawing" xmlns:w10="urn:schemas-microsoft-com:office:word" xmlns:w="http://schemas.openxmlformats.org/wordprocessingml/2006/main" xmlns:wne="http://schemas.microsoft.com/office/word/2006/wordml">
+<w:hdr xmlns:wpc="http://schemas.microsoft.com/office/word/2010/wordprocessingCanvas" xmlns:mc="http://schemas.openxmlformats.org/markup-compatibility/2006" xmlns:o="urn:schemas-microsoft-com:office:office" xmlns:r="http://schemas.openxmlformats.org/officeDocument/2006/relationships" xmlns:m="http://schemas.openxmlformats.org/officeDocument/2006/math" xmlns:v="urn:schemas-microsoft-com:vml" xmlns:wp14="http://schemas.microsoft.com/office/word/2010/wordprocessingDrawing" xmlns:wp="http://schemas.openxmlformats.org/drawingml/2006/wordprocessingDrawing" xmlns:w10="urn:schemas-microsoft-com:office:word" xmlns:w="http://schemas.openxmlformats.org/wordprocessingml/2006/main" xmlns:w14="http://schemas.microsoft.com/office/word/2010/wordml" xmlns:wpg="http://schemas.microsoft.com/office/word/2010/wordprocessingGroup" xmlns:wpi="http://schemas.microsoft.com/office/word/2010/wordprocessingInk" xmlns:wne="http://schemas.microsoft.com/office/word/2006/wordml" xmlns:wps="http://schemas.microsoft.com/office/word/2010/wordprocessingShape" mc:Ignorable="w14 wp14">
   <w:p>
     <w:pPr>
       <w:pStyle w:val="a3"/>
@@ -62801,7 +64133,7 @@
 </file>
 
 <file path=word/header16.xml><?xml version="1.0" encoding="utf-8"?>
-<w:hdr xmlns:ve="http://schemas.openxmlformats.org/markup-compatibility/2006" xmlns:o="urn:schemas-microsoft-com:office:office" xmlns:r="http://schemas.openxmlformats.org/officeDocument/2006/relationships" xmlns:m="http://schemas.openxmlformats.org/officeDocument/2006/math" xmlns:v="urn:schemas-microsoft-com:vml" xmlns:wp="http://schemas.openxmlformats.org/drawingml/2006/wordprocessingDrawing" xmlns:w10="urn:schemas-microsoft-com:office:word" xmlns:w="http://schemas.openxmlformats.org/wordprocessingml/2006/main" xmlns:wne="http://schemas.microsoft.com/office/word/2006/wordml">
+<w:hdr xmlns:wpc="http://schemas.microsoft.com/office/word/2010/wordprocessingCanvas" xmlns:mc="http://schemas.openxmlformats.org/markup-compatibility/2006" xmlns:o="urn:schemas-microsoft-com:office:office" xmlns:r="http://schemas.openxmlformats.org/officeDocument/2006/relationships" xmlns:m="http://schemas.openxmlformats.org/officeDocument/2006/math" xmlns:v="urn:schemas-microsoft-com:vml" xmlns:wp14="http://schemas.microsoft.com/office/word/2010/wordprocessingDrawing" xmlns:wp="http://schemas.openxmlformats.org/drawingml/2006/wordprocessingDrawing" xmlns:w10="urn:schemas-microsoft-com:office:word" xmlns:w="http://schemas.openxmlformats.org/wordprocessingml/2006/main" xmlns:w14="http://schemas.microsoft.com/office/word/2010/wordml" xmlns:wpg="http://schemas.microsoft.com/office/word/2010/wordprocessingGroup" xmlns:wpi="http://schemas.microsoft.com/office/word/2010/wordprocessingInk" xmlns:wne="http://schemas.microsoft.com/office/word/2006/wordml" xmlns:wps="http://schemas.microsoft.com/office/word/2010/wordprocessingShape" mc:Ignorable="w14 wp14">
   <w:p>
     <w:pPr>
       <w:pStyle w:val="a3"/>
@@ -62822,7 +64154,7 @@
 </file>
 
 <file path=word/header2.xml><?xml version="1.0" encoding="utf-8"?>
-<w:hdr xmlns:ve="http://schemas.openxmlformats.org/markup-compatibility/2006" xmlns:o="urn:schemas-microsoft-com:office:office" xmlns:r="http://schemas.openxmlformats.org/officeDocument/2006/relationships" xmlns:m="http://schemas.openxmlformats.org/officeDocument/2006/math" xmlns:v="urn:schemas-microsoft-com:vml" xmlns:wp="http://schemas.openxmlformats.org/drawingml/2006/wordprocessingDrawing" xmlns:w10="urn:schemas-microsoft-com:office:word" xmlns:w="http://schemas.openxmlformats.org/wordprocessingml/2006/main" xmlns:wne="http://schemas.microsoft.com/office/word/2006/wordml">
+<w:hdr xmlns:wpc="http://schemas.microsoft.com/office/word/2010/wordprocessingCanvas" xmlns:mc="http://schemas.openxmlformats.org/markup-compatibility/2006" xmlns:o="urn:schemas-microsoft-com:office:office" xmlns:r="http://schemas.openxmlformats.org/officeDocument/2006/relationships" xmlns:m="http://schemas.openxmlformats.org/officeDocument/2006/math" xmlns:v="urn:schemas-microsoft-com:vml" xmlns:wp14="http://schemas.microsoft.com/office/word/2010/wordprocessingDrawing" xmlns:wp="http://schemas.openxmlformats.org/drawingml/2006/wordprocessingDrawing" xmlns:w10="urn:schemas-microsoft-com:office:word" xmlns:w="http://schemas.openxmlformats.org/wordprocessingml/2006/main" xmlns:w14="http://schemas.microsoft.com/office/word/2010/wordml" xmlns:wpg="http://schemas.microsoft.com/office/word/2010/wordprocessingGroup" xmlns:wpi="http://schemas.microsoft.com/office/word/2010/wordprocessingInk" xmlns:wne="http://schemas.microsoft.com/office/word/2006/wordml" xmlns:wps="http://schemas.microsoft.com/office/word/2010/wordprocessingShape" mc:Ignorable="w14 wp14">
   <w:p>
     <w:pPr>
       <w:pStyle w:val="a3"/>
@@ -62832,7 +64164,7 @@
 </file>
 
 <file path=word/header3.xml><?xml version="1.0" encoding="utf-8"?>
-<w:hdr xmlns:ve="http://schemas.openxmlformats.org/markup-compatibility/2006" xmlns:o="urn:schemas-microsoft-com:office:office" xmlns:r="http://schemas.openxmlformats.org/officeDocument/2006/relationships" xmlns:m="http://schemas.openxmlformats.org/officeDocument/2006/math" xmlns:v="urn:schemas-microsoft-com:vml" xmlns:wp="http://schemas.openxmlformats.org/drawingml/2006/wordprocessingDrawing" xmlns:w10="urn:schemas-microsoft-com:office:word" xmlns:w="http://schemas.openxmlformats.org/wordprocessingml/2006/main" xmlns:wne="http://schemas.microsoft.com/office/word/2006/wordml">
+<w:hdr xmlns:wpc="http://schemas.microsoft.com/office/word/2010/wordprocessingCanvas" xmlns:mc="http://schemas.openxmlformats.org/markup-compatibility/2006" xmlns:o="urn:schemas-microsoft-com:office:office" xmlns:r="http://schemas.openxmlformats.org/officeDocument/2006/relationships" xmlns:m="http://schemas.openxmlformats.org/officeDocument/2006/math" xmlns:v="urn:schemas-microsoft-com:vml" xmlns:wp14="http://schemas.microsoft.com/office/word/2010/wordprocessingDrawing" xmlns:wp="http://schemas.openxmlformats.org/drawingml/2006/wordprocessingDrawing" xmlns:w10="urn:schemas-microsoft-com:office:word" xmlns:w="http://schemas.openxmlformats.org/wordprocessingml/2006/main" xmlns:w14="http://schemas.microsoft.com/office/word/2010/wordml" xmlns:wpg="http://schemas.microsoft.com/office/word/2010/wordprocessingGroup" xmlns:wpi="http://schemas.microsoft.com/office/word/2010/wordprocessingInk" xmlns:wne="http://schemas.microsoft.com/office/word/2006/wordml" xmlns:wps="http://schemas.microsoft.com/office/word/2010/wordprocessingShape" mc:Ignorable="w14 wp14">
   <w:p>
     <w:pPr>
       <w:pStyle w:val="a3"/>
@@ -62842,7 +64174,7 @@
 </file>
 
 <file path=word/header4.xml><?xml version="1.0" encoding="utf-8"?>
-<w:hdr xmlns:ve="http://schemas.openxmlformats.org/markup-compatibility/2006" xmlns:o="urn:schemas-microsoft-com:office:office" xmlns:r="http://schemas.openxmlformats.org/officeDocument/2006/relationships" xmlns:m="http://schemas.openxmlformats.org/officeDocument/2006/math" xmlns:v="urn:schemas-microsoft-com:vml" xmlns:wp="http://schemas.openxmlformats.org/drawingml/2006/wordprocessingDrawing" xmlns:w10="urn:schemas-microsoft-com:office:word" xmlns:w="http://schemas.openxmlformats.org/wordprocessingml/2006/main" xmlns:wne="http://schemas.microsoft.com/office/word/2006/wordml">
+<w:hdr xmlns:wpc="http://schemas.microsoft.com/office/word/2010/wordprocessingCanvas" xmlns:mc="http://schemas.openxmlformats.org/markup-compatibility/2006" xmlns:o="urn:schemas-microsoft-com:office:office" xmlns:r="http://schemas.openxmlformats.org/officeDocument/2006/relationships" xmlns:m="http://schemas.openxmlformats.org/officeDocument/2006/math" xmlns:v="urn:schemas-microsoft-com:vml" xmlns:wp14="http://schemas.microsoft.com/office/word/2010/wordprocessingDrawing" xmlns:wp="http://schemas.openxmlformats.org/drawingml/2006/wordprocessingDrawing" xmlns:w10="urn:schemas-microsoft-com:office:word" xmlns:w="http://schemas.openxmlformats.org/wordprocessingml/2006/main" xmlns:w14="http://schemas.microsoft.com/office/word/2010/wordml" xmlns:wpg="http://schemas.microsoft.com/office/word/2010/wordprocessingGroup" xmlns:wpi="http://schemas.microsoft.com/office/word/2010/wordprocessingInk" xmlns:wne="http://schemas.microsoft.com/office/word/2006/wordml" xmlns:wps="http://schemas.microsoft.com/office/word/2010/wordprocessingShape" mc:Ignorable="w14 wp14">
   <w:p>
     <w:pPr>
       <w:pStyle w:val="a3"/>
@@ -62870,7 +64202,7 @@
 </file>
 
 <file path=word/header5.xml><?xml version="1.0" encoding="utf-8"?>
-<w:hdr xmlns:ve="http://schemas.openxmlformats.org/markup-compatibility/2006" xmlns:o="urn:schemas-microsoft-com:office:office" xmlns:r="http://schemas.openxmlformats.org/officeDocument/2006/relationships" xmlns:m="http://schemas.openxmlformats.org/officeDocument/2006/math" xmlns:v="urn:schemas-microsoft-com:vml" xmlns:wp="http://schemas.openxmlformats.org/drawingml/2006/wordprocessingDrawing" xmlns:w10="urn:schemas-microsoft-com:office:word" xmlns:w="http://schemas.openxmlformats.org/wordprocessingml/2006/main" xmlns:wne="http://schemas.microsoft.com/office/word/2006/wordml">
+<w:hdr xmlns:wpc="http://schemas.microsoft.com/office/word/2010/wordprocessingCanvas" xmlns:mc="http://schemas.openxmlformats.org/markup-compatibility/2006" xmlns:o="urn:schemas-microsoft-com:office:office" xmlns:r="http://schemas.openxmlformats.org/officeDocument/2006/relationships" xmlns:m="http://schemas.openxmlformats.org/officeDocument/2006/math" xmlns:v="urn:schemas-microsoft-com:vml" xmlns:wp14="http://schemas.microsoft.com/office/word/2010/wordprocessingDrawing" xmlns:wp="http://schemas.openxmlformats.org/drawingml/2006/wordprocessingDrawing" xmlns:w10="urn:schemas-microsoft-com:office:word" xmlns:w="http://schemas.openxmlformats.org/wordprocessingml/2006/main" xmlns:w14="http://schemas.microsoft.com/office/word/2010/wordml" xmlns:wpg="http://schemas.microsoft.com/office/word/2010/wordprocessingGroup" xmlns:wpi="http://schemas.microsoft.com/office/word/2010/wordprocessingInk" xmlns:wne="http://schemas.microsoft.com/office/word/2006/wordml" xmlns:wps="http://schemas.microsoft.com/office/word/2010/wordprocessingShape" mc:Ignorable="w14 wp14">
   <w:p>
     <w:pPr>
       <w:pStyle w:val="a3"/>
@@ -62908,7 +64240,7 @@
 </file>
 
 <file path=word/header6.xml><?xml version="1.0" encoding="utf-8"?>
-<w:hdr xmlns:ve="http://schemas.openxmlformats.org/markup-compatibility/2006" xmlns:o="urn:schemas-microsoft-com:office:office" xmlns:r="http://schemas.openxmlformats.org/officeDocument/2006/relationships" xmlns:m="http://schemas.openxmlformats.org/officeDocument/2006/math" xmlns:v="urn:schemas-microsoft-com:vml" xmlns:wp="http://schemas.openxmlformats.org/drawingml/2006/wordprocessingDrawing" xmlns:w10="urn:schemas-microsoft-com:office:word" xmlns:w="http://schemas.openxmlformats.org/wordprocessingml/2006/main" xmlns:wne="http://schemas.microsoft.com/office/word/2006/wordml">
+<w:hdr xmlns:wpc="http://schemas.microsoft.com/office/word/2010/wordprocessingCanvas" xmlns:mc="http://schemas.openxmlformats.org/markup-compatibility/2006" xmlns:o="urn:schemas-microsoft-com:office:office" xmlns:r="http://schemas.openxmlformats.org/officeDocument/2006/relationships" xmlns:m="http://schemas.openxmlformats.org/officeDocument/2006/math" xmlns:v="urn:schemas-microsoft-com:vml" xmlns:wp14="http://schemas.microsoft.com/office/word/2010/wordprocessingDrawing" xmlns:wp="http://schemas.openxmlformats.org/drawingml/2006/wordprocessingDrawing" xmlns:w10="urn:schemas-microsoft-com:office:word" xmlns:w="http://schemas.openxmlformats.org/wordprocessingml/2006/main" xmlns:w14="http://schemas.microsoft.com/office/word/2010/wordml" xmlns:wpg="http://schemas.microsoft.com/office/word/2010/wordprocessingGroup" xmlns:wpi="http://schemas.microsoft.com/office/word/2010/wordprocessingInk" xmlns:wne="http://schemas.microsoft.com/office/word/2006/wordml" xmlns:wps="http://schemas.microsoft.com/office/word/2010/wordprocessingShape" mc:Ignorable="w14 wp14">
   <w:p>
     <w:pPr>
       <w:pStyle w:val="a3"/>
@@ -62927,7 +64259,7 @@
 </file>
 
 <file path=word/header7.xml><?xml version="1.0" encoding="utf-8"?>
-<w:hdr xmlns:ve="http://schemas.openxmlformats.org/markup-compatibility/2006" xmlns:o="urn:schemas-microsoft-com:office:office" xmlns:r="http://schemas.openxmlformats.org/officeDocument/2006/relationships" xmlns:m="http://schemas.openxmlformats.org/officeDocument/2006/math" xmlns:v="urn:schemas-microsoft-com:vml" xmlns:wp="http://schemas.openxmlformats.org/drawingml/2006/wordprocessingDrawing" xmlns:w10="urn:schemas-microsoft-com:office:word" xmlns:w="http://schemas.openxmlformats.org/wordprocessingml/2006/main" xmlns:wne="http://schemas.microsoft.com/office/word/2006/wordml">
+<w:hdr xmlns:wpc="http://schemas.microsoft.com/office/word/2010/wordprocessingCanvas" xmlns:mc="http://schemas.openxmlformats.org/markup-compatibility/2006" xmlns:o="urn:schemas-microsoft-com:office:office" xmlns:r="http://schemas.openxmlformats.org/officeDocument/2006/relationships" xmlns:m="http://schemas.openxmlformats.org/officeDocument/2006/math" xmlns:v="urn:schemas-microsoft-com:vml" xmlns:wp14="http://schemas.microsoft.com/office/word/2010/wordprocessingDrawing" xmlns:wp="http://schemas.openxmlformats.org/drawingml/2006/wordprocessingDrawing" xmlns:w10="urn:schemas-microsoft-com:office:word" xmlns:w="http://schemas.openxmlformats.org/wordprocessingml/2006/main" xmlns:w14="http://schemas.microsoft.com/office/word/2010/wordml" xmlns:wpg="http://schemas.microsoft.com/office/word/2010/wordprocessingGroup" xmlns:wpi="http://schemas.microsoft.com/office/word/2010/wordprocessingInk" xmlns:wne="http://schemas.microsoft.com/office/word/2006/wordml" xmlns:wps="http://schemas.microsoft.com/office/word/2010/wordprocessingShape" mc:Ignorable="w14 wp14">
   <w:p>
     <w:pPr>
       <w:pStyle w:val="a3"/>
@@ -62956,7 +64288,7 @@
 </file>
 
 <file path=word/header8.xml><?xml version="1.0" encoding="utf-8"?>
-<w:hdr xmlns:ve="http://schemas.openxmlformats.org/markup-compatibility/2006" xmlns:o="urn:schemas-microsoft-com:office:office" xmlns:r="http://schemas.openxmlformats.org/officeDocument/2006/relationships" xmlns:m="http://schemas.openxmlformats.org/officeDocument/2006/math" xmlns:v="urn:schemas-microsoft-com:vml" xmlns:wp="http://schemas.openxmlformats.org/drawingml/2006/wordprocessingDrawing" xmlns:w10="urn:schemas-microsoft-com:office:word" xmlns:w="http://schemas.openxmlformats.org/wordprocessingml/2006/main" xmlns:wne="http://schemas.microsoft.com/office/word/2006/wordml">
+<w:hdr xmlns:wpc="http://schemas.microsoft.com/office/word/2010/wordprocessingCanvas" xmlns:mc="http://schemas.openxmlformats.org/markup-compatibility/2006" xmlns:o="urn:schemas-microsoft-com:office:office" xmlns:r="http://schemas.openxmlformats.org/officeDocument/2006/relationships" xmlns:m="http://schemas.openxmlformats.org/officeDocument/2006/math" xmlns:v="urn:schemas-microsoft-com:vml" xmlns:wp14="http://schemas.microsoft.com/office/word/2010/wordprocessingDrawing" xmlns:wp="http://schemas.openxmlformats.org/drawingml/2006/wordprocessingDrawing" xmlns:w10="urn:schemas-microsoft-com:office:word" xmlns:w="http://schemas.openxmlformats.org/wordprocessingml/2006/main" xmlns:w14="http://schemas.microsoft.com/office/word/2010/wordml" xmlns:wpg="http://schemas.microsoft.com/office/word/2010/wordprocessingGroup" xmlns:wpi="http://schemas.microsoft.com/office/word/2010/wordprocessingInk" xmlns:wne="http://schemas.microsoft.com/office/word/2006/wordml" xmlns:wps="http://schemas.microsoft.com/office/word/2010/wordprocessingShape" mc:Ignorable="w14 wp14">
   <w:p>
     <w:pPr>
       <w:pStyle w:val="a3"/>
@@ -62987,7 +64319,7 @@
 </file>
 
 <file path=word/header9.xml><?xml version="1.0" encoding="utf-8"?>
-<w:hdr xmlns:ve="http://schemas.openxmlformats.org/markup-compatibility/2006" xmlns:o="urn:schemas-microsoft-com:office:office" xmlns:r="http://schemas.openxmlformats.org/officeDocument/2006/relationships" xmlns:m="http://schemas.openxmlformats.org/officeDocument/2006/math" xmlns:v="urn:schemas-microsoft-com:vml" xmlns:wp="http://schemas.openxmlformats.org/drawingml/2006/wordprocessingDrawing" xmlns:w10="urn:schemas-microsoft-com:office:word" xmlns:w="http://schemas.openxmlformats.org/wordprocessingml/2006/main" xmlns:wne="http://schemas.microsoft.com/office/word/2006/wordml">
+<w:hdr xmlns:wpc="http://schemas.microsoft.com/office/word/2010/wordprocessingCanvas" xmlns:mc="http://schemas.openxmlformats.org/markup-compatibility/2006" xmlns:o="urn:schemas-microsoft-com:office:office" xmlns:r="http://schemas.openxmlformats.org/officeDocument/2006/relationships" xmlns:m="http://schemas.openxmlformats.org/officeDocument/2006/math" xmlns:v="urn:schemas-microsoft-com:vml" xmlns:wp14="http://schemas.microsoft.com/office/word/2010/wordprocessingDrawing" xmlns:wp="http://schemas.openxmlformats.org/drawingml/2006/wordprocessingDrawing" xmlns:w10="urn:schemas-microsoft-com:office:word" xmlns:w="http://schemas.openxmlformats.org/wordprocessingml/2006/main" xmlns:w14="http://schemas.microsoft.com/office/word/2010/wordml" xmlns:wpg="http://schemas.microsoft.com/office/word/2010/wordprocessingGroup" xmlns:wpi="http://schemas.microsoft.com/office/word/2010/wordprocessingInk" xmlns:wne="http://schemas.microsoft.com/office/word/2006/wordml" xmlns:wps="http://schemas.microsoft.com/office/word/2010/wordprocessingShape" mc:Ignorable="w14 wp14">
   <w:p>
     <w:pPr>
       <w:pStyle w:val="a3"/>
@@ -63006,7 +64338,7 @@
 </file>
 
 <file path=word/numbering.xml><?xml version="1.0" encoding="utf-8"?>
-<w:numbering xmlns:ve="http://schemas.openxmlformats.org/markup-compatibility/2006" xmlns:o="urn:schemas-microsoft-com:office:office" xmlns:r="http://schemas.openxmlformats.org/officeDocument/2006/relationships" xmlns:m="http://schemas.openxmlformats.org/officeDocument/2006/math" xmlns:v="urn:schemas-microsoft-com:vml" xmlns:wp="http://schemas.openxmlformats.org/drawingml/2006/wordprocessingDrawing" xmlns:w10="urn:schemas-microsoft-com:office:word" xmlns:w="http://schemas.openxmlformats.org/wordprocessingml/2006/main" xmlns:wne="http://schemas.microsoft.com/office/word/2006/wordml">
+<w:numbering xmlns:wpc="http://schemas.microsoft.com/office/word/2010/wordprocessingCanvas" xmlns:mc="http://schemas.openxmlformats.org/markup-compatibility/2006" xmlns:o="urn:schemas-microsoft-com:office:office" xmlns:r="http://schemas.openxmlformats.org/officeDocument/2006/relationships" xmlns:m="http://schemas.openxmlformats.org/officeDocument/2006/math" xmlns:v="urn:schemas-microsoft-com:vml" xmlns:wp14="http://schemas.microsoft.com/office/word/2010/wordprocessingDrawing" xmlns:wp="http://schemas.openxmlformats.org/drawingml/2006/wordprocessingDrawing" xmlns:w10="urn:schemas-microsoft-com:office:word" xmlns:w="http://schemas.openxmlformats.org/wordprocessingml/2006/main" xmlns:w14="http://schemas.microsoft.com/office/word/2010/wordml" xmlns:wpg="http://schemas.microsoft.com/office/word/2010/wordprocessingGroup" xmlns:wpi="http://schemas.microsoft.com/office/word/2010/wordprocessingInk" xmlns:wne="http://schemas.microsoft.com/office/word/2006/wordml" xmlns:wps="http://schemas.microsoft.com/office/word/2010/wordprocessingShape" mc:Ignorable="w14 wp14">
   <w:abstractNum w:abstractNumId="0">
     <w:nsid w:val="0F346500"/>
     <w:multiLevelType w:val="hybridMultilevel"/>
@@ -63613,7 +64945,7 @@
 </file>
 
 <file path=word/styles.xml><?xml version="1.0" encoding="utf-8"?>
-<w:styles xmlns:r="http://schemas.openxmlformats.org/officeDocument/2006/relationships" xmlns:w="http://schemas.openxmlformats.org/wordprocessingml/2006/main">
+<w:styles xmlns:mc="http://schemas.openxmlformats.org/markup-compatibility/2006" xmlns:r="http://schemas.openxmlformats.org/officeDocument/2006/relationships" xmlns:w="http://schemas.openxmlformats.org/wordprocessingml/2006/main" xmlns:w14="http://schemas.microsoft.com/office/word/2010/wordml" mc:Ignorable="w14">
   <w:docDefaults>
     <w:rPrDefault>
       <w:rPr>
@@ -63858,7 +65190,6 @@
     <w:uiPriority w:val="99"/>
     <w:semiHidden/>
     <w:unhideWhenUsed/>
-    <w:qFormat/>
     <w:tblPr>
       <w:tblInd w:w="0" w:type="dxa"/>
       <w:tblCellMar>
@@ -64640,8 +65971,17 @@
 
 <file path=word/charts/chart1.xml><?xml version="1.0" encoding="utf-8"?>
 <c:chartSpace xmlns:c="http://schemas.openxmlformats.org/drawingml/2006/chart" xmlns:a="http://schemas.openxmlformats.org/drawingml/2006/main" xmlns:r="http://schemas.openxmlformats.org/officeDocument/2006/relationships">
-  <c:date1904 val="1"/>
+  <c:date1904 val="0"/>
   <c:lang val="zh-CN"/>
+  <c:roundedCorners val="0"/>
+  <mc:AlternateContent xmlns:mc="http://schemas.openxmlformats.org/markup-compatibility/2006">
+    <mc:Choice xmlns:c14="http://schemas.microsoft.com/office/drawing/2007/8/2/chart" Requires="c14">
+      <c14:style val="102"/>
+    </mc:Choice>
+    <mc:Fallback>
+      <c:style val="2"/>
+    </mc:Fallback>
+  </mc:AlternateContent>
   <c:clrMapOvr bg1="lt1" tx1="dk1" bg2="lt2" tx2="dk2" accent1="accent1" accent2="accent2" accent3="accent3" accent4="accent4" accent5="accent5" accent6="accent6" hlink="hlink" folHlink="folHlink"/>
   <c:chart>
     <c:title>
@@ -64673,7 +66013,9 @@
           </a:p>
         </c:rich>
       </c:tx>
+      <c:overlay val="0"/>
     </c:title>
+    <c:autoTitleDeleted val="0"/>
     <c:plotArea>
       <c:layout>
         <c:manualLayout>
@@ -64689,6 +66031,7 @@
       <c:barChart>
         <c:barDir val="col"/>
         <c:grouping val="clustered"/>
+        <c:varyColors val="0"/>
         <c:ser>
           <c:idx val="0"/>
           <c:order val="0"/>
@@ -64703,6 +66046,7 @@
               </c:strCache>
             </c:strRef>
           </c:tx>
+          <c:invertIfNegative val="0"/>
           <c:cat>
             <c:strRef>
               <c:f>Sheet1!$A$2:$A$7</c:f>
@@ -64757,41 +66101,60 @@
             </c:numRef>
           </c:val>
         </c:ser>
-        <c:axId val="61277312"/>
-        <c:axId val="74041600"/>
+        <c:dLbls>
+          <c:showLegendKey val="0"/>
+          <c:showVal val="0"/>
+          <c:showCatName val="0"/>
+          <c:showSerName val="0"/>
+          <c:showPercent val="0"/>
+          <c:showBubbleSize val="0"/>
+        </c:dLbls>
+        <c:gapWidth val="150"/>
+        <c:axId val="338035072"/>
+        <c:axId val="338036608"/>
       </c:barChart>
       <c:catAx>
-        <c:axId val="61277312"/>
+        <c:axId val="338035072"/>
         <c:scaling>
           <c:orientation val="minMax"/>
         </c:scaling>
+        <c:delete val="0"/>
         <c:axPos val="b"/>
         <c:numFmt formatCode="General" sourceLinked="1"/>
+        <c:majorTickMark val="out"/>
+        <c:minorTickMark val="none"/>
         <c:tickLblPos val="nextTo"/>
-        <c:crossAx val="74041600"/>
+        <c:crossAx val="338036608"/>
         <c:crosses val="autoZero"/>
         <c:auto val="1"/>
         <c:lblAlgn val="ctr"/>
         <c:lblOffset val="100"/>
+        <c:noMultiLvlLbl val="0"/>
       </c:catAx>
       <c:valAx>
-        <c:axId val="74041600"/>
+        <c:axId val="338036608"/>
         <c:scaling>
           <c:orientation val="minMax"/>
         </c:scaling>
+        <c:delete val="0"/>
         <c:axPos val="l"/>
         <c:majorGridlines/>
         <c:numFmt formatCode="General" sourceLinked="1"/>
+        <c:majorTickMark val="out"/>
+        <c:minorTickMark val="none"/>
         <c:tickLblPos val="nextTo"/>
-        <c:crossAx val="61277312"/>
+        <c:crossAx val="338035072"/>
         <c:crosses val="autoZero"/>
         <c:crossBetween val="between"/>
       </c:valAx>
     </c:plotArea>
     <c:plotVisOnly val="1"/>
     <c:dispBlanksAs val="gap"/>
+    <c:showDLblsOverMax val="0"/>
   </c:chart>
-  <c:externalData r:id="rId2"/>
+  <c:externalData r:id="rId2">
+    <c:autoUpdate val="0"/>
+  </c:externalData>
   <c:userShapes r:id="rId3"/>
 </c:chartSpace>
 </file>
@@ -65475,7 +66838,7 @@
 </file>
 
 <file path=customXml/itemProps1.xml><?xml version="1.0" encoding="utf-8"?>
-<ds:datastoreItem xmlns:ds="http://schemas.openxmlformats.org/officeDocument/2006/customXml" ds:itemID="{5A10DEF3-9603-4DBB-802E-56DA3E34E6F7}">
+<ds:datastoreItem xmlns:ds="http://schemas.openxmlformats.org/officeDocument/2006/customXml" ds:itemID="{171C0E3A-2A60-49F7-84B7-48817629FFA9}">
   <ds:schemaRefs>
     <ds:schemaRef ds:uri="http://schemas.openxmlformats.org/officeDocument/2006/bibliography"/>
   </ds:schemaRefs>

--- a/基于BING和C4的快速行人检测.docx
+++ b/基于BING和C4的快速行人检测.docx
@@ -1,6 +1,6 @@
 
 <file path=word/document.xml><?xml version="1.0" encoding="utf-8"?>
-<w:document xmlns:wpc="http://schemas.microsoft.com/office/word/2010/wordprocessingCanvas" xmlns:mc="http://schemas.openxmlformats.org/markup-compatibility/2006" xmlns:o="urn:schemas-microsoft-com:office:office" xmlns:r="http://schemas.openxmlformats.org/officeDocument/2006/relationships" xmlns:m="http://schemas.openxmlformats.org/officeDocument/2006/math" xmlns:v="urn:schemas-microsoft-com:vml" xmlns:wp14="http://schemas.microsoft.com/office/word/2010/wordprocessingDrawing" xmlns:wp="http://schemas.openxmlformats.org/drawingml/2006/wordprocessingDrawing" xmlns:w10="urn:schemas-microsoft-com:office:word" xmlns:w="http://schemas.openxmlformats.org/wordprocessingml/2006/main" xmlns:w14="http://schemas.microsoft.com/office/word/2010/wordml" xmlns:wpg="http://schemas.microsoft.com/office/word/2010/wordprocessingGroup" xmlns:wpi="http://schemas.microsoft.com/office/word/2010/wordprocessingInk" xmlns:wne="http://schemas.microsoft.com/office/word/2006/wordml" xmlns:wps="http://schemas.microsoft.com/office/word/2010/wordprocessingShape" mc:Ignorable="w14 wp14">
+<w:document xmlns:ve="http://schemas.openxmlformats.org/markup-compatibility/2006" xmlns:o="urn:schemas-microsoft-com:office:office" xmlns:r="http://schemas.openxmlformats.org/officeDocument/2006/relationships" xmlns:m="http://schemas.openxmlformats.org/officeDocument/2006/math" xmlns:v="urn:schemas-microsoft-com:vml" xmlns:wp="http://schemas.openxmlformats.org/drawingml/2006/wordprocessingDrawing" xmlns:w10="urn:schemas-microsoft-com:office:word" xmlns:w="http://schemas.openxmlformats.org/wordprocessingml/2006/main" xmlns:wne="http://schemas.microsoft.com/office/word/2006/wordml">
   <w:body>
     <w:p>
       <w:pPr>
@@ -228,7 +228,7 @@
                     </pic:cNvPicPr>
                   </pic:nvPicPr>
                   <pic:blipFill>
-                    <a:blip r:embed="rId9" cstate="print">
+                    <a:blip r:embed="rId8" cstate="print">
                       <a:grayscl/>
                       <a:biLevel thresh="50000"/>
                     </a:blip>
@@ -1008,12 +1008,12 @@
           <w:szCs w:val="28"/>
         </w:rPr>
         <w:sectPr>
-          <w:headerReference w:type="even" r:id="rId10"/>
-          <w:headerReference w:type="default" r:id="rId11"/>
-          <w:footerReference w:type="even" r:id="rId12"/>
-          <w:footerReference w:type="default" r:id="rId13"/>
-          <w:headerReference w:type="first" r:id="rId14"/>
-          <w:footerReference w:type="first" r:id="rId15"/>
+          <w:headerReference w:type="even" r:id="rId9"/>
+          <w:headerReference w:type="default" r:id="rId10"/>
+          <w:footerReference w:type="even" r:id="rId11"/>
+          <w:footerReference w:type="default" r:id="rId12"/>
+          <w:headerReference w:type="first" r:id="rId13"/>
+          <w:footerReference w:type="first" r:id="rId14"/>
           <w:footnotePr>
             <w:numFmt w:val="decimalEnclosedCircleChinese"/>
             <w:numRestart w:val="eachPage"/>
@@ -1991,7 +1991,7 @@
     </w:p>
     <w:p>
       <w:pPr>
-        <w:spacing w:beforeLines="100" w:before="312" w:afterLines="100" w:after="312"/>
+        <w:spacing w:beforeLines="100" w:afterLines="100"/>
         <w:jc w:val="center"/>
         <w:rPr>
           <w:rFonts w:ascii="Times New Roman" w:eastAsia="黑体" w:hAnsi="Times New Roman"/>
@@ -2245,7 +2245,7 @@
     </w:p>
     <w:p>
       <w:pPr>
-        <w:spacing w:beforeLines="100" w:before="312" w:afterLines="100" w:after="312"/>
+        <w:spacing w:beforeLines="100" w:afterLines="100"/>
         <w:jc w:val="center"/>
         <w:rPr>
           <w:rFonts w:ascii="Times New Roman" w:eastAsia="黑体" w:hAnsi="Times New Roman"/>
@@ -2583,7 +2583,7 @@
           <w:szCs w:val="32"/>
         </w:rPr>
         <w:sectPr>
-          <w:headerReference w:type="default" r:id="rId16"/>
+          <w:headerReference w:type="default" r:id="rId15"/>
           <w:footnotePr>
             <w:numFmt w:val="decimalEnclosedCircleChinese"/>
             <w:numRestart w:val="eachPage"/>
@@ -3682,7 +3682,7 @@
     </w:p>
     <w:p>
       <w:pPr>
-        <w:spacing w:beforeLines="100" w:before="312" w:afterLines="100" w:after="312" w:line="300" w:lineRule="auto"/>
+        <w:spacing w:beforeLines="100" w:afterLines="100" w:line="300" w:lineRule="auto"/>
         <w:rPr>
           <w:rFonts w:ascii="Times New Roman" w:hAnsi="Times New Roman"/>
           <w:sz w:val="24"/>
@@ -3765,8 +3765,8 @@
           <w:szCs w:val="24"/>
         </w:rPr>
         <w:sectPr>
-          <w:headerReference w:type="default" r:id="rId17"/>
-          <w:footerReference w:type="default" r:id="rId18"/>
+          <w:headerReference w:type="default" r:id="rId16"/>
+          <w:footerReference w:type="default" r:id="rId17"/>
           <w:footnotePr>
             <w:numFmt w:val="decimalEnclosedCircleChinese"/>
             <w:numRestart w:val="eachPage"/>
@@ -3887,25 +3887,7 @@
           <w:sz w:val="24"/>
           <w:szCs w:val="24"/>
         </w:rPr>
-        <w:t xml:space="preserve"> and others published a CVPR based BING algorithm. The BING algorithm is based on the human visual system. It is like people's eyes can quickly and accurately </w:t>
-      </w:r>
-      <w:proofErr w:type="gramStart"/>
-      <w:r>
-        <w:rPr>
-          <w:rFonts w:ascii="Times New Roman" w:hAnsi="Times New Roman"/>
-          <w:sz w:val="24"/>
-          <w:szCs w:val="24"/>
-        </w:rPr>
-        <w:t>focus</w:t>
-      </w:r>
-      <w:proofErr w:type="gramEnd"/>
-      <w:r>
-        <w:rPr>
-          <w:rFonts w:ascii="Times New Roman" w:hAnsi="Times New Roman"/>
-          <w:sz w:val="24"/>
-          <w:szCs w:val="24"/>
-        </w:rPr>
-        <w:t xml:space="preserve"> attention on more obvious visual objects in the face of complex scenes, and then the object is carefully identified. Similarly, BING is to find objects contained in an image, ignore the background and interference in images, and quickly locate areas of interest. The core of the algorithm is that if the object in the image is zoomed to 8*8, there will be obvious closed edge features. In view of the different probability of pedestrians in different size images, a second level classification model is added to correct the results of different sizes to prevent missed detection.</w:t>
+        <w:t xml:space="preserve"> and others published a CVPR based BING algorithm. The BING algorithm is based on the human visual system. It is like people's eyes can quickly and accurately focus attention on more obvious visual objects in the face of complex scenes, and then the object is carefully identified. Similarly, BING is to find objects contained in an image, ignore the background and interference in images, and quickly locate areas of interest. The core of the algorithm is that if the object in the image is zoomed to 8*8, there will be obvious closed edge features. In view of the different probability of pedestrians in different size images, a second level classification model is added to correct the results of different sizes to prevent missed detection.</w:t>
       </w:r>
     </w:p>
     <w:p>
@@ -4081,9 +4063,9 @@
           <w:rFonts w:ascii="Times New Roman" w:hAnsi="Times New Roman"/>
         </w:rPr>
         <w:sectPr>
-          <w:headerReference w:type="even" r:id="rId19"/>
-          <w:headerReference w:type="default" r:id="rId20"/>
-          <w:footerReference w:type="default" r:id="rId21"/>
+          <w:headerReference w:type="even" r:id="rId18"/>
+          <w:headerReference w:type="default" r:id="rId19"/>
+          <w:footerReference w:type="default" r:id="rId20"/>
           <w:footnotePr>
             <w:numFmt w:val="decimalEnclosedCircleChinese"/>
             <w:numRestart w:val="eachPage"/>
@@ -9154,7 +9136,7 @@
           <w:szCs w:val="36"/>
         </w:rPr>
         <w:sectPr>
-          <w:headerReference w:type="even" r:id="rId22"/>
+          <w:headerReference w:type="even" r:id="rId21"/>
           <w:footnotePr>
             <w:numFmt w:val="decimalEnclosedCircleChinese"/>
             <w:numRestart w:val="eachPage"/>
@@ -9558,23 +9540,13 @@
         </w:rPr>
         <w:t>行人识别就是辅助驾驶系统的一个主要功能，行人识别技术应用在辅助驾驶的难点是检测的精度和速度。所以人们对行人检测技术的算法性能提出了更高的要求，在保证检测的精度的情况下，还必须提高检测的速度，保证检测的实时性。</w:t>
       </w:r>
-      <w:proofErr w:type="gramStart"/>
-      <w:r>
-        <w:rPr>
-          <w:rFonts w:ascii="Times New Roman" w:hAnsi="Times New Roman"/>
-          <w:sz w:val="24"/>
-          <w:szCs w:val="24"/>
-        </w:rPr>
-        <w:t>早期提出</w:t>
-      </w:r>
-      <w:proofErr w:type="gramEnd"/>
-      <w:r>
-        <w:rPr>
-          <w:rFonts w:ascii="Times New Roman" w:hAnsi="Times New Roman"/>
-          <w:sz w:val="24"/>
-          <w:szCs w:val="24"/>
-        </w:rPr>
-        <w:t>的</w:t>
+      <w:r>
+        <w:rPr>
+          <w:rFonts w:ascii="Times New Roman" w:hAnsi="Times New Roman"/>
+          <w:sz w:val="24"/>
+          <w:szCs w:val="24"/>
+        </w:rPr>
+        <w:t>早期提出的</w:t>
       </w:r>
       <w:r>
         <w:rPr>
@@ -9663,7 +9635,7 @@
                     </pic:cNvPicPr>
                   </pic:nvPicPr>
                   <pic:blipFill>
-                    <a:blip r:embed="rId23" cstate="print"/>
+                    <a:blip r:embed="rId22" cstate="print"/>
                     <a:srcRect/>
                     <a:stretch>
                       <a:fillRect/>
@@ -9753,25 +9725,7 @@
           <w:szCs w:val="24"/>
         </w:rPr>
         <w:lastRenderedPageBreak/>
-        <w:t>院等，其中中科院计算机科学重点实验室及自动化研究所都取得了巨大成绩。除此之外，国内许多科技公司也在该领域投入了大量的人力物力，其中包括目前比较火热的百度，成立了百度大脑，并将行人检测技术应用在了无人驾驶上，还有类似商汤科技在人脸识别和目标识别领域都取得了巨大成就，并将技术转换为商业产品应用在了我们生活中，为我们的生活提供了便捷。国外的加州理工，麻省理工，谷歌，</w:t>
-      </w:r>
-      <w:proofErr w:type="gramStart"/>
-      <w:r>
-        <w:rPr>
-          <w:rFonts w:ascii="Times New Roman" w:hAnsi="Times New Roman"/>
-          <w:sz w:val="24"/>
-          <w:szCs w:val="24"/>
-        </w:rPr>
-        <w:t>脸书等</w:t>
-      </w:r>
-      <w:proofErr w:type="gramEnd"/>
-      <w:r>
-        <w:rPr>
-          <w:rFonts w:ascii="Times New Roman" w:hAnsi="Times New Roman"/>
-          <w:sz w:val="24"/>
-          <w:szCs w:val="24"/>
-        </w:rPr>
-        <w:t>高校和企业都在进行行人检测课题的研究；每年都有很多优秀的论文发表在计算机视觉权威的机构上。</w:t>
+        <w:t>院等，其中中科院计算机科学重点实验室及自动化研究所都取得了巨大成绩。除此之外，国内许多科技公司也在该领域投入了大量的人力物力，其中包括目前比较火热的百度，成立了百度大脑，并将行人检测技术应用在了无人驾驶上，还有类似商汤科技在人脸识别和目标识别领域都取得了巨大成就，并将技术转换为商业产品应用在了我们生活中，为我们的生活提供了便捷。国外的加州理工，麻省理工，谷歌，脸书等高校和企业都在进行行人检测课题的研究；每年都有很多优秀的论文发表在计算机视觉权威的机构上。</w:t>
       </w:r>
     </w:p>
     <w:p>
@@ -9998,25 +9952,7 @@
           <w:sz w:val="24"/>
           <w:szCs w:val="24"/>
         </w:rPr>
-        <w:t>、级联分类器以及当前</w:t>
-      </w:r>
-      <w:proofErr w:type="gramStart"/>
-      <w:r>
-        <w:rPr>
-          <w:rFonts w:ascii="Times New Roman" w:hAnsi="Times New Roman"/>
-          <w:sz w:val="24"/>
-          <w:szCs w:val="24"/>
-        </w:rPr>
-        <w:t>十分</w:t>
-      </w:r>
-      <w:proofErr w:type="gramEnd"/>
-      <w:r>
-        <w:rPr>
-          <w:rFonts w:ascii="Times New Roman" w:hAnsi="Times New Roman"/>
-          <w:sz w:val="24"/>
-          <w:szCs w:val="24"/>
-        </w:rPr>
-        <w:t>火热的深度学习。统计学习方法目前的难点：图像中行人特征，行人尺度复杂，各种特征提取方法得到的特征有限，分类性能受限于训练样本，模型的泛化能力差。</w:t>
+        <w:t>、级联分类器以及当前十分火热的深度学习。统计学习方法目前的难点：图像中行人特征，行人尺度复杂，各种特征提取方法得到的特征有限，分类性能受限于训练样本，模型的泛化能力差。</w:t>
       </w:r>
     </w:p>
     <w:p>
@@ -10403,7 +10339,7 @@
         </w:rPr>
         <w:t>基于统计学习方法的行人检测技术很重要的一点就是样本集，而当前关于行人检测主要的数据库有</w:t>
       </w:r>
-      <w:hyperlink r:id="rId24" w:tgtFrame="_blank" w:history="1">
+      <w:hyperlink r:id="rId23" w:tgtFrame="_blank" w:history="1">
         <w:r>
           <w:rPr>
             <w:rFonts w:ascii="Times New Roman" w:hAnsi="Times New Roman"/>
@@ -10445,7 +10381,7 @@
         </w:rPr>
         <w:t>数据库，</w:t>
       </w:r>
-      <w:hyperlink r:id="rId25" w:tgtFrame="_blank" w:history="1">
+      <w:hyperlink r:id="rId24" w:tgtFrame="_blank" w:history="1">
         <w:r>
           <w:rPr>
             <w:rFonts w:ascii="Times New Roman" w:hAnsi="Times New Roman"/>
@@ -10994,7 +10930,7 @@
                     </pic:cNvPicPr>
                   </pic:nvPicPr>
                   <pic:blipFill>
-                    <a:blip r:embed="rId26" cstate="print"/>
+                    <a:blip r:embed="rId25" cstate="print"/>
                     <a:srcRect/>
                     <a:stretch>
                       <a:fillRect/>
@@ -11568,9 +11504,9 @@
           <w:szCs w:val="24"/>
         </w:rPr>
         <w:sectPr>
-          <w:headerReference w:type="even" r:id="rId27"/>
-          <w:headerReference w:type="default" r:id="rId28"/>
-          <w:footerReference w:type="default" r:id="rId29"/>
+          <w:headerReference w:type="even" r:id="rId26"/>
+          <w:headerReference w:type="default" r:id="rId27"/>
+          <w:footerReference w:type="default" r:id="rId28"/>
           <w:footnotePr>
             <w:numFmt w:val="decimalEnclosedCircleChinese"/>
             <w:numRestart w:val="eachPage"/>
@@ -11760,23 +11696,13 @@
         </w:rPr>
         <w:t>N</w:t>
       </w:r>
-      <w:proofErr w:type="gramStart"/>
-      <w:r>
-        <w:rPr>
-          <w:rFonts w:ascii="Times New Roman" w:hAnsi="Times New Roman"/>
-          <w:sz w:val="24"/>
-          <w:szCs w:val="24"/>
-        </w:rPr>
-        <w:t>个</w:t>
-      </w:r>
-      <w:proofErr w:type="gramEnd"/>
-      <w:r>
-        <w:rPr>
-          <w:rFonts w:ascii="Times New Roman" w:hAnsi="Times New Roman"/>
-          <w:sz w:val="24"/>
-          <w:szCs w:val="24"/>
-        </w:rPr>
-        <w:t>独立窗口的坐标信息，最后将得到的候选框交给目标检测算法进行进一步分类。因此，用似物性检测产生的建议窗口，是行人检测预处理阶段的输出结果，使得后面的分类算法的计算量更小。</w:t>
+      <w:r>
+        <w:rPr>
+          <w:rFonts w:ascii="Times New Roman" w:hAnsi="Times New Roman"/>
+          <w:sz w:val="24"/>
+          <w:szCs w:val="24"/>
+        </w:rPr>
+        <w:t>个独立窗口的坐标信息，最后将得到的候选框交给目标检测算法进行进一步分类。因此，用似物性检测产生的建议窗口，是行人检测预处理阶段的输出结果，使得后面的分类算法的计算量更小。</w:t>
       </w:r>
     </w:p>
     <w:p>
@@ -12216,7 +12142,7 @@
                     <pic:cNvPicPr/>
                   </pic:nvPicPr>
                   <pic:blipFill>
-                    <a:blip r:embed="rId30" cstate="print"/>
+                    <a:blip r:embed="rId29" cstate="print"/>
                     <a:stretch>
                       <a:fillRect/>
                     </a:stretch>
@@ -12505,25 +12431,7 @@
           <w:sz w:val="24"/>
           <w:szCs w:val="24"/>
         </w:rPr>
-        <w:t>维的梯度幅值特征，</w:t>
-      </w:r>
-      <w:proofErr w:type="gramStart"/>
-      <w:r>
-        <w:rPr>
-          <w:rFonts w:ascii="Times New Roman" w:hAnsi="Times New Roman"/>
-          <w:sz w:val="24"/>
-          <w:szCs w:val="24"/>
-        </w:rPr>
-        <w:t>二值化的</w:t>
-      </w:r>
-      <w:proofErr w:type="gramEnd"/>
-      <w:r>
-        <w:rPr>
-          <w:rFonts w:ascii="Times New Roman" w:hAnsi="Times New Roman"/>
-          <w:sz w:val="24"/>
-          <w:szCs w:val="24"/>
-        </w:rPr>
-        <w:t>梯度幅值特征（</w:t>
+        <w:t>维的梯度幅值特征，二值化的梯度幅值特征（</w:t>
       </w:r>
       <w:r>
         <w:rPr>
@@ -13509,7 +13417,27 @@
           <w:szCs w:val="32"/>
         </w:rPr>
         <w:lastRenderedPageBreak/>
-        <w:t xml:space="preserve">2.2 </w:t>
+        <w:t>2.</w:t>
+      </w:r>
+      <w:r>
+        <w:rPr>
+          <w:rFonts w:ascii="Times New Roman" w:eastAsia="黑体" w:hAnsi="Times New Roman" w:hint="eastAsia"/>
+          <w:b/>
+          <w:bCs/>
+          <w:sz w:val="30"/>
+          <w:szCs w:val="32"/>
+        </w:rPr>
+        <w:t>3</w:t>
+      </w:r>
+      <w:r>
+        <w:rPr>
+          <w:rFonts w:ascii="Times New Roman" w:eastAsia="黑体" w:hAnsi="Times New Roman"/>
+          <w:b/>
+          <w:bCs/>
+          <w:sz w:val="30"/>
+          <w:szCs w:val="32"/>
+        </w:rPr>
+        <w:t xml:space="preserve"> </w:t>
       </w:r>
       <w:r>
         <w:rPr>
@@ -13728,7 +13656,7 @@
                     <pic:cNvPicPr/>
                   </pic:nvPicPr>
                   <pic:blipFill>
-                    <a:blip r:embed="rId31" cstate="print"/>
+                    <a:blip r:embed="rId30" cstate="print"/>
                     <a:stretch>
                       <a:fillRect/>
                     </a:stretch>
@@ -13811,7 +13739,27 @@
           <w:sz w:val="30"/>
           <w:szCs w:val="32"/>
         </w:rPr>
-        <w:t xml:space="preserve">2.3 </w:t>
+        <w:t>2.</w:t>
+      </w:r>
+      <w:r>
+        <w:rPr>
+          <w:rFonts w:ascii="Times New Roman" w:eastAsia="黑体" w:hAnsi="Times New Roman" w:hint="eastAsia"/>
+          <w:b/>
+          <w:bCs/>
+          <w:sz w:val="30"/>
+          <w:szCs w:val="32"/>
+        </w:rPr>
+        <w:t>4</w:t>
+      </w:r>
+      <w:r>
+        <w:rPr>
+          <w:rFonts w:ascii="Times New Roman" w:eastAsia="黑体" w:hAnsi="Times New Roman"/>
+          <w:b/>
+          <w:bCs/>
+          <w:sz w:val="30"/>
+          <w:szCs w:val="32"/>
+        </w:rPr>
+        <w:t xml:space="preserve"> </w:t>
       </w:r>
       <w:r>
         <w:rPr>
@@ -14446,7 +14394,7 @@
                     <pic:cNvPicPr/>
                   </pic:nvPicPr>
                   <pic:blipFill>
-                    <a:blip r:embed="rId32" cstate="print"/>
+                    <a:blip r:embed="rId31" cstate="print"/>
                     <a:stretch>
                       <a:fillRect/>
                     </a:stretch>
@@ -14785,7 +14733,7 @@
                     <pic:cNvPicPr/>
                   </pic:nvPicPr>
                   <pic:blipFill>
-                    <a:blip r:embed="rId33" cstate="print"/>
+                    <a:blip r:embed="rId32" cstate="print"/>
                     <a:stretch>
                       <a:fillRect/>
                     </a:stretch>
@@ -15017,7 +14965,7 @@
           <w:sz w:val="30"/>
           <w:szCs w:val="32"/>
         </w:rPr>
-        <w:t>4</w:t>
+        <w:t>5</w:t>
       </w:r>
       <w:r>
         <w:rPr>
@@ -15059,7 +15007,6 @@
         </w:rPr>
         <w:t>我们知道计算机</w:t>
       </w:r>
-      <w:proofErr w:type="gramStart"/>
       <w:r>
         <w:rPr>
           <w:rFonts w:ascii="Times New Roman" w:hAnsi="Times New Roman" w:hint="eastAsia"/>
@@ -15076,7 +15023,6 @@
         </w:rPr>
         <w:t>位</w:t>
       </w:r>
-      <w:proofErr w:type="gramEnd"/>
       <w:r>
         <w:rPr>
           <w:rFonts w:ascii="Times New Roman" w:hAnsi="Times New Roman" w:hint="eastAsia"/>
@@ -15091,25 +15037,7 @@
           <w:sz w:val="24"/>
           <w:szCs w:val="24"/>
         </w:rPr>
-        <w:t>速度很快，所以我们应该尽量</w:t>
-      </w:r>
-      <w:proofErr w:type="gramStart"/>
-      <w:r>
-        <w:rPr>
-          <w:rFonts w:ascii="Times New Roman" w:hAnsi="Times New Roman"/>
-          <w:sz w:val="24"/>
-          <w:szCs w:val="24"/>
-        </w:rPr>
-        <w:t>使用位</w:t>
-      </w:r>
-      <w:proofErr w:type="gramEnd"/>
-      <w:r>
-        <w:rPr>
-          <w:rFonts w:ascii="Times New Roman" w:hAnsi="Times New Roman"/>
-          <w:sz w:val="24"/>
-          <w:szCs w:val="24"/>
-        </w:rPr>
-        <w:t>操作来完成计算</w:t>
+        <w:t>速度很快，所以我们应该尽量使用位操作来完成计算</w:t>
       </w:r>
       <w:r>
         <w:rPr>
@@ -15224,18 +15152,8 @@
           <w:sz w:val="24"/>
           <w:szCs w:val="24"/>
         </w:rPr>
-        <w:t>个浮点数组成的向量。而浮点数的计算比较麻烦，所以需要想办法对数据进行处理，降低计算量。我们采用了二</w:t>
-      </w:r>
-      <w:proofErr w:type="gramStart"/>
-      <w:r>
-        <w:rPr>
-          <w:rFonts w:ascii="Times New Roman" w:hAnsi="Times New Roman"/>
-          <w:sz w:val="24"/>
-          <w:szCs w:val="24"/>
-        </w:rPr>
-        <w:t>值化近似</w:t>
-      </w:r>
-      <w:proofErr w:type="gramEnd"/>
+        <w:t>个浮点数组成的向量。而浮点数的计算比较麻烦，所以需要想办法对数据进行处理，降低计算量。我们采用了二值化近似</w:t>
+      </w:r>
       <w:r>
         <w:rPr>
           <w:rFonts w:ascii="Times New Roman" w:hAnsi="Times New Roman"/>
@@ -15307,23 +15225,13 @@
           </m:sub>
         </m:sSub>
       </m:oMath>
-      <w:proofErr w:type="gramStart"/>
-      <w:r>
-        <w:rPr>
-          <w:rFonts w:ascii="Times New Roman" w:hAnsi="Times New Roman"/>
-          <w:sz w:val="24"/>
-          <w:szCs w:val="24"/>
-        </w:rPr>
-        <w:t>个</w:t>
-      </w:r>
-      <w:proofErr w:type="gramEnd"/>
-      <w:r>
-        <w:rPr>
-          <w:rFonts w:ascii="Times New Roman" w:hAnsi="Times New Roman"/>
-          <w:sz w:val="24"/>
-          <w:szCs w:val="24"/>
-        </w:rPr>
-        <w:t>的基来表示，计算量的大小与</w:t>
+      <w:r>
+        <w:rPr>
+          <w:rFonts w:ascii="Times New Roman" w:hAnsi="Times New Roman"/>
+          <w:sz w:val="24"/>
+          <w:szCs w:val="24"/>
+        </w:rPr>
+        <w:t>个的基来表示，计算量的大小与</w:t>
       </w:r>
       <m:oMath>
         <m:sSub>
@@ -15731,7 +15639,6 @@
         </w:rPr>
         <w:t>通过</w:t>
       </w:r>
-      <w:proofErr w:type="gramStart"/>
       <w:r>
         <w:rPr>
           <w:rFonts w:ascii="Times New Roman" w:hAnsi="Times New Roman"/>
@@ -15746,16 +15653,7 @@
           <w:sz w:val="24"/>
           <w:szCs w:val="24"/>
         </w:rPr>
-        <w:t>来</w:t>
-      </w:r>
-      <w:proofErr w:type="gramEnd"/>
-      <w:r>
-        <w:rPr>
-          <w:rFonts w:ascii="Times New Roman" w:hAnsi="Times New Roman" w:hint="eastAsia"/>
-          <w:sz w:val="24"/>
-          <w:szCs w:val="24"/>
-        </w:rPr>
-        <w:t>近似</w:t>
+        <w:t>来近似</w:t>
       </w:r>
       <w:r>
         <w:rPr>
@@ -17377,16 +17275,7 @@
           <w:sz w:val="24"/>
           <w:szCs w:val="24"/>
         </w:rPr>
-        <w:t>二</w:t>
-      </w:r>
-      <w:proofErr w:type="gramStart"/>
-      <w:r>
-        <w:rPr>
-          <w:rFonts w:ascii="Times New Roman" w:hAnsi="Times New Roman" w:hint="eastAsia"/>
-          <w:sz w:val="24"/>
-          <w:szCs w:val="24"/>
-        </w:rPr>
-        <w:t>值化</w:t>
+        <w:t>二值化</w:t>
       </w:r>
       <w:r>
         <w:rPr>
@@ -17402,16 +17291,7 @@
           <w:sz w:val="24"/>
           <w:szCs w:val="24"/>
         </w:rPr>
-        <w:t>对应位</w:t>
-      </w:r>
-      <w:proofErr w:type="gramEnd"/>
-      <w:r>
-        <w:rPr>
-          <w:rFonts w:ascii="Times New Roman" w:hAnsi="Times New Roman"/>
-          <w:sz w:val="24"/>
-          <w:szCs w:val="24"/>
-        </w:rPr>
-        <w:t>的数值。那么检测一个框中是否有行人的公式就要写成如下形式了：</w:t>
+        <w:t>对应位的数值。那么检测一个框中是否有行人的公式就要写成如下形式了：</w:t>
       </w:r>
     </w:p>
     <w:p>
@@ -17862,7 +17742,7 @@
                     <pic:cNvPicPr/>
                   </pic:nvPicPr>
                   <pic:blipFill>
-                    <a:blip r:embed="rId34" cstate="print"/>
+                    <a:blip r:embed="rId33" cstate="print"/>
                     <a:stretch>
                       <a:fillRect/>
                     </a:stretch>
@@ -17956,25 +17836,7 @@
           <w:sz w:val="24"/>
           <w:szCs w:val="24"/>
         </w:rPr>
-        <w:t>特征</w:t>
-      </w:r>
-      <w:proofErr w:type="gramStart"/>
-      <w:r>
-        <w:rPr>
-          <w:rFonts w:ascii="Times New Roman" w:hAnsi="Times New Roman"/>
-          <w:sz w:val="24"/>
-          <w:szCs w:val="24"/>
-        </w:rPr>
-        <w:t>二值化后</w:t>
-      </w:r>
-      <w:proofErr w:type="gramEnd"/>
-      <w:r>
-        <w:rPr>
-          <w:rFonts w:ascii="Times New Roman" w:hAnsi="Times New Roman"/>
-          <w:sz w:val="24"/>
-          <w:szCs w:val="24"/>
-        </w:rPr>
-        <w:t>按位平面分层，位置</w:t>
+        <w:t>特征二值化后按位平面分层，位置</w:t>
       </w:r>
       <w:r>
         <w:rPr>
@@ -18324,25 +18186,7 @@
           <w:sz w:val="24"/>
           <w:szCs w:val="24"/>
         </w:rPr>
-        <w:t>值。通过</w:t>
-      </w:r>
-      <w:proofErr w:type="gramStart"/>
-      <w:r>
-        <w:rPr>
-          <w:rFonts w:ascii="Times New Roman" w:hAnsi="Times New Roman"/>
-          <w:sz w:val="24"/>
-          <w:szCs w:val="24"/>
-        </w:rPr>
-        <w:t>二值化处理</w:t>
-      </w:r>
-      <w:proofErr w:type="gramEnd"/>
-      <w:r>
-        <w:rPr>
-          <w:rFonts w:ascii="Times New Roman" w:hAnsi="Times New Roman"/>
-          <w:sz w:val="24"/>
-          <w:szCs w:val="24"/>
-        </w:rPr>
-        <w:t>后，目标模型和图像的</w:t>
+        <w:t>值。通过二值化处理后，目标模型和图像的</w:t>
       </w:r>
       <w:r>
         <w:rPr>
@@ -18484,7 +18328,6 @@
         </w:rPr>
         <w:t>L</w:t>
       </w:r>
-      <w:proofErr w:type="gramStart"/>
       <w:r>
         <w:rPr>
           <w:rFonts w:ascii="Times New Roman" w:hAnsi="Times New Roman" w:hint="eastAsia"/>
@@ -18501,7 +18344,6 @@
         </w:rPr>
         <w:t>第</w:t>
       </w:r>
-      <w:proofErr w:type="gramEnd"/>
       <w:r>
         <w:rPr>
           <w:rFonts w:ascii="Times New Roman" w:hAnsi="Times New Roman"/>
@@ -18720,7 +18562,7 @@
                     <pic:cNvPicPr/>
                   </pic:nvPicPr>
                   <pic:blipFill>
-                    <a:blip r:embed="rId35" cstate="print"/>
+                    <a:blip r:embed="rId34" cstate="print"/>
                     <a:stretch>
                       <a:fillRect/>
                     </a:stretch>
@@ -18827,7 +18669,7 @@
                     <pic:cNvPicPr/>
                   </pic:nvPicPr>
                   <pic:blipFill>
-                    <a:blip r:embed="rId36" cstate="print"/>
+                    <a:blip r:embed="rId35" cstate="print"/>
                     <a:stretch>
                       <a:fillRect/>
                     </a:stretch>
@@ -19404,7 +19246,7 @@
                     <pic:cNvPicPr/>
                   </pic:nvPicPr>
                   <pic:blipFill>
-                    <a:blip r:embed="rId37" cstate="print"/>
+                    <a:blip r:embed="rId36" cstate="print"/>
                     <a:stretch>
                       <a:fillRect/>
                     </a:stretch>
@@ -19505,25 +19347,7 @@
           <w:sz w:val="24"/>
           <w:szCs w:val="24"/>
         </w:rPr>
-        <w:t>按照以上介绍的</w:t>
-      </w:r>
-      <w:proofErr w:type="gramStart"/>
-      <w:r>
-        <w:rPr>
-          <w:rFonts w:ascii="Times New Roman" w:hAnsi="Times New Roman"/>
-          <w:sz w:val="24"/>
-          <w:szCs w:val="24"/>
-        </w:rPr>
-        <w:t>二值化方法</w:t>
-      </w:r>
-      <w:proofErr w:type="gramEnd"/>
-      <w:r>
-        <w:rPr>
-          <w:rFonts w:ascii="Times New Roman" w:hAnsi="Times New Roman"/>
-          <w:sz w:val="24"/>
-          <w:szCs w:val="24"/>
-        </w:rPr>
-        <w:t>处理后，目标模型</w:t>
+        <w:t>按照以上介绍的二值化方法处理后，目标模型</w:t>
       </w:r>
       <w:r>
         <w:rPr>
@@ -19718,7 +19542,7 @@
           <w:sz w:val="30"/>
           <w:szCs w:val="32"/>
         </w:rPr>
-        <w:t>5</w:t>
+        <w:t>6</w:t>
       </w:r>
       <w:r>
         <w:rPr>
@@ -20276,7 +20100,7 @@
                     <pic:cNvPicPr/>
                   </pic:nvPicPr>
                   <pic:blipFill>
-                    <a:blip r:embed="rId38" cstate="print"/>
+                    <a:blip r:embed="rId37" cstate="print"/>
                     <a:stretch>
                       <a:fillRect/>
                     </a:stretch>
@@ -20362,7 +20186,7 @@
           <w:sz w:val="30"/>
           <w:szCs w:val="32"/>
         </w:rPr>
-        <w:t>6</w:t>
+        <w:t>7</w:t>
       </w:r>
       <w:r>
         <w:rPr>
@@ -20532,7 +20356,7 @@
                     <pic:cNvPicPr/>
                   </pic:nvPicPr>
                   <pic:blipFill>
-                    <a:blip r:embed="rId39" cstate="print"/>
+                    <a:blip r:embed="rId38" cstate="print"/>
                     <a:stretch>
                       <a:fillRect/>
                     </a:stretch>
@@ -20995,7 +20819,7 @@
                     <pic:cNvPicPr/>
                   </pic:nvPicPr>
                   <pic:blipFill>
-                    <a:blip r:embed="rId40" cstate="print"/>
+                    <a:blip r:embed="rId39" cstate="print"/>
                     <a:stretch>
                       <a:fillRect/>
                     </a:stretch>
@@ -21179,10 +21003,10 @@
                     <pic:cNvPicPr/>
                   </pic:nvPicPr>
                   <pic:blipFill>
-                    <a:blip r:embed="rId41" cstate="print">
+                    <a:blip r:embed="rId40" cstate="print">
                       <a:extLst>
                         <a:ext uri="{28A0092B-C50C-407E-A947-70E740481C1C}">
-                          <a14:useLocalDpi xmlns:a14="http://schemas.microsoft.com/office/drawing/2010/main" val="0"/>
+                          <a14:useLocalDpi xmlns:a14="http://schemas.microsoft.com/office/drawing/2010/main" xmlns:wps="http://schemas.microsoft.com/office/word/2010/wordprocessingShape" xmlns:wpi="http://schemas.microsoft.com/office/word/2010/wordprocessingInk" xmlns:wpg="http://schemas.microsoft.com/office/word/2010/wordprocessingGroup" xmlns:w14="http://schemas.microsoft.com/office/word/2010/wordml" xmlns:w="http://schemas.openxmlformats.org/wordprocessingml/2006/main" xmlns:w10="urn:schemas-microsoft-com:office:word" xmlns:wp14="http://schemas.microsoft.com/office/word/2010/wordprocessingDrawing" xmlns:v="urn:schemas-microsoft-com:vml" xmlns:o="urn:schemas-microsoft-com:office:office" xmlns:mc="http://schemas.openxmlformats.org/markup-compatibility/2006" xmlns:wpc="http://schemas.microsoft.com/office/word/2010/wordprocessingCanvas" xmlns="" val="0"/>
                         </a:ext>
                       </a:extLst>
                     </a:blip>
@@ -21358,7 +21182,7 @@
           <w:sz w:val="30"/>
           <w:szCs w:val="32"/>
         </w:rPr>
-        <w:t>7</w:t>
+        <w:t>8</w:t>
       </w:r>
       <w:r>
         <w:rPr>
@@ -21392,7 +21216,7 @@
           <w:szCs w:val="24"/>
         </w:rPr>
         <w:sectPr>
-          <w:headerReference w:type="default" r:id="rId42"/>
+          <w:headerReference w:type="default" r:id="rId41"/>
           <w:footnotePr>
             <w:numFmt w:val="decimalEnclosedCircleChinese"/>
             <w:numRestart w:val="eachPage"/>
@@ -21428,25 +21252,7 @@
           <w:sz w:val="24"/>
           <w:szCs w:val="24"/>
         </w:rPr>
-        <w:t>（</w:t>
-      </w:r>
-      <w:proofErr w:type="gramStart"/>
-      <w:r>
-        <w:rPr>
-          <w:rFonts w:ascii="Times New Roman" w:hAnsi="Times New Roman"/>
-          <w:sz w:val="24"/>
-          <w:szCs w:val="24"/>
-        </w:rPr>
-        <w:t>二值化梯度</w:t>
-      </w:r>
-      <w:proofErr w:type="gramEnd"/>
-      <w:r>
-        <w:rPr>
-          <w:rFonts w:ascii="Times New Roman" w:hAnsi="Times New Roman"/>
-          <w:sz w:val="24"/>
-          <w:szCs w:val="24"/>
-        </w:rPr>
-        <w:t>幅值特征），采用预测框策略代替传统方法中的滑动窗口方法，先从图片中提取可能的目标窗口。</w:t>
+        <w:t>（二值化梯度幅值特征），采用预测框策略代替传统方法中的滑动窗口方法，先从图片中提取可能的目标窗口。</w:t>
       </w:r>
       <w:r>
         <w:rPr>
@@ -21809,43 +21615,7 @@
           <w:sz w:val="24"/>
           <w:szCs w:val="24"/>
         </w:rPr>
-        <w:t>可以很好的描述图像中物体的</w:t>
-      </w:r>
-      <w:proofErr w:type="gramStart"/>
-      <w:r>
-        <w:rPr>
-          <w:rFonts w:ascii="Times New Roman" w:hAnsi="Times New Roman" w:hint="eastAsia"/>
-          <w:sz w:val="24"/>
-          <w:szCs w:val="24"/>
-        </w:rPr>
-        <w:t>表像</w:t>
-      </w:r>
-      <w:proofErr w:type="gramEnd"/>
-      <w:r>
-        <w:rPr>
-          <w:rFonts w:ascii="Times New Roman" w:hAnsi="Times New Roman" w:hint="eastAsia"/>
-          <w:sz w:val="24"/>
-          <w:szCs w:val="24"/>
-        </w:rPr>
-        <w:t>和形状，与其</w:t>
-      </w:r>
-      <w:proofErr w:type="gramStart"/>
-      <w:r>
-        <w:rPr>
-          <w:rFonts w:ascii="Times New Roman" w:hAnsi="Times New Roman" w:hint="eastAsia"/>
-          <w:sz w:val="24"/>
-          <w:szCs w:val="24"/>
-        </w:rPr>
-        <w:t>他特征</w:t>
-      </w:r>
-      <w:proofErr w:type="gramEnd"/>
-      <w:r>
-        <w:rPr>
-          <w:rFonts w:ascii="Times New Roman" w:hAnsi="Times New Roman" w:hint="eastAsia"/>
-          <w:sz w:val="24"/>
-          <w:szCs w:val="24"/>
-        </w:rPr>
-        <w:t>相比</w:t>
+        <w:t>可以很好的描述图像中物体的表像和形状，与其他特征相比</w:t>
       </w:r>
       <w:r>
         <w:rPr>
@@ -22609,7 +22379,7 @@
                     <pic:cNvPicPr/>
                   </pic:nvPicPr>
                   <pic:blipFill>
-                    <a:blip r:embed="rId43" cstate="print"/>
+                    <a:blip r:embed="rId42" cstate="print"/>
                     <a:stretch>
                       <a:fillRect/>
                     </a:stretch>
@@ -22786,7 +22556,6 @@
         </w:rPr>
         <w:t>Ｉ</w:t>
       </w:r>
-      <w:proofErr w:type="gramStart"/>
       <w:r>
         <w:rPr>
           <w:rFonts w:ascii="Times New Roman" w:hAnsi="Times New Roman"/>
@@ -22795,7 +22564,6 @@
         </w:rPr>
         <w:t>’</w:t>
       </w:r>
-      <w:proofErr w:type="gramEnd"/>
       <w:r>
         <w:rPr>
           <w:rFonts w:ascii="Times New Roman" w:hAnsi="Times New Roman"/>
@@ -22830,7 +22598,6 @@
         </w:rPr>
         <w:t>Ｉ</w:t>
       </w:r>
-      <w:proofErr w:type="gramStart"/>
       <w:r>
         <w:rPr>
           <w:rFonts w:ascii="Times New Roman" w:hAnsi="Times New Roman"/>
@@ -22839,7 +22606,6 @@
         </w:rPr>
         <w:t>’</w:t>
       </w:r>
-      <w:proofErr w:type="gramEnd"/>
       <w:r>
         <w:rPr>
           <w:rFonts w:ascii="Times New Roman" w:hAnsi="Times New Roman"/>
@@ -23006,7 +22772,7 @@
                     <pic:cNvPicPr/>
                   </pic:nvPicPr>
                   <pic:blipFill>
-                    <a:blip r:embed="rId44" cstate="print"/>
+                    <a:blip r:embed="rId43" cstate="print"/>
                     <a:stretch>
                       <a:fillRect/>
                     </a:stretch>
@@ -23232,7 +22998,6 @@
         </w:rPr>
         <w:t>所示。若相邻的像素的灰度值比中心像素的灰度值大，则把这个位置</w:t>
       </w:r>
-      <w:proofErr w:type="gramStart"/>
       <w:r>
         <w:rPr>
           <w:rFonts w:ascii="Times New Roman" w:hAnsi="Times New Roman" w:hint="eastAsia"/>
@@ -23249,7 +23014,6 @@
         </w:rPr>
         <w:t>置为</w:t>
       </w:r>
-      <w:proofErr w:type="gramEnd"/>
       <w:r>
         <w:rPr>
           <w:rFonts w:ascii="Times New Roman" w:hAnsi="Times New Roman"/>
@@ -23390,7 +23154,7 @@
                     <pic:cNvPicPr/>
                   </pic:nvPicPr>
                   <pic:blipFill>
-                    <a:blip r:embed="rId45" cstate="print"/>
+                    <a:blip r:embed="rId44" cstate="print"/>
                     <a:stretch>
                       <a:fillRect/>
                     </a:stretch>
@@ -23728,23 +23492,13 @@
         </w:rPr>
         <w:t>256*24=6144</w:t>
       </w:r>
-      <w:proofErr w:type="gramStart"/>
-      <w:r>
-        <w:rPr>
-          <w:rFonts w:ascii="Times New Roman" w:hAnsi="Times New Roman"/>
-          <w:sz w:val="24"/>
-          <w:szCs w:val="24"/>
-        </w:rPr>
-        <w:t>维大小</w:t>
-      </w:r>
-      <w:proofErr w:type="gramEnd"/>
-      <w:r>
-        <w:rPr>
-          <w:rFonts w:ascii="Times New Roman" w:hAnsi="Times New Roman"/>
-          <w:sz w:val="24"/>
-          <w:szCs w:val="24"/>
-        </w:rPr>
-        <w:t>的直方图。（由于</w:t>
+      <w:r>
+        <w:rPr>
+          <w:rFonts w:ascii="Times New Roman" w:hAnsi="Times New Roman"/>
+          <w:sz w:val="24"/>
+          <w:szCs w:val="24"/>
+        </w:rPr>
+        <w:t>维大小的直方图。（由于</w:t>
       </w:r>
       <w:r>
         <w:rPr>
@@ -24404,7 +24158,7 @@
                     <pic:cNvPicPr/>
                   </pic:nvPicPr>
                   <pic:blipFill>
-                    <a:blip r:embed="rId46" cstate="print"/>
+                    <a:blip r:embed="rId45" cstate="print"/>
                     <a:stretch>
                       <a:fillRect/>
                     </a:stretch>
@@ -24495,7 +24249,7 @@
                     <pic:cNvPicPr/>
                   </pic:nvPicPr>
                   <pic:blipFill>
-                    <a:blip r:embed="rId47" cstate="print"/>
+                    <a:blip r:embed="rId46" cstate="print"/>
                     <a:stretch>
                       <a:fillRect/>
                     </a:stretch>
@@ -24608,25 +24362,7 @@
           <w:sz w:val="24"/>
           <w:szCs w:val="24"/>
         </w:rPr>
-        <w:t>级联分类器中涉及到的两个重要概念是</w:t>
-      </w:r>
-      <w:proofErr w:type="gramStart"/>
-      <w:r>
-        <w:rPr>
-          <w:rFonts w:ascii="Times New Roman" w:hAnsi="Times New Roman" w:hint="eastAsia"/>
-          <w:sz w:val="24"/>
-          <w:szCs w:val="24"/>
-        </w:rPr>
-        <w:t>弱学习</w:t>
-      </w:r>
-      <w:proofErr w:type="gramEnd"/>
-      <w:r>
-        <w:rPr>
-          <w:rFonts w:ascii="Times New Roman" w:hAnsi="Times New Roman" w:hint="eastAsia"/>
-          <w:sz w:val="24"/>
-          <w:szCs w:val="24"/>
-        </w:rPr>
-        <w:t>和强学习，</w:t>
+        <w:t>级联分类器中涉及到的两个重要概念是弱学习和强学习，</w:t>
       </w:r>
       <w:r>
         <w:rPr>
@@ -24867,25 +24603,7 @@
           <w:sz w:val="24"/>
           <w:szCs w:val="24"/>
         </w:rPr>
-        <w:t>，简单来说就是一个分类器，是一种通用的前馈网络模型，深度学习出来之前它是表现最好的一种学习算法。通俗来讲，它是一种二类分类模型，其基本模型定义为特征空间上的间隔最大的线性分类器，即支持</w:t>
-      </w:r>
-      <w:proofErr w:type="gramStart"/>
-      <w:r>
-        <w:rPr>
-          <w:rFonts w:ascii="Times New Roman" w:hAnsi="Times New Roman"/>
-          <w:sz w:val="24"/>
-          <w:szCs w:val="24"/>
-        </w:rPr>
-        <w:t>向量机</w:t>
-      </w:r>
-      <w:proofErr w:type="gramEnd"/>
-      <w:r>
-        <w:rPr>
-          <w:rFonts w:ascii="Times New Roman" w:hAnsi="Times New Roman"/>
-          <w:sz w:val="24"/>
-          <w:szCs w:val="24"/>
-        </w:rPr>
-        <w:t>的学习策略</w:t>
+        <w:t>，简单来说就是一个分类器，是一种通用的前馈网络模型，深度学习出来之前它是表现最好的一种学习算法。通俗来讲，它是一种二类分类模型，其基本模型定义为特征空间上的间隔最大的线性分类器，即支持向量机的学习策略</w:t>
       </w:r>
       <w:r>
         <w:rPr>
@@ -24989,25 +24707,7 @@
           <w:sz w:val="24"/>
           <w:szCs w:val="24"/>
         </w:rPr>
-        <w:t>特征和支持</w:t>
-      </w:r>
-      <w:proofErr w:type="gramStart"/>
-      <w:r>
-        <w:rPr>
-          <w:rFonts w:ascii="Times New Roman" w:hAnsi="Times New Roman"/>
-          <w:sz w:val="24"/>
-          <w:szCs w:val="24"/>
-        </w:rPr>
-        <w:t>向量机</w:t>
-      </w:r>
-      <w:proofErr w:type="gramEnd"/>
-      <w:r>
-        <w:rPr>
-          <w:rFonts w:ascii="Times New Roman" w:hAnsi="Times New Roman"/>
-          <w:sz w:val="24"/>
-          <w:szCs w:val="24"/>
-        </w:rPr>
-        <w:t>结合起来应用在行人检测取得了巨大成功。</w:t>
+        <w:t>特征和支持向量机结合起来应用在行人检测取得了巨大成功。</w:t>
       </w:r>
     </w:p>
     <w:p>
@@ -25027,25 +24727,7 @@
           <w:szCs w:val="24"/>
         </w:rPr>
         <w:lastRenderedPageBreak/>
-        <w:t>支持</w:t>
-      </w:r>
-      <w:proofErr w:type="gramStart"/>
-      <w:r>
-        <w:rPr>
-          <w:rFonts w:ascii="Times New Roman" w:hAnsi="Times New Roman"/>
-          <w:sz w:val="24"/>
-          <w:szCs w:val="24"/>
-        </w:rPr>
-        <w:t>向量机</w:t>
-      </w:r>
-      <w:proofErr w:type="gramEnd"/>
-      <w:r>
-        <w:rPr>
-          <w:rFonts w:ascii="Times New Roman" w:hAnsi="Times New Roman"/>
-          <w:sz w:val="24"/>
-          <w:szCs w:val="24"/>
-        </w:rPr>
-        <w:t>的基本思想：定义一个线性最优超平面，使得超平面可以很好的将数据集分开。如图</w:t>
+        <w:t>支持向量机的基本思想：定义一个线性最优超平面，使得超平面可以很好的将数据集分开。如图</w:t>
       </w:r>
       <w:r>
         <w:rPr>
@@ -25147,7 +24829,7 @@
                     <pic:cNvPicPr/>
                   </pic:nvPicPr>
                   <pic:blipFill>
-                    <a:blip r:embed="rId48" cstate="print"/>
+                    <a:blip r:embed="rId47" cstate="print"/>
                     <a:stretch>
                       <a:fillRect/>
                     </a:stretch>
@@ -26814,25 +26496,7 @@
           <w:szCs w:val="24"/>
         </w:rPr>
         <w:lastRenderedPageBreak/>
-        <w:t xml:space="preserve">                     </w:t>
-      </w:r>
-      <w:proofErr w:type="gramStart"/>
-      <w:r>
-        <w:rPr>
-          <w:rFonts w:ascii="Times New Roman" w:hAnsi="Times New Roman"/>
-          <w:sz w:val="24"/>
-          <w:szCs w:val="24"/>
-        </w:rPr>
-        <w:t>s.t</w:t>
-      </w:r>
-      <w:proofErr w:type="gramEnd"/>
-      <w:r>
-        <w:rPr>
-          <w:rFonts w:ascii="Times New Roman" w:hAnsi="Times New Roman"/>
-          <w:sz w:val="24"/>
-          <w:szCs w:val="24"/>
-        </w:rPr>
-        <w:t xml:space="preserve">. </w:t>
+        <w:t xml:space="preserve">                     s.t. </w:t>
       </w:r>
       <m:oMath>
         <m:sSub>
@@ -27345,27 +27009,7 @@
           <w:sz w:val="24"/>
           <w:szCs w:val="24"/>
         </w:rPr>
-        <w:t xml:space="preserve">                </w:t>
-      </w:r>
-      <w:proofErr w:type="gramStart"/>
-      <w:r>
-        <w:rPr>
-          <w:rFonts w:ascii="Times New Roman" w:hAnsi="Times New Roman"/>
-          <w:i/>
-          <w:sz w:val="24"/>
-          <w:szCs w:val="24"/>
-        </w:rPr>
-        <w:t>s.t</w:t>
-      </w:r>
-      <w:proofErr w:type="gramEnd"/>
-      <w:r>
-        <w:rPr>
-          <w:rFonts w:ascii="Times New Roman" w:hAnsi="Times New Roman"/>
-          <w:i/>
-          <w:sz w:val="24"/>
-          <w:szCs w:val="24"/>
-        </w:rPr>
-        <w:t xml:space="preserve">. </w:t>
+        <w:t xml:space="preserve">                s.t. </w:t>
       </w:r>
       <m:oMath>
         <m:sSub>
@@ -27545,25 +27189,7 @@
           <w:sz w:val="24"/>
           <w:szCs w:val="24"/>
         </w:rPr>
-        <w:t>因此问题就转化为了求在约束条件下求最优解的问题，而且这是一个</w:t>
-      </w:r>
-      <w:proofErr w:type="gramStart"/>
-      <w:r>
-        <w:rPr>
-          <w:rFonts w:ascii="Times New Roman" w:hAnsi="Times New Roman"/>
-          <w:sz w:val="24"/>
-          <w:szCs w:val="24"/>
-        </w:rPr>
-        <w:t>凸</w:t>
-      </w:r>
-      <w:proofErr w:type="gramEnd"/>
-      <w:r>
-        <w:rPr>
-          <w:rFonts w:ascii="Times New Roman" w:hAnsi="Times New Roman"/>
-          <w:sz w:val="24"/>
-          <w:szCs w:val="24"/>
-        </w:rPr>
-        <w:t>二次优化问题，我们使用拉格朗日乘子法和</w:t>
+        <w:t>因此问题就转化为了求在约束条件下求最优解的问题，而且这是一个凸二次优化问题，我们使用拉格朗日乘子法和</w:t>
       </w:r>
       <w:r>
         <w:rPr>
@@ -28602,23 +28228,13 @@
         </w:rPr>
         <w:t>b</w:t>
       </w:r>
-      <w:proofErr w:type="gramStart"/>
-      <w:r>
-        <w:rPr>
-          <w:rFonts w:ascii="Times New Roman" w:hAnsi="Times New Roman"/>
-          <w:sz w:val="24"/>
-          <w:szCs w:val="24"/>
-        </w:rPr>
-        <w:t>求偏导并</w:t>
-      </w:r>
-      <w:proofErr w:type="gramEnd"/>
-      <w:r>
-        <w:rPr>
-          <w:rFonts w:ascii="Times New Roman" w:hAnsi="Times New Roman"/>
-          <w:sz w:val="24"/>
-          <w:szCs w:val="24"/>
-        </w:rPr>
-        <w:t>令其等于</w:t>
+      <w:r>
+        <w:rPr>
+          <w:rFonts w:ascii="Times New Roman" w:hAnsi="Times New Roman"/>
+          <w:sz w:val="24"/>
+          <w:szCs w:val="24"/>
+        </w:rPr>
+        <w:t>求偏导并令其等于</w:t>
       </w:r>
       <w:r>
         <w:rPr>
@@ -30448,25 +30064,7 @@
           <w:sz w:val="24"/>
           <w:szCs w:val="24"/>
         </w:rPr>
-        <w:t>算法是支持</w:t>
-      </w:r>
-      <w:proofErr w:type="gramStart"/>
-      <w:r>
-        <w:rPr>
-          <w:rFonts w:ascii="Times New Roman" w:hAnsi="Times New Roman"/>
-          <w:sz w:val="24"/>
-          <w:szCs w:val="24"/>
-        </w:rPr>
-        <w:t>向量机</w:t>
-      </w:r>
-      <w:proofErr w:type="gramEnd"/>
-      <w:r>
-        <w:rPr>
-          <w:rFonts w:ascii="Times New Roman" w:hAnsi="Times New Roman"/>
-          <w:sz w:val="24"/>
-          <w:szCs w:val="24"/>
-        </w:rPr>
-        <w:t>学习的一种快速优化算法，其特点是不断地将原二次规划问题分解为只有两个变量的二次规划子问题，并对子问题进行解析求解，知道所有变量满足</w:t>
+        <w:t>算法是支持向量机学习的一种快速优化算法，其特点是不断地将原二次规划问题分解为只有两个变量的二次规划子问题，并对子问题进行解析求解，知道所有变量满足</w:t>
       </w:r>
       <w:r>
         <w:rPr>
@@ -31307,43 +30905,7 @@
           <w:sz w:val="24"/>
           <w:szCs w:val="24"/>
         </w:rPr>
-        <w:t>和训练样本输入的</w:t>
-      </w:r>
-      <w:proofErr w:type="gramStart"/>
-      <w:r>
-        <w:rPr>
-          <w:rFonts w:ascii="Times New Roman" w:hAnsi="Times New Roman"/>
-          <w:sz w:val="24"/>
-          <w:szCs w:val="24"/>
-        </w:rPr>
-        <w:t>內</w:t>
-      </w:r>
-      <w:proofErr w:type="gramEnd"/>
-      <w:r>
-        <w:rPr>
-          <w:rFonts w:ascii="Times New Roman" w:hAnsi="Times New Roman"/>
-          <w:sz w:val="24"/>
-          <w:szCs w:val="24"/>
-        </w:rPr>
-        <w:t>积，此式子被称为线性可分支持</w:t>
-      </w:r>
-      <w:proofErr w:type="gramStart"/>
-      <w:r>
-        <w:rPr>
-          <w:rFonts w:ascii="Times New Roman" w:hAnsi="Times New Roman"/>
-          <w:sz w:val="24"/>
-          <w:szCs w:val="24"/>
-        </w:rPr>
-        <w:t>向量机</w:t>
-      </w:r>
-      <w:proofErr w:type="gramEnd"/>
-      <w:r>
-        <w:rPr>
-          <w:rFonts w:ascii="Times New Roman" w:hAnsi="Times New Roman"/>
-          <w:sz w:val="24"/>
-          <w:szCs w:val="24"/>
-        </w:rPr>
-        <w:t>的对偶形式。因此可以得到这样的结论，对于线性可分训练数据集，可以先求解对偶问题的解</w:t>
+        <w:t>和训练样本输入的內积，此式子被称为线性可分支持向量机的对偶形式。因此可以得到这样的结论，对于线性可分训练数据集，可以先求解对偶问题的解</w:t>
       </w:r>
       <w:r>
         <w:rPr>
@@ -31391,43 +30953,7 @@
           <w:sz w:val="24"/>
           <w:szCs w:val="24"/>
         </w:rPr>
-        <w:t>由此我们就求出了分离超平面及分类决策函数。这种算法称之为线性可分支持</w:t>
-      </w:r>
-      <w:proofErr w:type="gramStart"/>
-      <w:r>
-        <w:rPr>
-          <w:rFonts w:ascii="Times New Roman" w:hAnsi="Times New Roman"/>
-          <w:sz w:val="24"/>
-          <w:szCs w:val="24"/>
-        </w:rPr>
-        <w:t>向量机</w:t>
-      </w:r>
-      <w:proofErr w:type="gramEnd"/>
-      <w:r>
-        <w:rPr>
-          <w:rFonts w:ascii="Times New Roman" w:hAnsi="Times New Roman"/>
-          <w:sz w:val="24"/>
-          <w:szCs w:val="24"/>
-        </w:rPr>
-        <w:t>的对偶学习算法，是线性可分支持</w:t>
-      </w:r>
-      <w:proofErr w:type="gramStart"/>
-      <w:r>
-        <w:rPr>
-          <w:rFonts w:ascii="Times New Roman" w:hAnsi="Times New Roman"/>
-          <w:sz w:val="24"/>
-          <w:szCs w:val="24"/>
-        </w:rPr>
-        <w:t>向量机</w:t>
-      </w:r>
-      <w:proofErr w:type="gramEnd"/>
-      <w:r>
-        <w:rPr>
-          <w:rFonts w:ascii="Times New Roman" w:hAnsi="Times New Roman"/>
-          <w:sz w:val="24"/>
-          <w:szCs w:val="24"/>
-        </w:rPr>
-        <w:t>学习的基本算法。</w:t>
+        <w:t>由此我们就求出了分离超平面及分类决策函数。这种算法称之为线性可分支持向量机的对偶学习算法，是线性可分支持向量机学习的基本算法。</w:t>
       </w:r>
     </w:p>
     <w:p>
@@ -31446,25 +30972,7 @@
           <w:sz w:val="24"/>
           <w:szCs w:val="24"/>
         </w:rPr>
-        <w:t>之前我们介绍了支持</w:t>
-      </w:r>
-      <w:proofErr w:type="gramStart"/>
-      <w:r>
-        <w:rPr>
-          <w:rFonts w:ascii="Times New Roman" w:hAnsi="Times New Roman"/>
-          <w:sz w:val="24"/>
-          <w:szCs w:val="24"/>
-        </w:rPr>
-        <w:t>向量机</w:t>
-      </w:r>
-      <w:proofErr w:type="gramEnd"/>
-      <w:r>
-        <w:rPr>
-          <w:rFonts w:ascii="Times New Roman" w:hAnsi="Times New Roman"/>
-          <w:sz w:val="24"/>
-          <w:szCs w:val="24"/>
-        </w:rPr>
-        <w:t>的基本原理，但是对于线性不可分的样本集，我们需要将数据集映射到高维空间去，从而将数据线性分开，但是由于映射到高维空间，数据的维度会爆发式的增加，使得计算量很大，所以需要引入核函数来降低计算量。那么接下来就是要在高维空间学习找到线性可分的超平面，经常使用的核函数主要有以下几种：</w:t>
+        <w:t>之前我们介绍了支持向量机的基本原理，但是对于线性不可分的样本集，我们需要将数据集映射到高维空间去，从而将数据线性分开，但是由于映射到高维空间，数据的维度会爆发式的增加，使得计算量很大，所以需要引入核函数来降低计算量。那么接下来就是要在高维空间学习找到线性可分的超平面，经常使用的核函数主要有以下几种：</w:t>
       </w:r>
     </w:p>
     <w:p>
@@ -32537,25 +32045,7 @@
           <w:sz w:val="24"/>
           <w:szCs w:val="24"/>
         </w:rPr>
-        <w:t>其实核函数不只以上介绍的这几种，只要该核函数是一个正定核，那么就可以把其作为支持</w:t>
-      </w:r>
-      <w:proofErr w:type="gramStart"/>
-      <w:r>
-        <w:rPr>
-          <w:rFonts w:ascii="Times New Roman" w:hAnsi="Times New Roman"/>
-          <w:sz w:val="24"/>
-          <w:szCs w:val="24"/>
-        </w:rPr>
-        <w:t>向量机</w:t>
-      </w:r>
-      <w:proofErr w:type="gramEnd"/>
-      <w:r>
-        <w:rPr>
-          <w:rFonts w:ascii="Times New Roman" w:hAnsi="Times New Roman"/>
-          <w:sz w:val="24"/>
-          <w:szCs w:val="24"/>
-        </w:rPr>
-        <w:t>的核函数。</w:t>
+        <w:t>其实核函数不只以上介绍的这几种，只要该核函数是一个正定核，那么就可以把其作为支持向量机的核函数。</w:t>
       </w:r>
     </w:p>
     <w:p>
@@ -33487,25 +32977,7 @@
           <w:sz w:val="24"/>
           <w:szCs w:val="24"/>
         </w:rPr>
-        <w:t>中的较小的值并把所有比较得到的</w:t>
-      </w:r>
-      <w:proofErr w:type="gramStart"/>
-      <w:r>
-        <w:rPr>
-          <w:rFonts w:ascii="Times New Roman" w:hAnsi="Times New Roman"/>
-          <w:sz w:val="24"/>
-          <w:szCs w:val="24"/>
-        </w:rPr>
-        <w:t>较小值</w:t>
-      </w:r>
-      <w:proofErr w:type="gramEnd"/>
-      <w:r>
-        <w:rPr>
-          <w:rFonts w:ascii="Times New Roman" w:hAnsi="Times New Roman"/>
-          <w:sz w:val="24"/>
-          <w:szCs w:val="24"/>
-        </w:rPr>
-        <w:t>累加起来。由于最后的求和相当于对其归一化的得到的结果，所以</w:t>
+        <w:t>中的较小的值并把所有比较得到的较小值累加起来。由于最后的求和相当于对其归一化的得到的结果，所以</w:t>
       </w:r>
       <m:oMath>
         <m:sSub>
@@ -34000,23 +33472,13 @@
         </w:rPr>
         <w:t>n</w:t>
       </w:r>
-      <w:proofErr w:type="gramStart"/>
-      <w:r>
-        <w:rPr>
-          <w:rFonts w:ascii="Times New Roman" w:hAnsi="Times New Roman"/>
-          <w:sz w:val="24"/>
-          <w:szCs w:val="24"/>
-        </w:rPr>
-        <w:t>个</w:t>
-      </w:r>
-      <w:proofErr w:type="gramEnd"/>
-      <w:r>
-        <w:rPr>
-          <w:rFonts w:ascii="Times New Roman" w:hAnsi="Times New Roman"/>
-          <w:sz w:val="24"/>
-          <w:szCs w:val="24"/>
-        </w:rPr>
-        <w:t>样本点</w:t>
+      <w:r>
+        <w:rPr>
+          <w:rFonts w:ascii="Times New Roman" w:hAnsi="Times New Roman"/>
+          <w:sz w:val="24"/>
+          <w:szCs w:val="24"/>
+        </w:rPr>
+        <w:t>个样本点</w:t>
       </w:r>
       <m:oMath>
         <m:sSub>
@@ -35515,23 +34977,13 @@
         </w:rPr>
         <w:t>N</w:t>
       </w:r>
-      <w:proofErr w:type="gramStart"/>
-      <w:r>
-        <w:rPr>
-          <w:rFonts w:ascii="Times New Roman" w:hAnsi="Times New Roman"/>
-          <w:sz w:val="24"/>
-          <w:szCs w:val="24"/>
-        </w:rPr>
-        <w:t>个</w:t>
-      </w:r>
-      <w:proofErr w:type="gramEnd"/>
-      <w:r>
-        <w:rPr>
-          <w:rFonts w:ascii="Times New Roman" w:hAnsi="Times New Roman"/>
-          <w:sz w:val="24"/>
-          <w:szCs w:val="24"/>
-        </w:rPr>
-        <w:t>样本</w:t>
+      <w:r>
+        <w:rPr>
+          <w:rFonts w:ascii="Times New Roman" w:hAnsi="Times New Roman"/>
+          <w:sz w:val="24"/>
+          <w:szCs w:val="24"/>
+        </w:rPr>
+        <w:t>个样本</w:t>
       </w:r>
       <w:r>
         <w:rPr>
@@ -36122,25 +35574,7 @@
           <w:sz w:val="24"/>
           <w:szCs w:val="24"/>
         </w:rPr>
-        <w:t>，因此我们可以用一个</w:t>
-      </w:r>
-      <w:proofErr w:type="gramStart"/>
-      <w:r>
-        <w:rPr>
-          <w:rFonts w:ascii="Times New Roman" w:hAnsi="Times New Roman"/>
-          <w:sz w:val="24"/>
-          <w:szCs w:val="24"/>
-        </w:rPr>
-        <w:t>二值化的</w:t>
-      </w:r>
-      <w:proofErr w:type="gramEnd"/>
-      <w:r>
-        <w:rPr>
-          <w:rFonts w:ascii="Times New Roman" w:hAnsi="Times New Roman"/>
-          <w:sz w:val="24"/>
-          <w:szCs w:val="24"/>
-        </w:rPr>
-        <w:t>向量</w:t>
+        <w:t>，因此我们可以用一个二值化的向量</w:t>
       </w:r>
       <w:r>
         <w:rPr>
@@ -36227,7 +35661,6 @@
         </w:rPr>
         <w:t>1</w:t>
       </w:r>
-      <w:proofErr w:type="gramStart"/>
       <w:r>
         <w:rPr>
           <w:rFonts w:ascii="Times New Roman" w:hAnsi="Times New Roman" w:hint="eastAsia"/>
@@ -36244,7 +35677,6 @@
         </w:rPr>
         <w:t>1</w:t>
       </w:r>
-      <w:proofErr w:type="gramEnd"/>
       <w:r>
         <w:rPr>
           <w:rFonts w:ascii="Times New Roman" w:hAnsi="Times New Roman" w:hint="eastAsia"/>
@@ -36427,16 +35859,7 @@
           <w:sz w:val="24"/>
           <w:szCs w:val="24"/>
         </w:rPr>
-        <w:t>=</w:t>
-      </w:r>
-      <w:proofErr w:type="gramStart"/>
-      <w:r>
-        <w:rPr>
-          <w:rFonts w:ascii="Times New Roman" w:hAnsi="Times New Roman"/>
-          <w:sz w:val="24"/>
-          <w:szCs w:val="24"/>
-        </w:rPr>
-        <w:t>B</w:t>
+        <w:t>=B</w:t>
       </w:r>
       <w:r>
         <w:rPr>
@@ -36446,7 +35869,6 @@
         </w:rPr>
         <w:t>(</w:t>
       </w:r>
-      <w:proofErr w:type="gramEnd"/>
       <m:oMath>
         <m:sSub>
           <m:sSubPr>
@@ -36865,18 +36287,8 @@
           <w:sz w:val="24"/>
           <w:szCs w:val="24"/>
         </w:rPr>
-        <w:t>，带入</w:t>
-      </w:r>
-      <w:proofErr w:type="gramStart"/>
-      <w:r>
-        <w:rPr>
-          <w:rFonts w:ascii="Times New Roman" w:hAnsi="Times New Roman"/>
-          <w:sz w:val="24"/>
-          <w:szCs w:val="24"/>
-        </w:rPr>
-        <w:t>式得到</w:t>
-      </w:r>
-      <w:proofErr w:type="gramEnd"/>
+        <w:t>，带入式得到</w:t>
+      </w:r>
       <w:r>
         <w:rPr>
           <w:rFonts w:ascii="Times New Roman" w:hAnsi="Times New Roman"/>
@@ -37178,23 +36590,13 @@
         </w:rPr>
         <w:t>n</w:t>
       </w:r>
-      <w:proofErr w:type="gramStart"/>
-      <w:r>
-        <w:rPr>
-          <w:rFonts w:ascii="Times New Roman" w:hAnsi="Times New Roman"/>
-          <w:sz w:val="24"/>
-          <w:szCs w:val="24"/>
-        </w:rPr>
-        <w:t>个</w:t>
-      </w:r>
-      <w:proofErr w:type="gramEnd"/>
-      <w:r>
-        <w:rPr>
-          <w:rFonts w:ascii="Times New Roman" w:hAnsi="Times New Roman"/>
-          <w:sz w:val="24"/>
-          <w:szCs w:val="24"/>
-        </w:rPr>
-        <w:t>支持向量，且</w:t>
+      <w:r>
+        <w:rPr>
+          <w:rFonts w:ascii="Times New Roman" w:hAnsi="Times New Roman"/>
+          <w:sz w:val="24"/>
+          <w:szCs w:val="24"/>
+        </w:rPr>
+        <w:t>个支持向量，且</w:t>
       </w:r>
       <w:r>
         <w:rPr>
@@ -37457,7 +36859,7 @@
           <m:naryPr>
             <m:chr m:val="∑"/>
             <m:limLoc m:val="undOvr"/>
-            <m:supHide m:val="1"/>
+            <m:supHide m:val="on"/>
             <m:ctrlPr>
               <w:rPr>
                 <w:rFonts w:ascii="Cambria Math" w:hAnsi="Cambria Math"/>
@@ -37589,7 +36991,7 @@
           <m:naryPr>
             <m:chr m:val="∑"/>
             <m:limLoc m:val="undOvr"/>
-            <m:supHide m:val="1"/>
+            <m:supHide m:val="on"/>
             <m:ctrlPr>
               <w:rPr>
                 <w:rFonts w:ascii="Cambria Math" w:hAnsi="Cambria Math"/>
@@ -38415,23 +37817,13 @@
         </w:rPr>
         <w:t>T</w:t>
       </w:r>
-      <w:proofErr w:type="gramStart"/>
-      <w:r>
-        <w:rPr>
-          <w:rFonts w:ascii="Times New Roman" w:hAnsi="Times New Roman"/>
-          <w:sz w:val="24"/>
-          <w:szCs w:val="24"/>
-        </w:rPr>
-        <w:t>表直接</w:t>
-      </w:r>
-      <w:proofErr w:type="gramEnd"/>
-      <w:r>
-        <w:rPr>
-          <w:rFonts w:ascii="Times New Roman" w:hAnsi="Times New Roman"/>
-          <w:sz w:val="24"/>
-          <w:szCs w:val="24"/>
-        </w:rPr>
-        <w:t>得到</w:t>
+      <w:r>
+        <w:rPr>
+          <w:rFonts w:ascii="Times New Roman" w:hAnsi="Times New Roman"/>
+          <w:sz w:val="24"/>
+          <w:szCs w:val="24"/>
+        </w:rPr>
+        <w:t>表直接得到</w:t>
       </w:r>
       <m:oMath>
         <m:sSup>
@@ -39896,27 +39288,7 @@
           <w:sz w:val="24"/>
           <w:szCs w:val="24"/>
         </w:rPr>
-        <w:t>Q</w:t>
-      </w:r>
-      <w:proofErr w:type="gramStart"/>
-      <w:r>
-        <w:rPr>
-          <w:rFonts w:ascii="Times New Roman" w:hAnsi="Times New Roman"/>
-          <w:i/>
-          <w:sz w:val="24"/>
-          <w:szCs w:val="24"/>
-        </w:rPr>
-        <w:t>’</w:t>
-      </w:r>
-      <w:proofErr w:type="gramEnd"/>
-      <w:r>
-        <w:rPr>
-          <w:rFonts w:ascii="Times New Roman" w:hAnsi="Times New Roman"/>
-          <w:i/>
-          <w:sz w:val="24"/>
-          <w:szCs w:val="24"/>
-        </w:rPr>
-        <w:t xml:space="preserve">=Q+D, </w:t>
+        <w:t xml:space="preserve">Q’=Q+D, </w:t>
       </w:r>
       <m:oMath>
         <m:sSub>
@@ -40773,7 +40145,7 @@
                     <pic:cNvPicPr/>
                   </pic:nvPicPr>
                   <pic:blipFill>
-                    <a:blip r:embed="rId49" cstate="print"/>
+                    <a:blip r:embed="rId48" cstate="print"/>
                     <a:stretch>
                       <a:fillRect/>
                     </a:stretch>
@@ -40863,7 +40235,7 @@
                     <pic:cNvPicPr/>
                   </pic:nvPicPr>
                   <pic:blipFill>
-                    <a:blip r:embed="rId50" cstate="print"/>
+                    <a:blip r:embed="rId49" cstate="print"/>
                     <a:stretch>
                       <a:fillRect/>
                     </a:stretch>
@@ -41323,25 +40695,7 @@
           <w:sz w:val="24"/>
           <w:szCs w:val="24"/>
         </w:rPr>
-        <w:t>训练最终的支持</w:t>
-      </w:r>
-      <w:proofErr w:type="gramStart"/>
-      <w:r>
-        <w:rPr>
-          <w:rFonts w:ascii="Times New Roman" w:hAnsi="Times New Roman"/>
-          <w:sz w:val="24"/>
-          <w:szCs w:val="24"/>
-        </w:rPr>
-        <w:t>向量机</w:t>
-      </w:r>
-      <w:proofErr w:type="gramEnd"/>
-      <w:r>
-        <w:rPr>
-          <w:rFonts w:ascii="Times New Roman" w:hAnsi="Times New Roman"/>
-          <w:sz w:val="24"/>
-          <w:szCs w:val="24"/>
-        </w:rPr>
-        <w:t>分类器</w:t>
+        <w:t>训练最终的支持向量机分类器</w:t>
       </w:r>
       <m:oMath>
         <m:sSub>
@@ -41474,25 +40828,7 @@
           <w:sz w:val="24"/>
           <w:szCs w:val="24"/>
         </w:rPr>
-        <w:t>方图特征，所以使用更适合处理直方图的直方图交叉</w:t>
-      </w:r>
-      <w:proofErr w:type="gramStart"/>
-      <w:r>
-        <w:rPr>
-          <w:rFonts w:ascii="Times New Roman" w:hAnsi="Times New Roman"/>
-          <w:sz w:val="24"/>
-          <w:szCs w:val="24"/>
-        </w:rPr>
-        <w:t>核支持向量机</w:t>
-      </w:r>
-      <w:proofErr w:type="gramEnd"/>
-      <w:r>
-        <w:rPr>
-          <w:rFonts w:ascii="Times New Roman" w:hAnsi="Times New Roman"/>
-          <w:sz w:val="24"/>
-          <w:szCs w:val="24"/>
-        </w:rPr>
-        <w:t>相比</w:t>
+        <w:t>方图特征，所以使用更适合处理直方图的直方图交叉核支持向量机相比</w:t>
       </w:r>
       <w:r>
         <w:rPr>
@@ -43786,23 +43122,13 @@
         </w:rPr>
         <w:t>k</w:t>
       </w:r>
-      <w:proofErr w:type="gramStart"/>
-      <w:r>
-        <w:rPr>
-          <w:rFonts w:ascii="Times New Roman" w:hAnsi="Times New Roman"/>
-          <w:sz w:val="24"/>
-          <w:szCs w:val="24"/>
-        </w:rPr>
-        <w:t>个</w:t>
-      </w:r>
-      <w:proofErr w:type="gramEnd"/>
-      <w:r>
-        <w:rPr>
-          <w:rFonts w:ascii="Times New Roman" w:hAnsi="Times New Roman"/>
-          <w:sz w:val="24"/>
-          <w:szCs w:val="24"/>
-        </w:rPr>
-        <w:t>维度的值，而且</w:t>
+      <w:r>
+        <w:rPr>
+          <w:rFonts w:ascii="Times New Roman" w:hAnsi="Times New Roman"/>
+          <w:sz w:val="24"/>
+          <w:szCs w:val="24"/>
+        </w:rPr>
+        <w:t>个维度的值，而且</w:t>
       </w:r>
       <w:r>
         <w:rPr>
@@ -45903,7 +45229,7 @@
                     <pic:cNvPicPr/>
                   </pic:nvPicPr>
                   <pic:blipFill>
-                    <a:blip r:embed="rId51" cstate="print"/>
+                    <a:blip r:embed="rId50" cstate="print"/>
                     <a:stretch>
                       <a:fillRect/>
                     </a:stretch>
@@ -45945,7 +45271,7 @@
                     <pic:cNvPicPr/>
                   </pic:nvPicPr>
                   <pic:blipFill>
-                    <a:blip r:embed="rId52" cstate="print"/>
+                    <a:blip r:embed="rId51" cstate="print"/>
                     <a:stretch>
                       <a:fillRect/>
                     </a:stretch>
@@ -46286,7 +45612,7 @@
           <w:insideH w:val="single" w:sz="4" w:space="0" w:color="auto"/>
           <w:insideV w:val="single" w:sz="4" w:space="0" w:color="auto"/>
         </w:tblBorders>
-        <w:tblLook w:val="04A0" w:firstRow="1" w:lastRow="0" w:firstColumn="1" w:lastColumn="0" w:noHBand="0" w:noVBand="1"/>
+        <w:tblLook w:val="04A0"/>
       </w:tblPr>
       <w:tblGrid>
         <w:gridCol w:w="1427"/>
@@ -46295,13 +45621,13 @@
       </w:tblGrid>
       <w:tr>
         <w:trPr>
-          <w:cnfStyle w:val="100000000000" w:firstRow="1" w:lastRow="0" w:firstColumn="0" w:lastColumn="0" w:oddVBand="0" w:evenVBand="0" w:oddHBand="0" w:evenHBand="0" w:firstRowFirstColumn="0" w:firstRowLastColumn="0" w:lastRowFirstColumn="0" w:lastRowLastColumn="0"/>
+          <w:cnfStyle w:val="100000000000"/>
           <w:trHeight w:hRule="exact" w:val="425"/>
           <w:jc w:val="center"/>
         </w:trPr>
         <w:tc>
           <w:tcPr>
-            <w:cnfStyle w:val="001000000000" w:firstRow="0" w:lastRow="0" w:firstColumn="1" w:lastColumn="0" w:oddVBand="0" w:evenVBand="0" w:oddHBand="0" w:evenHBand="0" w:firstRowFirstColumn="0" w:firstRowLastColumn="0" w:lastRowFirstColumn="0" w:lastRowLastColumn="0"/>
+            <w:cnfStyle w:val="001000000000"/>
             <w:tcW w:w="836" w:type="pct"/>
             <w:tcBorders>
               <w:top w:val="none" w:sz="0" w:space="0" w:color="auto"/>
@@ -46344,7 +45670,7 @@
           <w:p>
             <w:pPr>
               <w:jc w:val="center"/>
-              <w:cnfStyle w:val="100000000000" w:firstRow="1" w:lastRow="0" w:firstColumn="0" w:lastColumn="0" w:oddVBand="0" w:evenVBand="0" w:oddHBand="0" w:evenHBand="0" w:firstRowFirstColumn="0" w:firstRowLastColumn="0" w:lastRowFirstColumn="0" w:lastRowLastColumn="0"/>
+              <w:cnfStyle w:val="100000000000"/>
               <w:rPr>
                 <w:rFonts w:ascii="Times New Roman" w:hAnsi="Times New Roman"/>
                 <w:szCs w:val="21"/>
@@ -46395,7 +45721,7 @@
           <w:p>
             <w:pPr>
               <w:jc w:val="center"/>
-              <w:cnfStyle w:val="100000000000" w:firstRow="1" w:lastRow="0" w:firstColumn="0" w:lastColumn="0" w:oddVBand="0" w:evenVBand="0" w:oddHBand="0" w:evenHBand="0" w:firstRowFirstColumn="0" w:firstRowLastColumn="0" w:lastRowFirstColumn="0" w:lastRowLastColumn="0"/>
+              <w:cnfStyle w:val="100000000000"/>
               <w:rPr>
                 <w:rFonts w:ascii="Times New Roman" w:hAnsi="Times New Roman"/>
                 <w:szCs w:val="21"/>
@@ -46434,13 +45760,13 @@
       </w:tr>
       <w:tr>
         <w:trPr>
-          <w:cnfStyle w:val="000000100000" w:firstRow="0" w:lastRow="0" w:firstColumn="0" w:lastColumn="0" w:oddVBand="0" w:evenVBand="0" w:oddHBand="1" w:evenHBand="0" w:firstRowFirstColumn="0" w:firstRowLastColumn="0" w:lastRowFirstColumn="0" w:lastRowLastColumn="0"/>
+          <w:cnfStyle w:val="000000100000"/>
           <w:trHeight w:hRule="exact" w:val="425"/>
           <w:jc w:val="center"/>
         </w:trPr>
         <w:tc>
           <w:tcPr>
-            <w:cnfStyle w:val="001000000000" w:firstRow="0" w:lastRow="0" w:firstColumn="1" w:lastColumn="0" w:oddVBand="0" w:evenVBand="0" w:oddHBand="0" w:evenHBand="0" w:firstRowFirstColumn="0" w:firstRowLastColumn="0" w:lastRowFirstColumn="0" w:lastRowLastColumn="0"/>
+            <w:cnfStyle w:val="001000000000"/>
             <w:tcW w:w="836" w:type="pct"/>
             <w:tcBorders>
               <w:left w:val="none" w:sz="0" w:space="0" w:color="auto"/>
@@ -46479,7 +45805,7 @@
           <w:p>
             <w:pPr>
               <w:jc w:val="center"/>
-              <w:cnfStyle w:val="000000100000" w:firstRow="0" w:lastRow="0" w:firstColumn="0" w:lastColumn="0" w:oddVBand="0" w:evenVBand="0" w:oddHBand="1" w:evenHBand="0" w:firstRowFirstColumn="0" w:firstRowLastColumn="0" w:lastRowFirstColumn="0" w:lastRowLastColumn="0"/>
+              <w:cnfStyle w:val="000000100000"/>
               <w:rPr>
                 <w:rFonts w:ascii="Times New Roman" w:hAnsi="Times New Roman"/>
                 <w:szCs w:val="21"/>
@@ -46507,7 +45833,7 @@
           <w:p>
             <w:pPr>
               <w:jc w:val="center"/>
-              <w:cnfStyle w:val="000000100000" w:firstRow="0" w:lastRow="0" w:firstColumn="0" w:lastColumn="0" w:oddVBand="0" w:evenVBand="0" w:oddHBand="1" w:evenHBand="0" w:firstRowFirstColumn="0" w:firstRowLastColumn="0" w:lastRowFirstColumn="0" w:lastRowLastColumn="0"/>
+              <w:cnfStyle w:val="000000100000"/>
               <w:rPr>
                 <w:rFonts w:ascii="Times New Roman" w:hAnsi="Times New Roman"/>
                 <w:szCs w:val="21"/>
@@ -46530,7 +45856,7 @@
         </w:trPr>
         <w:tc>
           <w:tcPr>
-            <w:cnfStyle w:val="001000000000" w:firstRow="0" w:lastRow="0" w:firstColumn="1" w:lastColumn="0" w:oddVBand="0" w:evenVBand="0" w:oddHBand="0" w:evenHBand="0" w:firstRowFirstColumn="0" w:firstRowLastColumn="0" w:lastRowFirstColumn="0" w:lastRowLastColumn="0"/>
+            <w:cnfStyle w:val="001000000000"/>
             <w:tcW w:w="836" w:type="pct"/>
             <w:shd w:val="clear" w:color="auto" w:fill="auto"/>
             <w:vAlign w:val="center"/>
@@ -46561,7 +45887,7 @@
           <w:p>
             <w:pPr>
               <w:jc w:val="center"/>
-              <w:cnfStyle w:val="000000000000" w:firstRow="0" w:lastRow="0" w:firstColumn="0" w:lastColumn="0" w:oddVBand="0" w:evenVBand="0" w:oddHBand="0" w:evenHBand="0" w:firstRowFirstColumn="0" w:firstRowLastColumn="0" w:lastRowFirstColumn="0" w:lastRowLastColumn="0"/>
+              <w:cnfStyle w:val="000000000000"/>
               <w:rPr>
                 <w:rFonts w:ascii="Times New Roman" w:hAnsi="Times New Roman"/>
                 <w:szCs w:val="21"/>
@@ -46585,7 +45911,7 @@
           <w:p>
             <w:pPr>
               <w:jc w:val="center"/>
-              <w:cnfStyle w:val="000000000000" w:firstRow="0" w:lastRow="0" w:firstColumn="0" w:lastColumn="0" w:oddVBand="0" w:evenVBand="0" w:oddHBand="0" w:evenHBand="0" w:firstRowFirstColumn="0" w:firstRowLastColumn="0" w:lastRowFirstColumn="0" w:lastRowLastColumn="0"/>
+              <w:cnfStyle w:val="000000000000"/>
               <w:rPr>
                 <w:rFonts w:ascii="Times New Roman" w:hAnsi="Times New Roman"/>
                 <w:szCs w:val="21"/>
@@ -46603,13 +45929,13 @@
       </w:tr>
       <w:tr>
         <w:trPr>
-          <w:cnfStyle w:val="000000100000" w:firstRow="0" w:lastRow="0" w:firstColumn="0" w:lastColumn="0" w:oddVBand="0" w:evenVBand="0" w:oddHBand="1" w:evenHBand="0" w:firstRowFirstColumn="0" w:firstRowLastColumn="0" w:lastRowFirstColumn="0" w:lastRowLastColumn="0"/>
+          <w:cnfStyle w:val="000000100000"/>
           <w:trHeight w:hRule="exact" w:val="425"/>
           <w:jc w:val="center"/>
         </w:trPr>
         <w:tc>
           <w:tcPr>
-            <w:cnfStyle w:val="001000000000" w:firstRow="0" w:lastRow="0" w:firstColumn="1" w:lastColumn="0" w:oddVBand="0" w:evenVBand="0" w:oddHBand="0" w:evenHBand="0" w:firstRowFirstColumn="0" w:firstRowLastColumn="0" w:lastRowFirstColumn="0" w:lastRowLastColumn="0"/>
+            <w:cnfStyle w:val="001000000000"/>
             <w:tcW w:w="836" w:type="pct"/>
             <w:tcBorders>
               <w:left w:val="none" w:sz="0" w:space="0" w:color="auto"/>
@@ -46648,7 +45974,7 @@
           <w:p>
             <w:pPr>
               <w:jc w:val="center"/>
-              <w:cnfStyle w:val="000000100000" w:firstRow="0" w:lastRow="0" w:firstColumn="0" w:lastColumn="0" w:oddVBand="0" w:evenVBand="0" w:oddHBand="1" w:evenHBand="0" w:firstRowFirstColumn="0" w:firstRowLastColumn="0" w:lastRowFirstColumn="0" w:lastRowLastColumn="0"/>
+              <w:cnfStyle w:val="000000100000"/>
               <w:rPr>
                 <w:rFonts w:ascii="Times New Roman" w:hAnsi="Times New Roman"/>
                 <w:szCs w:val="21"/>
@@ -46676,7 +46002,7 @@
           <w:p>
             <w:pPr>
               <w:jc w:val="center"/>
-              <w:cnfStyle w:val="000000100000" w:firstRow="0" w:lastRow="0" w:firstColumn="0" w:lastColumn="0" w:oddVBand="0" w:evenVBand="0" w:oddHBand="1" w:evenHBand="0" w:firstRowFirstColumn="0" w:firstRowLastColumn="0" w:lastRowFirstColumn="0" w:lastRowLastColumn="0"/>
+              <w:cnfStyle w:val="000000100000"/>
               <w:rPr>
                 <w:rFonts w:ascii="Times New Roman" w:hAnsi="Times New Roman"/>
                 <w:szCs w:val="21"/>
@@ -46986,7 +46312,7 @@
           <w:szCs w:val="24"/>
         </w:rPr>
         <w:sectPr>
-          <w:headerReference w:type="default" r:id="rId53"/>
+          <w:headerReference w:type="default" r:id="rId52"/>
           <w:footnotePr>
             <w:numFmt w:val="decimalEnclosedCircleChinese"/>
             <w:numRestart w:val="eachPage"/>
@@ -47537,25 +46863,7 @@
           <w:sz w:val="24"/>
           <w:szCs w:val="24"/>
         </w:rPr>
-        <w:t>方法</w:t>
-      </w:r>
-      <w:proofErr w:type="gramStart"/>
-      <w:r>
-        <w:rPr>
-          <w:rFonts w:ascii="Times New Roman" w:hAnsi="Times New Roman"/>
-          <w:sz w:val="24"/>
-          <w:szCs w:val="24"/>
-        </w:rPr>
-        <w:t>一</w:t>
-      </w:r>
-      <w:proofErr w:type="gramEnd"/>
-      <w:r>
-        <w:rPr>
-          <w:rFonts w:ascii="Times New Roman" w:hAnsi="Times New Roman"/>
-          <w:sz w:val="24"/>
-          <w:szCs w:val="24"/>
-        </w:rPr>
-        <w:t>：将</w:t>
+        <w:t>方法一：将</w:t>
       </w:r>
       <w:r>
         <w:rPr>
@@ -47603,25 +46911,7 @@
           <w:sz w:val="24"/>
           <w:szCs w:val="24"/>
         </w:rPr>
-        <w:t>高的目标框，然后再将目标</w:t>
-      </w:r>
-      <w:proofErr w:type="gramStart"/>
-      <w:r>
-        <w:rPr>
-          <w:rFonts w:ascii="Times New Roman" w:hAnsi="Times New Roman"/>
-          <w:sz w:val="24"/>
-          <w:szCs w:val="24"/>
-        </w:rPr>
-        <w:t>框投入</w:t>
-      </w:r>
-      <w:proofErr w:type="gramEnd"/>
-      <w:r>
-        <w:rPr>
-          <w:rFonts w:ascii="Times New Roman" w:hAnsi="Times New Roman"/>
-          <w:sz w:val="24"/>
-          <w:szCs w:val="24"/>
-        </w:rPr>
-        <w:t>到下一阶段的</w:t>
+        <w:t>高的目标框，然后再将目标框投入到下一阶段的</w:t>
       </w:r>
       <w:r>
         <w:rPr>
@@ -47753,7 +47043,7 @@
                     </pic:cNvPicPr>
                   </pic:nvPicPr>
                   <pic:blipFill>
-                    <a:blip r:embed="rId54" cstate="print"/>
+                    <a:blip r:embed="rId53" cstate="print"/>
                     <a:srcRect/>
                     <a:stretch>
                       <a:fillRect/>
@@ -48131,7 +47421,7 @@
                     </pic:cNvPicPr>
                   </pic:nvPicPr>
                   <pic:blipFill>
-                    <a:blip r:embed="rId55" cstate="print"/>
+                    <a:blip r:embed="rId54" cstate="print"/>
                     <a:srcRect/>
                     <a:stretch>
                       <a:fillRect/>
@@ -49384,25 +48674,7 @@
           <w:sz w:val="24"/>
           <w:szCs w:val="24"/>
         </w:rPr>
-        <w:t>并行计算的思路是主线程将共享内存里的数据分配到不同的子线程里进行计算，每个子线程完成计算后再将结果返回到主线程，主</w:t>
-      </w:r>
-      <w:proofErr w:type="gramStart"/>
-      <w:r>
-        <w:rPr>
-          <w:rFonts w:ascii="Times New Roman" w:hAnsi="Times New Roman"/>
-          <w:sz w:val="24"/>
-          <w:szCs w:val="24"/>
-        </w:rPr>
-        <w:t>线程再</w:t>
-      </w:r>
-      <w:proofErr w:type="gramEnd"/>
-      <w:r>
-        <w:rPr>
-          <w:rFonts w:ascii="Times New Roman" w:hAnsi="Times New Roman"/>
-          <w:sz w:val="24"/>
-          <w:szCs w:val="24"/>
-        </w:rPr>
-        <w:t>将结果分配到各个子线程进行下一步的计算。在使用</w:t>
+        <w:t>并行计算的思路是主线程将共享内存里的数据分配到不同的子线程里进行计算，每个子线程完成计算后再将结果返回到主线程，主线程再将结果分配到各个子线程进行下一步的计算。在使用</w:t>
       </w:r>
       <w:r>
         <w:rPr>
@@ -49458,7 +48730,7 @@
                     </pic:cNvPicPr>
                   </pic:nvPicPr>
                   <pic:blipFill>
-                    <a:blip r:embed="rId56" cstate="print"/>
+                    <a:blip r:embed="rId55" cstate="print"/>
                     <a:srcRect/>
                     <a:stretch>
                       <a:fillRect/>
@@ -49707,25 +48979,7 @@
           <w:sz w:val="24"/>
           <w:szCs w:val="24"/>
         </w:rPr>
-        <w:t>循环中的第三个表达式，必须是整数的加减，并且加减的</w:t>
-      </w:r>
-      <w:proofErr w:type="gramStart"/>
-      <w:r>
-        <w:rPr>
-          <w:rFonts w:ascii="Times New Roman" w:hAnsi="Times New Roman"/>
-          <w:sz w:val="24"/>
-          <w:szCs w:val="24"/>
-        </w:rPr>
-        <w:t>值必须</w:t>
-      </w:r>
-      <w:proofErr w:type="gramEnd"/>
-      <w:r>
-        <w:rPr>
-          <w:rFonts w:ascii="Times New Roman" w:hAnsi="Times New Roman"/>
-          <w:sz w:val="24"/>
-          <w:szCs w:val="24"/>
-        </w:rPr>
-        <w:t>是</w:t>
+        <w:t>循环中的第三个表达式，必须是整数的加减，并且加减的值必须是</w:t>
       </w:r>
       <w:r>
         <w:rPr>
@@ -49964,25 +49218,7 @@
           <w:sz w:val="24"/>
           <w:szCs w:val="24"/>
         </w:rPr>
-        <w:t>算法进行了改进。经过了预处理之后，我们已经知道了图像中物体的位置，物体所处的目标框，接下来我们就需要对目标</w:t>
-      </w:r>
-      <w:proofErr w:type="gramStart"/>
-      <w:r>
-        <w:rPr>
-          <w:rFonts w:ascii="Times New Roman" w:hAnsi="Times New Roman"/>
-          <w:sz w:val="24"/>
-          <w:szCs w:val="24"/>
-        </w:rPr>
-        <w:t>框进行</w:t>
-      </w:r>
-      <w:proofErr w:type="gramEnd"/>
-      <w:r>
-        <w:rPr>
-          <w:rFonts w:ascii="Times New Roman" w:hAnsi="Times New Roman"/>
-          <w:sz w:val="24"/>
-          <w:szCs w:val="24"/>
-        </w:rPr>
-        <w:t>检测，判断目标框中的物体是不是一个行人。通过对</w:t>
+        <w:t>算法进行了改进。经过了预处理之后，我们已经知道了图像中物体的位置，物体所处的目标框，接下来我们就需要对目标框进行检测，判断目标框中的物体是不是一个行人。通过对</w:t>
       </w:r>
       <w:r>
         <w:rPr>
@@ -50628,7 +49864,7 @@
                     </pic:cNvPicPr>
                   </pic:nvPicPr>
                   <pic:blipFill>
-                    <a:blip r:embed="rId57" cstate="print"/>
+                    <a:blip r:embed="rId56" cstate="print"/>
                     <a:srcRect/>
                     <a:stretch>
                       <a:fillRect/>
@@ -50731,25 +49967,7 @@
           <w:sz w:val="24"/>
           <w:szCs w:val="24"/>
         </w:rPr>
-        <w:t>算子。它结合了高斯平滑和微分求导，用来计算图像灰度函数的近似梯度。对于图像的边缘，</w:t>
-      </w:r>
-      <w:proofErr w:type="gramStart"/>
-      <w:r>
-        <w:rPr>
-          <w:rFonts w:ascii="Times New Roman" w:hAnsi="Times New Roman"/>
-          <w:sz w:val="24"/>
-          <w:szCs w:val="24"/>
-        </w:rPr>
-        <w:t>像素值</w:t>
-      </w:r>
-      <w:proofErr w:type="gramEnd"/>
-      <w:r>
-        <w:rPr>
-          <w:rFonts w:ascii="Times New Roman" w:hAnsi="Times New Roman"/>
-          <w:sz w:val="24"/>
-          <w:szCs w:val="24"/>
-        </w:rPr>
-        <w:t>会发生显著的变化，表示这一改变的方法就是使用一阶导数，具体的计算是使用卷积的方式实现，假设被处理的图像为</w:t>
+        <w:t>算子。它结合了高斯平滑和微分求导，用来计算图像灰度函数的近似梯度。对于图像的边缘，像素值会发生显著的变化，表示这一改变的方法就是使用一阶导数，具体的计算是使用卷积的方式实现，假设被处理的图像为</w:t>
       </w:r>
       <w:r>
         <w:rPr>
@@ -51514,7 +50732,7 @@
         </m:r>
         <m:rad>
           <m:radPr>
-            <m:degHide m:val="1"/>
+            <m:degHide m:val="on"/>
             <m:ctrlPr>
               <w:rPr>
                 <w:rFonts w:ascii="Cambria Math" w:hAnsi="Cambria Math"/>
@@ -52787,7 +52005,7 @@
                     <pic:cNvPicPr/>
                   </pic:nvPicPr>
                   <pic:blipFill>
-                    <a:blip r:embed="rId58" cstate="print"/>
+                    <a:blip r:embed="rId57" cstate="print"/>
                     <a:stretch>
                       <a:fillRect/>
                     </a:stretch>
@@ -53681,18 +52899,8 @@
           <w:sz w:val="24"/>
           <w:szCs w:val="24"/>
         </w:rPr>
-        <w:t>代表</w:t>
-      </w:r>
-      <w:proofErr w:type="gramStart"/>
-      <w:r>
-        <w:rPr>
-          <w:rFonts w:ascii="Times New Roman" w:hAnsi="Times New Roman"/>
-          <w:sz w:val="24"/>
-          <w:szCs w:val="24"/>
-        </w:rPr>
-        <w:t>模型第</w:t>
-      </w:r>
-      <w:proofErr w:type="gramEnd"/>
+        <w:t>代表模型第</w:t>
+      </w:r>
       <w:r>
         <w:rPr>
           <w:rFonts w:ascii="Times New Roman" w:hAnsi="Times New Roman"/>
@@ -53701,23 +52909,13 @@
         </w:rPr>
         <w:t>k</w:t>
       </w:r>
-      <w:proofErr w:type="gramStart"/>
-      <w:r>
-        <w:rPr>
-          <w:rFonts w:ascii="Times New Roman" w:hAnsi="Times New Roman"/>
-          <w:sz w:val="24"/>
-          <w:szCs w:val="24"/>
-        </w:rPr>
-        <w:t>个</w:t>
-      </w:r>
-      <w:proofErr w:type="gramEnd"/>
-      <w:r>
-        <w:rPr>
-          <w:rFonts w:ascii="Times New Roman" w:hAnsi="Times New Roman"/>
-          <w:sz w:val="24"/>
-          <w:szCs w:val="24"/>
-        </w:rPr>
-        <w:t>维度的数值，</w:t>
+      <w:r>
+        <w:rPr>
+          <w:rFonts w:ascii="Times New Roman" w:hAnsi="Times New Roman"/>
+          <w:sz w:val="24"/>
+          <w:szCs w:val="24"/>
+        </w:rPr>
+        <w:t>个维度的数值，</w:t>
       </w:r>
       <w:r>
         <w:rPr>
@@ -53878,25 +53076,7 @@
           <w:sz w:val="24"/>
           <w:szCs w:val="24"/>
         </w:rPr>
-        <w:t>图像中的</w:t>
-      </w:r>
-      <w:proofErr w:type="gramStart"/>
-      <w:r>
-        <w:rPr>
-          <w:rFonts w:ascii="Times New Roman" w:hAnsi="Times New Roman"/>
-          <w:sz w:val="24"/>
-          <w:szCs w:val="24"/>
-        </w:rPr>
-        <w:t>像素值</w:t>
-      </w:r>
-      <w:proofErr w:type="gramEnd"/>
-      <w:r>
-        <w:rPr>
-          <w:rFonts w:ascii="Times New Roman" w:hAnsi="Times New Roman"/>
-          <w:sz w:val="24"/>
-          <w:szCs w:val="24"/>
-        </w:rPr>
-        <w:t>作为索引，查找线性</w:t>
+        <w:t>图像中的像素值作为索引，查找线性</w:t>
       </w:r>
       <w:r>
         <w:rPr>
@@ -54137,7 +53317,7 @@
                     <pic:cNvPicPr/>
                   </pic:nvPicPr>
                   <pic:blipFill rotWithShape="1">
-                    <a:blip r:embed="rId59" cstate="print"/>
+                    <a:blip r:embed="rId58" cstate="print"/>
                     <a:srcRect t="2366" b="2615"/>
                     <a:stretch/>
                   </pic:blipFill>
@@ -54154,7 +53334,7 @@
                     </a:ln>
                     <a:extLst>
                       <a:ext uri="{53640926-AAD7-44D8-BBD7-CCE9431645EC}">
-                        <a14:shadowObscured xmlns:a14="http://schemas.microsoft.com/office/drawing/2010/main"/>
+                        <a14:shadowObscured xmlns:a14="http://schemas.microsoft.com/office/drawing/2010/main" xmlns:wps="http://schemas.microsoft.com/office/word/2010/wordprocessingShape" xmlns:wpi="http://schemas.microsoft.com/office/word/2010/wordprocessingInk" xmlns:wpg="http://schemas.microsoft.com/office/word/2010/wordprocessingGroup" xmlns:w14="http://schemas.microsoft.com/office/word/2010/wordml" xmlns:w="http://schemas.openxmlformats.org/wordprocessingml/2006/main" xmlns:w10="urn:schemas-microsoft-com:office:word" xmlns:wp14="http://schemas.microsoft.com/office/word/2010/wordprocessingDrawing" xmlns:v="urn:schemas-microsoft-com:vml" xmlns:o="urn:schemas-microsoft-com:office:office" xmlns:mc="http://schemas.openxmlformats.org/markup-compatibility/2006" xmlns:wpc="http://schemas.microsoft.com/office/word/2010/wordprocessingCanvas" xmlns=""/>
                       </a:ext>
                     </a:extLst>
                   </pic:spPr>
@@ -54297,25 +53477,7 @@
           <w:sz w:val="24"/>
           <w:szCs w:val="24"/>
         </w:rPr>
-        <w:t>点的左上</w:t>
-      </w:r>
-      <w:proofErr w:type="gramStart"/>
-      <w:r>
-        <w:rPr>
-          <w:rFonts w:ascii="Times New Roman" w:hAnsi="Times New Roman"/>
-          <w:sz w:val="24"/>
-          <w:szCs w:val="24"/>
-        </w:rPr>
-        <w:t>侧就是</w:t>
-      </w:r>
-      <w:proofErr w:type="gramEnd"/>
-      <w:r>
-        <w:rPr>
-          <w:rFonts w:ascii="Times New Roman" w:hAnsi="Times New Roman"/>
-          <w:sz w:val="24"/>
-          <w:szCs w:val="24"/>
-        </w:rPr>
-        <w:t>蓝色的矩形框所包含区域，所以</w:t>
+        <w:t>点的左上侧就是蓝色的矩形框所包含区域，所以</w:t>
       </w:r>
       <m:oMath>
         <m:sSub>
@@ -54409,25 +53571,7 @@
           <w:sz w:val="24"/>
           <w:szCs w:val="24"/>
         </w:rPr>
-        <w:t>的左上</w:t>
-      </w:r>
-      <w:proofErr w:type="gramStart"/>
-      <w:r>
-        <w:rPr>
-          <w:rFonts w:ascii="Times New Roman" w:hAnsi="Times New Roman"/>
-          <w:sz w:val="24"/>
-          <w:szCs w:val="24"/>
-        </w:rPr>
-        <w:t>侧就是</w:t>
-      </w:r>
-      <w:proofErr w:type="gramEnd"/>
-      <w:r>
-        <w:rPr>
-          <w:rFonts w:ascii="Times New Roman" w:hAnsi="Times New Roman"/>
-          <w:sz w:val="24"/>
-          <w:szCs w:val="24"/>
-        </w:rPr>
-        <w:t>黄色框所包含的区域。由此可知计算整幅图像的积分图像就只需要对原始图像扫描一次。因为对于同一行（列）的相邻两像素，当前像素的积分值等于上一像素的积分值加上当前像素的值加上前一像素积分值，由此可知积分图像是一个包含像素累加和的新图像。</w:t>
+        <w:t>的左上侧就是黄色框所包含的区域。由此可知计算整幅图像的积分图像就只需要对原始图像扫描一次。因为对于同一行（列）的相邻两像素，当前像素的积分值等于上一像素的积分值加上当前像素的值加上前一像素积分值，由此可知积分图像是一个包含像素累加和的新图像。</w:t>
       </w:r>
     </w:p>
     <w:p>
@@ -54462,25 +53606,7 @@
           <w:sz w:val="24"/>
           <w:szCs w:val="24"/>
         </w:rPr>
-        <w:t>，则线性分类器判定检测框中包含行人，反之不包含行人。但是得到积分图像了就需要计算某一检测框内的</w:t>
-      </w:r>
-      <w:proofErr w:type="gramStart"/>
-      <w:r>
-        <w:rPr>
-          <w:rFonts w:ascii="Times New Roman" w:hAnsi="Times New Roman"/>
-          <w:sz w:val="24"/>
-          <w:szCs w:val="24"/>
-        </w:rPr>
-        <w:t>像素值</w:t>
-      </w:r>
-      <w:proofErr w:type="gramEnd"/>
-      <w:r>
-        <w:rPr>
-          <w:rFonts w:ascii="Times New Roman" w:hAnsi="Times New Roman"/>
-          <w:sz w:val="24"/>
-          <w:szCs w:val="24"/>
-        </w:rPr>
-        <w:t>的累加和，假设一幅图中有</w:t>
+        <w:t>，则线性分类器判定检测框中包含行人，反之不包含行人。但是得到积分图像了就需要计算某一检测框内的像素值的累加和，假设一幅图中有</w:t>
       </w:r>
       <w:r>
         <w:rPr>
@@ -54736,43 +53862,7 @@
           <w:sz w:val="24"/>
           <w:szCs w:val="24"/>
         </w:rPr>
-        <w:t>）点值分别是绿色、紫色和黄色区域</w:t>
-      </w:r>
-      <w:proofErr w:type="gramStart"/>
-      <w:r>
-        <w:rPr>
-          <w:rFonts w:ascii="Times New Roman" w:hAnsi="Times New Roman"/>
-          <w:sz w:val="24"/>
-          <w:szCs w:val="24"/>
-        </w:rPr>
-        <w:t>像素值</w:t>
-      </w:r>
-      <w:proofErr w:type="gramEnd"/>
-      <w:r>
-        <w:rPr>
-          <w:rFonts w:ascii="Times New Roman" w:hAnsi="Times New Roman"/>
-          <w:sz w:val="24"/>
-          <w:szCs w:val="24"/>
-        </w:rPr>
-        <w:t>的累加</w:t>
-      </w:r>
-      <w:proofErr w:type="gramStart"/>
-      <w:r>
-        <w:rPr>
-          <w:rFonts w:ascii="Times New Roman" w:hAnsi="Times New Roman"/>
-          <w:sz w:val="24"/>
-          <w:szCs w:val="24"/>
-        </w:rPr>
-        <w:t>和</w:t>
-      </w:r>
-      <w:proofErr w:type="gramEnd"/>
-      <w:r>
-        <w:rPr>
-          <w:rFonts w:ascii="Times New Roman" w:hAnsi="Times New Roman"/>
-          <w:sz w:val="24"/>
-          <w:szCs w:val="24"/>
-        </w:rPr>
-        <w:t>。</w:t>
+        <w:t>）点值分别是绿色、紫色和黄色区域像素值的累加和。</w:t>
       </w:r>
       <w:r>
         <w:rPr>
@@ -54864,7 +53954,7 @@
                     <pic:cNvPicPr/>
                   </pic:nvPicPr>
                   <pic:blipFill>
-                    <a:blip r:embed="rId60" cstate="print"/>
+                    <a:blip r:embed="rId59" cstate="print"/>
                     <a:stretch>
                       <a:fillRect/>
                     </a:stretch>
@@ -54927,23 +54017,7 @@
           <w:rFonts w:ascii="Times New Roman" w:eastAsia="黑体" w:hAnsi="Times New Roman"/>
           <w:szCs w:val="24"/>
         </w:rPr>
-        <w:t>利用积分图像计算检测框</w:t>
-      </w:r>
-      <w:proofErr w:type="gramStart"/>
-      <w:r>
-        <w:rPr>
-          <w:rFonts w:ascii="Times New Roman" w:eastAsia="黑体" w:hAnsi="Times New Roman"/>
-          <w:szCs w:val="24"/>
-        </w:rPr>
-        <w:t>像素值</w:t>
-      </w:r>
-      <w:proofErr w:type="gramEnd"/>
-      <w:r>
-        <w:rPr>
-          <w:rFonts w:ascii="Times New Roman" w:eastAsia="黑体" w:hAnsi="Times New Roman"/>
-          <w:szCs w:val="24"/>
-        </w:rPr>
-        <w:t>总和</w:t>
+        <w:t>利用积分图像计算检测框像素值总和</w:t>
       </w:r>
     </w:p>
     <w:p>
@@ -55744,7 +54818,7 @@
                     </pic:cNvPicPr>
                   </pic:nvPicPr>
                   <pic:blipFill>
-                    <a:blip r:embed="rId61" cstate="print"/>
+                    <a:blip r:embed="rId60" cstate="print"/>
                     <a:srcRect/>
                     <a:stretch>
                       <a:fillRect/>
@@ -56934,7 +56008,7 @@
                     </pic:cNvPicPr>
                   </pic:nvPicPr>
                   <pic:blipFill>
-                    <a:blip r:embed="rId62" cstate="print"/>
+                    <a:blip r:embed="rId61" cstate="print"/>
                     <a:srcRect/>
                     <a:stretch>
                       <a:fillRect/>
@@ -57463,7 +56537,7 @@
             </wp:cNvGraphicFramePr>
             <a:graphic xmlns:a="http://schemas.openxmlformats.org/drawingml/2006/main">
               <a:graphicData uri="http://schemas.openxmlformats.org/drawingml/2006/chart">
-                <c:chart xmlns:c="http://schemas.openxmlformats.org/drawingml/2006/chart" xmlns:r="http://schemas.openxmlformats.org/officeDocument/2006/relationships" r:id="rId63"/>
+                <c:chart xmlns:c="http://schemas.openxmlformats.org/drawingml/2006/chart" xmlns:r="http://schemas.openxmlformats.org/officeDocument/2006/relationships" r:id="rId62"/>
               </a:graphicData>
             </a:graphic>
           </wp:inline>
@@ -57977,7 +57051,7 @@
           <w:insideH w:val="single" w:sz="4" w:space="0" w:color="auto"/>
           <w:insideV w:val="single" w:sz="4" w:space="0" w:color="auto"/>
         </w:tblBorders>
-        <w:tblLook w:val="04A0" w:firstRow="1" w:lastRow="0" w:firstColumn="1" w:lastColumn="0" w:noHBand="0" w:noVBand="1"/>
+        <w:tblLook w:val="04A0"/>
       </w:tblPr>
       <w:tblGrid>
         <w:gridCol w:w="1945"/>
@@ -58366,7 +57440,7 @@
       <w:pPr>
         <w:pStyle w:val="af2"/>
         <w:snapToGrid w:val="0"/>
-        <w:spacing w:before="0" w:afterLines="35" w:after="109"/>
+        <w:spacing w:before="0" w:afterLines="35"/>
       </w:pPr>
       <w:r>
         <w:rPr>
@@ -58391,7 +57465,7 @@
                     </pic:cNvPicPr>
                   </pic:nvPicPr>
                   <pic:blipFill>
-                    <a:blip r:embed="rId64" cstate="print"/>
+                    <a:blip r:embed="rId63" cstate="print"/>
                     <a:srcRect/>
                     <a:stretch>
                       <a:fillRect/>
@@ -58424,7 +57498,7 @@
       <w:pPr>
         <w:pStyle w:val="af2"/>
         <w:snapToGrid w:val="0"/>
-        <w:spacing w:before="0" w:afterLines="35" w:after="109"/>
+        <w:spacing w:before="0" w:afterLines="35"/>
         <w:rPr>
           <w:noProof/>
         </w:rPr>
@@ -58455,7 +57529,7 @@
       <w:pPr>
         <w:pStyle w:val="af2"/>
         <w:snapToGrid w:val="0"/>
-        <w:spacing w:before="0" w:afterLines="35" w:after="109"/>
+        <w:spacing w:before="0" w:afterLines="35"/>
       </w:pPr>
       <w:r>
         <w:rPr>
@@ -58479,7 +57553,7 @@
                     </pic:cNvPicPr>
                   </pic:nvPicPr>
                   <pic:blipFill>
-                    <a:blip r:embed="rId65" cstate="print"/>
+                    <a:blip r:embed="rId64" cstate="print"/>
                     <a:srcRect/>
                     <a:stretch>
                       <a:fillRect/>
@@ -58512,7 +57586,7 @@
       <w:pPr>
         <w:pStyle w:val="af2"/>
         <w:snapToGrid w:val="0"/>
-        <w:spacing w:before="0" w:afterLines="35" w:after="109"/>
+        <w:spacing w:before="0" w:afterLines="35"/>
       </w:pPr>
       <w:r>
         <w:rPr>
@@ -58531,7 +57605,7 @@
       <w:pPr>
         <w:pStyle w:val="af2"/>
         <w:snapToGrid w:val="0"/>
-        <w:spacing w:before="0" w:afterLines="35" w:after="109"/>
+        <w:spacing w:before="0" w:afterLines="35"/>
         <w:jc w:val="left"/>
       </w:pPr>
       <w:r>
@@ -58564,7 +57638,7 @@
                     </pic:cNvPicPr>
                   </pic:nvPicPr>
                   <pic:blipFill>
-                    <a:blip r:embed="rId66" cstate="print"/>
+                    <a:blip r:embed="rId65" cstate="print"/>
                     <a:srcRect/>
                     <a:stretch>
                       <a:fillRect/>
@@ -58614,7 +57688,7 @@
                     </pic:cNvPicPr>
                   </pic:nvPicPr>
                   <pic:blipFill>
-                    <a:blip r:embed="rId67" cstate="print"/>
+                    <a:blip r:embed="rId66" cstate="print"/>
                     <a:srcRect/>
                     <a:stretch>
                       <a:fillRect/>
@@ -58653,35 +57727,21 @@
       <w:pPr>
         <w:pStyle w:val="af2"/>
         <w:snapToGrid w:val="0"/>
-        <w:spacing w:before="0" w:afterLines="35" w:after="109"/>
+        <w:spacing w:before="0" w:afterLines="35"/>
         <w:jc w:val="left"/>
       </w:pPr>
       <w:r>
         <w:rPr>
           <w:rFonts w:hint="eastAsia"/>
         </w:rPr>
-        <w:t xml:space="preserve">               (c)                                         (</w:t>
-      </w:r>
-      <w:proofErr w:type="gramStart"/>
-      <w:r>
-        <w:rPr>
-          <w:rFonts w:hint="eastAsia"/>
-        </w:rPr>
-        <w:t>d</w:t>
-      </w:r>
-      <w:proofErr w:type="gramEnd"/>
-      <w:r>
-        <w:rPr>
-          <w:rFonts w:hint="eastAsia"/>
-        </w:rPr>
-        <w:t>)</w:t>
+        <w:t xml:space="preserve">               (c)                                         (d)</w:t>
       </w:r>
     </w:p>
     <w:p>
       <w:pPr>
         <w:pStyle w:val="af2"/>
         <w:snapToGrid w:val="0"/>
-        <w:spacing w:before="0" w:afterLines="35" w:after="109"/>
+        <w:spacing w:before="0" w:afterLines="35"/>
         <w:jc w:val="left"/>
       </w:pPr>
       <w:r>
@@ -58706,7 +57766,7 @@
                     </pic:cNvPicPr>
                   </pic:nvPicPr>
                   <pic:blipFill>
-                    <a:blip r:embed="rId68" cstate="print"/>
+                    <a:blip r:embed="rId67" cstate="print"/>
                     <a:srcRect/>
                     <a:stretch>
                       <a:fillRect/>
@@ -58739,7 +57799,7 @@
       <w:pPr>
         <w:pStyle w:val="af2"/>
         <w:snapToGrid w:val="0"/>
-        <w:spacing w:before="0" w:afterLines="35" w:after="109"/>
+        <w:spacing w:before="0" w:afterLines="35"/>
       </w:pPr>
       <w:r>
         <w:rPr>
@@ -58964,7 +58024,7 @@
           <w:insideH w:val="single" w:sz="4" w:space="0" w:color="auto"/>
           <w:insideV w:val="single" w:sz="4" w:space="0" w:color="auto"/>
         </w:tblBorders>
-        <w:tblLook w:val="04A0" w:firstRow="1" w:lastRow="0" w:firstColumn="1" w:lastColumn="0" w:noHBand="0" w:noVBand="1"/>
+        <w:tblLook w:val="04A0"/>
       </w:tblPr>
       <w:tblGrid>
         <w:gridCol w:w="1945"/>
@@ -59661,25 +58721,7 @@
           <w:sz w:val="24"/>
           <w:szCs w:val="24"/>
         </w:rPr>
-        <w:t>生成的建议框中进行行人检测，所以我们看有的检测结果虽然检测到了人，但是</w:t>
-      </w:r>
-      <w:proofErr w:type="gramStart"/>
-      <w:r>
-        <w:rPr>
-          <w:rFonts w:ascii="Times New Roman" w:hAnsi="Times New Roman"/>
-          <w:sz w:val="24"/>
-          <w:szCs w:val="24"/>
-        </w:rPr>
-        <w:t>标注框却没有</w:t>
-      </w:r>
-      <w:proofErr w:type="gramEnd"/>
-      <w:r>
-        <w:rPr>
-          <w:rFonts w:ascii="Times New Roman" w:hAnsi="Times New Roman"/>
-          <w:sz w:val="24"/>
-          <w:szCs w:val="24"/>
-        </w:rPr>
-        <w:t>精确覆盖目标区域，如上图</w:t>
+        <w:t>生成的建议框中进行行人检测，所以我们看有的检测结果虽然检测到了人，但是标注框却没有精确覆盖目标区域，如上图</w:t>
       </w:r>
       <w:r>
         <w:rPr>
@@ -60076,6 +59118,995 @@
           <w:rFonts w:ascii="Times New Roman" w:hAnsi="Times New Roman"/>
           <w:sz w:val="24"/>
           <w:szCs w:val="24"/>
+        </w:rPr>
+        <w:sectPr>
+          <w:headerReference w:type="default" r:id="rId68"/>
+          <w:footnotePr>
+            <w:numFmt w:val="decimalEnclosedCircleChinese"/>
+            <w:numRestart w:val="eachPage"/>
+          </w:footnotePr>
+          <w:endnotePr>
+            <w:numFmt w:val="decimal"/>
+          </w:endnotePr>
+          <w:pgSz w:w="11906" w:h="16838" w:code="9"/>
+          <w:pgMar w:top="1440" w:right="1797" w:bottom="1440" w:left="1797" w:header="851" w:footer="992" w:gutter="0"/>
+          <w:cols w:space="425"/>
+          <w:docGrid w:type="lines" w:linePitch="312"/>
+        </w:sectPr>
+      </w:pPr>
+    </w:p>
+    <w:p>
+      <w:pPr>
+        <w:pStyle w:val="1"/>
+      </w:pPr>
+      <w:bookmarkStart w:id="86" w:name="_Toc511940817"/>
+      <w:r>
+        <w:lastRenderedPageBreak/>
+        <w:t>第</w:t>
+      </w:r>
+      <w:r>
+        <w:t>5</w:t>
+      </w:r>
+      <w:r>
+        <w:t>章</w:t>
+      </w:r>
+      <w:r>
+        <w:t xml:space="preserve"> </w:t>
+      </w:r>
+      <w:r>
+        <w:t xml:space="preserve"> </w:t>
+      </w:r>
+      <w:r>
+        <w:t>结论</w:t>
+      </w:r>
+      <w:r>
+        <w:t>与展望</w:t>
+      </w:r>
+      <w:bookmarkEnd w:id="86"/>
+    </w:p>
+    <w:p>
+      <w:pPr>
+        <w:pStyle w:val="2"/>
+      </w:pPr>
+      <w:bookmarkStart w:id="87" w:name="_Toc511940818"/>
+      <w:r>
+        <w:t>5.1</w:t>
+      </w:r>
+      <w:r>
+        <w:t xml:space="preserve"> </w:t>
+      </w:r>
+      <w:r>
+        <w:rPr>
+          <w:rFonts w:hint="eastAsia"/>
+        </w:rPr>
+        <w:t>结论</w:t>
+      </w:r>
+      <w:bookmarkEnd w:id="87"/>
+    </w:p>
+    <w:p>
+      <w:pPr>
+        <w:spacing w:line="300" w:lineRule="auto"/>
+        <w:ind w:firstLineChars="200" w:firstLine="480"/>
+        <w:rPr>
+          <w:rFonts w:ascii="Times New Roman" w:hAnsi="Times New Roman"/>
+          <w:sz w:val="24"/>
+          <w:szCs w:val="24"/>
+        </w:rPr>
+      </w:pPr>
+      <w:r>
+        <w:rPr>
+          <w:rFonts w:ascii="Times New Roman" w:hAnsi="Times New Roman"/>
+          <w:sz w:val="24"/>
+          <w:szCs w:val="24"/>
+        </w:rPr>
+        <w:t>行人检测是</w:t>
+      </w:r>
+      <w:r>
+        <w:rPr>
+          <w:rFonts w:ascii="Times New Roman" w:hAnsi="Times New Roman"/>
+          <w:sz w:val="24"/>
+          <w:szCs w:val="24"/>
+        </w:rPr>
+        <w:t>ADAS</w:t>
+      </w:r>
+      <w:r>
+        <w:rPr>
+          <w:rFonts w:ascii="Times New Roman" w:hAnsi="Times New Roman"/>
+          <w:sz w:val="24"/>
+          <w:szCs w:val="24"/>
+        </w:rPr>
+        <w:t>和自动驾驶的核心技术，而且由于汽车硬件设备性能的限制，如何有效而又快速的识别行人是这类问题的难点，用深度学习处理精度很高，但是对计算设备的性能要求很高，所以当前考虑到设备，其实用性可能不是很高。如果将来显卡成本降低，深度学习必将取代传统的基于统计学习的学习算法。</w:t>
+      </w:r>
+    </w:p>
+    <w:p>
+      <w:pPr>
+        <w:spacing w:line="300" w:lineRule="auto"/>
+        <w:ind w:firstLineChars="200" w:firstLine="480"/>
+        <w:rPr>
+          <w:rFonts w:ascii="Times New Roman" w:hAnsi="Times New Roman"/>
+          <w:sz w:val="24"/>
+          <w:szCs w:val="24"/>
+        </w:rPr>
+      </w:pPr>
+      <w:r>
+        <w:rPr>
+          <w:rFonts w:ascii="Times New Roman" w:hAnsi="Times New Roman"/>
+          <w:sz w:val="24"/>
+          <w:szCs w:val="24"/>
+        </w:rPr>
+        <w:t>正是考虑到以上的困难，本文使用的基于统计学习</w:t>
+      </w:r>
+      <w:r>
+        <w:rPr>
+          <w:rFonts w:ascii="Times New Roman" w:hAnsi="Times New Roman" w:hint="eastAsia"/>
+          <w:sz w:val="24"/>
+          <w:szCs w:val="24"/>
+        </w:rPr>
+        <w:t>和</w:t>
+      </w:r>
+      <w:r>
+        <w:rPr>
+          <w:rFonts w:ascii="Times New Roman" w:hAnsi="Times New Roman"/>
+          <w:sz w:val="24"/>
+          <w:szCs w:val="24"/>
+        </w:rPr>
+        <w:t>似物性采样</w:t>
+      </w:r>
+      <w:r>
+        <w:rPr>
+          <w:rFonts w:ascii="Times New Roman" w:hAnsi="Times New Roman"/>
+          <w:sz w:val="24"/>
+          <w:szCs w:val="24"/>
+        </w:rPr>
+        <w:t>的分类方法来解决检测速度的问题，首先介绍了似物性采样的相关概念和技术，并着重介绍了其中代表性的</w:t>
+      </w:r>
+      <w:r>
+        <w:rPr>
+          <w:rFonts w:ascii="Times New Roman" w:hAnsi="Times New Roman"/>
+          <w:sz w:val="24"/>
+          <w:szCs w:val="24"/>
+        </w:rPr>
+        <w:t>BING</w:t>
+      </w:r>
+      <w:r>
+        <w:rPr>
+          <w:rFonts w:ascii="Times New Roman" w:hAnsi="Times New Roman"/>
+          <w:sz w:val="24"/>
+          <w:szCs w:val="24"/>
+        </w:rPr>
+        <w:t>算法。在第二章，我们了解到了</w:t>
+      </w:r>
+      <w:r>
+        <w:rPr>
+          <w:rFonts w:ascii="Times New Roman" w:hAnsi="Times New Roman"/>
+          <w:sz w:val="24"/>
+          <w:szCs w:val="24"/>
+        </w:rPr>
+        <w:t>BING</w:t>
+      </w:r>
+      <w:r>
+        <w:rPr>
+          <w:rFonts w:ascii="Times New Roman" w:hAnsi="Times New Roman"/>
+          <w:sz w:val="24"/>
+          <w:szCs w:val="24"/>
+        </w:rPr>
+        <w:t>是如何产生建议检测框，以及二值化梯度特征得到的</w:t>
+      </w:r>
+      <w:r>
+        <w:rPr>
+          <w:rFonts w:ascii="Times New Roman" w:hAnsi="Times New Roman"/>
+          <w:sz w:val="24"/>
+          <w:szCs w:val="24"/>
+        </w:rPr>
+        <w:t>BING</w:t>
+      </w:r>
+      <w:r>
+        <w:rPr>
+          <w:rFonts w:ascii="Times New Roman" w:hAnsi="Times New Roman"/>
+          <w:sz w:val="24"/>
+          <w:szCs w:val="24"/>
+        </w:rPr>
+        <w:t>特征的，使用二级级联</w:t>
+      </w:r>
+      <w:r>
+        <w:rPr>
+          <w:rFonts w:ascii="Times New Roman" w:hAnsi="Times New Roman"/>
+          <w:sz w:val="24"/>
+          <w:szCs w:val="24"/>
+        </w:rPr>
+        <w:t>SVM</w:t>
+      </w:r>
+      <w:r>
+        <w:rPr>
+          <w:rFonts w:ascii="Times New Roman" w:hAnsi="Times New Roman"/>
+          <w:sz w:val="24"/>
+          <w:szCs w:val="24"/>
+        </w:rPr>
+        <w:t>训练的</w:t>
+      </w:r>
+      <w:r>
+        <w:rPr>
+          <w:rFonts w:ascii="Times New Roman" w:hAnsi="Times New Roman"/>
+          <w:sz w:val="24"/>
+          <w:szCs w:val="24"/>
+        </w:rPr>
+        <w:t>BING</w:t>
+      </w:r>
+      <w:r>
+        <w:rPr>
+          <w:rFonts w:ascii="Times New Roman" w:hAnsi="Times New Roman"/>
+          <w:sz w:val="24"/>
+          <w:szCs w:val="24"/>
+        </w:rPr>
+        <w:t>模型等。</w:t>
+      </w:r>
+      <w:r>
+        <w:rPr>
+          <w:rFonts w:ascii="Times New Roman" w:hAnsi="Times New Roman" w:hint="eastAsia"/>
+          <w:sz w:val="24"/>
+          <w:szCs w:val="24"/>
+        </w:rPr>
+        <w:t>本文在嵌入式平台</w:t>
+      </w:r>
+      <w:r>
+        <w:rPr>
+          <w:rFonts w:ascii="Times New Roman" w:hAnsi="Times New Roman" w:hint="eastAsia"/>
+          <w:sz w:val="24"/>
+          <w:szCs w:val="24"/>
+        </w:rPr>
+        <w:t>TX1</w:t>
+      </w:r>
+      <w:r>
+        <w:rPr>
+          <w:rFonts w:ascii="Times New Roman" w:hAnsi="Times New Roman" w:hint="eastAsia"/>
+          <w:sz w:val="24"/>
+          <w:szCs w:val="24"/>
+        </w:rPr>
+        <w:t>上实现了基于</w:t>
+      </w:r>
+      <w:r>
+        <w:rPr>
+          <w:rFonts w:ascii="Times New Roman" w:hAnsi="Times New Roman" w:hint="eastAsia"/>
+          <w:sz w:val="24"/>
+          <w:szCs w:val="24"/>
+        </w:rPr>
+        <w:t>BING</w:t>
+      </w:r>
+      <w:r>
+        <w:rPr>
+          <w:rFonts w:ascii="Times New Roman" w:hAnsi="Times New Roman" w:hint="eastAsia"/>
+          <w:sz w:val="24"/>
+          <w:szCs w:val="24"/>
+        </w:rPr>
+        <w:t>和</w:t>
+      </w:r>
+      <w:r>
+        <w:rPr>
+          <w:rFonts w:ascii="Times New Roman" w:hAnsi="Times New Roman" w:hint="eastAsia"/>
+          <w:sz w:val="24"/>
+          <w:szCs w:val="24"/>
+        </w:rPr>
+        <w:t>C4</w:t>
+      </w:r>
+      <w:r>
+        <w:rPr>
+          <w:rFonts w:ascii="Times New Roman" w:hAnsi="Times New Roman" w:hint="eastAsia"/>
+          <w:sz w:val="24"/>
+          <w:szCs w:val="24"/>
+        </w:rPr>
+        <w:t>的行人检测算法并取得了如下的成果：</w:t>
+      </w:r>
+      <w:r>
+        <w:rPr>
+          <w:rFonts w:ascii="Times New Roman" w:hAnsi="Times New Roman" w:hint="eastAsia"/>
+          <w:sz w:val="24"/>
+          <w:szCs w:val="24"/>
+        </w:rPr>
+        <w:tab/>
+      </w:r>
+    </w:p>
+    <w:p>
+      <w:pPr>
+        <w:spacing w:line="300" w:lineRule="auto"/>
+        <w:ind w:firstLineChars="200" w:firstLine="480"/>
+        <w:rPr>
+          <w:rFonts w:ascii="Times New Roman" w:hAnsi="Times New Roman"/>
+          <w:sz w:val="24"/>
+          <w:szCs w:val="24"/>
+        </w:rPr>
+      </w:pPr>
+      <w:r>
+        <w:rPr>
+          <w:rFonts w:ascii="Times New Roman" w:hAnsi="Times New Roman" w:hint="eastAsia"/>
+          <w:sz w:val="24"/>
+          <w:szCs w:val="24"/>
+        </w:rPr>
+        <w:t>（</w:t>
+      </w:r>
+      <w:r>
+        <w:rPr>
+          <w:rFonts w:ascii="Times New Roman" w:hAnsi="Times New Roman" w:hint="eastAsia"/>
+          <w:sz w:val="24"/>
+          <w:szCs w:val="24"/>
+        </w:rPr>
+        <w:t>1</w:t>
+      </w:r>
+      <w:r>
+        <w:rPr>
+          <w:rFonts w:ascii="Times New Roman" w:hAnsi="Times New Roman" w:hint="eastAsia"/>
+          <w:sz w:val="24"/>
+          <w:szCs w:val="24"/>
+        </w:rPr>
+        <w:t>）为了能更好的实现行人检测，本文深入研究了当前主流的一些行人检测算法，分析得到影响算法检测速度的原因是</w:t>
+      </w:r>
+      <w:r>
+        <w:rPr>
+          <w:rFonts w:ascii="Times New Roman" w:hAnsi="Times New Roman" w:hint="eastAsia"/>
+          <w:sz w:val="24"/>
+          <w:szCs w:val="24"/>
+        </w:rPr>
+        <w:t>滑动窗口检测会产生大量的重复计算。因此减少检测区域就能解决这个问题，而似物性研究正是解决这样的问题。</w:t>
+      </w:r>
+    </w:p>
+    <w:p>
+      <w:pPr>
+        <w:spacing w:line="300" w:lineRule="auto"/>
+        <w:ind w:firstLineChars="200" w:firstLine="480"/>
+        <w:rPr>
+          <w:rFonts w:ascii="Times New Roman" w:hAnsi="Times New Roman"/>
+          <w:sz w:val="24"/>
+          <w:szCs w:val="24"/>
+        </w:rPr>
+      </w:pPr>
+      <w:r>
+        <w:rPr>
+          <w:rFonts w:ascii="Times New Roman" w:hAnsi="Times New Roman" w:hint="eastAsia"/>
+          <w:sz w:val="24"/>
+          <w:szCs w:val="24"/>
+        </w:rPr>
+        <w:t>（</w:t>
+      </w:r>
+      <w:r>
+        <w:rPr>
+          <w:rFonts w:ascii="Times New Roman" w:hAnsi="Times New Roman" w:hint="eastAsia"/>
+          <w:sz w:val="24"/>
+          <w:szCs w:val="24"/>
+        </w:rPr>
+        <w:t>2</w:t>
+      </w:r>
+      <w:r>
+        <w:rPr>
+          <w:rFonts w:ascii="Times New Roman" w:hAnsi="Times New Roman" w:hint="eastAsia"/>
+          <w:sz w:val="24"/>
+          <w:szCs w:val="24"/>
+        </w:rPr>
+        <w:t>）文章对似物性采样中比较有代表性的</w:t>
+      </w:r>
+      <w:r>
+        <w:rPr>
+          <w:rFonts w:ascii="Times New Roman" w:hAnsi="Times New Roman" w:hint="eastAsia"/>
+          <w:sz w:val="24"/>
+          <w:szCs w:val="24"/>
+        </w:rPr>
+        <w:t>BING</w:t>
+      </w:r>
+      <w:r>
+        <w:rPr>
+          <w:rFonts w:ascii="Times New Roman" w:hAnsi="Times New Roman" w:hint="eastAsia"/>
+          <w:sz w:val="24"/>
+          <w:szCs w:val="24"/>
+        </w:rPr>
+        <w:t>算法进行了详细介绍，</w:t>
+      </w:r>
+      <w:r>
+        <w:rPr>
+          <w:rFonts w:ascii="Times New Roman" w:hAnsi="Times New Roman" w:hint="eastAsia"/>
+          <w:sz w:val="24"/>
+          <w:szCs w:val="24"/>
+        </w:rPr>
+        <w:t>BING</w:t>
+      </w:r>
+      <w:r>
+        <w:rPr>
+          <w:rFonts w:ascii="Times New Roman" w:hAnsi="Times New Roman" w:hint="eastAsia"/>
+          <w:sz w:val="24"/>
+          <w:szCs w:val="24"/>
+        </w:rPr>
+        <w:t>是如何从一张图像中提取感兴趣的区域，以及算法的原理。并通过实验证明了</w:t>
+      </w:r>
+      <w:r>
+        <w:rPr>
+          <w:rFonts w:ascii="Times New Roman" w:hAnsi="Times New Roman" w:hint="eastAsia"/>
+          <w:sz w:val="24"/>
+          <w:szCs w:val="24"/>
+        </w:rPr>
+        <w:t>BING</w:t>
+      </w:r>
+      <w:r>
+        <w:rPr>
+          <w:rFonts w:ascii="Times New Roman" w:hAnsi="Times New Roman" w:hint="eastAsia"/>
+          <w:sz w:val="24"/>
+          <w:szCs w:val="24"/>
+        </w:rPr>
+        <w:t>算法在</w:t>
+      </w:r>
+      <w:r>
+        <w:rPr>
+          <w:rFonts w:ascii="Times New Roman" w:hAnsi="Times New Roman" w:hint="eastAsia"/>
+          <w:sz w:val="24"/>
+          <w:szCs w:val="24"/>
+        </w:rPr>
+        <w:t>设置</w:t>
+      </w:r>
+      <w:r>
+        <w:rPr>
+          <w:rFonts w:ascii="Times New Roman" w:hAnsi="Times New Roman" w:hint="eastAsia"/>
+          <w:sz w:val="24"/>
+          <w:szCs w:val="24"/>
+        </w:rPr>
+        <w:t>5000</w:t>
+      </w:r>
+      <w:r>
+        <w:rPr>
+          <w:rFonts w:ascii="Times New Roman" w:hAnsi="Times New Roman" w:hint="eastAsia"/>
+          <w:sz w:val="24"/>
+          <w:szCs w:val="24"/>
+        </w:rPr>
+        <w:t>左右的感兴趣窗口的情况下可以</w:t>
+      </w:r>
+      <w:r>
+        <w:rPr>
+          <w:rFonts w:ascii="Times New Roman" w:hAnsi="Times New Roman" w:hint="eastAsia"/>
+          <w:sz w:val="24"/>
+          <w:szCs w:val="24"/>
+        </w:rPr>
+        <w:t>取得良好</w:t>
+      </w:r>
+      <w:r>
+        <w:rPr>
+          <w:rFonts w:ascii="Times New Roman" w:hAnsi="Times New Roman" w:hint="eastAsia"/>
+          <w:sz w:val="24"/>
+          <w:szCs w:val="24"/>
+        </w:rPr>
+        <w:t>的检测</w:t>
+      </w:r>
+      <w:r>
+        <w:rPr>
+          <w:rFonts w:ascii="Times New Roman" w:hAnsi="Times New Roman" w:hint="eastAsia"/>
+          <w:sz w:val="24"/>
+          <w:szCs w:val="24"/>
+        </w:rPr>
+        <w:t>效果。</w:t>
+      </w:r>
+    </w:p>
+    <w:p>
+      <w:pPr>
+        <w:spacing w:line="300" w:lineRule="auto"/>
+        <w:ind w:firstLineChars="200" w:firstLine="480"/>
+        <w:rPr>
+          <w:rFonts w:ascii="Times New Roman" w:hAnsi="Times New Roman"/>
+          <w:sz w:val="24"/>
+          <w:szCs w:val="24"/>
+        </w:rPr>
+      </w:pPr>
+      <w:r>
+        <w:rPr>
+          <w:rFonts w:ascii="Times New Roman" w:hAnsi="Times New Roman" w:hint="eastAsia"/>
+          <w:sz w:val="24"/>
+          <w:szCs w:val="24"/>
+        </w:rPr>
+        <w:t>（</w:t>
+      </w:r>
+      <w:r>
+        <w:rPr>
+          <w:rFonts w:ascii="Times New Roman" w:hAnsi="Times New Roman" w:hint="eastAsia"/>
+          <w:sz w:val="24"/>
+          <w:szCs w:val="24"/>
+        </w:rPr>
+        <w:t>3</w:t>
+      </w:r>
+      <w:r>
+        <w:rPr>
+          <w:rFonts w:ascii="Times New Roman" w:hAnsi="Times New Roman" w:hint="eastAsia"/>
+          <w:sz w:val="24"/>
+          <w:szCs w:val="24"/>
+        </w:rPr>
+        <w:t>）</w:t>
+      </w:r>
+      <w:r>
+        <w:rPr>
+          <w:rFonts w:ascii="Times New Roman" w:hAnsi="Times New Roman" w:hint="eastAsia"/>
+          <w:sz w:val="24"/>
+          <w:szCs w:val="24"/>
+        </w:rPr>
+        <w:t>BING</w:t>
+      </w:r>
+      <w:r>
+        <w:rPr>
+          <w:rFonts w:ascii="Times New Roman" w:hAnsi="Times New Roman" w:hint="eastAsia"/>
+          <w:sz w:val="24"/>
+          <w:szCs w:val="24"/>
+        </w:rPr>
+        <w:t>算法只能得到一个大致的检测结果，进一步检测需要像</w:t>
+      </w:r>
+      <w:r>
+        <w:rPr>
+          <w:rFonts w:ascii="Times New Roman" w:hAnsi="Times New Roman" w:hint="eastAsia"/>
+          <w:sz w:val="24"/>
+          <w:szCs w:val="24"/>
+        </w:rPr>
+        <w:t>C4</w:t>
+      </w:r>
+      <w:r>
+        <w:rPr>
+          <w:rFonts w:ascii="Times New Roman" w:hAnsi="Times New Roman" w:hint="eastAsia"/>
+          <w:sz w:val="24"/>
+          <w:szCs w:val="24"/>
+        </w:rPr>
+        <w:t>这样的行人检测算法来完成，文章首先对</w:t>
+      </w:r>
+      <w:r>
+        <w:rPr>
+          <w:rFonts w:ascii="Times New Roman" w:hAnsi="Times New Roman" w:hint="eastAsia"/>
+          <w:sz w:val="24"/>
+          <w:szCs w:val="24"/>
+        </w:rPr>
+        <w:t>C4</w:t>
+      </w:r>
+      <w:r>
+        <w:rPr>
+          <w:rFonts w:ascii="Times New Roman" w:hAnsi="Times New Roman" w:hint="eastAsia"/>
+          <w:sz w:val="24"/>
+          <w:szCs w:val="24"/>
+        </w:rPr>
+        <w:t>算法的原理进行了分析，最后通过实验对比了</w:t>
+      </w:r>
+      <w:r>
+        <w:rPr>
+          <w:rFonts w:ascii="Times New Roman" w:hAnsi="Times New Roman" w:hint="eastAsia"/>
+          <w:sz w:val="24"/>
+          <w:szCs w:val="24"/>
+        </w:rPr>
+        <w:t>C4</w:t>
+      </w:r>
+      <w:r>
+        <w:rPr>
+          <w:rFonts w:ascii="Times New Roman" w:hAnsi="Times New Roman" w:hint="eastAsia"/>
+          <w:sz w:val="24"/>
+          <w:szCs w:val="24"/>
+        </w:rPr>
+        <w:t>和</w:t>
+      </w:r>
+      <w:r>
+        <w:rPr>
+          <w:rFonts w:ascii="Times New Roman" w:hAnsi="Times New Roman" w:hint="eastAsia"/>
+          <w:sz w:val="24"/>
+          <w:szCs w:val="24"/>
+        </w:rPr>
+        <w:t>HOG</w:t>
+      </w:r>
+      <w:r>
+        <w:rPr>
+          <w:rFonts w:ascii="Times New Roman" w:hAnsi="Times New Roman" w:hint="eastAsia"/>
+          <w:sz w:val="24"/>
+          <w:szCs w:val="24"/>
+        </w:rPr>
+        <w:t>为代表的传统检测算法</w:t>
+      </w:r>
+      <w:r>
+        <w:rPr>
+          <w:rFonts w:ascii="Times New Roman" w:hAnsi="Times New Roman" w:hint="eastAsia"/>
+          <w:sz w:val="24"/>
+          <w:szCs w:val="24"/>
+        </w:rPr>
+        <w:t>之间在速度和精度的区别，表明</w:t>
+      </w:r>
+      <w:r>
+        <w:rPr>
+          <w:rFonts w:ascii="Times New Roman" w:hAnsi="Times New Roman" w:hint="eastAsia"/>
+          <w:sz w:val="24"/>
+          <w:szCs w:val="24"/>
+        </w:rPr>
+        <w:t>C4</w:t>
+      </w:r>
+      <w:r>
+        <w:rPr>
+          <w:rFonts w:ascii="Times New Roman" w:hAnsi="Times New Roman" w:hint="eastAsia"/>
+          <w:sz w:val="24"/>
+          <w:szCs w:val="24"/>
+        </w:rPr>
+        <w:t>是一个可行的行人检测算法。</w:t>
+      </w:r>
+    </w:p>
+    <w:p>
+      <w:pPr>
+        <w:spacing w:line="300" w:lineRule="auto"/>
+        <w:ind w:firstLineChars="200" w:firstLine="480"/>
+        <w:rPr>
+          <w:rFonts w:ascii="Times New Roman" w:hAnsi="Times New Roman"/>
+          <w:sz w:val="24"/>
+          <w:szCs w:val="24"/>
+        </w:rPr>
+      </w:pPr>
+      <w:r>
+        <w:rPr>
+          <w:rFonts w:ascii="Times New Roman" w:hAnsi="Times New Roman" w:hint="eastAsia"/>
+          <w:sz w:val="24"/>
+          <w:szCs w:val="24"/>
+        </w:rPr>
+        <w:t>（</w:t>
+      </w:r>
+      <w:r>
+        <w:rPr>
+          <w:rFonts w:ascii="Times New Roman" w:hAnsi="Times New Roman" w:hint="eastAsia"/>
+          <w:sz w:val="24"/>
+          <w:szCs w:val="24"/>
+        </w:rPr>
+        <w:t>4</w:t>
+      </w:r>
+      <w:r>
+        <w:rPr>
+          <w:rFonts w:ascii="Times New Roman" w:hAnsi="Times New Roman" w:hint="eastAsia"/>
+          <w:sz w:val="24"/>
+          <w:szCs w:val="24"/>
+        </w:rPr>
+        <w:t>）针对</w:t>
+      </w:r>
+      <w:r>
+        <w:rPr>
+          <w:rFonts w:ascii="Times New Roman" w:hAnsi="Times New Roman" w:hint="eastAsia"/>
+          <w:sz w:val="24"/>
+          <w:szCs w:val="24"/>
+        </w:rPr>
+        <w:t>ADAS</w:t>
+      </w:r>
+      <w:r>
+        <w:rPr>
+          <w:rFonts w:ascii="Times New Roman" w:hAnsi="Times New Roman" w:hint="eastAsia"/>
+          <w:sz w:val="24"/>
+          <w:szCs w:val="24"/>
+        </w:rPr>
+        <w:t>的应用场景，本文将整个算法移植到了嵌入式平台上实现，考虑到将来可能的优化，我们选择的是功能强大的</w:t>
+      </w:r>
+      <w:r>
+        <w:rPr>
+          <w:rFonts w:ascii="Times New Roman" w:hAnsi="Times New Roman" w:hint="eastAsia"/>
+          <w:sz w:val="24"/>
+          <w:szCs w:val="24"/>
+        </w:rPr>
+        <w:t>NVIDIA TX1</w:t>
+      </w:r>
+      <w:r>
+        <w:rPr>
+          <w:rFonts w:ascii="Times New Roman" w:hAnsi="Times New Roman" w:hint="eastAsia"/>
+          <w:sz w:val="24"/>
+          <w:szCs w:val="24"/>
+        </w:rPr>
+        <w:t>板卡。</w:t>
+      </w:r>
+      <w:r>
+        <w:rPr>
+          <w:rFonts w:ascii="Times New Roman" w:hAnsi="Times New Roman" w:hint="eastAsia"/>
+          <w:sz w:val="24"/>
+          <w:szCs w:val="24"/>
+        </w:rPr>
+        <w:t>TX1</w:t>
+      </w:r>
+      <w:r>
+        <w:rPr>
+          <w:rFonts w:ascii="Times New Roman" w:hAnsi="Times New Roman" w:hint="eastAsia"/>
+          <w:sz w:val="24"/>
+          <w:szCs w:val="24"/>
+        </w:rPr>
+        <w:t>可以通过并行计算的方式提高运算速度。最后在板卡上的实验结果显示</w:t>
+      </w:r>
+      <w:r>
+        <w:rPr>
+          <w:rFonts w:ascii="Times New Roman" w:hAnsi="Times New Roman" w:hint="eastAsia"/>
+          <w:sz w:val="24"/>
+          <w:szCs w:val="24"/>
+        </w:rPr>
+        <w:t>1</w:t>
+      </w:r>
+      <w:r>
+        <w:rPr>
+          <w:rFonts w:ascii="Times New Roman" w:hAnsi="Times New Roman" w:hint="eastAsia"/>
+          <w:sz w:val="24"/>
+          <w:szCs w:val="24"/>
+        </w:rPr>
+        <w:t>秒可以处理</w:t>
+      </w:r>
+      <w:r>
+        <w:rPr>
+          <w:rFonts w:ascii="Times New Roman" w:hAnsi="Times New Roman" w:hint="eastAsia"/>
+          <w:sz w:val="24"/>
+          <w:szCs w:val="24"/>
+        </w:rPr>
+        <w:t>640*480</w:t>
+      </w:r>
+      <w:r>
+        <w:rPr>
+          <w:rFonts w:ascii="Times New Roman" w:hAnsi="Times New Roman" w:hint="eastAsia"/>
+          <w:sz w:val="24"/>
+          <w:szCs w:val="24"/>
+        </w:rPr>
+        <w:t>的图片</w:t>
+      </w:r>
+      <w:r>
+        <w:rPr>
+          <w:rFonts w:ascii="Times New Roman" w:hAnsi="Times New Roman" w:hint="eastAsia"/>
+          <w:sz w:val="24"/>
+          <w:szCs w:val="24"/>
+        </w:rPr>
+        <w:t>15</w:t>
+      </w:r>
+      <w:r>
+        <w:rPr>
+          <w:rFonts w:ascii="Times New Roman" w:hAnsi="Times New Roman" w:hint="eastAsia"/>
+          <w:sz w:val="24"/>
+          <w:szCs w:val="24"/>
+        </w:rPr>
+        <w:t>帧左右，基本达到对检测速度的要求。</w:t>
+      </w:r>
+    </w:p>
+    <w:p>
+      <w:pPr>
+        <w:pStyle w:val="2"/>
+      </w:pPr>
+      <w:bookmarkStart w:id="88" w:name="_Toc511940819"/>
+      <w:r>
+        <w:t xml:space="preserve">5.2 </w:t>
+      </w:r>
+      <w:r>
+        <w:t>未来研究工作展望</w:t>
+      </w:r>
+      <w:bookmarkEnd w:id="88"/>
+    </w:p>
+    <w:p>
+      <w:pPr>
+        <w:spacing w:line="300" w:lineRule="auto"/>
+        <w:ind w:firstLineChars="200" w:firstLine="480"/>
+        <w:rPr>
+          <w:rFonts w:ascii="Times New Roman" w:hAnsi="Times New Roman"/>
+          <w:sz w:val="24"/>
+          <w:szCs w:val="24"/>
+        </w:rPr>
+      </w:pPr>
+      <w:r>
+        <w:rPr>
+          <w:rFonts w:ascii="Times New Roman" w:hAnsi="Times New Roman"/>
+          <w:sz w:val="24"/>
+          <w:szCs w:val="24"/>
+        </w:rPr>
+        <w:t>通过研究发现，目前常用的目标检测算法，都是基于滑动窗口进行检测。本</w:t>
+      </w:r>
+      <w:r>
+        <w:rPr>
+          <w:rFonts w:ascii="Times New Roman" w:hAnsi="Times New Roman"/>
+          <w:sz w:val="24"/>
+          <w:szCs w:val="24"/>
+        </w:rPr>
+        <w:lastRenderedPageBreak/>
+        <w:t>文提出的基于</w:t>
+      </w:r>
+      <w:r>
+        <w:rPr>
+          <w:rFonts w:ascii="Times New Roman" w:hAnsi="Times New Roman"/>
+          <w:sz w:val="24"/>
+          <w:szCs w:val="24"/>
+        </w:rPr>
+        <w:t>BING</w:t>
+      </w:r>
+      <w:r>
+        <w:rPr>
+          <w:rFonts w:ascii="Times New Roman" w:hAnsi="Times New Roman"/>
+          <w:sz w:val="24"/>
+          <w:szCs w:val="24"/>
+        </w:rPr>
+        <w:t>和</w:t>
+      </w:r>
+      <w:r>
+        <w:rPr>
+          <w:rFonts w:ascii="Times New Roman" w:hAnsi="Times New Roman"/>
+          <w:sz w:val="24"/>
+          <w:szCs w:val="24"/>
+        </w:rPr>
+        <w:t>C4</w:t>
+      </w:r>
+      <w:r>
+        <w:rPr>
+          <w:rFonts w:ascii="Times New Roman" w:hAnsi="Times New Roman"/>
+          <w:sz w:val="24"/>
+          <w:szCs w:val="24"/>
+        </w:rPr>
+        <w:t>的目标检测方法，可以减少算法识别的窗口数量，提升检测速度。</w:t>
+      </w:r>
+      <w:r>
+        <w:rPr>
+          <w:rFonts w:ascii="Times New Roman" w:hAnsi="Times New Roman"/>
+          <w:sz w:val="24"/>
+          <w:szCs w:val="24"/>
+        </w:rPr>
+        <w:t>BING</w:t>
+      </w:r>
+      <w:r>
+        <w:rPr>
+          <w:rFonts w:ascii="Times New Roman" w:hAnsi="Times New Roman"/>
+          <w:sz w:val="24"/>
+          <w:szCs w:val="24"/>
+        </w:rPr>
+        <w:t>不光可以应用在行人检测还可以用在其他领域。相对于传统的</w:t>
+      </w:r>
+      <w:r>
+        <w:rPr>
+          <w:rFonts w:ascii="Times New Roman" w:hAnsi="Times New Roman"/>
+          <w:sz w:val="24"/>
+          <w:szCs w:val="24"/>
+        </w:rPr>
+        <w:t>10</w:t>
+      </w:r>
+      <w:r>
+        <w:rPr>
+          <w:rFonts w:ascii="Times New Roman" w:hAnsi="Times New Roman"/>
+          <w:sz w:val="24"/>
+          <w:szCs w:val="24"/>
+        </w:rPr>
+        <w:t>万数量级的滑动窗口，</w:t>
+      </w:r>
+      <w:r>
+        <w:rPr>
+          <w:rFonts w:ascii="Times New Roman" w:hAnsi="Times New Roman"/>
+          <w:sz w:val="24"/>
+          <w:szCs w:val="24"/>
+        </w:rPr>
+        <w:t>BING</w:t>
+      </w:r>
+      <w:r>
+        <w:rPr>
+          <w:rFonts w:ascii="Times New Roman" w:hAnsi="Times New Roman"/>
+          <w:sz w:val="24"/>
+          <w:szCs w:val="24"/>
+        </w:rPr>
+        <w:t>提出的建议窗口数量只有几千个，大大降低了运算量，所以我们还可以将</w:t>
+      </w:r>
+      <w:r>
+        <w:rPr>
+          <w:rFonts w:ascii="Times New Roman" w:hAnsi="Times New Roman"/>
+          <w:sz w:val="24"/>
+          <w:szCs w:val="24"/>
+        </w:rPr>
+        <w:t>BING</w:t>
+      </w:r>
+      <w:r>
+        <w:rPr>
+          <w:rFonts w:ascii="Times New Roman" w:hAnsi="Times New Roman"/>
+          <w:sz w:val="24"/>
+          <w:szCs w:val="24"/>
+        </w:rPr>
+        <w:t>和其他许多分类算法结合起来。比如</w:t>
+      </w:r>
+      <w:r>
+        <w:rPr>
+          <w:rFonts w:ascii="Times New Roman" w:hAnsi="Times New Roman"/>
+          <w:sz w:val="24"/>
+          <w:szCs w:val="24"/>
+        </w:rPr>
+        <w:t>BING+</w:t>
+      </w:r>
+      <w:r>
+        <w:rPr>
+          <w:rFonts w:ascii="Times New Roman" w:hAnsi="Times New Roman"/>
+          <w:sz w:val="24"/>
+          <w:szCs w:val="24"/>
+        </w:rPr>
+        <w:t>深度学习，</w:t>
+      </w:r>
+      <w:r>
+        <w:rPr>
+          <w:rFonts w:ascii="Times New Roman" w:hAnsi="Times New Roman"/>
+          <w:sz w:val="24"/>
+          <w:szCs w:val="24"/>
+        </w:rPr>
+        <w:t>BING+DPM</w:t>
+      </w:r>
+      <w:r>
+        <w:rPr>
+          <w:rFonts w:ascii="Times New Roman" w:hAnsi="Times New Roman"/>
+          <w:sz w:val="24"/>
+          <w:szCs w:val="24"/>
+        </w:rPr>
+        <w:t>，都可以起到提高检测速度的作用。</w:t>
+      </w:r>
+      <w:r>
+        <w:rPr>
+          <w:rFonts w:ascii="Times New Roman" w:hAnsi="Times New Roman"/>
+          <w:sz w:val="24"/>
+          <w:szCs w:val="24"/>
+        </w:rPr>
+        <w:t>而且实验发现检测的精度依赖于建议窗口的覆盖率。所以希望将来可以进一步改进算法，提高精度，提高速度。</w:t>
+      </w:r>
+    </w:p>
+    <w:p>
+      <w:pPr>
+        <w:spacing w:line="300" w:lineRule="auto"/>
+        <w:ind w:firstLineChars="200" w:firstLine="480"/>
+        <w:rPr>
+          <w:rFonts w:ascii="Times New Roman" w:hAnsi="Times New Roman"/>
+          <w:sz w:val="24"/>
+          <w:szCs w:val="24"/>
+        </w:rPr>
+      </w:pPr>
+      <w:r>
+        <w:rPr>
+          <w:rFonts w:ascii="Times New Roman" w:hAnsi="Times New Roman"/>
+          <w:sz w:val="24"/>
+          <w:szCs w:val="24"/>
+        </w:rPr>
+        <w:t>2016</w:t>
+      </w:r>
+      <w:r>
+        <w:rPr>
+          <w:rFonts w:ascii="Times New Roman" w:hAnsi="Times New Roman"/>
+          <w:sz w:val="24"/>
+          <w:szCs w:val="24"/>
+        </w:rPr>
+        <w:t>年</w:t>
+      </w:r>
+      <w:r>
+        <w:rPr>
+          <w:rFonts w:ascii="Times New Roman" w:hAnsi="Times New Roman"/>
+          <w:sz w:val="24"/>
+          <w:szCs w:val="24"/>
+        </w:rPr>
+        <w:t>CVPR</w:t>
+      </w:r>
+      <w:r>
+        <w:rPr>
+          <w:rFonts w:ascii="Times New Roman" w:hAnsi="Times New Roman"/>
+          <w:sz w:val="24"/>
+          <w:szCs w:val="24"/>
+        </w:rPr>
+        <w:t>上的行人检测综述总结了行人检测</w:t>
+      </w:r>
+      <w:r>
+        <w:rPr>
+          <w:rFonts w:ascii="Times New Roman" w:hAnsi="Times New Roman"/>
+          <w:sz w:val="24"/>
+          <w:szCs w:val="24"/>
+        </w:rPr>
+        <w:t>10</w:t>
+      </w:r>
+      <w:r>
+        <w:rPr>
+          <w:rFonts w:ascii="Times New Roman" w:hAnsi="Times New Roman"/>
+          <w:sz w:val="24"/>
+          <w:szCs w:val="24"/>
+        </w:rPr>
+        <w:t>年来的进展成果，提出了一种以人眼识别能力为基准的参考指标，但是相对于人眼识别的速度和准确度上，那么计算机视觉的目标检测还有很大的提升空间。当前深度学习在目标检测方面的应用取得了很好的效果，期待将来硬件的发展可以支持深度学习模型应用在</w:t>
+      </w:r>
+      <w:r>
+        <w:rPr>
+          <w:rFonts w:ascii="Times New Roman" w:hAnsi="Times New Roman"/>
+          <w:sz w:val="24"/>
+          <w:szCs w:val="24"/>
+        </w:rPr>
+        <w:t>ADAS</w:t>
+      </w:r>
+      <w:r>
+        <w:rPr>
+          <w:rFonts w:ascii="Times New Roman" w:hAnsi="Times New Roman"/>
+          <w:sz w:val="24"/>
+          <w:szCs w:val="24"/>
+        </w:rPr>
+        <w:t>上面。</w:t>
+      </w:r>
+    </w:p>
+    <w:p>
+      <w:pPr>
+        <w:widowControl/>
+        <w:jc w:val="left"/>
+        <w:rPr>
+          <w:rFonts w:ascii="Times New Roman" w:hAnsi="Times New Roman"/>
         </w:rPr>
         <w:sectPr>
           <w:headerReference w:type="default" r:id="rId69"/>
@@ -60096,50 +60127,16 @@
     <w:p>
       <w:pPr>
         <w:pStyle w:val="1"/>
-      </w:pPr>
-      <w:bookmarkStart w:id="86" w:name="_Toc511940817"/>
+        <w:rPr>
+          <w:rFonts w:hint="eastAsia"/>
+        </w:rPr>
+      </w:pPr>
+      <w:bookmarkStart w:id="89" w:name="_Toc511940820"/>
       <w:r>
         <w:lastRenderedPageBreak/>
-        <w:t>第</w:t>
-      </w:r>
-      <w:r>
-        <w:t>5</w:t>
-      </w:r>
-      <w:r>
-        <w:t>章</w:t>
-      </w:r>
-      <w:r>
-        <w:t xml:space="preserve"> </w:t>
-      </w:r>
-      <w:r>
-        <w:t xml:space="preserve"> </w:t>
-      </w:r>
-      <w:r>
-        <w:t>结论</w:t>
-      </w:r>
-      <w:r>
-        <w:t>与展望</w:t>
-      </w:r>
-      <w:bookmarkEnd w:id="86"/>
-    </w:p>
-    <w:p>
-      <w:pPr>
-        <w:pStyle w:val="2"/>
-      </w:pPr>
-      <w:bookmarkStart w:id="87" w:name="_Toc511940818"/>
-      <w:r>
-        <w:t>5.1</w:t>
-      </w:r>
-      <w:r>
-        <w:t xml:space="preserve"> </w:t>
-      </w:r>
-      <w:r>
-        <w:rPr>
-          <w:rFonts w:hint="eastAsia"/>
-        </w:rPr>
-        <w:t>结论</w:t>
-      </w:r>
-      <w:bookmarkEnd w:id="87"/>
+        <w:t>致谢</w:t>
+      </w:r>
+      <w:bookmarkEnd w:id="89"/>
     </w:p>
     <w:p>
       <w:pPr>
@@ -60157,23 +60154,7 @@
           <w:sz w:val="24"/>
           <w:szCs w:val="24"/>
         </w:rPr>
-        <w:t>行人检测是</w:t>
-      </w:r>
-      <w:r>
-        <w:rPr>
-          <w:rFonts w:ascii="Times New Roman" w:hAnsi="Times New Roman"/>
-          <w:sz w:val="24"/>
-          <w:szCs w:val="24"/>
-        </w:rPr>
-        <w:t>ADAS</w:t>
-      </w:r>
-      <w:r>
-        <w:rPr>
-          <w:rFonts w:ascii="Times New Roman" w:hAnsi="Times New Roman"/>
-          <w:sz w:val="24"/>
-          <w:szCs w:val="24"/>
-        </w:rPr>
-        <w:t>和自动驾驶的核心技术，而且由于汽车硬件设备性能的限制，如何有效而又快速的识别行人是这类问题的难点，用深度学习处理精度很高，但是对计算设备的性能要求很高，所以当前考虑到设备，其实用性可能不是很高。如果将来显卡成本降低，深度学习必将取代传统的基于统计学习的学习算法。</w:t>
+        <w:t>在研究生的三年里，是老师的悉心指导，同学们的热心帮助让我在这短暂的又宝贵的学习时光中，不断成长。首先要感谢我的导师任家富教授对本人研究工作的耐心指导，任老师在学术上的一丝不苟深深地影响了我，这对于我今后的生活和工作都会非常有帮助。生活上遇到困难时，任老师也会尽力帮我们解决。</w:t>
       </w:r>
     </w:p>
     <w:p>
@@ -60192,203 +60173,7 @@
           <w:sz w:val="24"/>
           <w:szCs w:val="24"/>
         </w:rPr>
-        <w:t>正是考虑到以上的困难，本文使用的基于统计学习</w:t>
-      </w:r>
-      <w:r>
-        <w:rPr>
-          <w:rFonts w:ascii="Times New Roman" w:hAnsi="Times New Roman" w:hint="eastAsia"/>
-          <w:sz w:val="24"/>
-          <w:szCs w:val="24"/>
-        </w:rPr>
-        <w:t>和</w:t>
-      </w:r>
-      <w:proofErr w:type="gramStart"/>
-      <w:r>
-        <w:rPr>
-          <w:rFonts w:ascii="Times New Roman" w:hAnsi="Times New Roman"/>
-          <w:sz w:val="24"/>
-          <w:szCs w:val="24"/>
-        </w:rPr>
-        <w:t>似物性</w:t>
-      </w:r>
-      <w:proofErr w:type="gramEnd"/>
-      <w:r>
-        <w:rPr>
-          <w:rFonts w:ascii="Times New Roman" w:hAnsi="Times New Roman"/>
-          <w:sz w:val="24"/>
-          <w:szCs w:val="24"/>
-        </w:rPr>
-        <w:t>采样</w:t>
-      </w:r>
-      <w:r>
-        <w:rPr>
-          <w:rFonts w:ascii="Times New Roman" w:hAnsi="Times New Roman"/>
-          <w:sz w:val="24"/>
-          <w:szCs w:val="24"/>
-        </w:rPr>
-        <w:t>的分类方法来解决检测速度的问题，首先介绍了似物性采样的相关概念和技术，并着重介绍了其中代表性的</w:t>
-      </w:r>
-      <w:r>
-        <w:rPr>
-          <w:rFonts w:ascii="Times New Roman" w:hAnsi="Times New Roman"/>
-          <w:sz w:val="24"/>
-          <w:szCs w:val="24"/>
-        </w:rPr>
-        <w:t>BING</w:t>
-      </w:r>
-      <w:r>
-        <w:rPr>
-          <w:rFonts w:ascii="Times New Roman" w:hAnsi="Times New Roman"/>
-          <w:sz w:val="24"/>
-          <w:szCs w:val="24"/>
-        </w:rPr>
-        <w:t>算法。在第二章，我们了解到了</w:t>
-      </w:r>
-      <w:r>
-        <w:rPr>
-          <w:rFonts w:ascii="Times New Roman" w:hAnsi="Times New Roman"/>
-          <w:sz w:val="24"/>
-          <w:szCs w:val="24"/>
-        </w:rPr>
-        <w:t>BING</w:t>
-      </w:r>
-      <w:r>
-        <w:rPr>
-          <w:rFonts w:ascii="Times New Roman" w:hAnsi="Times New Roman"/>
-          <w:sz w:val="24"/>
-          <w:szCs w:val="24"/>
-        </w:rPr>
-        <w:t>是如何产生建议检测框，以及</w:t>
-      </w:r>
-      <w:proofErr w:type="gramStart"/>
-      <w:r>
-        <w:rPr>
-          <w:rFonts w:ascii="Times New Roman" w:hAnsi="Times New Roman"/>
-          <w:sz w:val="24"/>
-          <w:szCs w:val="24"/>
-        </w:rPr>
-        <w:t>二值化梯度</w:t>
-      </w:r>
-      <w:proofErr w:type="gramEnd"/>
-      <w:r>
-        <w:rPr>
-          <w:rFonts w:ascii="Times New Roman" w:hAnsi="Times New Roman"/>
-          <w:sz w:val="24"/>
-          <w:szCs w:val="24"/>
-        </w:rPr>
-        <w:t>特征得到的</w:t>
-      </w:r>
-      <w:r>
-        <w:rPr>
-          <w:rFonts w:ascii="Times New Roman" w:hAnsi="Times New Roman"/>
-          <w:sz w:val="24"/>
-          <w:szCs w:val="24"/>
-        </w:rPr>
-        <w:t>BING</w:t>
-      </w:r>
-      <w:r>
-        <w:rPr>
-          <w:rFonts w:ascii="Times New Roman" w:hAnsi="Times New Roman"/>
-          <w:sz w:val="24"/>
-          <w:szCs w:val="24"/>
-        </w:rPr>
-        <w:t>特征的，使用二级级联</w:t>
-      </w:r>
-      <w:r>
-        <w:rPr>
-          <w:rFonts w:ascii="Times New Roman" w:hAnsi="Times New Roman"/>
-          <w:sz w:val="24"/>
-          <w:szCs w:val="24"/>
-        </w:rPr>
-        <w:t>SVM</w:t>
-      </w:r>
-      <w:r>
-        <w:rPr>
-          <w:rFonts w:ascii="Times New Roman" w:hAnsi="Times New Roman"/>
-          <w:sz w:val="24"/>
-          <w:szCs w:val="24"/>
-        </w:rPr>
-        <w:t>训练的</w:t>
-      </w:r>
-      <w:r>
-        <w:rPr>
-          <w:rFonts w:ascii="Times New Roman" w:hAnsi="Times New Roman"/>
-          <w:sz w:val="24"/>
-          <w:szCs w:val="24"/>
-        </w:rPr>
-        <w:t>BING</w:t>
-      </w:r>
-      <w:r>
-        <w:rPr>
-          <w:rFonts w:ascii="Times New Roman" w:hAnsi="Times New Roman"/>
-          <w:sz w:val="24"/>
-          <w:szCs w:val="24"/>
-        </w:rPr>
-        <w:t>模型等。</w:t>
-      </w:r>
-      <w:r>
-        <w:rPr>
-          <w:rFonts w:ascii="Times New Roman" w:hAnsi="Times New Roman" w:hint="eastAsia"/>
-          <w:sz w:val="24"/>
-          <w:szCs w:val="24"/>
-        </w:rPr>
-        <w:t>本文在嵌入式平台</w:t>
-      </w:r>
-      <w:r>
-        <w:rPr>
-          <w:rFonts w:ascii="Times New Roman" w:hAnsi="Times New Roman" w:hint="eastAsia"/>
-          <w:sz w:val="24"/>
-          <w:szCs w:val="24"/>
-        </w:rPr>
-        <w:t>TX1</w:t>
-      </w:r>
-      <w:r>
-        <w:rPr>
-          <w:rFonts w:ascii="Times New Roman" w:hAnsi="Times New Roman" w:hint="eastAsia"/>
-          <w:sz w:val="24"/>
-          <w:szCs w:val="24"/>
-        </w:rPr>
-        <w:t>上实现了基于</w:t>
-      </w:r>
-      <w:r>
-        <w:rPr>
-          <w:rFonts w:ascii="Times New Roman" w:hAnsi="Times New Roman" w:hint="eastAsia"/>
-          <w:sz w:val="24"/>
-          <w:szCs w:val="24"/>
-        </w:rPr>
-        <w:t>BING</w:t>
-      </w:r>
-      <w:r>
-        <w:rPr>
-          <w:rFonts w:ascii="Times New Roman" w:hAnsi="Times New Roman" w:hint="eastAsia"/>
-          <w:sz w:val="24"/>
-          <w:szCs w:val="24"/>
-        </w:rPr>
-        <w:t>和</w:t>
-      </w:r>
-      <w:r>
-        <w:rPr>
-          <w:rFonts w:ascii="Times New Roman" w:hAnsi="Times New Roman" w:hint="eastAsia"/>
-          <w:sz w:val="24"/>
-          <w:szCs w:val="24"/>
-        </w:rPr>
-        <w:t>C4</w:t>
-      </w:r>
-      <w:r>
-        <w:rPr>
-          <w:rFonts w:ascii="Times New Roman" w:hAnsi="Times New Roman" w:hint="eastAsia"/>
-          <w:sz w:val="24"/>
-          <w:szCs w:val="24"/>
-        </w:rPr>
-        <w:t>的行人检测算法并取得了如下的成果：</w:t>
-      </w:r>
-      <w:r>
-        <w:rPr>
-          <w:rFonts w:ascii="Times New Roman" w:hAnsi="Times New Roman" w:hint="eastAsia"/>
-          <w:sz w:val="24"/>
-          <w:szCs w:val="24"/>
-        </w:rPr>
-        <w:tab/>
+        <w:t>感谢实验室的各位同学对我的课题研究提供的帮助和建议。在他们的指引下，我进入了计算机视觉的世界，尤其是在算法分析方面，由浅到深，我们一起讨论分析。在学习过程中，我们一起解决了许多困难，面对困难我们没有惧怕，而是坚持不懈的解决。这段经历必定会让我终身受益。</w:t>
       </w:r>
     </w:p>
     <w:p>
@@ -60403,694 +60188,23 @@
       </w:pPr>
       <w:r>
         <w:rPr>
-          <w:rFonts w:ascii="Times New Roman" w:hAnsi="Times New Roman" w:hint="eastAsia"/>
-          <w:sz w:val="24"/>
-          <w:szCs w:val="24"/>
-        </w:rPr>
-        <w:t>（</w:t>
-      </w:r>
-      <w:r>
-        <w:rPr>
-          <w:rFonts w:ascii="Times New Roman" w:hAnsi="Times New Roman" w:hint="eastAsia"/>
-          <w:sz w:val="24"/>
-          <w:szCs w:val="24"/>
-        </w:rPr>
-        <w:t>1</w:t>
-      </w:r>
-      <w:r>
-        <w:rPr>
-          <w:rFonts w:ascii="Times New Roman" w:hAnsi="Times New Roman" w:hint="eastAsia"/>
-          <w:sz w:val="24"/>
-          <w:szCs w:val="24"/>
-        </w:rPr>
-        <w:t>）为了能更好的实现行人检测，本文深入研究了当前主流的一些行人检测算法，分析得到影响算法检测速度的原因是</w:t>
-      </w:r>
-      <w:r>
-        <w:rPr>
-          <w:rFonts w:ascii="Times New Roman" w:hAnsi="Times New Roman" w:hint="eastAsia"/>
-          <w:sz w:val="24"/>
-          <w:szCs w:val="24"/>
-        </w:rPr>
-        <w:t>滑动窗口检测会产生大量的重复计算。因此减少检测区域就能解决这个问题，而似物性研究正是解决这样的问题。</w:t>
-      </w:r>
-    </w:p>
-    <w:p>
-      <w:pPr>
-        <w:spacing w:line="300" w:lineRule="auto"/>
-        <w:ind w:firstLineChars="200" w:firstLine="480"/>
-        <w:rPr>
-          <w:rFonts w:ascii="Times New Roman" w:hAnsi="Times New Roman"/>
-          <w:sz w:val="24"/>
-          <w:szCs w:val="24"/>
-        </w:rPr>
-      </w:pPr>
-      <w:r>
-        <w:rPr>
-          <w:rFonts w:ascii="Times New Roman" w:hAnsi="Times New Roman" w:hint="eastAsia"/>
-          <w:sz w:val="24"/>
-          <w:szCs w:val="24"/>
-        </w:rPr>
-        <w:t>（</w:t>
-      </w:r>
-      <w:r>
-        <w:rPr>
-          <w:rFonts w:ascii="Times New Roman" w:hAnsi="Times New Roman" w:hint="eastAsia"/>
-          <w:sz w:val="24"/>
-          <w:szCs w:val="24"/>
-        </w:rPr>
-        <w:t>2</w:t>
-      </w:r>
-      <w:r>
-        <w:rPr>
-          <w:rFonts w:ascii="Times New Roman" w:hAnsi="Times New Roman" w:hint="eastAsia"/>
-          <w:sz w:val="24"/>
-          <w:szCs w:val="24"/>
-        </w:rPr>
-        <w:t>）文章对似物性采样中比较有代表性的</w:t>
-      </w:r>
-      <w:r>
-        <w:rPr>
-          <w:rFonts w:ascii="Times New Roman" w:hAnsi="Times New Roman" w:hint="eastAsia"/>
-          <w:sz w:val="24"/>
-          <w:szCs w:val="24"/>
-        </w:rPr>
-        <w:t>BING</w:t>
-      </w:r>
-      <w:r>
-        <w:rPr>
-          <w:rFonts w:ascii="Times New Roman" w:hAnsi="Times New Roman" w:hint="eastAsia"/>
-          <w:sz w:val="24"/>
-          <w:szCs w:val="24"/>
-        </w:rPr>
-        <w:t>算法进行了详细介绍，</w:t>
-      </w:r>
-      <w:r>
-        <w:rPr>
-          <w:rFonts w:ascii="Times New Roman" w:hAnsi="Times New Roman" w:hint="eastAsia"/>
-          <w:sz w:val="24"/>
-          <w:szCs w:val="24"/>
-        </w:rPr>
-        <w:t>BING</w:t>
-      </w:r>
-      <w:r>
-        <w:rPr>
-          <w:rFonts w:ascii="Times New Roman" w:hAnsi="Times New Roman" w:hint="eastAsia"/>
-          <w:sz w:val="24"/>
-          <w:szCs w:val="24"/>
-        </w:rPr>
-        <w:t>是如何从一张图像中提取感兴趣的区域，以及算法的原理。并通过实验证明了</w:t>
-      </w:r>
-      <w:r>
-        <w:rPr>
-          <w:rFonts w:ascii="Times New Roman" w:hAnsi="Times New Roman" w:hint="eastAsia"/>
-          <w:sz w:val="24"/>
-          <w:szCs w:val="24"/>
-        </w:rPr>
-        <w:t>BING</w:t>
-      </w:r>
-      <w:r>
-        <w:rPr>
-          <w:rFonts w:ascii="Times New Roman" w:hAnsi="Times New Roman" w:hint="eastAsia"/>
-          <w:sz w:val="24"/>
-          <w:szCs w:val="24"/>
-        </w:rPr>
-        <w:t>算法在</w:t>
-      </w:r>
-      <w:r>
-        <w:rPr>
-          <w:rFonts w:ascii="Times New Roman" w:hAnsi="Times New Roman" w:hint="eastAsia"/>
-          <w:sz w:val="24"/>
-          <w:szCs w:val="24"/>
-        </w:rPr>
-        <w:t>设置</w:t>
-      </w:r>
-      <w:r>
-        <w:rPr>
-          <w:rFonts w:ascii="Times New Roman" w:hAnsi="Times New Roman" w:hint="eastAsia"/>
-          <w:sz w:val="24"/>
-          <w:szCs w:val="24"/>
-        </w:rPr>
-        <w:t>5000</w:t>
-      </w:r>
-      <w:r>
-        <w:rPr>
-          <w:rFonts w:ascii="Times New Roman" w:hAnsi="Times New Roman" w:hint="eastAsia"/>
-          <w:sz w:val="24"/>
-          <w:szCs w:val="24"/>
-        </w:rPr>
-        <w:t>左右的感兴趣窗口的情况下可以</w:t>
-      </w:r>
-      <w:r>
-        <w:rPr>
-          <w:rFonts w:ascii="Times New Roman" w:hAnsi="Times New Roman" w:hint="eastAsia"/>
-          <w:sz w:val="24"/>
-          <w:szCs w:val="24"/>
-        </w:rPr>
-        <w:t>取得良好</w:t>
-      </w:r>
-      <w:r>
-        <w:rPr>
-          <w:rFonts w:ascii="Times New Roman" w:hAnsi="Times New Roman" w:hint="eastAsia"/>
-          <w:sz w:val="24"/>
-          <w:szCs w:val="24"/>
-        </w:rPr>
-        <w:t>的检测</w:t>
-      </w:r>
-      <w:r>
-        <w:rPr>
-          <w:rFonts w:ascii="Times New Roman" w:hAnsi="Times New Roman" w:hint="eastAsia"/>
-          <w:sz w:val="24"/>
-          <w:szCs w:val="24"/>
-        </w:rPr>
-        <w:t>效果。</w:t>
-      </w:r>
-    </w:p>
-    <w:p>
-      <w:pPr>
-        <w:spacing w:line="300" w:lineRule="auto"/>
-        <w:ind w:firstLineChars="200" w:firstLine="480"/>
-        <w:rPr>
-          <w:rFonts w:ascii="Times New Roman" w:hAnsi="Times New Roman"/>
-          <w:sz w:val="24"/>
-          <w:szCs w:val="24"/>
-        </w:rPr>
-      </w:pPr>
-      <w:r>
-        <w:rPr>
-          <w:rFonts w:ascii="Times New Roman" w:hAnsi="Times New Roman" w:hint="eastAsia"/>
-          <w:sz w:val="24"/>
-          <w:szCs w:val="24"/>
-        </w:rPr>
-        <w:t>（</w:t>
-      </w:r>
-      <w:r>
-        <w:rPr>
-          <w:rFonts w:ascii="Times New Roman" w:hAnsi="Times New Roman" w:hint="eastAsia"/>
-          <w:sz w:val="24"/>
-          <w:szCs w:val="24"/>
-        </w:rPr>
-        <w:t>3</w:t>
-      </w:r>
-      <w:r>
-        <w:rPr>
-          <w:rFonts w:ascii="Times New Roman" w:hAnsi="Times New Roman" w:hint="eastAsia"/>
-          <w:sz w:val="24"/>
-          <w:szCs w:val="24"/>
-        </w:rPr>
-        <w:t>）</w:t>
-      </w:r>
-      <w:r>
-        <w:rPr>
-          <w:rFonts w:ascii="Times New Roman" w:hAnsi="Times New Roman" w:hint="eastAsia"/>
-          <w:sz w:val="24"/>
-          <w:szCs w:val="24"/>
-        </w:rPr>
-        <w:t>BING</w:t>
-      </w:r>
-      <w:r>
-        <w:rPr>
-          <w:rFonts w:ascii="Times New Roman" w:hAnsi="Times New Roman" w:hint="eastAsia"/>
-          <w:sz w:val="24"/>
-          <w:szCs w:val="24"/>
-        </w:rPr>
-        <w:t>算法只能得到一个大致的检测结果，进一步检测需要像</w:t>
-      </w:r>
-      <w:r>
-        <w:rPr>
-          <w:rFonts w:ascii="Times New Roman" w:hAnsi="Times New Roman" w:hint="eastAsia"/>
-          <w:sz w:val="24"/>
-          <w:szCs w:val="24"/>
-        </w:rPr>
-        <w:t>C4</w:t>
-      </w:r>
-      <w:r>
-        <w:rPr>
-          <w:rFonts w:ascii="Times New Roman" w:hAnsi="Times New Roman" w:hint="eastAsia"/>
-          <w:sz w:val="24"/>
-          <w:szCs w:val="24"/>
-        </w:rPr>
-        <w:t>这样的行人检测算法来完成，文章首先对</w:t>
-      </w:r>
-      <w:r>
-        <w:rPr>
-          <w:rFonts w:ascii="Times New Roman" w:hAnsi="Times New Roman" w:hint="eastAsia"/>
-          <w:sz w:val="24"/>
-          <w:szCs w:val="24"/>
-        </w:rPr>
-        <w:t>C4</w:t>
-      </w:r>
-      <w:r>
-        <w:rPr>
-          <w:rFonts w:ascii="Times New Roman" w:hAnsi="Times New Roman" w:hint="eastAsia"/>
-          <w:sz w:val="24"/>
-          <w:szCs w:val="24"/>
-        </w:rPr>
-        <w:t>算法的原理进行了分析，最后通过实验对比了</w:t>
-      </w:r>
-      <w:r>
-        <w:rPr>
-          <w:rFonts w:ascii="Times New Roman" w:hAnsi="Times New Roman" w:hint="eastAsia"/>
-          <w:sz w:val="24"/>
-          <w:szCs w:val="24"/>
-        </w:rPr>
-        <w:t>C4</w:t>
-      </w:r>
-      <w:r>
-        <w:rPr>
-          <w:rFonts w:ascii="Times New Roman" w:hAnsi="Times New Roman" w:hint="eastAsia"/>
-          <w:sz w:val="24"/>
-          <w:szCs w:val="24"/>
-        </w:rPr>
-        <w:t>和</w:t>
-      </w:r>
-      <w:r>
-        <w:rPr>
-          <w:rFonts w:ascii="Times New Roman" w:hAnsi="Times New Roman" w:hint="eastAsia"/>
-          <w:sz w:val="24"/>
-          <w:szCs w:val="24"/>
-        </w:rPr>
-        <w:t>HOG</w:t>
-      </w:r>
-      <w:r>
-        <w:rPr>
-          <w:rFonts w:ascii="Times New Roman" w:hAnsi="Times New Roman" w:hint="eastAsia"/>
-          <w:sz w:val="24"/>
-          <w:szCs w:val="24"/>
-        </w:rPr>
-        <w:t>为代表的传统检测算法</w:t>
-      </w:r>
-      <w:r>
-        <w:rPr>
-          <w:rFonts w:ascii="Times New Roman" w:hAnsi="Times New Roman" w:hint="eastAsia"/>
-          <w:sz w:val="24"/>
-          <w:szCs w:val="24"/>
-        </w:rPr>
-        <w:t>之间在速度和精度的区别，表明</w:t>
-      </w:r>
-      <w:r>
-        <w:rPr>
-          <w:rFonts w:ascii="Times New Roman" w:hAnsi="Times New Roman" w:hint="eastAsia"/>
-          <w:sz w:val="24"/>
-          <w:szCs w:val="24"/>
-        </w:rPr>
-        <w:t>C4</w:t>
-      </w:r>
-      <w:r>
-        <w:rPr>
-          <w:rFonts w:ascii="Times New Roman" w:hAnsi="Times New Roman" w:hint="eastAsia"/>
-          <w:sz w:val="24"/>
-          <w:szCs w:val="24"/>
-        </w:rPr>
-        <w:t>是一个可行的行人检测算法。</w:t>
-      </w:r>
-    </w:p>
-    <w:p>
-      <w:pPr>
-        <w:spacing w:line="300" w:lineRule="auto"/>
-        <w:ind w:firstLineChars="200" w:firstLine="480"/>
-        <w:rPr>
-          <w:rFonts w:ascii="Times New Roman" w:hAnsi="Times New Roman"/>
-          <w:sz w:val="24"/>
-          <w:szCs w:val="24"/>
-        </w:rPr>
-      </w:pPr>
-      <w:r>
-        <w:rPr>
-          <w:rFonts w:ascii="Times New Roman" w:hAnsi="Times New Roman" w:hint="eastAsia"/>
-          <w:sz w:val="24"/>
-          <w:szCs w:val="24"/>
-        </w:rPr>
-        <w:t>（</w:t>
-      </w:r>
-      <w:r>
-        <w:rPr>
-          <w:rFonts w:ascii="Times New Roman" w:hAnsi="Times New Roman" w:hint="eastAsia"/>
-          <w:sz w:val="24"/>
-          <w:szCs w:val="24"/>
-        </w:rPr>
-        <w:t>4</w:t>
-      </w:r>
-      <w:r>
-        <w:rPr>
-          <w:rFonts w:ascii="Times New Roman" w:hAnsi="Times New Roman" w:hint="eastAsia"/>
-          <w:sz w:val="24"/>
-          <w:szCs w:val="24"/>
-        </w:rPr>
-        <w:t>）针对</w:t>
-      </w:r>
-      <w:r>
-        <w:rPr>
-          <w:rFonts w:ascii="Times New Roman" w:hAnsi="Times New Roman" w:hint="eastAsia"/>
-          <w:sz w:val="24"/>
-          <w:szCs w:val="24"/>
-        </w:rPr>
-        <w:t>ADAS</w:t>
-      </w:r>
-      <w:r>
-        <w:rPr>
-          <w:rFonts w:ascii="Times New Roman" w:hAnsi="Times New Roman" w:hint="eastAsia"/>
-          <w:sz w:val="24"/>
-          <w:szCs w:val="24"/>
-        </w:rPr>
-        <w:t>的应用场景，本文将整个算法移植到了嵌入式平台上实现，考虑到将来可能的优化，我们选择的是功能强大的</w:t>
-      </w:r>
-      <w:r>
-        <w:rPr>
-          <w:rFonts w:ascii="Times New Roman" w:hAnsi="Times New Roman" w:hint="eastAsia"/>
-          <w:sz w:val="24"/>
-          <w:szCs w:val="24"/>
-        </w:rPr>
-        <w:t>NVIDIA TX1</w:t>
-      </w:r>
-      <w:r>
-        <w:rPr>
-          <w:rFonts w:ascii="Times New Roman" w:hAnsi="Times New Roman" w:hint="eastAsia"/>
-          <w:sz w:val="24"/>
-          <w:szCs w:val="24"/>
-        </w:rPr>
-        <w:t>板卡。</w:t>
-      </w:r>
-      <w:r>
-        <w:rPr>
-          <w:rFonts w:ascii="Times New Roman" w:hAnsi="Times New Roman" w:hint="eastAsia"/>
-          <w:sz w:val="24"/>
-          <w:szCs w:val="24"/>
-        </w:rPr>
-        <w:t>TX1</w:t>
-      </w:r>
-      <w:r>
-        <w:rPr>
-          <w:rFonts w:ascii="Times New Roman" w:hAnsi="Times New Roman" w:hint="eastAsia"/>
-          <w:sz w:val="24"/>
-          <w:szCs w:val="24"/>
-        </w:rPr>
-        <w:t>可以通过并行计算的方式提高运算速度。最后在板卡上的实验结果显示</w:t>
-      </w:r>
-      <w:r>
-        <w:rPr>
-          <w:rFonts w:ascii="Times New Roman" w:hAnsi="Times New Roman" w:hint="eastAsia"/>
-          <w:sz w:val="24"/>
-          <w:szCs w:val="24"/>
-        </w:rPr>
-        <w:t>1</w:t>
-      </w:r>
-      <w:r>
-        <w:rPr>
-          <w:rFonts w:ascii="Times New Roman" w:hAnsi="Times New Roman" w:hint="eastAsia"/>
-          <w:sz w:val="24"/>
-          <w:szCs w:val="24"/>
-        </w:rPr>
-        <w:t>秒可以处理</w:t>
-      </w:r>
-      <w:r>
-        <w:rPr>
-          <w:rFonts w:ascii="Times New Roman" w:hAnsi="Times New Roman" w:hint="eastAsia"/>
-          <w:sz w:val="24"/>
-          <w:szCs w:val="24"/>
-        </w:rPr>
-        <w:t>640*480</w:t>
-      </w:r>
-      <w:r>
-        <w:rPr>
-          <w:rFonts w:ascii="Times New Roman" w:hAnsi="Times New Roman" w:hint="eastAsia"/>
-          <w:sz w:val="24"/>
-          <w:szCs w:val="24"/>
-        </w:rPr>
-        <w:t>的图片</w:t>
-      </w:r>
-      <w:r>
-        <w:rPr>
-          <w:rFonts w:ascii="Times New Roman" w:hAnsi="Times New Roman" w:hint="eastAsia"/>
-          <w:sz w:val="24"/>
-          <w:szCs w:val="24"/>
-        </w:rPr>
-        <w:t>15</w:t>
-      </w:r>
-      <w:r>
-        <w:rPr>
-          <w:rFonts w:ascii="Times New Roman" w:hAnsi="Times New Roman" w:hint="eastAsia"/>
-          <w:sz w:val="24"/>
-          <w:szCs w:val="24"/>
-        </w:rPr>
-        <w:t>帧左右，基本达到对检测速度的要求。</w:t>
-      </w:r>
-    </w:p>
-    <w:p>
-      <w:pPr>
-        <w:pStyle w:val="2"/>
-      </w:pPr>
-      <w:bookmarkStart w:id="88" w:name="_Toc511940819"/>
-      <w:r>
-        <w:t xml:space="preserve">5.2 </w:t>
-      </w:r>
-      <w:r>
-        <w:t>未来研究工作展望</w:t>
-      </w:r>
-      <w:bookmarkEnd w:id="88"/>
-    </w:p>
-    <w:p>
-      <w:pPr>
-        <w:spacing w:line="300" w:lineRule="auto"/>
-        <w:ind w:firstLineChars="200" w:firstLine="480"/>
-        <w:rPr>
-          <w:rFonts w:ascii="Times New Roman" w:hAnsi="Times New Roman"/>
-          <w:sz w:val="24"/>
-          <w:szCs w:val="24"/>
-        </w:rPr>
-      </w:pPr>
-      <w:r>
-        <w:rPr>
-          <w:rFonts w:ascii="Times New Roman" w:hAnsi="Times New Roman"/>
-          <w:sz w:val="24"/>
-          <w:szCs w:val="24"/>
-        </w:rPr>
-        <w:t>通过研究发现，目前常用的目标检测算法，都是基于滑动窗口进行检测。本</w:t>
-      </w:r>
-      <w:r>
-        <w:rPr>
-          <w:rFonts w:ascii="Times New Roman" w:hAnsi="Times New Roman"/>
-          <w:sz w:val="24"/>
-          <w:szCs w:val="24"/>
-        </w:rPr>
-        <w:lastRenderedPageBreak/>
-        <w:t>文提出的基于</w:t>
-      </w:r>
-      <w:r>
-        <w:rPr>
-          <w:rFonts w:ascii="Times New Roman" w:hAnsi="Times New Roman"/>
-          <w:sz w:val="24"/>
-          <w:szCs w:val="24"/>
-        </w:rPr>
-        <w:t>BING</w:t>
-      </w:r>
-      <w:r>
-        <w:rPr>
-          <w:rFonts w:ascii="Times New Roman" w:hAnsi="Times New Roman"/>
-          <w:sz w:val="24"/>
-          <w:szCs w:val="24"/>
-        </w:rPr>
-        <w:t>和</w:t>
-      </w:r>
-      <w:r>
-        <w:rPr>
-          <w:rFonts w:ascii="Times New Roman" w:hAnsi="Times New Roman"/>
-          <w:sz w:val="24"/>
-          <w:szCs w:val="24"/>
-        </w:rPr>
-        <w:t>C4</w:t>
-      </w:r>
-      <w:r>
-        <w:rPr>
-          <w:rFonts w:ascii="Times New Roman" w:hAnsi="Times New Roman"/>
-          <w:sz w:val="24"/>
-          <w:szCs w:val="24"/>
-        </w:rPr>
-        <w:t>的目标检测方法，可以减少算法识别的窗口数量，提升检测速度。</w:t>
-      </w:r>
-      <w:r>
-        <w:rPr>
-          <w:rFonts w:ascii="Times New Roman" w:hAnsi="Times New Roman"/>
-          <w:sz w:val="24"/>
-          <w:szCs w:val="24"/>
-        </w:rPr>
-        <w:t>BING</w:t>
-      </w:r>
-      <w:r>
-        <w:rPr>
-          <w:rFonts w:ascii="Times New Roman" w:hAnsi="Times New Roman"/>
-          <w:sz w:val="24"/>
-          <w:szCs w:val="24"/>
-        </w:rPr>
-        <w:t>不光可以应用在行人检测还可以用在其他领域。相对于传统的</w:t>
-      </w:r>
-      <w:r>
-        <w:rPr>
-          <w:rFonts w:ascii="Times New Roman" w:hAnsi="Times New Roman"/>
-          <w:sz w:val="24"/>
-          <w:szCs w:val="24"/>
-        </w:rPr>
-        <w:t>10</w:t>
-      </w:r>
-      <w:r>
-        <w:rPr>
-          <w:rFonts w:ascii="Times New Roman" w:hAnsi="Times New Roman"/>
-          <w:sz w:val="24"/>
-          <w:szCs w:val="24"/>
-        </w:rPr>
-        <w:t>万数量级的滑动窗口，</w:t>
-      </w:r>
-      <w:r>
-        <w:rPr>
-          <w:rFonts w:ascii="Times New Roman" w:hAnsi="Times New Roman"/>
-          <w:sz w:val="24"/>
-          <w:szCs w:val="24"/>
-        </w:rPr>
-        <w:t>BING</w:t>
-      </w:r>
-      <w:r>
-        <w:rPr>
-          <w:rFonts w:ascii="Times New Roman" w:hAnsi="Times New Roman"/>
-          <w:sz w:val="24"/>
-          <w:szCs w:val="24"/>
-        </w:rPr>
-        <w:t>提出的建议窗口数量只有几千个，大大降低了运算量，所以我们还可以将</w:t>
-      </w:r>
-      <w:r>
-        <w:rPr>
-          <w:rFonts w:ascii="Times New Roman" w:hAnsi="Times New Roman"/>
-          <w:sz w:val="24"/>
-          <w:szCs w:val="24"/>
-        </w:rPr>
-        <w:t>BING</w:t>
-      </w:r>
-      <w:r>
-        <w:rPr>
-          <w:rFonts w:ascii="Times New Roman" w:hAnsi="Times New Roman"/>
-          <w:sz w:val="24"/>
-          <w:szCs w:val="24"/>
-        </w:rPr>
-        <w:t>和其他许多分类算法结合起来。比如</w:t>
-      </w:r>
-      <w:r>
-        <w:rPr>
-          <w:rFonts w:ascii="Times New Roman" w:hAnsi="Times New Roman"/>
-          <w:sz w:val="24"/>
-          <w:szCs w:val="24"/>
-        </w:rPr>
-        <w:t>BING+</w:t>
-      </w:r>
-      <w:r>
-        <w:rPr>
-          <w:rFonts w:ascii="Times New Roman" w:hAnsi="Times New Roman"/>
-          <w:sz w:val="24"/>
-          <w:szCs w:val="24"/>
-        </w:rPr>
-        <w:t>深度学习，</w:t>
-      </w:r>
-      <w:r>
-        <w:rPr>
-          <w:rFonts w:ascii="Times New Roman" w:hAnsi="Times New Roman"/>
-          <w:sz w:val="24"/>
-          <w:szCs w:val="24"/>
-        </w:rPr>
-        <w:t>BING+DPM</w:t>
-      </w:r>
-      <w:r>
-        <w:rPr>
-          <w:rFonts w:ascii="Times New Roman" w:hAnsi="Times New Roman"/>
-          <w:sz w:val="24"/>
-          <w:szCs w:val="24"/>
-        </w:rPr>
-        <w:t>，都可以起到提高检测速度的作用。</w:t>
-      </w:r>
-      <w:r>
-        <w:rPr>
-          <w:rFonts w:ascii="Times New Roman" w:hAnsi="Times New Roman"/>
-          <w:sz w:val="24"/>
-          <w:szCs w:val="24"/>
-        </w:rPr>
-        <w:t>而且实验发现检测的精度依赖于建议窗口的覆盖率。所以希望将来可以进一步改进算法，提高精度，提高速度。</w:t>
-      </w:r>
-    </w:p>
-    <w:p>
-      <w:pPr>
-        <w:spacing w:line="300" w:lineRule="auto"/>
-        <w:ind w:firstLineChars="200" w:firstLine="480"/>
-        <w:rPr>
-          <w:rFonts w:ascii="Times New Roman" w:hAnsi="Times New Roman"/>
-          <w:sz w:val="24"/>
-          <w:szCs w:val="24"/>
-        </w:rPr>
-      </w:pPr>
-      <w:r>
-        <w:rPr>
-          <w:rFonts w:ascii="Times New Roman" w:hAnsi="Times New Roman"/>
-          <w:sz w:val="24"/>
-          <w:szCs w:val="24"/>
-        </w:rPr>
-        <w:t>2016</w:t>
-      </w:r>
-      <w:r>
-        <w:rPr>
-          <w:rFonts w:ascii="Times New Roman" w:hAnsi="Times New Roman"/>
-          <w:sz w:val="24"/>
-          <w:szCs w:val="24"/>
-        </w:rPr>
-        <w:t>年</w:t>
-      </w:r>
-      <w:r>
-        <w:rPr>
-          <w:rFonts w:ascii="Times New Roman" w:hAnsi="Times New Roman"/>
-          <w:sz w:val="24"/>
-          <w:szCs w:val="24"/>
-        </w:rPr>
-        <w:t>CVPR</w:t>
-      </w:r>
-      <w:r>
-        <w:rPr>
-          <w:rFonts w:ascii="Times New Roman" w:hAnsi="Times New Roman"/>
-          <w:sz w:val="24"/>
-          <w:szCs w:val="24"/>
-        </w:rPr>
-        <w:t>上的行人检测综述总结了行人检测</w:t>
-      </w:r>
-      <w:r>
-        <w:rPr>
-          <w:rFonts w:ascii="Times New Roman" w:hAnsi="Times New Roman"/>
-          <w:sz w:val="24"/>
-          <w:szCs w:val="24"/>
-        </w:rPr>
-        <w:t>10</w:t>
-      </w:r>
-      <w:r>
-        <w:rPr>
-          <w:rFonts w:ascii="Times New Roman" w:hAnsi="Times New Roman"/>
-          <w:sz w:val="24"/>
-          <w:szCs w:val="24"/>
-        </w:rPr>
-        <w:t>年来的进展成果，提出了一种以人眼识别能力为基准的参考指标，但是相对于人眼识别的速度和准确度上，那么计算机视觉的目标检测还有很大的提升空间。当前深度学习在目标检测方面的应用取得了很好的效果，期待将来硬件的发展可以支持深度学习模型应用在</w:t>
-      </w:r>
-      <w:r>
-        <w:rPr>
-          <w:rFonts w:ascii="Times New Roman" w:hAnsi="Times New Roman"/>
-          <w:sz w:val="24"/>
-          <w:szCs w:val="24"/>
-        </w:rPr>
-        <w:t>ADAS</w:t>
-      </w:r>
-      <w:r>
-        <w:rPr>
-          <w:rFonts w:ascii="Times New Roman" w:hAnsi="Times New Roman"/>
-          <w:sz w:val="24"/>
-          <w:szCs w:val="24"/>
-        </w:rPr>
-        <w:t>上面。</w:t>
-      </w:r>
-    </w:p>
-    <w:p>
-      <w:pPr>
-        <w:widowControl/>
-        <w:jc w:val="left"/>
+          <w:rFonts w:ascii="Times New Roman" w:hAnsi="Times New Roman"/>
+          <w:sz w:val="24"/>
+          <w:szCs w:val="24"/>
+        </w:rPr>
+        <w:t>感谢父母在二十多年的关心和支持，给我提供了一个坚强的后盾。最后要感谢一直支持我的朋友们。</w:t>
+      </w:r>
+    </w:p>
+    <w:p/>
+    <w:p>
+      <w:pPr>
+        <w:rPr>
+          <w:rFonts w:ascii="Times New Roman" w:hAnsi="Times New Roman"/>
+        </w:rPr>
+      </w:pPr>
+    </w:p>
+    <w:p>
+      <w:pPr>
         <w:rPr>
           <w:rFonts w:ascii="Times New Roman" w:hAnsi="Times New Roman"/>
         </w:rPr>
@@ -61114,45 +60228,6 @@
       <w:pPr>
         <w:pStyle w:val="1"/>
       </w:pPr>
-      <w:bookmarkStart w:id="89" w:name="_Toc511940820"/>
-      <w:r>
-        <w:lastRenderedPageBreak/>
-        <w:t>致谢</w:t>
-      </w:r>
-      <w:bookmarkEnd w:id="89"/>
-    </w:p>
-    <w:p>
-      <w:pPr>
-        <w:rPr>
-          <w:rFonts w:ascii="Times New Roman" w:hAnsi="Times New Roman"/>
-        </w:rPr>
-      </w:pPr>
-    </w:p>
-    <w:p>
-      <w:pPr>
-        <w:rPr>
-          <w:rFonts w:ascii="Times New Roman" w:hAnsi="Times New Roman"/>
-        </w:rPr>
-        <w:sectPr>
-          <w:headerReference w:type="default" r:id="rId71"/>
-          <w:footnotePr>
-            <w:numFmt w:val="decimalEnclosedCircleChinese"/>
-            <w:numRestart w:val="eachPage"/>
-          </w:footnotePr>
-          <w:endnotePr>
-            <w:numFmt w:val="decimal"/>
-          </w:endnotePr>
-          <w:pgSz w:w="11906" w:h="16838" w:code="9"/>
-          <w:pgMar w:top="1440" w:right="1797" w:bottom="1440" w:left="1797" w:header="851" w:footer="992" w:gutter="0"/>
-          <w:cols w:space="425"/>
-          <w:docGrid w:type="lines" w:linePitch="312"/>
-        </w:sectPr>
-      </w:pPr>
-    </w:p>
-    <w:p>
-      <w:pPr>
-        <w:pStyle w:val="1"/>
-      </w:pPr>
       <w:bookmarkStart w:id="90" w:name="_Toc511940821"/>
       <w:r>
         <w:lastRenderedPageBreak/>
@@ -61186,7 +60261,6 @@
         </w:rPr>
         <w:t xml:space="preserve">, </w:t>
       </w:r>
-      <w:proofErr w:type="gramStart"/>
       <w:r>
         <w:rPr>
           <w:rFonts w:ascii="Times New Roman" w:hAnsi="Times New Roman"/>
@@ -61194,7 +60268,6 @@
         </w:rPr>
         <w:t>罗予频</w:t>
       </w:r>
-      <w:proofErr w:type="gramEnd"/>
       <w:r>
         <w:rPr>
           <w:rFonts w:ascii="Times New Roman" w:hAnsi="Times New Roman"/>
@@ -61265,7 +60338,6 @@
         </w:rPr>
         <w:t xml:space="preserve"> </w:t>
       </w:r>
-      <w:proofErr w:type="gramStart"/>
       <w:r>
         <w:rPr>
           <w:rFonts w:ascii="Times New Roman" w:hAnsi="Times New Roman"/>
@@ -61273,7 +60345,6 @@
         </w:rPr>
         <w:t>190-192.</w:t>
       </w:r>
-      <w:proofErr w:type="gramEnd"/>
     </w:p>
     <w:p>
       <w:pPr>
@@ -61385,7 +60456,6 @@
         </w:rPr>
         <w:t xml:space="preserve"> </w:t>
       </w:r>
-      <w:proofErr w:type="gramStart"/>
       <w:r>
         <w:rPr>
           <w:rFonts w:ascii="Times New Roman" w:hAnsi="Times New Roman"/>
@@ -61393,7 +60463,6 @@
         </w:rPr>
         <w:t>26-28.</w:t>
       </w:r>
-      <w:proofErr w:type="gramEnd"/>
     </w:p>
     <w:p>
       <w:pPr>
@@ -61762,7 +60831,6 @@
         </w:rPr>
         <w:t xml:space="preserve"> </w:t>
       </w:r>
-      <w:proofErr w:type="gramStart"/>
       <w:r>
         <w:rPr>
           <w:rFonts w:ascii="Times New Roman" w:hAnsi="Times New Roman"/>
@@ -61770,7 +60838,6 @@
         </w:rPr>
         <w:t>85-87.</w:t>
       </w:r>
-      <w:proofErr w:type="gramEnd"/>
     </w:p>
     <w:p>
       <w:pPr>
@@ -61957,21 +61024,12 @@
           <w:szCs w:val="21"/>
         </w:rPr>
       </w:pPr>
-      <w:proofErr w:type="gramStart"/>
       <w:r>
         <w:rPr>
           <w:rFonts w:ascii="Times New Roman" w:hAnsi="Times New Roman"/>
           <w:szCs w:val="21"/>
         </w:rPr>
-        <w:t>Caltech Pedestrian Detection Benchmark.</w:t>
-      </w:r>
-      <w:proofErr w:type="gramEnd"/>
-      <w:r>
-        <w:rPr>
-          <w:rFonts w:ascii="Times New Roman" w:hAnsi="Times New Roman"/>
-          <w:szCs w:val="21"/>
-        </w:rPr>
-        <w:t xml:space="preserve"> http://www.vision.caltech.edu/Image_Datasets/ CaltechPedestrians/</w:t>
+        <w:t>Caltech Pedestrian Detection Benchmark. http://www.vision.caltech.edu/Image_Datasets/ CaltechPedestrians/</w:t>
       </w:r>
     </w:p>
     <w:p>
@@ -62012,34 +61070,32 @@
           <w:rFonts w:ascii="Times New Roman" w:hAnsi="Times New Roman"/>
           <w:szCs w:val="21"/>
         </w:rPr>
-        <w:t xml:space="preserve">GPU-based Pedestrian Detection fro Autonomous </w:t>
-      </w:r>
-      <w:proofErr w:type="gramStart"/>
+        <w:t>GPU-based Pedestrian Detection fro Autonomous Drivin</w:t>
+      </w:r>
       <w:r>
         <w:rPr>
           <w:rFonts w:ascii="Times New Roman" w:hAnsi="Times New Roman"/>
           <w:szCs w:val="21"/>
         </w:rPr>
-        <w:t>Drivin</w:t>
-      </w:r>
-      <w:r>
-        <w:rPr>
-          <w:rFonts w:ascii="Times New Roman" w:hAnsi="Times New Roman"/>
+        <w:t>g[J].</w:t>
+      </w:r>
+      <w:r>
+        <w:rPr>
+          <w:rFonts w:ascii="Times New Roman" w:hAnsi="Times New Roman" w:hint="eastAsia"/>
           <w:szCs w:val="21"/>
         </w:rPr>
-        <w:t>g[</w:t>
-      </w:r>
-      <w:proofErr w:type="gramEnd"/>
+        <w:t xml:space="preserve"> </w:t>
+      </w:r>
       <w:r>
         <w:rPr>
           <w:rFonts w:ascii="Times New Roman" w:hAnsi="Times New Roman"/>
           <w:szCs w:val="21"/>
         </w:rPr>
-        <w:t>J].</w:t>
-      </w:r>
-      <w:r>
-        <w:rPr>
-          <w:rFonts w:ascii="Times New Roman" w:hAnsi="Times New Roman" w:hint="eastAsia"/>
+        <w:t>Procedia Computer Science</w:t>
+      </w:r>
+      <w:r>
+        <w:rPr>
+          <w:rFonts w:ascii="Times New Roman" w:hAnsi="Times New Roman"/>
           <w:szCs w:val="21"/>
         </w:rPr>
         <w:t xml:space="preserve"> </w:t>
@@ -62049,31 +61105,8 @@
           <w:rFonts w:ascii="Times New Roman" w:hAnsi="Times New Roman"/>
           <w:szCs w:val="21"/>
         </w:rPr>
-        <w:t xml:space="preserve">Procedia Computer </w:t>
-      </w:r>
-      <w:proofErr w:type="gramStart"/>
-      <w:r>
-        <w:rPr>
-          <w:rFonts w:ascii="Times New Roman" w:hAnsi="Times New Roman"/>
-          <w:szCs w:val="21"/>
-        </w:rPr>
-        <w:t>Science</w:t>
-      </w:r>
-      <w:r>
-        <w:rPr>
-          <w:rFonts w:ascii="Times New Roman" w:hAnsi="Times New Roman"/>
-          <w:szCs w:val="21"/>
-        </w:rPr>
-        <w:t xml:space="preserve"> </w:t>
-      </w:r>
-      <w:r>
-        <w:rPr>
-          <w:rFonts w:ascii="Times New Roman" w:hAnsi="Times New Roman"/>
-          <w:szCs w:val="21"/>
-        </w:rPr>
         <w:t>,</w:t>
       </w:r>
-      <w:proofErr w:type="gramEnd"/>
       <w:r>
         <w:rPr>
           <w:rFonts w:ascii="Times New Roman" w:hAnsi="Times New Roman" w:hint="eastAsia"/>
@@ -62155,23 +61188,7 @@
           <w:rFonts w:ascii="Times New Roman" w:hAnsi="Times New Roman"/>
           <w:szCs w:val="21"/>
         </w:rPr>
-        <w:t xml:space="preserve">BING: Binarized Normed Gradients for Objectness Estimation at </w:t>
-      </w:r>
-      <w:proofErr w:type="gramStart"/>
-      <w:r>
-        <w:rPr>
-          <w:rFonts w:ascii="Times New Roman" w:hAnsi="Times New Roman"/>
-          <w:szCs w:val="21"/>
-        </w:rPr>
-        <w:t>300fps[</w:t>
-      </w:r>
-      <w:proofErr w:type="gramEnd"/>
-      <w:r>
-        <w:rPr>
-          <w:rFonts w:ascii="Times New Roman" w:hAnsi="Times New Roman"/>
-          <w:szCs w:val="21"/>
-        </w:rPr>
-        <w:t>J].</w:t>
+        <w:t>BING: Binarized Normed Gradients for Objectness Estimation at 300fps[J].</w:t>
       </w:r>
       <w:r>
         <w:rPr>
@@ -62200,7 +61217,6 @@
           <w:szCs w:val="21"/>
         </w:rPr>
       </w:pPr>
-      <w:proofErr w:type="gramStart"/>
       <w:r>
         <w:rPr>
           <w:rFonts w:ascii="Times New Roman" w:hAnsi="Times New Roman"/>
@@ -62220,15 +61236,7 @@
           <w:rFonts w:ascii="Times New Roman" w:hAnsi="Times New Roman" w:hint="eastAsia"/>
           <w:szCs w:val="21"/>
         </w:rPr>
-        <w:t>.</w:t>
-      </w:r>
-      <w:proofErr w:type="gramEnd"/>
-      <w:r>
-        <w:rPr>
-          <w:rFonts w:ascii="Times New Roman" w:hAnsi="Times New Roman" w:hint="eastAsia"/>
-          <w:szCs w:val="21"/>
-        </w:rPr>
-        <w:t xml:space="preserve"> </w:t>
+        <w:t xml:space="preserve">. </w:t>
       </w:r>
       <w:r>
         <w:rPr>
@@ -62264,7 +61272,6 @@
           <w:szCs w:val="21"/>
         </w:rPr>
       </w:pPr>
-      <w:proofErr w:type="gramStart"/>
       <w:r>
         <w:rPr>
           <w:rFonts w:ascii="Times New Roman" w:hAnsi="Times New Roman"/>
@@ -62284,15 +61291,7 @@
           <w:rFonts w:ascii="Times New Roman" w:hAnsi="Times New Roman" w:hint="eastAsia"/>
           <w:szCs w:val="21"/>
         </w:rPr>
-        <w:t>.</w:t>
-      </w:r>
-      <w:proofErr w:type="gramEnd"/>
-      <w:r>
-        <w:rPr>
-          <w:rFonts w:ascii="Times New Roman" w:hAnsi="Times New Roman" w:hint="eastAsia"/>
-          <w:szCs w:val="21"/>
-        </w:rPr>
-        <w:t xml:space="preserve"> </w:t>
+        <w:t xml:space="preserve">. </w:t>
       </w:r>
       <w:r>
         <w:rPr>
@@ -62343,7 +61342,6 @@
           <w:szCs w:val="21"/>
         </w:rPr>
       </w:pPr>
-      <w:proofErr w:type="gramStart"/>
       <w:r>
         <w:rPr>
           <w:rFonts w:ascii="Times New Roman" w:hAnsi="Times New Roman"/>
@@ -62363,38 +61361,14 @@
           <w:rFonts w:ascii="Times New Roman" w:hAnsi="Times New Roman" w:hint="eastAsia"/>
           <w:szCs w:val="21"/>
         </w:rPr>
-        <w:t>.</w:t>
-      </w:r>
-      <w:proofErr w:type="gramEnd"/>
-      <w:r>
-        <w:rPr>
-          <w:rFonts w:ascii="Times New Roman" w:hAnsi="Times New Roman" w:hint="eastAsia"/>
+        <w:t xml:space="preserve">. </w:t>
+      </w:r>
+      <w:r>
+        <w:rPr>
+          <w:rFonts w:ascii="Times New Roman" w:hAnsi="Times New Roman"/>
           <w:szCs w:val="21"/>
         </w:rPr>
-        <w:t xml:space="preserve"> </w:t>
-      </w:r>
-      <w:r>
-        <w:rPr>
-          <w:rFonts w:ascii="Times New Roman" w:hAnsi="Times New Roman"/>
-          <w:szCs w:val="21"/>
-        </w:rPr>
-        <w:t>Category-Independent Object Proposals with Diverse Ranking</w:t>
-      </w:r>
-      <w:proofErr w:type="gramStart"/>
-      <w:r>
-        <w:rPr>
-          <w:rFonts w:ascii="Times New Roman" w:hAnsi="Times New Roman"/>
-          <w:szCs w:val="21"/>
-        </w:rPr>
-        <w:t>.[</w:t>
-      </w:r>
-      <w:proofErr w:type="gramEnd"/>
-      <w:r>
-        <w:rPr>
-          <w:rFonts w:ascii="Times New Roman" w:hAnsi="Times New Roman"/>
-          <w:szCs w:val="21"/>
-        </w:rPr>
-        <w:t>J]. IEEE Transa</w:t>
+        <w:t>Category-Independent Object Proposals with Diverse Ranking.[J]. IEEE Transa</w:t>
       </w:r>
       <w:r>
         <w:rPr>
@@ -62444,7 +61418,6 @@
           <w:szCs w:val="21"/>
         </w:rPr>
       </w:pPr>
-      <w:proofErr w:type="gramStart"/>
       <w:r>
         <w:rPr>
           <w:rFonts w:ascii="Times New Roman" w:hAnsi="Times New Roman"/>
@@ -62464,62 +61437,29 @@
           <w:rFonts w:ascii="Times New Roman" w:hAnsi="Times New Roman" w:hint="eastAsia"/>
           <w:szCs w:val="21"/>
         </w:rPr>
+        <w:t xml:space="preserve">. </w:t>
+      </w:r>
+      <w:r>
+        <w:rPr>
+          <w:rFonts w:ascii="Times New Roman" w:hAnsi="Times New Roman"/>
+          <w:szCs w:val="21"/>
+        </w:rPr>
+        <w:t xml:space="preserve">Visual Urban Scene Analysis by </w:t>
+      </w:r>
+      <w:r>
+        <w:rPr>
+          <w:rFonts w:ascii="Times New Roman" w:hAnsi="Times New Roman"/>
+          <w:szCs w:val="21"/>
+        </w:rPr>
+        <w:t>Moving Platforms[D]. ETH Zurich</w:t>
+      </w:r>
+      <w:r>
+        <w:rPr>
+          <w:rFonts w:ascii="Times New Roman" w:hAnsi="Times New Roman"/>
+          <w:szCs w:val="21"/>
+        </w:rPr>
         <w:t>.</w:t>
       </w:r>
-      <w:proofErr w:type="gramEnd"/>
-      <w:r>
-        <w:rPr>
-          <w:rFonts w:ascii="Times New Roman" w:hAnsi="Times New Roman" w:hint="eastAsia"/>
-          <w:szCs w:val="21"/>
-        </w:rPr>
-        <w:t xml:space="preserve"> </w:t>
-      </w:r>
-      <w:r>
-        <w:rPr>
-          <w:rFonts w:ascii="Times New Roman" w:hAnsi="Times New Roman"/>
-          <w:szCs w:val="21"/>
-        </w:rPr>
-        <w:t xml:space="preserve">Visual Urban Scene Analysis by </w:t>
-      </w:r>
-      <w:r>
-        <w:rPr>
-          <w:rFonts w:ascii="Times New Roman" w:hAnsi="Times New Roman"/>
-          <w:szCs w:val="21"/>
-        </w:rPr>
-        <w:t xml:space="preserve">Moving </w:t>
-      </w:r>
-      <w:proofErr w:type="gramStart"/>
-      <w:r>
-        <w:rPr>
-          <w:rFonts w:ascii="Times New Roman" w:hAnsi="Times New Roman"/>
-          <w:szCs w:val="21"/>
-        </w:rPr>
-        <w:t>Platforms[</w:t>
-      </w:r>
-      <w:proofErr w:type="gramEnd"/>
-      <w:r>
-        <w:rPr>
-          <w:rFonts w:ascii="Times New Roman" w:hAnsi="Times New Roman"/>
-          <w:szCs w:val="21"/>
-        </w:rPr>
-        <w:t xml:space="preserve">D]. </w:t>
-      </w:r>
-      <w:proofErr w:type="gramStart"/>
-      <w:r>
-        <w:rPr>
-          <w:rFonts w:ascii="Times New Roman" w:hAnsi="Times New Roman"/>
-          <w:szCs w:val="21"/>
-        </w:rPr>
-        <w:t>ETH Zurich</w:t>
-      </w:r>
-      <w:r>
-        <w:rPr>
-          <w:rFonts w:ascii="Times New Roman" w:hAnsi="Times New Roman"/>
-          <w:szCs w:val="21"/>
-        </w:rPr>
-        <w:t>.</w:t>
-      </w:r>
-      <w:proofErr w:type="gramEnd"/>
     </w:p>
     <w:p>
       <w:pPr>
@@ -62554,7 +61494,6 @@
         </w:rPr>
         <w:t xml:space="preserve">. </w:t>
       </w:r>
-      <w:proofErr w:type="gramStart"/>
       <w:r>
         <w:rPr>
           <w:rFonts w:ascii="Times New Roman" w:hAnsi="Times New Roman"/>
@@ -62590,7 +61529,6 @@
         </w:rPr>
         <w:t>2241-2248.</w:t>
       </w:r>
-      <w:proofErr w:type="gramEnd"/>
     </w:p>
     <w:p>
       <w:pPr>
@@ -62659,22 +61597,13 @@
           <w:szCs w:val="21"/>
         </w:rPr>
       </w:pPr>
-      <w:proofErr w:type="gramStart"/>
       <w:r>
         <w:rPr>
           <w:rFonts w:ascii="Times New Roman" w:hAnsi="Times New Roman"/>
           <w:szCs w:val="21"/>
         </w:rPr>
         <w:lastRenderedPageBreak/>
-        <w:t>INRIA Person Dataset.</w:t>
-      </w:r>
-      <w:proofErr w:type="gramEnd"/>
-      <w:r>
-        <w:rPr>
-          <w:rFonts w:ascii="Times New Roman" w:hAnsi="Times New Roman"/>
-          <w:szCs w:val="21"/>
-        </w:rPr>
-        <w:t xml:space="preserve"> http://pascal.inrialpes.fr/data/human/</w:t>
+        <w:t>INRIA Person Dataset. http://pascal.inrialpes.fr/data/human/</w:t>
       </w:r>
     </w:p>
     <w:p>
@@ -62694,23 +61623,7 @@
           <w:rFonts w:ascii="Times New Roman" w:hAnsi="Times New Roman"/>
           <w:szCs w:val="21"/>
         </w:rPr>
-        <w:t xml:space="preserve">Lampert C H, Blaschko M, Hofmann T, et al. Efficient Subwindow Search: A Branch and Bound Framework for Object </w:t>
-      </w:r>
-      <w:proofErr w:type="gramStart"/>
-      <w:r>
-        <w:rPr>
-          <w:rFonts w:ascii="Times New Roman" w:hAnsi="Times New Roman"/>
-          <w:szCs w:val="21"/>
-        </w:rPr>
-        <w:t>Localization[</w:t>
-      </w:r>
-      <w:proofErr w:type="gramEnd"/>
-      <w:r>
-        <w:rPr>
-          <w:rFonts w:ascii="Times New Roman" w:hAnsi="Times New Roman"/>
-          <w:szCs w:val="21"/>
-        </w:rPr>
-        <w:t>J]. IEEE Transactions on Pattern Analysis and Machine Intelligence, 2009, 31(12):2129-2142.</w:t>
+        <w:t>Lampert C H, Blaschko M, Hofmann T, et al. Efficient Subwindow Search: A Branch and Bound Framework for Object Localization[J]. IEEE Transactions on Pattern Analysis and Machine Intelligence, 2009, 31(12):2129-2142.</w:t>
       </w:r>
     </w:p>
     <w:p>
@@ -62725,7 +61638,6 @@
           <w:szCs w:val="21"/>
         </w:rPr>
       </w:pPr>
-      <w:proofErr w:type="gramStart"/>
       <w:r>
         <w:rPr>
           <w:rFonts w:ascii="Times New Roman" w:hAnsi="Times New Roman"/>
@@ -62733,7 +61645,6 @@
         </w:rPr>
         <w:t>MIT Pedestrian Dataset.</w:t>
       </w:r>
-      <w:proofErr w:type="gramEnd"/>
     </w:p>
     <w:p>
       <w:pPr>
@@ -62752,47 +61663,7 @@
           <w:rFonts w:ascii="Times New Roman" w:hAnsi="Times New Roman"/>
           <w:szCs w:val="21"/>
         </w:rPr>
-        <w:t xml:space="preserve">Neubeck A, Van Gool L. LIBSVM: Efficient non-maximum suppression[C]. </w:t>
-      </w:r>
-      <w:proofErr w:type="gramStart"/>
-      <w:r>
-        <w:rPr>
-          <w:rFonts w:ascii="Times New Roman" w:hAnsi="Times New Roman"/>
-          <w:szCs w:val="21"/>
-        </w:rPr>
-        <w:t>Pattern Recognition, 2006.</w:t>
-      </w:r>
-      <w:proofErr w:type="gramEnd"/>
-      <w:r>
-        <w:rPr>
-          <w:rFonts w:ascii="Times New Roman" w:hAnsi="Times New Roman"/>
-          <w:szCs w:val="21"/>
-        </w:rPr>
-        <w:t xml:space="preserve"> </w:t>
-      </w:r>
-      <w:proofErr w:type="gramStart"/>
-      <w:r>
-        <w:rPr>
-          <w:rFonts w:ascii="Times New Roman" w:hAnsi="Times New Roman"/>
-          <w:szCs w:val="21"/>
-        </w:rPr>
-        <w:t>ICPR 2006.</w:t>
-      </w:r>
-      <w:proofErr w:type="gramEnd"/>
-      <w:r>
-        <w:rPr>
-          <w:rFonts w:ascii="Times New Roman" w:hAnsi="Times New Roman"/>
-          <w:szCs w:val="21"/>
-        </w:rPr>
-        <w:t xml:space="preserve"> </w:t>
-      </w:r>
-      <w:proofErr w:type="gramStart"/>
-      <w:r>
-        <w:rPr>
-          <w:rFonts w:ascii="Times New Roman" w:hAnsi="Times New Roman"/>
-          <w:szCs w:val="21"/>
-        </w:rPr>
-        <w:t>18</w:t>
+        <w:t>Neubeck A, Van Gool L. LIBSVM: Efficient non-maximum suppression[C]. Pattern Recognition, 2006. ICPR 2006. 18</w:t>
       </w:r>
       <w:r>
         <w:rPr>
@@ -62807,25 +61678,8 @@
           <w:rFonts w:ascii="Times New Roman" w:hAnsi="Times New Roman"/>
           <w:szCs w:val="21"/>
         </w:rPr>
-        <w:t xml:space="preserve"> International Conference on.</w:t>
-      </w:r>
-      <w:proofErr w:type="gramEnd"/>
-      <w:r>
-        <w:rPr>
-          <w:rFonts w:ascii="Times New Roman" w:hAnsi="Times New Roman"/>
-          <w:szCs w:val="21"/>
-        </w:rPr>
-        <w:t xml:space="preserve"> </w:t>
-      </w:r>
-      <w:proofErr w:type="gramStart"/>
-      <w:r>
-        <w:rPr>
-          <w:rFonts w:ascii="Times New Roman" w:hAnsi="Times New Roman"/>
-          <w:szCs w:val="21"/>
-        </w:rPr>
-        <w:t>IEEE, 2006, 3850-855.</w:t>
-      </w:r>
-      <w:proofErr w:type="gramEnd"/>
+        <w:t xml:space="preserve"> International Conference on. IEEE, 2006, 3850-855.</w:t>
+      </w:r>
     </w:p>
     <w:p>
       <w:pPr>
@@ -62913,24 +61767,15 @@
           <w:rFonts w:ascii="Times New Roman" w:hAnsi="Times New Roman"/>
           <w:szCs w:val="21"/>
         </w:rPr>
-        <w:t xml:space="preserve"> for image recognition[C]. </w:t>
-      </w:r>
-      <w:proofErr w:type="gramStart"/>
+        <w:t xml:space="preserve"> for image recognition[C]. ICIP</w:t>
+      </w:r>
       <w:r>
         <w:rPr>
           <w:rFonts w:ascii="Times New Roman" w:hAnsi="Times New Roman"/>
           <w:szCs w:val="21"/>
         </w:rPr>
-        <w:t>ICIP</w:t>
-      </w:r>
-      <w:r>
-        <w:rPr>
-          <w:rFonts w:ascii="Times New Roman" w:hAnsi="Times New Roman"/>
-          <w:szCs w:val="21"/>
-        </w:rPr>
         <w:t>.</w:t>
       </w:r>
-      <w:proofErr w:type="gramEnd"/>
     </w:p>
     <w:p>
       <w:pPr>
@@ -62944,7 +61789,6 @@
           <w:szCs w:val="21"/>
         </w:rPr>
       </w:pPr>
-      <w:proofErr w:type="gramStart"/>
       <w:r>
         <w:rPr>
           <w:rFonts w:ascii="Times New Roman" w:hAnsi="Times New Roman"/>
@@ -62964,15 +61808,7 @@
           <w:rFonts w:ascii="Times New Roman" w:hAnsi="Times New Roman" w:hint="eastAsia"/>
           <w:szCs w:val="21"/>
         </w:rPr>
-        <w:t>.</w:t>
-      </w:r>
-      <w:proofErr w:type="gramEnd"/>
-      <w:r>
-        <w:rPr>
-          <w:rFonts w:ascii="Times New Roman" w:hAnsi="Times New Roman" w:hint="eastAsia"/>
-          <w:szCs w:val="21"/>
-        </w:rPr>
-        <w:t xml:space="preserve"> </w:t>
+        <w:t xml:space="preserve">. </w:t>
       </w:r>
       <w:r>
         <w:rPr>
@@ -63091,7 +61927,6 @@
         </w:rPr>
         <w:t xml:space="preserve">. </w:t>
       </w:r>
-      <w:proofErr w:type="gramStart"/>
       <w:r>
         <w:rPr>
           <w:rFonts w:ascii="Times New Roman" w:hAnsi="Times New Roman"/>
@@ -63113,7 +61948,6 @@
         </w:rPr>
         <w:t>1-11.</w:t>
       </w:r>
-      <w:proofErr w:type="gramEnd"/>
     </w:p>
     <w:p>
       <w:pPr>
@@ -63127,7 +61961,6 @@
           <w:szCs w:val="21"/>
         </w:rPr>
       </w:pPr>
-      <w:proofErr w:type="gramStart"/>
       <w:r>
         <w:rPr>
           <w:rFonts w:ascii="Times New Roman" w:hAnsi="Times New Roman"/>
@@ -63147,15 +61980,7 @@
           <w:rFonts w:ascii="Times New Roman" w:hAnsi="Times New Roman" w:hint="eastAsia"/>
           <w:szCs w:val="21"/>
         </w:rPr>
-        <w:t>.</w:t>
-      </w:r>
-      <w:proofErr w:type="gramEnd"/>
-      <w:r>
-        <w:rPr>
-          <w:rFonts w:ascii="Times New Roman" w:hAnsi="Times New Roman" w:hint="eastAsia"/>
-          <w:szCs w:val="21"/>
-        </w:rPr>
-        <w:t xml:space="preserve"> </w:t>
+        <w:t xml:space="preserve">. </w:t>
       </w:r>
       <w:r>
         <w:rPr>
@@ -63198,7 +62023,6 @@
           <w:szCs w:val="21"/>
         </w:rPr>
       </w:pPr>
-      <w:proofErr w:type="gramStart"/>
       <w:r>
         <w:rPr>
           <w:rFonts w:ascii="Times New Roman" w:hAnsi="Times New Roman"/>
@@ -63225,14 +62049,20 @@
           <w:rFonts w:ascii="Times New Roman" w:hAnsi="Times New Roman" w:hint="eastAsia"/>
           <w:szCs w:val="21"/>
         </w:rPr>
-        <w:t>.</w:t>
-      </w:r>
-      <w:proofErr w:type="gramEnd"/>
-      <w:r>
-        <w:rPr>
-          <w:rFonts w:ascii="Times New Roman" w:hAnsi="Times New Roman" w:hint="eastAsia"/>
+        <w:t xml:space="preserve">. </w:t>
+      </w:r>
+      <w:r>
+        <w:rPr>
+          <w:rFonts w:ascii="Times New Roman" w:hAnsi="Times New Roman"/>
           <w:szCs w:val="21"/>
         </w:rPr>
+        <w:t>Robust</w:t>
+      </w:r>
+      <w:r>
+        <w:rPr>
+          <w:rFonts w:ascii="Times New Roman" w:hAnsi="Times New Roman" w:hint="eastAsia"/>
+          <w:szCs w:val="21"/>
+        </w:rPr>
         <w:t xml:space="preserve"> </w:t>
       </w:r>
       <w:r>
@@ -63240,37 +62070,7 @@
           <w:rFonts w:ascii="Times New Roman" w:hAnsi="Times New Roman"/>
           <w:szCs w:val="21"/>
         </w:rPr>
-        <w:t>Robust</w:t>
-      </w:r>
-      <w:r>
-        <w:rPr>
-          <w:rFonts w:ascii="Times New Roman" w:hAnsi="Times New Roman" w:hint="eastAsia"/>
-          <w:szCs w:val="21"/>
-        </w:rPr>
-        <w:t xml:space="preserve"> </w:t>
-      </w:r>
-      <w:r>
-        <w:rPr>
-          <w:rFonts w:ascii="Times New Roman" w:hAnsi="Times New Roman"/>
-          <w:szCs w:val="21"/>
-        </w:rPr>
-        <w:t xml:space="preserve">Real-Time Face </w:t>
-      </w:r>
-      <w:proofErr w:type="gramStart"/>
-      <w:r>
-        <w:rPr>
-          <w:rFonts w:ascii="Times New Roman" w:hAnsi="Times New Roman"/>
-          <w:szCs w:val="21"/>
-        </w:rPr>
-        <w:t>Detection[</w:t>
-      </w:r>
-      <w:proofErr w:type="gramEnd"/>
-      <w:r>
-        <w:rPr>
-          <w:rFonts w:ascii="Times New Roman" w:hAnsi="Times New Roman"/>
-          <w:szCs w:val="21"/>
-        </w:rPr>
-        <w:t>J]. Internatio</w:t>
+        <w:t>Real-Time Face Detection[J]. Internatio</w:t>
       </w:r>
       <w:r>
         <w:rPr>
@@ -63387,23 +62187,7 @@
           <w:rFonts w:ascii="Times New Roman" w:hAnsi="Times New Roman"/>
           <w:szCs w:val="21"/>
         </w:rPr>
-        <w:t xml:space="preserve">Wu J, Geyer </w:t>
-      </w:r>
-      <w:proofErr w:type="gramStart"/>
-      <w:r>
-        <w:rPr>
-          <w:rFonts w:ascii="Times New Roman" w:hAnsi="Times New Roman"/>
-          <w:szCs w:val="21"/>
-        </w:rPr>
-        <w:t>C ,</w:t>
-      </w:r>
-      <w:proofErr w:type="gramEnd"/>
-      <w:r>
-        <w:rPr>
-          <w:rFonts w:ascii="Times New Roman" w:hAnsi="Times New Roman"/>
-          <w:szCs w:val="21"/>
-        </w:rPr>
-        <w:t xml:space="preserve"> Rehg J M, et al. </w:t>
+        <w:t xml:space="preserve">Wu J, Geyer C , Rehg J M, et al. </w:t>
       </w:r>
       <w:r>
         <w:rPr>
@@ -63599,7 +62383,7 @@
           <w:rFonts w:ascii="Times New Roman" w:hAnsi="Times New Roman"/>
         </w:rPr>
         <w:sectPr>
-          <w:headerReference w:type="default" r:id="rId72"/>
+          <w:headerReference w:type="default" r:id="rId71"/>
           <w:footnotePr>
             <w:numFmt w:val="decimalEnclosedCircleChinese"/>
             <w:numRestart w:val="eachPage"/>
@@ -63643,7 +62427,7 @@
 </file>
 
 <file path=word/endnotes.xml><?xml version="1.0" encoding="utf-8"?>
-<w:endnotes xmlns:wpc="http://schemas.microsoft.com/office/word/2010/wordprocessingCanvas" xmlns:mc="http://schemas.openxmlformats.org/markup-compatibility/2006" xmlns:o="urn:schemas-microsoft-com:office:office" xmlns:r="http://schemas.openxmlformats.org/officeDocument/2006/relationships" xmlns:m="http://schemas.openxmlformats.org/officeDocument/2006/math" xmlns:v="urn:schemas-microsoft-com:vml" xmlns:wp14="http://schemas.microsoft.com/office/word/2010/wordprocessingDrawing" xmlns:wp="http://schemas.openxmlformats.org/drawingml/2006/wordprocessingDrawing" xmlns:w10="urn:schemas-microsoft-com:office:word" xmlns:w="http://schemas.openxmlformats.org/wordprocessingml/2006/main" xmlns:w14="http://schemas.microsoft.com/office/word/2010/wordml" xmlns:wpg="http://schemas.microsoft.com/office/word/2010/wordprocessingGroup" xmlns:wpi="http://schemas.microsoft.com/office/word/2010/wordprocessingInk" xmlns:wne="http://schemas.microsoft.com/office/word/2006/wordml" xmlns:wps="http://schemas.microsoft.com/office/word/2010/wordprocessingShape" mc:Ignorable="w14 wp14">
+<w:endnotes xmlns:ve="http://schemas.openxmlformats.org/markup-compatibility/2006" xmlns:o="urn:schemas-microsoft-com:office:office" xmlns:r="http://schemas.openxmlformats.org/officeDocument/2006/relationships" xmlns:m="http://schemas.openxmlformats.org/officeDocument/2006/math" xmlns:v="urn:schemas-microsoft-com:vml" xmlns:wp="http://schemas.openxmlformats.org/drawingml/2006/wordprocessingDrawing" xmlns:w10="urn:schemas-microsoft-com:office:word" xmlns:w="http://schemas.openxmlformats.org/wordprocessingml/2006/main" xmlns:wne="http://schemas.microsoft.com/office/word/2006/wordml">
   <w:endnote w:type="separator" w:id="-1">
     <w:p/>
   </w:endnote>
@@ -63654,7 +62438,7 @@
 </file>
 
 <file path=word/footer1.xml><?xml version="1.0" encoding="utf-8"?>
-<w:ftr xmlns:wpc="http://schemas.microsoft.com/office/word/2010/wordprocessingCanvas" xmlns:mc="http://schemas.openxmlformats.org/markup-compatibility/2006" xmlns:o="urn:schemas-microsoft-com:office:office" xmlns:r="http://schemas.openxmlformats.org/officeDocument/2006/relationships" xmlns:m="http://schemas.openxmlformats.org/officeDocument/2006/math" xmlns:v="urn:schemas-microsoft-com:vml" xmlns:wp14="http://schemas.microsoft.com/office/word/2010/wordprocessingDrawing" xmlns:wp="http://schemas.openxmlformats.org/drawingml/2006/wordprocessingDrawing" xmlns:w10="urn:schemas-microsoft-com:office:word" xmlns:w="http://schemas.openxmlformats.org/wordprocessingml/2006/main" xmlns:w14="http://schemas.microsoft.com/office/word/2010/wordml" xmlns:wpg="http://schemas.microsoft.com/office/word/2010/wordprocessingGroup" xmlns:wpi="http://schemas.microsoft.com/office/word/2010/wordprocessingInk" xmlns:wne="http://schemas.microsoft.com/office/word/2006/wordml" xmlns:wps="http://schemas.microsoft.com/office/word/2010/wordprocessingShape" mc:Ignorable="w14 wp14">
+<w:ftr xmlns:ve="http://schemas.openxmlformats.org/markup-compatibility/2006" xmlns:o="urn:schemas-microsoft-com:office:office" xmlns:r="http://schemas.openxmlformats.org/officeDocument/2006/relationships" xmlns:m="http://schemas.openxmlformats.org/officeDocument/2006/math" xmlns:v="urn:schemas-microsoft-com:vml" xmlns:wp="http://schemas.openxmlformats.org/drawingml/2006/wordprocessingDrawing" xmlns:w10="urn:schemas-microsoft-com:office:word" xmlns:w="http://schemas.openxmlformats.org/wordprocessingml/2006/main" xmlns:wne="http://schemas.microsoft.com/office/word/2006/wordml">
   <w:p>
     <w:pPr>
       <w:pStyle w:val="a4"/>
@@ -63664,7 +62448,7 @@
 </file>
 
 <file path=word/footer2.xml><?xml version="1.0" encoding="utf-8"?>
-<w:ftr xmlns:wpc="http://schemas.microsoft.com/office/word/2010/wordprocessingCanvas" xmlns:mc="http://schemas.openxmlformats.org/markup-compatibility/2006" xmlns:o="urn:schemas-microsoft-com:office:office" xmlns:r="http://schemas.openxmlformats.org/officeDocument/2006/relationships" xmlns:m="http://schemas.openxmlformats.org/officeDocument/2006/math" xmlns:v="urn:schemas-microsoft-com:vml" xmlns:wp14="http://schemas.microsoft.com/office/word/2010/wordprocessingDrawing" xmlns:wp="http://schemas.openxmlformats.org/drawingml/2006/wordprocessingDrawing" xmlns:w10="urn:schemas-microsoft-com:office:word" xmlns:w="http://schemas.openxmlformats.org/wordprocessingml/2006/main" xmlns:w14="http://schemas.microsoft.com/office/word/2010/wordml" xmlns:wpg="http://schemas.microsoft.com/office/word/2010/wordprocessingGroup" xmlns:wpi="http://schemas.microsoft.com/office/word/2010/wordprocessingInk" xmlns:wne="http://schemas.microsoft.com/office/word/2006/wordml" xmlns:wps="http://schemas.microsoft.com/office/word/2010/wordprocessingShape" mc:Ignorable="w14 wp14">
+<w:ftr xmlns:ve="http://schemas.openxmlformats.org/markup-compatibility/2006" xmlns:o="urn:schemas-microsoft-com:office:office" xmlns:r="http://schemas.openxmlformats.org/officeDocument/2006/relationships" xmlns:m="http://schemas.openxmlformats.org/officeDocument/2006/math" xmlns:v="urn:schemas-microsoft-com:vml" xmlns:wp="http://schemas.openxmlformats.org/drawingml/2006/wordprocessingDrawing" xmlns:w10="urn:schemas-microsoft-com:office:word" xmlns:w="http://schemas.openxmlformats.org/wordprocessingml/2006/main" xmlns:wne="http://schemas.microsoft.com/office/word/2006/wordml">
   <w:p>
     <w:pPr>
       <w:pStyle w:val="a4"/>
@@ -63674,7 +62458,7 @@
 </file>
 
 <file path=word/footer3.xml><?xml version="1.0" encoding="utf-8"?>
-<w:ftr xmlns:wpc="http://schemas.microsoft.com/office/word/2010/wordprocessingCanvas" xmlns:mc="http://schemas.openxmlformats.org/markup-compatibility/2006" xmlns:o="urn:schemas-microsoft-com:office:office" xmlns:r="http://schemas.openxmlformats.org/officeDocument/2006/relationships" xmlns:m="http://schemas.openxmlformats.org/officeDocument/2006/math" xmlns:v="urn:schemas-microsoft-com:vml" xmlns:wp14="http://schemas.microsoft.com/office/word/2010/wordprocessingDrawing" xmlns:wp="http://schemas.openxmlformats.org/drawingml/2006/wordprocessingDrawing" xmlns:w10="urn:schemas-microsoft-com:office:word" xmlns:w="http://schemas.openxmlformats.org/wordprocessingml/2006/main" xmlns:w14="http://schemas.microsoft.com/office/word/2010/wordml" xmlns:wpg="http://schemas.microsoft.com/office/word/2010/wordprocessingGroup" xmlns:wpi="http://schemas.microsoft.com/office/word/2010/wordprocessingInk" xmlns:wne="http://schemas.microsoft.com/office/word/2006/wordml" xmlns:wps="http://schemas.microsoft.com/office/word/2010/wordprocessingShape" mc:Ignorable="w14 wp14">
+<w:ftr xmlns:ve="http://schemas.openxmlformats.org/markup-compatibility/2006" xmlns:o="urn:schemas-microsoft-com:office:office" xmlns:r="http://schemas.openxmlformats.org/officeDocument/2006/relationships" xmlns:m="http://schemas.openxmlformats.org/officeDocument/2006/math" xmlns:v="urn:schemas-microsoft-com:vml" xmlns:wp="http://schemas.openxmlformats.org/drawingml/2006/wordprocessingDrawing" xmlns:w10="urn:schemas-microsoft-com:office:word" xmlns:w="http://schemas.openxmlformats.org/wordprocessingml/2006/main" xmlns:wne="http://schemas.microsoft.com/office/word/2006/wordml">
   <w:p>
     <w:pPr>
       <w:pStyle w:val="a4"/>
@@ -63684,7 +62468,7 @@
 </file>
 
 <file path=word/footer4.xml><?xml version="1.0" encoding="utf-8"?>
-<w:ftr xmlns:wpc="http://schemas.microsoft.com/office/word/2010/wordprocessingCanvas" xmlns:mc="http://schemas.openxmlformats.org/markup-compatibility/2006" xmlns:o="urn:schemas-microsoft-com:office:office" xmlns:r="http://schemas.openxmlformats.org/officeDocument/2006/relationships" xmlns:m="http://schemas.openxmlformats.org/officeDocument/2006/math" xmlns:v="urn:schemas-microsoft-com:vml" xmlns:wp14="http://schemas.microsoft.com/office/word/2010/wordprocessingDrawing" xmlns:wp="http://schemas.openxmlformats.org/drawingml/2006/wordprocessingDrawing" xmlns:w10="urn:schemas-microsoft-com:office:word" xmlns:w="http://schemas.openxmlformats.org/wordprocessingml/2006/main" xmlns:w14="http://schemas.microsoft.com/office/word/2010/wordml" xmlns:wpg="http://schemas.microsoft.com/office/word/2010/wordprocessingGroup" xmlns:wpi="http://schemas.microsoft.com/office/word/2010/wordprocessingInk" xmlns:wne="http://schemas.microsoft.com/office/word/2006/wordml" xmlns:wps="http://schemas.microsoft.com/office/word/2010/wordprocessingShape" mc:Ignorable="w14 wp14">
+<w:ftr xmlns:ve="http://schemas.openxmlformats.org/markup-compatibility/2006" xmlns:o="urn:schemas-microsoft-com:office:office" xmlns:r="http://schemas.openxmlformats.org/officeDocument/2006/relationships" xmlns:m="http://schemas.openxmlformats.org/officeDocument/2006/math" xmlns:v="urn:schemas-microsoft-com:vml" xmlns:wp="http://schemas.openxmlformats.org/drawingml/2006/wordprocessingDrawing" xmlns:w10="urn:schemas-microsoft-com:office:word" xmlns:w="http://schemas.openxmlformats.org/wordprocessingml/2006/main" xmlns:wne="http://schemas.microsoft.com/office/word/2006/wordml">
   <w:p>
     <w:pPr>
       <w:pStyle w:val="a4"/>
@@ -63730,7 +62514,7 @@
 </file>
 
 <file path=word/footer5.xml><?xml version="1.0" encoding="utf-8"?>
-<w:ftr xmlns:wpc="http://schemas.microsoft.com/office/word/2010/wordprocessingCanvas" xmlns:mc="http://schemas.openxmlformats.org/markup-compatibility/2006" xmlns:o="urn:schemas-microsoft-com:office:office" xmlns:r="http://schemas.openxmlformats.org/officeDocument/2006/relationships" xmlns:m="http://schemas.openxmlformats.org/officeDocument/2006/math" xmlns:v="urn:schemas-microsoft-com:vml" xmlns:wp14="http://schemas.microsoft.com/office/word/2010/wordprocessingDrawing" xmlns:wp="http://schemas.openxmlformats.org/drawingml/2006/wordprocessingDrawing" xmlns:w10="urn:schemas-microsoft-com:office:word" xmlns:w="http://schemas.openxmlformats.org/wordprocessingml/2006/main" xmlns:w14="http://schemas.microsoft.com/office/word/2010/wordml" xmlns:wpg="http://schemas.microsoft.com/office/word/2010/wordprocessingGroup" xmlns:wpi="http://schemas.microsoft.com/office/word/2010/wordprocessingInk" xmlns:wne="http://schemas.microsoft.com/office/word/2006/wordml" xmlns:wps="http://schemas.microsoft.com/office/word/2010/wordprocessingShape" mc:Ignorable="w14 wp14">
+<w:ftr xmlns:ve="http://schemas.openxmlformats.org/markup-compatibility/2006" xmlns:o="urn:schemas-microsoft-com:office:office" xmlns:r="http://schemas.openxmlformats.org/officeDocument/2006/relationships" xmlns:m="http://schemas.openxmlformats.org/officeDocument/2006/math" xmlns:v="urn:schemas-microsoft-com:vml" xmlns:wp="http://schemas.openxmlformats.org/drawingml/2006/wordprocessingDrawing" xmlns:w10="urn:schemas-microsoft-com:office:word" xmlns:w="http://schemas.openxmlformats.org/wordprocessingml/2006/main" xmlns:wne="http://schemas.microsoft.com/office/word/2006/wordml">
   <w:p>
     <w:pPr>
       <w:pStyle w:val="a4"/>
@@ -63776,7 +62560,7 @@
 </file>
 
 <file path=word/footer6.xml><?xml version="1.0" encoding="utf-8"?>
-<w:ftr xmlns:wpc="http://schemas.microsoft.com/office/word/2010/wordprocessingCanvas" xmlns:mc="http://schemas.openxmlformats.org/markup-compatibility/2006" xmlns:o="urn:schemas-microsoft-com:office:office" xmlns:r="http://schemas.openxmlformats.org/officeDocument/2006/relationships" xmlns:m="http://schemas.openxmlformats.org/officeDocument/2006/math" xmlns:v="urn:schemas-microsoft-com:vml" xmlns:wp14="http://schemas.microsoft.com/office/word/2010/wordprocessingDrawing" xmlns:wp="http://schemas.openxmlformats.org/drawingml/2006/wordprocessingDrawing" xmlns:w10="urn:schemas-microsoft-com:office:word" xmlns:w="http://schemas.openxmlformats.org/wordprocessingml/2006/main" xmlns:w14="http://schemas.microsoft.com/office/word/2010/wordml" xmlns:wpg="http://schemas.microsoft.com/office/word/2010/wordprocessingGroup" xmlns:wpi="http://schemas.microsoft.com/office/word/2010/wordprocessingInk" xmlns:wne="http://schemas.microsoft.com/office/word/2006/wordml" xmlns:wps="http://schemas.microsoft.com/office/word/2010/wordprocessingShape" mc:Ignorable="w14 wp14">
+<w:ftr xmlns:ve="http://schemas.openxmlformats.org/markup-compatibility/2006" xmlns:o="urn:schemas-microsoft-com:office:office" xmlns:r="http://schemas.openxmlformats.org/officeDocument/2006/relationships" xmlns:m="http://schemas.openxmlformats.org/officeDocument/2006/math" xmlns:v="urn:schemas-microsoft-com:vml" xmlns:wp="http://schemas.openxmlformats.org/drawingml/2006/wordprocessingDrawing" xmlns:w10="urn:schemas-microsoft-com:office:word" xmlns:w="http://schemas.openxmlformats.org/wordprocessingml/2006/main" xmlns:wne="http://schemas.microsoft.com/office/word/2006/wordml">
   <w:p>
     <w:pPr>
       <w:pStyle w:val="a4"/>
@@ -63809,7 +62593,7 @@
         <w:noProof/>
         <w:lang w:val="zh-CN"/>
       </w:rPr>
-      <w:t>43</w:t>
+      <w:t>49</w:t>
     </w:r>
     <w:r>
       <w:rPr>
@@ -63822,7 +62606,7 @@
 </file>
 
 <file path=word/footnotes.xml><?xml version="1.0" encoding="utf-8"?>
-<w:footnotes xmlns:wpc="http://schemas.microsoft.com/office/word/2010/wordprocessingCanvas" xmlns:mc="http://schemas.openxmlformats.org/markup-compatibility/2006" xmlns:o="urn:schemas-microsoft-com:office:office" xmlns:r="http://schemas.openxmlformats.org/officeDocument/2006/relationships" xmlns:m="http://schemas.openxmlformats.org/officeDocument/2006/math" xmlns:v="urn:schemas-microsoft-com:vml" xmlns:wp14="http://schemas.microsoft.com/office/word/2010/wordprocessingDrawing" xmlns:wp="http://schemas.openxmlformats.org/drawingml/2006/wordprocessingDrawing" xmlns:w10="urn:schemas-microsoft-com:office:word" xmlns:w="http://schemas.openxmlformats.org/wordprocessingml/2006/main" xmlns:w14="http://schemas.microsoft.com/office/word/2010/wordml" xmlns:wpg="http://schemas.microsoft.com/office/word/2010/wordprocessingGroup" xmlns:wpi="http://schemas.microsoft.com/office/word/2010/wordprocessingInk" xmlns:wne="http://schemas.microsoft.com/office/word/2006/wordml" xmlns:wps="http://schemas.microsoft.com/office/word/2010/wordprocessingShape" mc:Ignorable="w14 wp14">
+<w:footnotes xmlns:ve="http://schemas.openxmlformats.org/markup-compatibility/2006" xmlns:o="urn:schemas-microsoft-com:office:office" xmlns:r="http://schemas.openxmlformats.org/officeDocument/2006/relationships" xmlns:m="http://schemas.openxmlformats.org/officeDocument/2006/math" xmlns:v="urn:schemas-microsoft-com:vml" xmlns:wp="http://schemas.openxmlformats.org/drawingml/2006/wordprocessingDrawing" xmlns:w10="urn:schemas-microsoft-com:office:word" xmlns:w="http://schemas.openxmlformats.org/wordprocessingml/2006/main" xmlns:wne="http://schemas.microsoft.com/office/word/2006/wordml">
   <w:footnote w:type="separator" w:id="-1">
     <w:p>
       <w:r>
@@ -63841,7 +62625,7 @@
 </file>
 
 <file path=word/header1.xml><?xml version="1.0" encoding="utf-8"?>
-<w:hdr xmlns:wpc="http://schemas.microsoft.com/office/word/2010/wordprocessingCanvas" xmlns:mc="http://schemas.openxmlformats.org/markup-compatibility/2006" xmlns:o="urn:schemas-microsoft-com:office:office" xmlns:r="http://schemas.openxmlformats.org/officeDocument/2006/relationships" xmlns:m="http://schemas.openxmlformats.org/officeDocument/2006/math" xmlns:v="urn:schemas-microsoft-com:vml" xmlns:wp14="http://schemas.microsoft.com/office/word/2010/wordprocessingDrawing" xmlns:wp="http://schemas.openxmlformats.org/drawingml/2006/wordprocessingDrawing" xmlns:w10="urn:schemas-microsoft-com:office:word" xmlns:w="http://schemas.openxmlformats.org/wordprocessingml/2006/main" xmlns:w14="http://schemas.microsoft.com/office/word/2010/wordml" xmlns:wpg="http://schemas.microsoft.com/office/word/2010/wordprocessingGroup" xmlns:wpi="http://schemas.microsoft.com/office/word/2010/wordprocessingInk" xmlns:wne="http://schemas.microsoft.com/office/word/2006/wordml" xmlns:wps="http://schemas.microsoft.com/office/word/2010/wordprocessingShape" mc:Ignorable="w14 wp14">
+<w:hdr xmlns:ve="http://schemas.openxmlformats.org/markup-compatibility/2006" xmlns:o="urn:schemas-microsoft-com:office:office" xmlns:r="http://schemas.openxmlformats.org/officeDocument/2006/relationships" xmlns:m="http://schemas.openxmlformats.org/officeDocument/2006/math" xmlns:v="urn:schemas-microsoft-com:vml" xmlns:wp="http://schemas.openxmlformats.org/drawingml/2006/wordprocessingDrawing" xmlns:w10="urn:schemas-microsoft-com:office:word" xmlns:w="http://schemas.openxmlformats.org/wordprocessingml/2006/main" xmlns:wne="http://schemas.microsoft.com/office/word/2006/wordml">
   <w:p>
     <w:pPr>
       <w:pStyle w:val="a3"/>
@@ -63851,7 +62635,7 @@
 </file>
 
 <file path=word/header10.xml><?xml version="1.0" encoding="utf-8"?>
-<w:hdr xmlns:wpc="http://schemas.microsoft.com/office/word/2010/wordprocessingCanvas" xmlns:mc="http://schemas.openxmlformats.org/markup-compatibility/2006" xmlns:o="urn:schemas-microsoft-com:office:office" xmlns:r="http://schemas.openxmlformats.org/officeDocument/2006/relationships" xmlns:m="http://schemas.openxmlformats.org/officeDocument/2006/math" xmlns:v="urn:schemas-microsoft-com:vml" xmlns:wp14="http://schemas.microsoft.com/office/word/2010/wordprocessingDrawing" xmlns:wp="http://schemas.openxmlformats.org/drawingml/2006/wordprocessingDrawing" xmlns:w10="urn:schemas-microsoft-com:office:word" xmlns:w="http://schemas.openxmlformats.org/wordprocessingml/2006/main" xmlns:w14="http://schemas.microsoft.com/office/word/2010/wordml" xmlns:wpg="http://schemas.microsoft.com/office/word/2010/wordprocessingGroup" xmlns:wpi="http://schemas.microsoft.com/office/word/2010/wordprocessingInk" xmlns:wne="http://schemas.microsoft.com/office/word/2006/wordml" xmlns:wps="http://schemas.microsoft.com/office/word/2010/wordprocessingShape" mc:Ignorable="w14 wp14">
+<w:hdr xmlns:ve="http://schemas.openxmlformats.org/markup-compatibility/2006" xmlns:o="urn:schemas-microsoft-com:office:office" xmlns:r="http://schemas.openxmlformats.org/officeDocument/2006/relationships" xmlns:m="http://schemas.openxmlformats.org/officeDocument/2006/math" xmlns:v="urn:schemas-microsoft-com:vml" xmlns:wp="http://schemas.openxmlformats.org/drawingml/2006/wordprocessingDrawing" xmlns:w10="urn:schemas-microsoft-com:office:word" xmlns:w="http://schemas.openxmlformats.org/wordprocessingml/2006/main" xmlns:wne="http://schemas.microsoft.com/office/word/2006/wordml">
   <w:p>
     <w:pPr>
       <w:pStyle w:val="a3"/>
@@ -63896,7 +62680,7 @@
 </file>
 
 <file path=word/header11.xml><?xml version="1.0" encoding="utf-8"?>
-<w:hdr xmlns:wpc="http://schemas.microsoft.com/office/word/2010/wordprocessingCanvas" xmlns:mc="http://schemas.openxmlformats.org/markup-compatibility/2006" xmlns:o="urn:schemas-microsoft-com:office:office" xmlns:r="http://schemas.openxmlformats.org/officeDocument/2006/relationships" xmlns:m="http://schemas.openxmlformats.org/officeDocument/2006/math" xmlns:v="urn:schemas-microsoft-com:vml" xmlns:wp14="http://schemas.microsoft.com/office/word/2010/wordprocessingDrawing" xmlns:wp="http://schemas.openxmlformats.org/drawingml/2006/wordprocessingDrawing" xmlns:w10="urn:schemas-microsoft-com:office:word" xmlns:w="http://schemas.openxmlformats.org/wordprocessingml/2006/main" xmlns:w14="http://schemas.microsoft.com/office/word/2010/wordml" xmlns:wpg="http://schemas.microsoft.com/office/word/2010/wordprocessingGroup" xmlns:wpi="http://schemas.microsoft.com/office/word/2010/wordprocessingInk" xmlns:wne="http://schemas.microsoft.com/office/word/2006/wordml" xmlns:wps="http://schemas.microsoft.com/office/word/2010/wordprocessingShape" mc:Ignorable="w14 wp14">
+<w:hdr xmlns:ve="http://schemas.openxmlformats.org/markup-compatibility/2006" xmlns:o="urn:schemas-microsoft-com:office:office" xmlns:r="http://schemas.openxmlformats.org/officeDocument/2006/relationships" xmlns:m="http://schemas.openxmlformats.org/officeDocument/2006/math" xmlns:v="urn:schemas-microsoft-com:vml" xmlns:wp="http://schemas.openxmlformats.org/drawingml/2006/wordprocessingDrawing" xmlns:w10="urn:schemas-microsoft-com:office:word" xmlns:w="http://schemas.openxmlformats.org/wordprocessingml/2006/main" xmlns:wne="http://schemas.microsoft.com/office/word/2006/wordml">
   <w:p>
     <w:pPr>
       <w:pStyle w:val="a3"/>
@@ -63941,7 +62725,7 @@
 </file>
 
 <file path=word/header12.xml><?xml version="1.0" encoding="utf-8"?>
-<w:hdr xmlns:wpc="http://schemas.microsoft.com/office/word/2010/wordprocessingCanvas" xmlns:mc="http://schemas.openxmlformats.org/markup-compatibility/2006" xmlns:o="urn:schemas-microsoft-com:office:office" xmlns:r="http://schemas.openxmlformats.org/officeDocument/2006/relationships" xmlns:m="http://schemas.openxmlformats.org/officeDocument/2006/math" xmlns:v="urn:schemas-microsoft-com:vml" xmlns:wp14="http://schemas.microsoft.com/office/word/2010/wordprocessingDrawing" xmlns:wp="http://schemas.openxmlformats.org/drawingml/2006/wordprocessingDrawing" xmlns:w10="urn:schemas-microsoft-com:office:word" xmlns:w="http://schemas.openxmlformats.org/wordprocessingml/2006/main" xmlns:w14="http://schemas.microsoft.com/office/word/2010/wordml" xmlns:wpg="http://schemas.microsoft.com/office/word/2010/wordprocessingGroup" xmlns:wpi="http://schemas.microsoft.com/office/word/2010/wordprocessingInk" xmlns:wne="http://schemas.microsoft.com/office/word/2006/wordml" xmlns:wps="http://schemas.microsoft.com/office/word/2010/wordprocessingShape" mc:Ignorable="w14 wp14">
+<w:hdr xmlns:ve="http://schemas.openxmlformats.org/markup-compatibility/2006" xmlns:o="urn:schemas-microsoft-com:office:office" xmlns:r="http://schemas.openxmlformats.org/officeDocument/2006/relationships" xmlns:m="http://schemas.openxmlformats.org/officeDocument/2006/math" xmlns:v="urn:schemas-microsoft-com:vml" xmlns:wp="http://schemas.openxmlformats.org/drawingml/2006/wordprocessingDrawing" xmlns:w10="urn:schemas-microsoft-com:office:word" xmlns:w="http://schemas.openxmlformats.org/wordprocessingml/2006/main" xmlns:wne="http://schemas.microsoft.com/office/word/2006/wordml">
   <w:p>
     <w:pPr>
       <w:pStyle w:val="a3"/>
@@ -63998,7 +62782,7 @@
 </file>
 
 <file path=word/header13.xml><?xml version="1.0" encoding="utf-8"?>
-<w:hdr xmlns:wpc="http://schemas.microsoft.com/office/word/2010/wordprocessingCanvas" xmlns:mc="http://schemas.openxmlformats.org/markup-compatibility/2006" xmlns:o="urn:schemas-microsoft-com:office:office" xmlns:r="http://schemas.openxmlformats.org/officeDocument/2006/relationships" xmlns:m="http://schemas.openxmlformats.org/officeDocument/2006/math" xmlns:v="urn:schemas-microsoft-com:vml" xmlns:wp14="http://schemas.microsoft.com/office/word/2010/wordprocessingDrawing" xmlns:wp="http://schemas.openxmlformats.org/drawingml/2006/wordprocessingDrawing" xmlns:w10="urn:schemas-microsoft-com:office:word" xmlns:w="http://schemas.openxmlformats.org/wordprocessingml/2006/main" xmlns:w14="http://schemas.microsoft.com/office/word/2010/wordml" xmlns:wpg="http://schemas.microsoft.com/office/word/2010/wordprocessingGroup" xmlns:wpi="http://schemas.microsoft.com/office/word/2010/wordprocessingInk" xmlns:wne="http://schemas.microsoft.com/office/word/2006/wordml" xmlns:wps="http://schemas.microsoft.com/office/word/2010/wordprocessingShape" mc:Ignorable="w14 wp14">
+<w:hdr xmlns:ve="http://schemas.openxmlformats.org/markup-compatibility/2006" xmlns:o="urn:schemas-microsoft-com:office:office" xmlns:r="http://schemas.openxmlformats.org/officeDocument/2006/relationships" xmlns:m="http://schemas.openxmlformats.org/officeDocument/2006/math" xmlns:v="urn:schemas-microsoft-com:vml" xmlns:wp="http://schemas.openxmlformats.org/drawingml/2006/wordprocessingDrawing" xmlns:w10="urn:schemas-microsoft-com:office:word" xmlns:w="http://schemas.openxmlformats.org/wordprocessingml/2006/main" xmlns:wne="http://schemas.microsoft.com/office/word/2006/wordml">
   <w:p>
     <w:pPr>
       <w:pStyle w:val="a3"/>
@@ -64067,7 +62851,7 @@
 </file>
 
 <file path=word/header14.xml><?xml version="1.0" encoding="utf-8"?>
-<w:hdr xmlns:wpc="http://schemas.microsoft.com/office/word/2010/wordprocessingCanvas" xmlns:mc="http://schemas.openxmlformats.org/markup-compatibility/2006" xmlns:o="urn:schemas-microsoft-com:office:office" xmlns:r="http://schemas.openxmlformats.org/officeDocument/2006/relationships" xmlns:m="http://schemas.openxmlformats.org/officeDocument/2006/math" xmlns:v="urn:schemas-microsoft-com:vml" xmlns:wp14="http://schemas.microsoft.com/office/word/2010/wordprocessingDrawing" xmlns:wp="http://schemas.openxmlformats.org/drawingml/2006/wordprocessingDrawing" xmlns:w10="urn:schemas-microsoft-com:office:word" xmlns:w="http://schemas.openxmlformats.org/wordprocessingml/2006/main" xmlns:w14="http://schemas.microsoft.com/office/word/2010/wordml" xmlns:wpg="http://schemas.microsoft.com/office/word/2010/wordprocessingGroup" xmlns:wpi="http://schemas.microsoft.com/office/word/2010/wordprocessingInk" xmlns:wne="http://schemas.microsoft.com/office/word/2006/wordml" xmlns:wps="http://schemas.microsoft.com/office/word/2010/wordprocessingShape" mc:Ignorable="w14 wp14">
+<w:hdr xmlns:ve="http://schemas.openxmlformats.org/markup-compatibility/2006" xmlns:o="urn:schemas-microsoft-com:office:office" xmlns:r="http://schemas.openxmlformats.org/officeDocument/2006/relationships" xmlns:m="http://schemas.openxmlformats.org/officeDocument/2006/math" xmlns:v="urn:schemas-microsoft-com:vml" xmlns:wp="http://schemas.openxmlformats.org/drawingml/2006/wordprocessingDrawing" xmlns:w10="urn:schemas-microsoft-com:office:word" xmlns:w="http://schemas.openxmlformats.org/wordprocessingml/2006/main" xmlns:wne="http://schemas.microsoft.com/office/word/2006/wordml">
   <w:p>
     <w:pPr>
       <w:pStyle w:val="a3"/>
@@ -64112,7 +62896,7 @@
 </file>
 
 <file path=word/header15.xml><?xml version="1.0" encoding="utf-8"?>
-<w:hdr xmlns:wpc="http://schemas.microsoft.com/office/word/2010/wordprocessingCanvas" xmlns:mc="http://schemas.openxmlformats.org/markup-compatibility/2006" xmlns:o="urn:schemas-microsoft-com:office:office" xmlns:r="http://schemas.openxmlformats.org/officeDocument/2006/relationships" xmlns:m="http://schemas.openxmlformats.org/officeDocument/2006/math" xmlns:v="urn:schemas-microsoft-com:vml" xmlns:wp14="http://schemas.microsoft.com/office/word/2010/wordprocessingDrawing" xmlns:wp="http://schemas.openxmlformats.org/drawingml/2006/wordprocessingDrawing" xmlns:w10="urn:schemas-microsoft-com:office:word" xmlns:w="http://schemas.openxmlformats.org/wordprocessingml/2006/main" xmlns:w14="http://schemas.microsoft.com/office/word/2010/wordml" xmlns:wpg="http://schemas.microsoft.com/office/word/2010/wordprocessingGroup" xmlns:wpi="http://schemas.microsoft.com/office/word/2010/wordprocessingInk" xmlns:wne="http://schemas.microsoft.com/office/word/2006/wordml" xmlns:wps="http://schemas.microsoft.com/office/word/2010/wordprocessingShape" mc:Ignorable="w14 wp14">
+<w:hdr xmlns:ve="http://schemas.openxmlformats.org/markup-compatibility/2006" xmlns:o="urn:schemas-microsoft-com:office:office" xmlns:r="http://schemas.openxmlformats.org/officeDocument/2006/relationships" xmlns:m="http://schemas.openxmlformats.org/officeDocument/2006/math" xmlns:v="urn:schemas-microsoft-com:vml" xmlns:wp="http://schemas.openxmlformats.org/drawingml/2006/wordprocessingDrawing" xmlns:w10="urn:schemas-microsoft-com:office:word" xmlns:w="http://schemas.openxmlformats.org/wordprocessingml/2006/main" xmlns:wne="http://schemas.microsoft.com/office/word/2006/wordml">
   <w:p>
     <w:pPr>
       <w:pStyle w:val="a3"/>
@@ -64133,7 +62917,7 @@
 </file>
 
 <file path=word/header16.xml><?xml version="1.0" encoding="utf-8"?>
-<w:hdr xmlns:wpc="http://schemas.microsoft.com/office/word/2010/wordprocessingCanvas" xmlns:mc="http://schemas.openxmlformats.org/markup-compatibility/2006" xmlns:o="urn:schemas-microsoft-com:office:office" xmlns:r="http://schemas.openxmlformats.org/officeDocument/2006/relationships" xmlns:m="http://schemas.openxmlformats.org/officeDocument/2006/math" xmlns:v="urn:schemas-microsoft-com:vml" xmlns:wp14="http://schemas.microsoft.com/office/word/2010/wordprocessingDrawing" xmlns:wp="http://schemas.openxmlformats.org/drawingml/2006/wordprocessingDrawing" xmlns:w10="urn:schemas-microsoft-com:office:word" xmlns:w="http://schemas.openxmlformats.org/wordprocessingml/2006/main" xmlns:w14="http://schemas.microsoft.com/office/word/2010/wordml" xmlns:wpg="http://schemas.microsoft.com/office/word/2010/wordprocessingGroup" xmlns:wpi="http://schemas.microsoft.com/office/word/2010/wordprocessingInk" xmlns:wne="http://schemas.microsoft.com/office/word/2006/wordml" xmlns:wps="http://schemas.microsoft.com/office/word/2010/wordprocessingShape" mc:Ignorable="w14 wp14">
+<w:hdr xmlns:ve="http://schemas.openxmlformats.org/markup-compatibility/2006" xmlns:o="urn:schemas-microsoft-com:office:office" xmlns:r="http://schemas.openxmlformats.org/officeDocument/2006/relationships" xmlns:m="http://schemas.openxmlformats.org/officeDocument/2006/math" xmlns:v="urn:schemas-microsoft-com:vml" xmlns:wp="http://schemas.openxmlformats.org/drawingml/2006/wordprocessingDrawing" xmlns:w10="urn:schemas-microsoft-com:office:word" xmlns:w="http://schemas.openxmlformats.org/wordprocessingml/2006/main" xmlns:wne="http://schemas.microsoft.com/office/word/2006/wordml">
   <w:p>
     <w:pPr>
       <w:pStyle w:val="a3"/>
@@ -64154,7 +62938,7 @@
 </file>
 
 <file path=word/header2.xml><?xml version="1.0" encoding="utf-8"?>
-<w:hdr xmlns:wpc="http://schemas.microsoft.com/office/word/2010/wordprocessingCanvas" xmlns:mc="http://schemas.openxmlformats.org/markup-compatibility/2006" xmlns:o="urn:schemas-microsoft-com:office:office" xmlns:r="http://schemas.openxmlformats.org/officeDocument/2006/relationships" xmlns:m="http://schemas.openxmlformats.org/officeDocument/2006/math" xmlns:v="urn:schemas-microsoft-com:vml" xmlns:wp14="http://schemas.microsoft.com/office/word/2010/wordprocessingDrawing" xmlns:wp="http://schemas.openxmlformats.org/drawingml/2006/wordprocessingDrawing" xmlns:w10="urn:schemas-microsoft-com:office:word" xmlns:w="http://schemas.openxmlformats.org/wordprocessingml/2006/main" xmlns:w14="http://schemas.microsoft.com/office/word/2010/wordml" xmlns:wpg="http://schemas.microsoft.com/office/word/2010/wordprocessingGroup" xmlns:wpi="http://schemas.microsoft.com/office/word/2010/wordprocessingInk" xmlns:wne="http://schemas.microsoft.com/office/word/2006/wordml" xmlns:wps="http://schemas.microsoft.com/office/word/2010/wordprocessingShape" mc:Ignorable="w14 wp14">
+<w:hdr xmlns:ve="http://schemas.openxmlformats.org/markup-compatibility/2006" xmlns:o="urn:schemas-microsoft-com:office:office" xmlns:r="http://schemas.openxmlformats.org/officeDocument/2006/relationships" xmlns:m="http://schemas.openxmlformats.org/officeDocument/2006/math" xmlns:v="urn:schemas-microsoft-com:vml" xmlns:wp="http://schemas.openxmlformats.org/drawingml/2006/wordprocessingDrawing" xmlns:w10="urn:schemas-microsoft-com:office:word" xmlns:w="http://schemas.openxmlformats.org/wordprocessingml/2006/main" xmlns:wne="http://schemas.microsoft.com/office/word/2006/wordml">
   <w:p>
     <w:pPr>
       <w:pStyle w:val="a3"/>
@@ -64164,7 +62948,7 @@
 </file>
 
 <file path=word/header3.xml><?xml version="1.0" encoding="utf-8"?>
-<w:hdr xmlns:wpc="http://schemas.microsoft.com/office/word/2010/wordprocessingCanvas" xmlns:mc="http://schemas.openxmlformats.org/markup-compatibility/2006" xmlns:o="urn:schemas-microsoft-com:office:office" xmlns:r="http://schemas.openxmlformats.org/officeDocument/2006/relationships" xmlns:m="http://schemas.openxmlformats.org/officeDocument/2006/math" xmlns:v="urn:schemas-microsoft-com:vml" xmlns:wp14="http://schemas.microsoft.com/office/word/2010/wordprocessingDrawing" xmlns:wp="http://schemas.openxmlformats.org/drawingml/2006/wordprocessingDrawing" xmlns:w10="urn:schemas-microsoft-com:office:word" xmlns:w="http://schemas.openxmlformats.org/wordprocessingml/2006/main" xmlns:w14="http://schemas.microsoft.com/office/word/2010/wordml" xmlns:wpg="http://schemas.microsoft.com/office/word/2010/wordprocessingGroup" xmlns:wpi="http://schemas.microsoft.com/office/word/2010/wordprocessingInk" xmlns:wne="http://schemas.microsoft.com/office/word/2006/wordml" xmlns:wps="http://schemas.microsoft.com/office/word/2010/wordprocessingShape" mc:Ignorable="w14 wp14">
+<w:hdr xmlns:ve="http://schemas.openxmlformats.org/markup-compatibility/2006" xmlns:o="urn:schemas-microsoft-com:office:office" xmlns:r="http://schemas.openxmlformats.org/officeDocument/2006/relationships" xmlns:m="http://schemas.openxmlformats.org/officeDocument/2006/math" xmlns:v="urn:schemas-microsoft-com:vml" xmlns:wp="http://schemas.openxmlformats.org/drawingml/2006/wordprocessingDrawing" xmlns:w10="urn:schemas-microsoft-com:office:word" xmlns:w="http://schemas.openxmlformats.org/wordprocessingml/2006/main" xmlns:wne="http://schemas.microsoft.com/office/word/2006/wordml">
   <w:p>
     <w:pPr>
       <w:pStyle w:val="a3"/>
@@ -64174,7 +62958,7 @@
 </file>
 
 <file path=word/header4.xml><?xml version="1.0" encoding="utf-8"?>
-<w:hdr xmlns:wpc="http://schemas.microsoft.com/office/word/2010/wordprocessingCanvas" xmlns:mc="http://schemas.openxmlformats.org/markup-compatibility/2006" xmlns:o="urn:schemas-microsoft-com:office:office" xmlns:r="http://schemas.openxmlformats.org/officeDocument/2006/relationships" xmlns:m="http://schemas.openxmlformats.org/officeDocument/2006/math" xmlns:v="urn:schemas-microsoft-com:vml" xmlns:wp14="http://schemas.microsoft.com/office/word/2010/wordprocessingDrawing" xmlns:wp="http://schemas.openxmlformats.org/drawingml/2006/wordprocessingDrawing" xmlns:w10="urn:schemas-microsoft-com:office:word" xmlns:w="http://schemas.openxmlformats.org/wordprocessingml/2006/main" xmlns:w14="http://schemas.microsoft.com/office/word/2010/wordml" xmlns:wpg="http://schemas.microsoft.com/office/word/2010/wordprocessingGroup" xmlns:wpi="http://schemas.microsoft.com/office/word/2010/wordprocessingInk" xmlns:wne="http://schemas.microsoft.com/office/word/2006/wordml" xmlns:wps="http://schemas.microsoft.com/office/word/2010/wordprocessingShape" mc:Ignorable="w14 wp14">
+<w:hdr xmlns:ve="http://schemas.openxmlformats.org/markup-compatibility/2006" xmlns:o="urn:schemas-microsoft-com:office:office" xmlns:r="http://schemas.openxmlformats.org/officeDocument/2006/relationships" xmlns:m="http://schemas.openxmlformats.org/officeDocument/2006/math" xmlns:v="urn:schemas-microsoft-com:vml" xmlns:wp="http://schemas.openxmlformats.org/drawingml/2006/wordprocessingDrawing" xmlns:w10="urn:schemas-microsoft-com:office:word" xmlns:w="http://schemas.openxmlformats.org/wordprocessingml/2006/main" xmlns:wne="http://schemas.microsoft.com/office/word/2006/wordml">
   <w:p>
     <w:pPr>
       <w:pStyle w:val="a3"/>
@@ -64202,7 +62986,7 @@
 </file>
 
 <file path=word/header5.xml><?xml version="1.0" encoding="utf-8"?>
-<w:hdr xmlns:wpc="http://schemas.microsoft.com/office/word/2010/wordprocessingCanvas" xmlns:mc="http://schemas.openxmlformats.org/markup-compatibility/2006" xmlns:o="urn:schemas-microsoft-com:office:office" xmlns:r="http://schemas.openxmlformats.org/officeDocument/2006/relationships" xmlns:m="http://schemas.openxmlformats.org/officeDocument/2006/math" xmlns:v="urn:schemas-microsoft-com:vml" xmlns:wp14="http://schemas.microsoft.com/office/word/2010/wordprocessingDrawing" xmlns:wp="http://schemas.openxmlformats.org/drawingml/2006/wordprocessingDrawing" xmlns:w10="urn:schemas-microsoft-com:office:word" xmlns:w="http://schemas.openxmlformats.org/wordprocessingml/2006/main" xmlns:w14="http://schemas.microsoft.com/office/word/2010/wordml" xmlns:wpg="http://schemas.microsoft.com/office/word/2010/wordprocessingGroup" xmlns:wpi="http://schemas.microsoft.com/office/word/2010/wordprocessingInk" xmlns:wne="http://schemas.microsoft.com/office/word/2006/wordml" xmlns:wps="http://schemas.microsoft.com/office/word/2010/wordprocessingShape" mc:Ignorable="w14 wp14">
+<w:hdr xmlns:ve="http://schemas.openxmlformats.org/markup-compatibility/2006" xmlns:o="urn:schemas-microsoft-com:office:office" xmlns:r="http://schemas.openxmlformats.org/officeDocument/2006/relationships" xmlns:m="http://schemas.openxmlformats.org/officeDocument/2006/math" xmlns:v="urn:schemas-microsoft-com:vml" xmlns:wp="http://schemas.openxmlformats.org/drawingml/2006/wordprocessingDrawing" xmlns:w10="urn:schemas-microsoft-com:office:word" xmlns:w="http://schemas.openxmlformats.org/wordprocessingml/2006/main" xmlns:wne="http://schemas.microsoft.com/office/word/2006/wordml">
   <w:p>
     <w:pPr>
       <w:pStyle w:val="a3"/>
@@ -64240,7 +63024,7 @@
 </file>
 
 <file path=word/header6.xml><?xml version="1.0" encoding="utf-8"?>
-<w:hdr xmlns:wpc="http://schemas.microsoft.com/office/word/2010/wordprocessingCanvas" xmlns:mc="http://schemas.openxmlformats.org/markup-compatibility/2006" xmlns:o="urn:schemas-microsoft-com:office:office" xmlns:r="http://schemas.openxmlformats.org/officeDocument/2006/relationships" xmlns:m="http://schemas.openxmlformats.org/officeDocument/2006/math" xmlns:v="urn:schemas-microsoft-com:vml" xmlns:wp14="http://schemas.microsoft.com/office/word/2010/wordprocessingDrawing" xmlns:wp="http://schemas.openxmlformats.org/drawingml/2006/wordprocessingDrawing" xmlns:w10="urn:schemas-microsoft-com:office:word" xmlns:w="http://schemas.openxmlformats.org/wordprocessingml/2006/main" xmlns:w14="http://schemas.microsoft.com/office/word/2010/wordml" xmlns:wpg="http://schemas.microsoft.com/office/word/2010/wordprocessingGroup" xmlns:wpi="http://schemas.microsoft.com/office/word/2010/wordprocessingInk" xmlns:wne="http://schemas.microsoft.com/office/word/2006/wordml" xmlns:wps="http://schemas.microsoft.com/office/word/2010/wordprocessingShape" mc:Ignorable="w14 wp14">
+<w:hdr xmlns:ve="http://schemas.openxmlformats.org/markup-compatibility/2006" xmlns:o="urn:schemas-microsoft-com:office:office" xmlns:r="http://schemas.openxmlformats.org/officeDocument/2006/relationships" xmlns:m="http://schemas.openxmlformats.org/officeDocument/2006/math" xmlns:v="urn:schemas-microsoft-com:vml" xmlns:wp="http://schemas.openxmlformats.org/drawingml/2006/wordprocessingDrawing" xmlns:w10="urn:schemas-microsoft-com:office:word" xmlns:w="http://schemas.openxmlformats.org/wordprocessingml/2006/main" xmlns:wne="http://schemas.microsoft.com/office/word/2006/wordml">
   <w:p>
     <w:pPr>
       <w:pStyle w:val="a3"/>
@@ -64259,7 +63043,7 @@
 </file>
 
 <file path=word/header7.xml><?xml version="1.0" encoding="utf-8"?>
-<w:hdr xmlns:wpc="http://schemas.microsoft.com/office/word/2010/wordprocessingCanvas" xmlns:mc="http://schemas.openxmlformats.org/markup-compatibility/2006" xmlns:o="urn:schemas-microsoft-com:office:office" xmlns:r="http://schemas.openxmlformats.org/officeDocument/2006/relationships" xmlns:m="http://schemas.openxmlformats.org/officeDocument/2006/math" xmlns:v="urn:schemas-microsoft-com:vml" xmlns:wp14="http://schemas.microsoft.com/office/word/2010/wordprocessingDrawing" xmlns:wp="http://schemas.openxmlformats.org/drawingml/2006/wordprocessingDrawing" xmlns:w10="urn:schemas-microsoft-com:office:word" xmlns:w="http://schemas.openxmlformats.org/wordprocessingml/2006/main" xmlns:w14="http://schemas.microsoft.com/office/word/2010/wordml" xmlns:wpg="http://schemas.microsoft.com/office/word/2010/wordprocessingGroup" xmlns:wpi="http://schemas.microsoft.com/office/word/2010/wordprocessingInk" xmlns:wne="http://schemas.microsoft.com/office/word/2006/wordml" xmlns:wps="http://schemas.microsoft.com/office/word/2010/wordprocessingShape" mc:Ignorable="w14 wp14">
+<w:hdr xmlns:ve="http://schemas.openxmlformats.org/markup-compatibility/2006" xmlns:o="urn:schemas-microsoft-com:office:office" xmlns:r="http://schemas.openxmlformats.org/officeDocument/2006/relationships" xmlns:m="http://schemas.openxmlformats.org/officeDocument/2006/math" xmlns:v="urn:schemas-microsoft-com:vml" xmlns:wp="http://schemas.openxmlformats.org/drawingml/2006/wordprocessingDrawing" xmlns:w10="urn:schemas-microsoft-com:office:word" xmlns:w="http://schemas.openxmlformats.org/wordprocessingml/2006/main" xmlns:wne="http://schemas.microsoft.com/office/word/2006/wordml">
   <w:p>
     <w:pPr>
       <w:pStyle w:val="a3"/>
@@ -64288,7 +63072,7 @@
 </file>
 
 <file path=word/header8.xml><?xml version="1.0" encoding="utf-8"?>
-<w:hdr xmlns:wpc="http://schemas.microsoft.com/office/word/2010/wordprocessingCanvas" xmlns:mc="http://schemas.openxmlformats.org/markup-compatibility/2006" xmlns:o="urn:schemas-microsoft-com:office:office" xmlns:r="http://schemas.openxmlformats.org/officeDocument/2006/relationships" xmlns:m="http://schemas.openxmlformats.org/officeDocument/2006/math" xmlns:v="urn:schemas-microsoft-com:vml" xmlns:wp14="http://schemas.microsoft.com/office/word/2010/wordprocessingDrawing" xmlns:wp="http://schemas.openxmlformats.org/drawingml/2006/wordprocessingDrawing" xmlns:w10="urn:schemas-microsoft-com:office:word" xmlns:w="http://schemas.openxmlformats.org/wordprocessingml/2006/main" xmlns:w14="http://schemas.microsoft.com/office/word/2010/wordml" xmlns:wpg="http://schemas.microsoft.com/office/word/2010/wordprocessingGroup" xmlns:wpi="http://schemas.microsoft.com/office/word/2010/wordprocessingInk" xmlns:wne="http://schemas.microsoft.com/office/word/2006/wordml" xmlns:wps="http://schemas.microsoft.com/office/word/2010/wordprocessingShape" mc:Ignorable="w14 wp14">
+<w:hdr xmlns:ve="http://schemas.openxmlformats.org/markup-compatibility/2006" xmlns:o="urn:schemas-microsoft-com:office:office" xmlns:r="http://schemas.openxmlformats.org/officeDocument/2006/relationships" xmlns:m="http://schemas.openxmlformats.org/officeDocument/2006/math" xmlns:v="urn:schemas-microsoft-com:vml" xmlns:wp="http://schemas.openxmlformats.org/drawingml/2006/wordprocessingDrawing" xmlns:w10="urn:schemas-microsoft-com:office:word" xmlns:w="http://schemas.openxmlformats.org/wordprocessingml/2006/main" xmlns:wne="http://schemas.microsoft.com/office/word/2006/wordml">
   <w:p>
     <w:pPr>
       <w:pStyle w:val="a3"/>
@@ -64319,7 +63103,7 @@
 </file>
 
 <file path=word/header9.xml><?xml version="1.0" encoding="utf-8"?>
-<w:hdr xmlns:wpc="http://schemas.microsoft.com/office/word/2010/wordprocessingCanvas" xmlns:mc="http://schemas.openxmlformats.org/markup-compatibility/2006" xmlns:o="urn:schemas-microsoft-com:office:office" xmlns:r="http://schemas.openxmlformats.org/officeDocument/2006/relationships" xmlns:m="http://schemas.openxmlformats.org/officeDocument/2006/math" xmlns:v="urn:schemas-microsoft-com:vml" xmlns:wp14="http://schemas.microsoft.com/office/word/2010/wordprocessingDrawing" xmlns:wp="http://schemas.openxmlformats.org/drawingml/2006/wordprocessingDrawing" xmlns:w10="urn:schemas-microsoft-com:office:word" xmlns:w="http://schemas.openxmlformats.org/wordprocessingml/2006/main" xmlns:w14="http://schemas.microsoft.com/office/word/2010/wordml" xmlns:wpg="http://schemas.microsoft.com/office/word/2010/wordprocessingGroup" xmlns:wpi="http://schemas.microsoft.com/office/word/2010/wordprocessingInk" xmlns:wne="http://schemas.microsoft.com/office/word/2006/wordml" xmlns:wps="http://schemas.microsoft.com/office/word/2010/wordprocessingShape" mc:Ignorable="w14 wp14">
+<w:hdr xmlns:ve="http://schemas.openxmlformats.org/markup-compatibility/2006" xmlns:o="urn:schemas-microsoft-com:office:office" xmlns:r="http://schemas.openxmlformats.org/officeDocument/2006/relationships" xmlns:m="http://schemas.openxmlformats.org/officeDocument/2006/math" xmlns:v="urn:schemas-microsoft-com:vml" xmlns:wp="http://schemas.openxmlformats.org/drawingml/2006/wordprocessingDrawing" xmlns:w10="urn:schemas-microsoft-com:office:word" xmlns:w="http://schemas.openxmlformats.org/wordprocessingml/2006/main" xmlns:wne="http://schemas.microsoft.com/office/word/2006/wordml">
   <w:p>
     <w:pPr>
       <w:pStyle w:val="a3"/>
@@ -64338,7 +63122,7 @@
 </file>
 
 <file path=word/numbering.xml><?xml version="1.0" encoding="utf-8"?>
-<w:numbering xmlns:wpc="http://schemas.microsoft.com/office/word/2010/wordprocessingCanvas" xmlns:mc="http://schemas.openxmlformats.org/markup-compatibility/2006" xmlns:o="urn:schemas-microsoft-com:office:office" xmlns:r="http://schemas.openxmlformats.org/officeDocument/2006/relationships" xmlns:m="http://schemas.openxmlformats.org/officeDocument/2006/math" xmlns:v="urn:schemas-microsoft-com:vml" xmlns:wp14="http://schemas.microsoft.com/office/word/2010/wordprocessingDrawing" xmlns:wp="http://schemas.openxmlformats.org/drawingml/2006/wordprocessingDrawing" xmlns:w10="urn:schemas-microsoft-com:office:word" xmlns:w="http://schemas.openxmlformats.org/wordprocessingml/2006/main" xmlns:w14="http://schemas.microsoft.com/office/word/2010/wordml" xmlns:wpg="http://schemas.microsoft.com/office/word/2010/wordprocessingGroup" xmlns:wpi="http://schemas.microsoft.com/office/word/2010/wordprocessingInk" xmlns:wne="http://schemas.microsoft.com/office/word/2006/wordml" xmlns:wps="http://schemas.microsoft.com/office/word/2010/wordprocessingShape" mc:Ignorable="w14 wp14">
+<w:numbering xmlns:ve="http://schemas.openxmlformats.org/markup-compatibility/2006" xmlns:o="urn:schemas-microsoft-com:office:office" xmlns:r="http://schemas.openxmlformats.org/officeDocument/2006/relationships" xmlns:m="http://schemas.openxmlformats.org/officeDocument/2006/math" xmlns:v="urn:schemas-microsoft-com:vml" xmlns:wp="http://schemas.openxmlformats.org/drawingml/2006/wordprocessingDrawing" xmlns:w10="urn:schemas-microsoft-com:office:word" xmlns:w="http://schemas.openxmlformats.org/wordprocessingml/2006/main" xmlns:wne="http://schemas.microsoft.com/office/word/2006/wordml">
   <w:abstractNum w:abstractNumId="0">
     <w:nsid w:val="0F346500"/>
     <w:multiLevelType w:val="hybridMultilevel"/>
@@ -64945,7 +63729,7 @@
 </file>
 
 <file path=word/styles.xml><?xml version="1.0" encoding="utf-8"?>
-<w:styles xmlns:mc="http://schemas.openxmlformats.org/markup-compatibility/2006" xmlns:r="http://schemas.openxmlformats.org/officeDocument/2006/relationships" xmlns:w="http://schemas.openxmlformats.org/wordprocessingml/2006/main" xmlns:w14="http://schemas.microsoft.com/office/word/2010/wordml" mc:Ignorable="w14">
+<w:styles xmlns:r="http://schemas.openxmlformats.org/officeDocument/2006/relationships" xmlns:w="http://schemas.openxmlformats.org/wordprocessingml/2006/main">
   <w:docDefaults>
     <w:rPrDefault>
       <w:rPr>
@@ -65190,6 +63974,7 @@
     <w:uiPriority w:val="99"/>
     <w:semiHidden/>
     <w:unhideWhenUsed/>
+    <w:qFormat/>
     <w:tblPr>
       <w:tblInd w:w="0" w:type="dxa"/>
       <w:tblCellMar>
@@ -65971,17 +64756,8 @@
 
 <file path=word/charts/chart1.xml><?xml version="1.0" encoding="utf-8"?>
 <c:chartSpace xmlns:c="http://schemas.openxmlformats.org/drawingml/2006/chart" xmlns:a="http://schemas.openxmlformats.org/drawingml/2006/main" xmlns:r="http://schemas.openxmlformats.org/officeDocument/2006/relationships">
-  <c:date1904 val="0"/>
+  <c:date1904 val="1"/>
   <c:lang val="zh-CN"/>
-  <c:roundedCorners val="0"/>
-  <mc:AlternateContent xmlns:mc="http://schemas.openxmlformats.org/markup-compatibility/2006">
-    <mc:Choice xmlns:c14="http://schemas.microsoft.com/office/drawing/2007/8/2/chart" Requires="c14">
-      <c14:style val="102"/>
-    </mc:Choice>
-    <mc:Fallback>
-      <c:style val="2"/>
-    </mc:Fallback>
-  </mc:AlternateContent>
   <c:clrMapOvr bg1="lt1" tx1="dk1" bg2="lt2" tx2="dk2" accent1="accent1" accent2="accent2" accent3="accent3" accent4="accent4" accent5="accent5" accent6="accent6" hlink="hlink" folHlink="folHlink"/>
   <c:chart>
     <c:title>
@@ -66013,9 +64789,7 @@
           </a:p>
         </c:rich>
       </c:tx>
-      <c:overlay val="0"/>
     </c:title>
-    <c:autoTitleDeleted val="0"/>
     <c:plotArea>
       <c:layout>
         <c:manualLayout>
@@ -66023,7 +64797,7 @@
           <c:xMode val="edge"/>
           <c:yMode val="edge"/>
           <c:x val="0.16232538155985321"/>
-          <c:y val="0.13926393537195003"/>
+          <c:y val="0.13926393537195009"/>
           <c:w val="0.78396522802431112"/>
           <c:h val="0.61906200529674726"/>
         </c:manualLayout>
@@ -66031,7 +64805,6 @@
       <c:barChart>
         <c:barDir val="col"/>
         <c:grouping val="clustered"/>
-        <c:varyColors val="0"/>
         <c:ser>
           <c:idx val="0"/>
           <c:order val="0"/>
@@ -66046,7 +64819,6 @@
               </c:strCache>
             </c:strRef>
           </c:tx>
-          <c:invertIfNegative val="0"/>
           <c:cat>
             <c:strRef>
               <c:f>Sheet1!$A$2:$A$7</c:f>
@@ -66083,7 +64855,7 @@
                   <c:v>0.56999999999999995</c:v>
                 </c:pt>
                 <c:pt idx="1">
-                  <c:v>0.31000000000000072</c:v>
+                  <c:v>0.31000000000000083</c:v>
                 </c:pt>
                 <c:pt idx="2">
                   <c:v>0.26</c:v>
@@ -66101,60 +64873,41 @@
             </c:numRef>
           </c:val>
         </c:ser>
-        <c:dLbls>
-          <c:showLegendKey val="0"/>
-          <c:showVal val="0"/>
-          <c:showCatName val="0"/>
-          <c:showSerName val="0"/>
-          <c:showPercent val="0"/>
-          <c:showBubbleSize val="0"/>
-        </c:dLbls>
-        <c:gapWidth val="150"/>
-        <c:axId val="338035072"/>
-        <c:axId val="338036608"/>
+        <c:axId val="223190016"/>
+        <c:axId val="223202688"/>
       </c:barChart>
       <c:catAx>
-        <c:axId val="338035072"/>
+        <c:axId val="223190016"/>
         <c:scaling>
           <c:orientation val="minMax"/>
         </c:scaling>
-        <c:delete val="0"/>
         <c:axPos val="b"/>
         <c:numFmt formatCode="General" sourceLinked="1"/>
-        <c:majorTickMark val="out"/>
-        <c:minorTickMark val="none"/>
         <c:tickLblPos val="nextTo"/>
-        <c:crossAx val="338036608"/>
+        <c:crossAx val="223202688"/>
         <c:crosses val="autoZero"/>
         <c:auto val="1"/>
         <c:lblAlgn val="ctr"/>
         <c:lblOffset val="100"/>
-        <c:noMultiLvlLbl val="0"/>
       </c:catAx>
       <c:valAx>
-        <c:axId val="338036608"/>
+        <c:axId val="223202688"/>
         <c:scaling>
           <c:orientation val="minMax"/>
         </c:scaling>
-        <c:delete val="0"/>
         <c:axPos val="l"/>
         <c:majorGridlines/>
         <c:numFmt formatCode="General" sourceLinked="1"/>
-        <c:majorTickMark val="out"/>
-        <c:minorTickMark val="none"/>
         <c:tickLblPos val="nextTo"/>
-        <c:crossAx val="338035072"/>
+        <c:crossAx val="223190016"/>
         <c:crosses val="autoZero"/>
         <c:crossBetween val="between"/>
       </c:valAx>
     </c:plotArea>
     <c:plotVisOnly val="1"/>
     <c:dispBlanksAs val="gap"/>
-    <c:showDLblsOverMax val="0"/>
   </c:chart>
-  <c:externalData r:id="rId2">
-    <c:autoUpdate val="0"/>
-  </c:externalData>
+  <c:externalData r:id="rId2"/>
   <c:userShapes r:id="rId3"/>
 </c:chartSpace>
 </file>
@@ -66838,7 +65591,7 @@
 </file>
 
 <file path=customXml/itemProps1.xml><?xml version="1.0" encoding="utf-8"?>
-<ds:datastoreItem xmlns:ds="http://schemas.openxmlformats.org/officeDocument/2006/customXml" ds:itemID="{171C0E3A-2A60-49F7-84B7-48817629FFA9}">
+<ds:datastoreItem xmlns:ds="http://schemas.openxmlformats.org/officeDocument/2006/customXml" ds:itemID="{92149AFA-3382-44D0-AF6F-6BB0316AED3E}">
   <ds:schemaRefs>
     <ds:schemaRef ds:uri="http://schemas.openxmlformats.org/officeDocument/2006/bibliography"/>
   </ds:schemaRefs>
